--- a/Relazione.docx
+++ b/Relazione.docx
@@ -312,7 +312,13 @@
     <w:p/>
     <w:p>
       <w:r>
-        <w:t>Tra queste categorie, i musei d’arte sono sicuramente tra i più importanti. Generalmente</w:t>
+        <w:t xml:space="preserve">Tra queste categorie, i musei d’arte sono sicuramente tra i più </w:t>
+      </w:r>
+      <w:r>
+        <w:t>numerosi</w:t>
+      </w:r>
+      <w:r>
+        <w:t>. Generalmente</w:t>
       </w:r>
       <w:r>
         <w:t xml:space="preserve"> qui</w:t>
@@ -404,7 +410,7 @@
         <w:t>Tra le varie ontologie prese in considerazione troviamo</w:t>
       </w:r>
       <w:r>
-        <w:t xml:space="preserve"> “Erlangen” dello strumento del CIDOC Conceputal Reference Model (CRM). Il CIDOC CRM è un tool teorico e pratico per l’</w:t>
+        <w:t xml:space="preserve"> “Erlangen” dello strumento CIDOC Conceputal Reference Model (CRM). Il CIDOC CRM è un tool teorico e pratico per l’</w:t>
       </w:r>
       <w:r>
         <w:rPr>
@@ -446,7 +452,13 @@
         <w:t>Esso mira ad esplorare questioni complesse guardando a diversi database e, fornendo definizioni e strutture formali per descrivere concetti impliciti ed espliciti, generalmente d’interesse per l’argomento, usati nella documentazione del patrimonio culturale.</w:t>
       </w:r>
       <w:r>
-        <w:t xml:space="preserve"> Questo vuole fornire il “collante semantico” necessario per mediare tra diverse fonti di informazione sui beni culturali come quell</w:t>
+        <w:t xml:space="preserve"> </w:t>
+      </w:r>
+      <w:r>
+        <w:t>Esso</w:t>
+      </w:r>
+      <w:r>
+        <w:t xml:space="preserve"> vuole fornire il “collante semantico” necessario per mediare tra diverse fonti di informazione sui beni culturali come quell</w:t>
       </w:r>
       <w:r>
         <w:t>e</w:t>
@@ -468,7 +480,13 @@
     </w:p>
     <w:p>
       <w:r>
-        <w:t xml:space="preserve">Un esempio della classe di questa ontologia è la seguente: </w:t>
+        <w:t xml:space="preserve">Un esempio della classe </w:t>
+      </w:r>
+      <w:r>
+        <w:t xml:space="preserve">“Cose fatte dall’uomo” </w:t>
+      </w:r>
+      <w:r>
+        <w:t xml:space="preserve">di questa ontologia è la seguente: </w:t>
       </w:r>
     </w:p>
     <w:p/>
@@ -531,24 +549,14 @@
       <w:r>
         <w:t xml:space="preserve">Figura </w:t>
       </w:r>
-      <w:r>
-        <w:fldChar w:fldCharType="begin"/>
-      </w:r>
-      <w:r>
-        <w:instrText xml:space="preserve"> SEQ Figura \* ARABIC </w:instrText>
-      </w:r>
-      <w:r>
-        <w:fldChar w:fldCharType="separate"/>
-      </w:r>
-      <w:r>
-        <w:rPr>
-          <w:noProof/>
-        </w:rPr>
-        <w:t>1</w:t>
-      </w:r>
-      <w:r>
-        <w:fldChar w:fldCharType="end"/>
-      </w:r>
+      <w:fldSimple w:instr=" SEQ Figura \* ARABIC ">
+        <w:r>
+          <w:rPr>
+            <w:noProof/>
+          </w:rPr>
+          <w:t>1</w:t>
+        </w:r>
+      </w:fldSimple>
       <w:r>
         <w:t xml:space="preserve"> - Erlangen classe. Oggetti fisici fatti dall'uomo</w:t>
       </w:r>
@@ -625,11 +633,11 @@
         <w:t xml:space="preserve">Infine, tra le </w:t>
       </w:r>
       <w:r>
-        <w:t xml:space="preserve">varie ontologie preesistenti è stata rivolta attenzione anche a Core Ontology, caso di studio realizzato dalla comunità italiana per il progetto europeo “Social Cohesion, Participation, </w:t>
+        <w:t xml:space="preserve">varie ontologie preesistenti è stata rivolta attenzione anche a Core Ontology, caso di studio realizzato dalla comunità italiana per il progetto europeo “Social Cohesion, Participation, And Inclusion Through Cultural Engagement”. Questa ricerca ha come obiettivo quello di </w:t>
       </w:r>
       <w:r>
         <w:lastRenderedPageBreak/>
-        <w:t>And Inclusion Through Cultural Engagement”. Questa ricerca ha come obiettivo quello di consentire alle persone non udenti e ad altri visitatori di partecipare attivamente all’interpretazione culturale e allo storytelling e</w:t>
+        <w:t>consentire alle persone non udenti e ad altri visitatori di partecipare attivamente all’interpretazione culturale e allo storytelling e</w:t>
       </w:r>
       <w:r>
         <w:t>,</w:t>
@@ -647,7 +655,13 @@
     <w:p/>
     <w:p>
       <w:r>
-        <w:t>Dopo aver concluso la fase iniziale e aver pertanto scelto il dominio e formalizzato le finalità, si sono considerati diversi siti. Primo fra tutti Wikipedia, dove l’infobox di diverse entità ha permesso di porre le basi alla tassonomia</w:t>
+        <w:t xml:space="preserve">Dopo aver concluso la fase iniziale e aver pertanto scelto il dominio e formalizzato le finalità, si sono considerati diversi siti. Primo fra tutti Wikipedia, dove l’infobox di diverse entità ha permesso di porre le basi </w:t>
+      </w:r>
+      <w:r>
+        <w:t>per la</w:t>
+      </w:r>
+      <w:r>
+        <w:t xml:space="preserve"> tassonomia</w:t>
       </w:r>
       <w:r>
         <w:t xml:space="preserve"> dell’ontologia</w:t>
@@ -722,24 +736,14 @@
       <w:r>
         <w:t xml:space="preserve">Figura </w:t>
       </w:r>
-      <w:r>
-        <w:fldChar w:fldCharType="begin"/>
-      </w:r>
-      <w:r>
-        <w:instrText xml:space="preserve"> SEQ Figura \* ARABIC </w:instrText>
-      </w:r>
-      <w:r>
-        <w:fldChar w:fldCharType="separate"/>
-      </w:r>
-      <w:r>
-        <w:rPr>
-          <w:noProof/>
-        </w:rPr>
-        <w:t>2</w:t>
-      </w:r>
-      <w:r>
-        <w:fldChar w:fldCharType="end"/>
-      </w:r>
+      <w:fldSimple w:instr=" SEQ Figura \* ARABIC ">
+        <w:r>
+          <w:rPr>
+            <w:noProof/>
+          </w:rPr>
+          <w:t>2</w:t>
+        </w:r>
+      </w:fldSimple>
       <w:r>
         <w:t xml:space="preserve"> - Wikipedia Infobox musei</w:t>
       </w:r>
@@ -747,7 +751,19 @@
     <w:p/>
     <w:p>
       <w:r>
-        <w:t>Ai fine progettuali, inoltre è stata scelta suddivisione delle varie opere in base alle discipline artistiche e più in particolare, a quella che fa riferimento ai sensi umani.</w:t>
+        <w:t>Ai fin</w:t>
+      </w:r>
+      <w:r>
+        <w:t>i</w:t>
+      </w:r>
+      <w:r>
+        <w:t xml:space="preserve"> progettuali, inoltre è stata scelta </w:t>
+      </w:r>
+      <w:r>
+        <w:t xml:space="preserve">la </w:t>
+      </w:r>
+      <w:r>
+        <w:t>suddivisione delle varie opere in base alle discipline artistiche e più in particolare, a quella che fa riferimento ai sensi umani.</w:t>
       </w:r>
     </w:p>
     <w:p/>
@@ -811,24 +827,14 @@
       <w:r>
         <w:t xml:space="preserve">Figura </w:t>
       </w:r>
-      <w:r>
-        <w:fldChar w:fldCharType="begin"/>
-      </w:r>
-      <w:r>
-        <w:instrText xml:space="preserve"> SEQ Figura \* ARABIC </w:instrText>
-      </w:r>
-      <w:r>
-        <w:fldChar w:fldCharType="separate"/>
-      </w:r>
-      <w:r>
-        <w:rPr>
-          <w:noProof/>
-        </w:rPr>
-        <w:t>3</w:t>
-      </w:r>
-      <w:r>
-        <w:fldChar w:fldCharType="end"/>
-      </w:r>
+      <w:fldSimple w:instr=" SEQ Figura \* ARABIC ">
+        <w:r>
+          <w:rPr>
+            <w:noProof/>
+          </w:rPr>
+          <w:t>3</w:t>
+        </w:r>
+      </w:fldSimple>
       <w:r>
         <w:t xml:space="preserve">  - Wikipedia Infobox discipline artistiche</w:t>
       </w:r>
@@ -836,6 +842,7 @@
     <w:p/>
     <w:p>
       <w:r>
+        <w:lastRenderedPageBreak/>
         <w:t xml:space="preserve">Per quanto riguarda l’istanziazione degli individui ci si è avvalsi di più siti web. Infatti, come specificato nell’introduzione, </w:t>
       </w:r>
       <w:r>
@@ -953,24 +960,14 @@
       <w:r>
         <w:t xml:space="preserve">Figura </w:t>
       </w:r>
-      <w:r>
-        <w:fldChar w:fldCharType="begin"/>
-      </w:r>
-      <w:r>
-        <w:instrText xml:space="preserve"> SEQ Figura \* ARABIC </w:instrText>
-      </w:r>
-      <w:r>
-        <w:fldChar w:fldCharType="separate"/>
-      </w:r>
-      <w:r>
-        <w:rPr>
-          <w:noProof/>
-        </w:rPr>
-        <w:t>4</w:t>
-      </w:r>
-      <w:r>
-        <w:fldChar w:fldCharType="end"/>
-      </w:r>
+      <w:fldSimple w:instr=" SEQ Figura \* ARABIC ">
+        <w:r>
+          <w:rPr>
+            <w:noProof/>
+          </w:rPr>
+          <w:t>4</w:t>
+        </w:r>
+      </w:fldSimple>
       <w:r>
         <w:t xml:space="preserve"> MUSEOItalia - Monumenti nel comune di Alatri</w:t>
       </w:r>
@@ -1036,52 +1033,920 @@
       <w:r>
         <w:t xml:space="preserve">Figura </w:t>
       </w:r>
-      <w:r>
-        <w:fldChar w:fldCharType="begin"/>
-      </w:r>
-      <w:r>
-        <w:instrText xml:space="preserve"> SEQ Figura \* ARABIC </w:instrText>
-      </w:r>
-      <w:r>
-        <w:fldChar w:fldCharType="separate"/>
-      </w:r>
+      <w:fldSimple w:instr=" SEQ Figura \* ARABIC ">
+        <w:r>
+          <w:rPr>
+            <w:noProof/>
+          </w:rPr>
+          <w:t>5</w:t>
+        </w:r>
+      </w:fldSimple>
+      <w:r>
+        <w:t xml:space="preserve"> TheMet - Rappresentazione della scheda di un'opera</w:t>
+      </w:r>
+    </w:p>
+    <w:p/>
+    <w:p>
+      <w:r>
+        <w:t xml:space="preserve">Infine, come già detto anticipatamente gli obiettivi di questo progetto sono anche quelli di creazione di uno strumento </w:t>
+      </w:r>
+      <w:r>
+        <w:t>per comporre</w:t>
+      </w:r>
+      <w:r>
+        <w:t xml:space="preserve"> percorsi turistici. </w:t>
+      </w:r>
+      <w:r>
+        <w:t>Di conseguenza</w:t>
+      </w:r>
+      <w:r>
+        <w:t xml:space="preserve">, </w:t>
+      </w:r>
+      <w:r>
+        <w:t>si è</w:t>
+      </w:r>
+      <w:r>
+        <w:t xml:space="preserve"> ritenuto necessario inserire nella tassonomia dell’ontologia anche classi che si riferissero alle entità geografiche. Più in particolare, questa categorizzazione è stata presa in modo più informale </w:t>
+      </w:r>
+      <w:r>
+        <w:t xml:space="preserve">rispetto </w:t>
+      </w:r>
+      <w:r>
+        <w:t xml:space="preserve">a quanto fatto finora, scegliendo come ripartizione quella di città, nazione e continente. </w:t>
+      </w:r>
+      <w:r>
+        <w:t>Accanto a questa, trova spazio l’introduzione di feature come quella del turismo cittadino e una classificazione di musei anche basato sul luogo in cui essi si trovano.</w:t>
+      </w:r>
+    </w:p>
+    <w:p/>
+    <w:p/>
+    <w:p/>
+    <w:p/>
+    <w:p/>
+    <w:p/>
+    <w:p/>
+    <w:p/>
+    <w:p/>
+    <w:p/>
+    <w:p/>
+    <w:p/>
+    <w:p/>
+    <w:p/>
+    <w:p/>
+    <w:p/>
+    <w:p/>
+    <w:p/>
+    <w:p/>
+    <w:p/>
+    <w:p/>
+    <w:p/>
+    <w:p/>
+    <w:p/>
+    <w:p/>
+    <w:p/>
+    <w:p/>
+    <w:p/>
+    <w:p/>
+    <w:p/>
+    <w:p/>
+    <w:p/>
+    <w:p/>
+    <w:p/>
+    <w:p/>
+    <w:p/>
+    <w:p/>
+    <w:p/>
+    <w:p/>
+    <w:p/>
+    <w:p/>
+    <w:p/>
+    <w:p/>
+    <w:p/>
+    <w:p/>
+    <w:p/>
+    <w:p/>
+    <w:p/>
+    <w:p>
+      <w:pPr>
+        <w:pStyle w:val="Paragrafoelenco"/>
+        <w:numPr>
+          <w:ilvl w:val="0"/>
+          <w:numId w:val="1"/>
+        </w:numPr>
+      </w:pPr>
+      <w:r>
+        <w:lastRenderedPageBreak/>
+        <w:t>Documentazione con LODE</w:t>
+      </w:r>
+    </w:p>
+    <w:p>
+      <w:r>
+        <w:t>L’ontologia e le triple materializzate inferite sono state caricate in formato .</w:t>
+      </w:r>
+      <w:proofErr w:type="spellStart"/>
+      <w:r>
+        <w:t>owl</w:t>
+      </w:r>
+      <w:proofErr w:type="spellEnd"/>
+      <w:r>
+        <w:t xml:space="preserve"> e .</w:t>
+      </w:r>
+      <w:proofErr w:type="spellStart"/>
+      <w:r>
+        <w:t>ttl</w:t>
+      </w:r>
+      <w:proofErr w:type="spellEnd"/>
+      <w:r>
+        <w:t xml:space="preserve"> al seguente indirizzo Github: </w:t>
+      </w:r>
+      <w:hyperlink r:id="rId13" w:history="1">
+        <w:r>
+          <w:rPr>
+            <w:rStyle w:val="Collegamentoipertestuale"/>
+          </w:rPr>
+          <w:t>ModSem</w:t>
+        </w:r>
+        <w:r>
+          <w:rPr>
+            <w:rStyle w:val="Collegamentoipertestuale"/>
+          </w:rPr>
+          <w:t>2</w:t>
+        </w:r>
+        <w:r>
+          <w:rPr>
+            <w:rStyle w:val="Collegamentoipertestuale"/>
+          </w:rPr>
+          <w:t>0-21/</w:t>
+        </w:r>
+        <w:proofErr w:type="spellStart"/>
+        <w:r>
+          <w:rPr>
+            <w:rStyle w:val="Collegamentoipertestuale"/>
+          </w:rPr>
+          <w:t>MuseumOntology</w:t>
+        </w:r>
+        <w:proofErr w:type="spellEnd"/>
+        <w:r>
+          <w:rPr>
+            <w:rStyle w:val="Collegamentoipertestuale"/>
+          </w:rPr>
+          <w:t xml:space="preserve"> (github.com)</w:t>
+        </w:r>
+      </w:hyperlink>
+    </w:p>
+    <w:p>
+      <w:r>
+        <w:t>Inoltre, tramite lo strumento LODE è stata creata una documentazione dell’ontologia.</w:t>
+      </w:r>
+      <w:r>
+        <w:rPr>
+          <w:rFonts w:ascii="ArialMT" w:hAnsi="ArialMT"/>
+        </w:rPr>
+        <w:t xml:space="preserve"> </w:t>
+      </w:r>
+    </w:p>
+    <w:p/>
+    <w:p/>
+    <w:p/>
+    <w:p/>
+    <w:p/>
+    <w:p/>
+    <w:p/>
+    <w:p/>
+    <w:p/>
+    <w:p/>
+    <w:p/>
+    <w:p/>
+    <w:p/>
+    <w:p/>
+    <w:p/>
+    <w:p/>
+    <w:p/>
+    <w:p/>
+    <w:p/>
+    <w:p/>
+    <w:p/>
+    <w:p/>
+    <w:p/>
+    <w:p/>
+    <w:p/>
+    <w:p/>
+    <w:p/>
+    <w:p/>
+    <w:p/>
+    <w:p/>
+    <w:p/>
+    <w:p/>
+    <w:p/>
+    <w:p/>
+    <w:p/>
+    <w:p/>
+    <w:p/>
+    <w:p/>
+    <w:p/>
+    <w:p/>
+    <w:p/>
+    <w:p/>
+    <w:p/>
+    <w:p/>
+    <w:p>
+      <w:pPr>
+        <w:pStyle w:val="Paragrafoelenco"/>
+        <w:numPr>
+          <w:ilvl w:val="0"/>
+          <w:numId w:val="1"/>
+        </w:numPr>
+      </w:pPr>
+    </w:p>
+    <w:p/>
+    <w:p/>
+    <w:p/>
+    <w:p/>
+    <w:p/>
+    <w:p/>
+    <w:p/>
+    <w:p/>
+    <w:p/>
+    <w:p/>
+    <w:p/>
+    <w:p/>
+    <w:p/>
+    <w:p/>
+    <w:p/>
+    <w:p/>
+    <w:p/>
+    <w:p/>
+    <w:p/>
+    <w:p/>
+    <w:p/>
+    <w:p/>
+    <w:p/>
+    <w:p/>
+    <w:p/>
+    <w:p/>
+    <w:p/>
+    <w:p/>
+    <w:p/>
+    <w:p/>
+    <w:p/>
+    <w:p/>
+    <w:p/>
+    <w:p/>
+    <w:p/>
+    <w:p/>
+    <w:p/>
+    <w:p/>
+    <w:p/>
+    <w:p/>
+    <w:p/>
+    <w:p/>
+    <w:p/>
+    <w:p/>
+    <w:p/>
+    <w:p/>
+    <w:p/>
+    <w:p>
+      <w:pPr>
+        <w:pStyle w:val="Paragrafoelenco"/>
+        <w:numPr>
+          <w:ilvl w:val="0"/>
+          <w:numId w:val="1"/>
+        </w:numPr>
+      </w:pPr>
+      <w:r>
+        <w:lastRenderedPageBreak/>
+        <w:t xml:space="preserve">Queries SPARQL </w:t>
+      </w:r>
+    </w:p>
+    <w:p>
+      <w:r>
+        <w:t xml:space="preserve">Nella progettazione del flusso di interazione con l’utente e quindi, delle query SPARQL, si è mantenuta costante attenzione sugli obiettivi del progetto. Di fatti, si voleva sia creare un sistema di consultazione </w:t>
+      </w:r>
+      <w:r>
+        <w:t>sia</w:t>
+      </w:r>
+      <w:r>
+        <w:t xml:space="preserve"> </w:t>
+      </w:r>
+      <w:r>
+        <w:t>di</w:t>
+      </w:r>
+      <w:r>
+        <w:t xml:space="preserve"> creazione di itinerari turistici. </w:t>
+      </w:r>
+    </w:p>
+    <w:p>
+      <w:r>
+        <w:t>Una rappresentazione che mostra il risultato di questa fase è la seguente:</w:t>
+      </w:r>
+    </w:p>
+    <w:p/>
+    <w:p>
+      <w:pPr>
+        <w:keepNext/>
+        <w:jc w:val="center"/>
+      </w:pPr>
       <w:r>
         <w:rPr>
           <w:noProof/>
         </w:rPr>
-        <w:t>5</w:t>
-      </w:r>
-      <w:r>
-        <w:fldChar w:fldCharType="end"/>
-      </w:r>
-      <w:r>
-        <w:t xml:space="preserve"> TheMet - Rappresentazione della scheda di un'opera</w:t>
-      </w:r>
-    </w:p>
-    <w:p/>
-    <w:p>
-      <w:r>
-        <w:t xml:space="preserve">Infine, come già detto anticipatamente gli obiettivi di questo progetto sono anche quelli di creazione di uno strumento </w:t>
-      </w:r>
-      <w:r>
-        <w:t>per comporre</w:t>
-      </w:r>
-      <w:r>
-        <w:t xml:space="preserve"> percorsi turistici. Pertanto, è stato ritenuto necessario inserire nella tassonomia dell’ontologia anche classi che si riferissero alle entità geografiche. Più in particolare, questa categorizzazione è stata presa in modo più informale </w:t>
-      </w:r>
-      <w:r>
-        <w:t xml:space="preserve">rispetto </w:t>
-      </w:r>
-      <w:r>
-        <w:t xml:space="preserve">a quanto fatto finora, scegliendo come ripartizione quella di città, nazione e continente. </w:t>
-      </w:r>
-      <w:r>
-        <w:t xml:space="preserve">Accanto a questa, trova </w:t>
-      </w:r>
+        <w:drawing>
+          <wp:inline distT="0" distB="0" distL="0" distR="0" wp14:anchorId="26723561" wp14:editId="4BD66ED0">
+            <wp:extent cx="5055485" cy="5038165"/>
+            <wp:effectExtent l="0" t="0" r="0" b="3810"/>
+            <wp:docPr id="4" name="Immagine 4"/>
+            <wp:cNvGraphicFramePr>
+              <a:graphicFrameLocks xmlns:a="http://schemas.openxmlformats.org/drawingml/2006/main" noChangeAspect="1"/>
+            </wp:cNvGraphicFramePr>
+            <a:graphic xmlns:a="http://schemas.openxmlformats.org/drawingml/2006/main">
+              <a:graphicData uri="http://schemas.openxmlformats.org/drawingml/2006/picture">
+                <pic:pic xmlns:pic="http://schemas.openxmlformats.org/drawingml/2006/picture">
+                  <pic:nvPicPr>
+                    <pic:cNvPr id="4" name="Immagine 4"/>
+                    <pic:cNvPicPr/>
+                  </pic:nvPicPr>
+                  <pic:blipFill>
+                    <a:blip r:embed="rId14">
+                      <a:extLst>
+                        <a:ext uri="{28A0092B-C50C-407E-A947-70E740481C1C}">
+                          <a14:useLocalDpi xmlns:a14="http://schemas.microsoft.com/office/drawing/2010/main" val="0"/>
+                        </a:ext>
+                      </a:extLst>
+                    </a:blip>
+                    <a:stretch>
+                      <a:fillRect/>
+                    </a:stretch>
+                  </pic:blipFill>
+                  <pic:spPr>
+                    <a:xfrm>
+                      <a:off x="0" y="0"/>
+                      <a:ext cx="5062826" cy="5045481"/>
+                    </a:xfrm>
+                    <a:prstGeom prst="rect">
+                      <a:avLst/>
+                    </a:prstGeom>
+                  </pic:spPr>
+                </pic:pic>
+              </a:graphicData>
+            </a:graphic>
+          </wp:inline>
+        </w:drawing>
+      </w:r>
+    </w:p>
+    <w:p>
+      <w:pPr>
+        <w:pStyle w:val="Didascalia"/>
+        <w:jc w:val="center"/>
+      </w:pPr>
+      <w:r>
+        <w:t xml:space="preserve">Figura </w:t>
+      </w:r>
+      <w:fldSimple w:instr=" SEQ Figura \* ARABIC ">
+        <w:r>
+          <w:rPr>
+            <w:noProof/>
+          </w:rPr>
+          <w:t>6</w:t>
+        </w:r>
+      </w:fldSimple>
+      <w:r>
+        <w:t xml:space="preserve"> - Flusso di interazione con l'utente</w:t>
+      </w:r>
+    </w:p>
+    <w:p>
+      <w:pPr>
+        <w:jc w:val="center"/>
+      </w:pPr>
+    </w:p>
+    <w:p>
+      <w:r>
+        <w:t xml:space="preserve">L’utente, in questo caso “Actor” nella figura, può chiedere al sistema di ricercare musei, artisti, opere o collezioni e per ciascuna di queste categorie offre una serie di filtri per facilitare la richiesta. Inoltre, questi ultimi sono generalmente pensati proprio per offrire anche la località di ciò che si cerca. Di rilievo è sicuramente il sistema di suggerimenti proposto. Seppur questo non sia un progetto orientato alla profilazione utente, </w:t>
+      </w:r>
+      <w:r>
+        <w:t>si è sfruttata la</w:t>
+      </w:r>
+      <w:r>
+        <w:t xml:space="preserve"> struttura dell’ontologia per dare suggerimenti “</w:t>
+      </w:r>
+      <w:proofErr w:type="spellStart"/>
+      <w:r>
+        <w:t>naive</w:t>
+      </w:r>
+      <w:proofErr w:type="spellEnd"/>
+      <w:r>
+        <w:t>”. Infatti, il sistema consiglierà all’utente di visitare città particolarmente turistiche o artisti che hanno prodotto molte opere.</w:t>
+      </w:r>
+    </w:p>
+    <w:p/>
+    <w:p/>
+    <w:p/>
+    <w:p/>
+    <w:p/>
+    <w:p/>
+    <w:p>
+      <w:pPr>
+        <w:pStyle w:val="Paragrafoelenco"/>
+        <w:numPr>
+          <w:ilvl w:val="0"/>
+          <w:numId w:val="1"/>
+        </w:numPr>
+      </w:pPr>
       <w:r>
         <w:lastRenderedPageBreak/>
-        <w:t>spazio l’introduzione di feature come quella del turismo cittadino e una classificazione di musei anche basato sul luogo in cui essi si trovano.</w:t>
-      </w:r>
+        <w:t>Base di regole SWRL</w:t>
+      </w:r>
+    </w:p>
+    <w:p/>
+    <w:p>
+      <w:pPr>
+        <w:pStyle w:val="Paragrafoelenco"/>
+        <w:numPr>
+          <w:ilvl w:val="0"/>
+          <w:numId w:val="4"/>
+        </w:numPr>
+      </w:pPr>
+      <w:r>
+        <w:t>Se un’opera è anche un museo allora fa parte della categoria Museo-Opera:</w:t>
+      </w:r>
+      <w:r>
+        <w:tab/>
+      </w:r>
+      <w:r>
+        <w:tab/>
+      </w:r>
+    </w:p>
+    <w:p>
+      <w:pPr>
+        <w:ind w:firstLine="3402"/>
+      </w:pPr>
+      <w:proofErr w:type="spellStart"/>
+      <w:proofErr w:type="gramStart"/>
+      <w:r>
+        <w:t>museum:Museo</w:t>
+      </w:r>
+      <w:proofErr w:type="spellEnd"/>
+      <w:proofErr w:type="gramEnd"/>
+      <w:r>
+        <w:t>(?x) ^</w:t>
+      </w:r>
+    </w:p>
+    <w:p>
+      <w:pPr>
+        <w:ind w:firstLine="3402"/>
+      </w:pPr>
+      <w:proofErr w:type="spellStart"/>
+      <w:proofErr w:type="gramStart"/>
+      <w:r>
+        <w:t>museum:Opera</w:t>
+      </w:r>
+      <w:proofErr w:type="spellEnd"/>
+      <w:proofErr w:type="gramEnd"/>
+      <w:r>
+        <w:t>(?x)</w:t>
+      </w:r>
+    </w:p>
+    <w:p>
+      <w:pPr>
+        <w:ind w:firstLine="3402"/>
+      </w:pPr>
+      <w:r>
+        <w:t>-&gt;</w:t>
+      </w:r>
+    </w:p>
+    <w:p>
+      <w:pPr>
+        <w:ind w:firstLine="3402"/>
+      </w:pPr>
+      <w:proofErr w:type="spellStart"/>
+      <w:proofErr w:type="gramStart"/>
+      <w:r>
+        <w:t>museum:MuseoOpera</w:t>
+      </w:r>
+      <w:proofErr w:type="spellEnd"/>
+      <w:proofErr w:type="gramEnd"/>
+      <w:r>
+        <w:t>(?x)</w:t>
+      </w:r>
+    </w:p>
+    <w:p/>
+    <w:p/>
+    <w:p>
+      <w:pPr>
+        <w:pStyle w:val="Paragrafoelenco"/>
+        <w:numPr>
+          <w:ilvl w:val="0"/>
+          <w:numId w:val="4"/>
+        </w:numPr>
+      </w:pPr>
+      <w:r>
+        <w:t>Se un’opera è stata realizzata dopo il 1800 allora è un’opera moderna</w:t>
+      </w:r>
+    </w:p>
+    <w:p>
+      <w:pPr>
+        <w:ind w:firstLine="3402"/>
+      </w:pPr>
+      <w:proofErr w:type="spellStart"/>
+      <w:proofErr w:type="gramStart"/>
+      <w:r>
+        <w:t>museum:Opera</w:t>
+      </w:r>
+      <w:proofErr w:type="spellEnd"/>
+      <w:proofErr w:type="gramEnd"/>
+      <w:r>
+        <w:t xml:space="preserve">(?x) ^ </w:t>
+      </w:r>
+    </w:p>
+    <w:p>
+      <w:pPr>
+        <w:ind w:firstLine="3402"/>
+      </w:pPr>
+      <w:proofErr w:type="spellStart"/>
+      <w:proofErr w:type="gramStart"/>
+      <w:r>
+        <w:t>museum:realizzataNel</w:t>
+      </w:r>
+      <w:proofErr w:type="spellEnd"/>
+      <w:proofErr w:type="gramEnd"/>
+      <w:r>
+        <w:t xml:space="preserve">(?x, ?a) ^ </w:t>
+      </w:r>
+    </w:p>
+    <w:p>
+      <w:pPr>
+        <w:ind w:firstLine="3402"/>
+      </w:pPr>
+      <w:proofErr w:type="spellStart"/>
+      <w:proofErr w:type="gramStart"/>
+      <w:r>
+        <w:t>swrlb:greaterThanOrEqual</w:t>
+      </w:r>
+      <w:proofErr w:type="spellEnd"/>
+      <w:proofErr w:type="gramEnd"/>
+      <w:r>
+        <w:t xml:space="preserve">(?a, 1800) </w:t>
+      </w:r>
+    </w:p>
+    <w:p>
+      <w:pPr>
+        <w:ind w:firstLine="3402"/>
+      </w:pPr>
+      <w:r>
+        <w:t xml:space="preserve">-&gt; </w:t>
+      </w:r>
+    </w:p>
+    <w:p>
+      <w:pPr>
+        <w:ind w:firstLine="3402"/>
+      </w:pPr>
+      <w:proofErr w:type="spellStart"/>
+      <w:proofErr w:type="gramStart"/>
+      <w:r>
+        <w:t>museum:OperaModerna</w:t>
+      </w:r>
+      <w:proofErr w:type="spellEnd"/>
+      <w:proofErr w:type="gramEnd"/>
+      <w:r>
+        <w:t>(?x)</w:t>
+      </w:r>
+    </w:p>
+    <w:p/>
+    <w:p/>
+    <w:p>
+      <w:pPr>
+        <w:pStyle w:val="Paragrafoelenco"/>
+        <w:numPr>
+          <w:ilvl w:val="0"/>
+          <w:numId w:val="4"/>
+        </w:numPr>
+      </w:pPr>
+      <w:r>
+        <w:t>Se una collezione è presentata in un museo italiano allora è una collezione italiana</w:t>
+      </w:r>
+    </w:p>
+    <w:p>
+      <w:pPr>
+        <w:ind w:firstLine="3402"/>
+      </w:pPr>
+      <w:proofErr w:type="spellStart"/>
+      <w:proofErr w:type="gramStart"/>
+      <w:r>
+        <w:t>museum:Collezione</w:t>
+      </w:r>
+      <w:proofErr w:type="spellEnd"/>
+      <w:proofErr w:type="gramEnd"/>
+      <w:r>
+        <w:t xml:space="preserve">(?x) ^ </w:t>
+      </w:r>
+    </w:p>
+    <w:p>
+      <w:pPr>
+        <w:ind w:firstLine="3402"/>
+      </w:pPr>
+      <w:proofErr w:type="spellStart"/>
+      <w:proofErr w:type="gramStart"/>
+      <w:r>
+        <w:t>museum:presentataIn</w:t>
+      </w:r>
+      <w:proofErr w:type="spellEnd"/>
+      <w:proofErr w:type="gramEnd"/>
+      <w:r>
+        <w:t xml:space="preserve">(?x, ?m) ^ </w:t>
+      </w:r>
+    </w:p>
+    <w:p>
+      <w:pPr>
+        <w:ind w:firstLine="3402"/>
+      </w:pPr>
+      <w:proofErr w:type="spellStart"/>
+      <w:proofErr w:type="gramStart"/>
+      <w:r>
+        <w:t>museum:museoInCitta</w:t>
+      </w:r>
+      <w:proofErr w:type="spellEnd"/>
+      <w:proofErr w:type="gramEnd"/>
+      <w:r>
+        <w:t xml:space="preserve">(?m, ?c) ^ </w:t>
+      </w:r>
+    </w:p>
+    <w:p>
+      <w:pPr>
+        <w:ind w:firstLine="3402"/>
+      </w:pPr>
+      <w:proofErr w:type="spellStart"/>
+      <w:proofErr w:type="gramStart"/>
+      <w:r>
+        <w:t>museum:contenutaIn</w:t>
+      </w:r>
+      <w:proofErr w:type="spellEnd"/>
+      <w:proofErr w:type="gramEnd"/>
+      <w:r>
+        <w:t xml:space="preserve">(?c, ?n) ^ </w:t>
+      </w:r>
+    </w:p>
+    <w:p>
+      <w:pPr>
+        <w:ind w:firstLine="3402"/>
+      </w:pPr>
+      <w:proofErr w:type="spellStart"/>
+      <w:proofErr w:type="gramStart"/>
+      <w:r>
+        <w:t>museum:nomeNazione</w:t>
+      </w:r>
+      <w:proofErr w:type="spellEnd"/>
+      <w:proofErr w:type="gramEnd"/>
+      <w:r>
+        <w:t xml:space="preserve">(?n, ?i) ^ </w:t>
+      </w:r>
+    </w:p>
+    <w:p>
+      <w:pPr>
+        <w:ind w:firstLine="3402"/>
+      </w:pPr>
+      <w:proofErr w:type="spellStart"/>
+      <w:proofErr w:type="gramStart"/>
+      <w:r>
+        <w:t>swrlb:containsIgnoreCase</w:t>
+      </w:r>
+      <w:proofErr w:type="spellEnd"/>
+      <w:proofErr w:type="gramEnd"/>
+      <w:r>
+        <w:t>(?i, "</w:t>
+      </w:r>
+      <w:proofErr w:type="spellStart"/>
+      <w:r>
+        <w:t>italia</w:t>
+      </w:r>
+      <w:proofErr w:type="spellEnd"/>
+      <w:r>
+        <w:t xml:space="preserve">") </w:t>
+      </w:r>
+    </w:p>
+    <w:p>
+      <w:pPr>
+        <w:ind w:firstLine="3402"/>
+      </w:pPr>
+      <w:r>
+        <w:t xml:space="preserve">-&gt; </w:t>
+      </w:r>
+    </w:p>
+    <w:p>
+      <w:pPr>
+        <w:ind w:firstLine="3402"/>
+      </w:pPr>
+      <w:proofErr w:type="spellStart"/>
+      <w:proofErr w:type="gramStart"/>
+      <w:r>
+        <w:t>museum:CollezioneItaliana</w:t>
+      </w:r>
+      <w:proofErr w:type="spellEnd"/>
+      <w:proofErr w:type="gramEnd"/>
+      <w:r>
+        <w:t>(?x)</w:t>
+      </w:r>
+    </w:p>
+    <w:p/>
+    <w:p/>
+    <w:p>
+      <w:pPr>
+        <w:pStyle w:val="Paragrafoelenco"/>
+        <w:numPr>
+          <w:ilvl w:val="0"/>
+          <w:numId w:val="4"/>
+        </w:numPr>
+      </w:pPr>
+      <w:r>
+        <w:t>Se una stessa opera è stata realizzata da due artisti diversi allora è un’opera in comune</w:t>
+      </w:r>
+    </w:p>
+    <w:p>
+      <w:pPr>
+        <w:ind w:firstLine="3402"/>
+      </w:pPr>
+      <w:proofErr w:type="spellStart"/>
+      <w:proofErr w:type="gramStart"/>
+      <w:r>
+        <w:t>museum:haRealizzato</w:t>
+      </w:r>
+      <w:proofErr w:type="spellEnd"/>
+      <w:proofErr w:type="gramEnd"/>
+      <w:r>
+        <w:t xml:space="preserve">(?a1, ?o1) ^ </w:t>
+      </w:r>
+    </w:p>
+    <w:p>
+      <w:pPr>
+        <w:ind w:firstLine="3402"/>
+      </w:pPr>
+      <w:proofErr w:type="spellStart"/>
+      <w:proofErr w:type="gramStart"/>
+      <w:r>
+        <w:t>museum:haRealizzato</w:t>
+      </w:r>
+      <w:proofErr w:type="spellEnd"/>
+      <w:proofErr w:type="gramEnd"/>
+      <w:r>
+        <w:t xml:space="preserve">(?a2, ?o2) ^ </w:t>
+      </w:r>
+    </w:p>
+    <w:p>
+      <w:pPr>
+        <w:ind w:firstLine="3402"/>
+      </w:pPr>
+      <w:proofErr w:type="spellStart"/>
+      <w:proofErr w:type="gramStart"/>
+      <w:r>
+        <w:t>sameAs</w:t>
+      </w:r>
+      <w:proofErr w:type="spellEnd"/>
+      <w:r>
+        <w:t>(</w:t>
+      </w:r>
+      <w:proofErr w:type="gramEnd"/>
+      <w:r>
+        <w:t xml:space="preserve">?o1, ?o2) ^ </w:t>
+      </w:r>
+    </w:p>
+    <w:p>
+      <w:pPr>
+        <w:ind w:firstLine="3402"/>
+      </w:pPr>
+      <w:proofErr w:type="spellStart"/>
+      <w:proofErr w:type="gramStart"/>
+      <w:r>
+        <w:t>differentFrom</w:t>
+      </w:r>
+      <w:proofErr w:type="spellEnd"/>
+      <w:r>
+        <w:t>(</w:t>
+      </w:r>
+      <w:proofErr w:type="gramEnd"/>
+      <w:r>
+        <w:t xml:space="preserve">?a1, ?a2) </w:t>
+      </w:r>
+    </w:p>
+    <w:p>
+      <w:pPr>
+        <w:ind w:firstLine="3402"/>
+      </w:pPr>
+      <w:r>
+        <w:t xml:space="preserve">-&gt; </w:t>
+      </w:r>
+    </w:p>
+    <w:p>
+      <w:pPr>
+        <w:ind w:firstLine="3402"/>
+      </w:pPr>
+      <w:proofErr w:type="spellStart"/>
+      <w:proofErr w:type="gramStart"/>
+      <w:r>
+        <w:t>museum:OperaInComune</w:t>
+      </w:r>
+      <w:proofErr w:type="spellEnd"/>
+      <w:proofErr w:type="gramEnd"/>
+      <w:r>
+        <w:t>(?o1)</w:t>
+      </w:r>
+    </w:p>
+    <w:p/>
+    <w:p/>
+    <w:p>
+      <w:pPr>
+        <w:pStyle w:val="Paragrafoelenco"/>
+        <w:numPr>
+          <w:ilvl w:val="0"/>
+          <w:numId w:val="4"/>
+        </w:numPr>
+      </w:pPr>
+      <w:r>
+        <w:t xml:space="preserve">Allineamento dell’individuo </w:t>
+      </w:r>
+      <w:r>
+        <w:t>“</w:t>
+      </w:r>
+      <w:r>
+        <w:t>National</w:t>
+      </w:r>
+      <w:r>
+        <w:t xml:space="preserve"> </w:t>
+      </w:r>
+      <w:r>
+        <w:t>Gallery</w:t>
+      </w:r>
+      <w:r>
+        <w:t>”</w:t>
+      </w:r>
+      <w:r>
+        <w:t xml:space="preserve"> dell’ontologia sviluppata con quello di </w:t>
+      </w:r>
+      <w:proofErr w:type="spellStart"/>
+      <w:r>
+        <w:t>DBPedia</w:t>
+      </w:r>
+      <w:proofErr w:type="spellEnd"/>
+    </w:p>
+    <w:p>
+      <w:pPr>
+        <w:ind w:firstLine="3402"/>
+      </w:pPr>
+      <w:proofErr w:type="spellStart"/>
+      <w:proofErr w:type="gramStart"/>
+      <w:r>
+        <w:t>museum:nomeMuseo</w:t>
+      </w:r>
+      <w:proofErr w:type="spellEnd"/>
+      <w:proofErr w:type="gramEnd"/>
+      <w:r>
+        <w:t xml:space="preserve">(?m, ?n) ^ </w:t>
+      </w:r>
+    </w:p>
+    <w:p>
+      <w:pPr>
+        <w:ind w:firstLine="3402"/>
+      </w:pPr>
+      <w:proofErr w:type="spellStart"/>
+      <w:proofErr w:type="gramStart"/>
+      <w:r>
+        <w:t>swrlb:containsIgnoreCase</w:t>
+      </w:r>
+      <w:proofErr w:type="spellEnd"/>
+      <w:proofErr w:type="gramEnd"/>
+      <w:r>
+        <w:t xml:space="preserve">(?n, "National Gallery") </w:t>
+      </w:r>
+    </w:p>
+    <w:p>
+      <w:pPr>
+        <w:ind w:firstLine="3402"/>
+      </w:pPr>
+      <w:r>
+        <w:t xml:space="preserve">-&gt; </w:t>
+      </w:r>
+    </w:p>
+    <w:p>
+      <w:pPr>
+        <w:ind w:firstLine="3402"/>
+      </w:pPr>
+      <w:proofErr w:type="spellStart"/>
+      <w:proofErr w:type="gramStart"/>
+      <w:r>
+        <w:t>sameAs</w:t>
+      </w:r>
+      <w:proofErr w:type="spellEnd"/>
+      <w:r>
+        <w:t>(</w:t>
+      </w:r>
+      <w:proofErr w:type="gramEnd"/>
+      <w:r>
+        <w:t>?m, autogen0:National_Gallery)</w:t>
+      </w:r>
+    </w:p>
+    <w:p>
+      <w:pPr>
+        <w:rPr>
+          <w:lang w:val="en-US"/>
+        </w:rPr>
+      </w:pPr>
     </w:p>
     <w:sectPr>
       <w:pgSz w:w="11900" w:h="16840"/>
@@ -1096,6 +1961,119 @@
 <file path=word/numbering.xml><?xml version="1.0" encoding="utf-8"?>
 <w:numbering xmlns:wpc="http://schemas.microsoft.com/office/word/2010/wordprocessingCanvas" xmlns:cx="http://schemas.microsoft.com/office/drawing/2014/chartex" xmlns:cx1="http://schemas.microsoft.com/office/drawing/2015/9/8/chartex" xmlns:cx2="http://schemas.microsoft.com/office/drawing/2015/10/21/chartex" xmlns:cx3="http://schemas.microsoft.com/office/drawing/2016/5/9/chartex" xmlns:cx4="http://schemas.microsoft.com/office/drawing/2016/5/10/chartex" xmlns:cx5="http://schemas.microsoft.com/office/drawing/2016/5/11/chartex" xmlns:cx6="http://schemas.microsoft.com/office/drawing/2016/5/12/chartex" xmlns:cx7="http://schemas.microsoft.com/office/drawing/2016/5/13/chartex" xmlns:cx8="http://schemas.microsoft.com/office/drawing/2016/5/14/chartex" xmlns:mc="http://schemas.openxmlformats.org/markup-compatibility/2006" xmlns:aink="http://schemas.microsoft.com/office/drawing/2016/ink" xmlns:am3d="http://schemas.microsoft.com/office/drawing/2017/model3d" xmlns:o="urn:schemas-microsoft-com:office:office" xmlns:r="http://schemas.openxmlformats.org/officeDocument/2006/relationships" xmlns:m="http://schemas.openxmlformats.org/officeDocument/2006/math" xmlns:v="urn:schemas-microsoft-com:vml" xmlns:wp14="http://schemas.microsoft.com/office/word/2010/wordprocessingDrawing" xmlns:wp="http://schemas.openxmlformats.org/drawingml/2006/wordprocessingDrawing" xmlns:w10="urn:schemas-microsoft-com:office:word" xmlns:w="http://schemas.openxmlformats.org/wordprocessingml/2006/main" xmlns:w14="http://schemas.microsoft.com/office/word/2010/wordml" xmlns:w15="http://schemas.microsoft.com/office/word/2012/wordml" xmlns:w16cex="http://schemas.microsoft.com/office/word/2018/wordml/cex" xmlns:w16cid="http://schemas.microsoft.com/office/word/2016/wordml/cid" xmlns:w16="http://schemas.microsoft.com/office/word/2018/wordml" xmlns:w16se="http://schemas.microsoft.com/office/word/2015/wordml/symex" xmlns:wpg="http://schemas.microsoft.com/office/word/2010/wordprocessingGroup" xmlns:wpi="http://schemas.microsoft.com/office/word/2010/wordprocessingInk" xmlns:wne="http://schemas.microsoft.com/office/word/2006/wordml" xmlns:wps="http://schemas.microsoft.com/office/word/2010/wordprocessingShape" mc:Ignorable="w14 w15 w16se w16cid w16 w16cex wp14">
   <w:abstractNum w:abstractNumId="0" w15:restartNumberingAfterBreak="0">
+    <w:nsid w:val="2310653C"/>
+    <w:multiLevelType w:val="hybridMultilevel"/>
+    <w:tmpl w:val="669E3D16"/>
+    <w:lvl w:ilvl="0" w:tplc="04100001">
+      <w:start w:val="1"/>
+      <w:numFmt w:val="bullet"/>
+      <w:lvlText w:val=""/>
+      <w:lvlJc w:val="left"/>
+      <w:pPr>
+        <w:ind w:left="720" w:hanging="360"/>
+      </w:pPr>
+      <w:rPr>
+        <w:rFonts w:ascii="Symbol" w:hAnsi="Symbol" w:hint="default"/>
+      </w:rPr>
+    </w:lvl>
+    <w:lvl w:ilvl="1" w:tplc="04100003" w:tentative="1">
+      <w:start w:val="1"/>
+      <w:numFmt w:val="bullet"/>
+      <w:lvlText w:val="o"/>
+      <w:lvlJc w:val="left"/>
+      <w:pPr>
+        <w:ind w:left="1440" w:hanging="360"/>
+      </w:pPr>
+      <w:rPr>
+        <w:rFonts w:ascii="Courier New" w:hAnsi="Courier New" w:cs="Courier New" w:hint="default"/>
+      </w:rPr>
+    </w:lvl>
+    <w:lvl w:ilvl="2" w:tplc="04100005" w:tentative="1">
+      <w:start w:val="1"/>
+      <w:numFmt w:val="bullet"/>
+      <w:lvlText w:val=""/>
+      <w:lvlJc w:val="left"/>
+      <w:pPr>
+        <w:ind w:left="2160" w:hanging="360"/>
+      </w:pPr>
+      <w:rPr>
+        <w:rFonts w:ascii="Wingdings" w:hAnsi="Wingdings" w:hint="default"/>
+      </w:rPr>
+    </w:lvl>
+    <w:lvl w:ilvl="3" w:tplc="04100001" w:tentative="1">
+      <w:start w:val="1"/>
+      <w:numFmt w:val="bullet"/>
+      <w:lvlText w:val=""/>
+      <w:lvlJc w:val="left"/>
+      <w:pPr>
+        <w:ind w:left="2880" w:hanging="360"/>
+      </w:pPr>
+      <w:rPr>
+        <w:rFonts w:ascii="Symbol" w:hAnsi="Symbol" w:hint="default"/>
+      </w:rPr>
+    </w:lvl>
+    <w:lvl w:ilvl="4" w:tplc="04100003" w:tentative="1">
+      <w:start w:val="1"/>
+      <w:numFmt w:val="bullet"/>
+      <w:lvlText w:val="o"/>
+      <w:lvlJc w:val="left"/>
+      <w:pPr>
+        <w:ind w:left="3600" w:hanging="360"/>
+      </w:pPr>
+      <w:rPr>
+        <w:rFonts w:ascii="Courier New" w:hAnsi="Courier New" w:cs="Courier New" w:hint="default"/>
+      </w:rPr>
+    </w:lvl>
+    <w:lvl w:ilvl="5" w:tplc="04100005" w:tentative="1">
+      <w:start w:val="1"/>
+      <w:numFmt w:val="bullet"/>
+      <w:lvlText w:val=""/>
+      <w:lvlJc w:val="left"/>
+      <w:pPr>
+        <w:ind w:left="4320" w:hanging="360"/>
+      </w:pPr>
+      <w:rPr>
+        <w:rFonts w:ascii="Wingdings" w:hAnsi="Wingdings" w:hint="default"/>
+      </w:rPr>
+    </w:lvl>
+    <w:lvl w:ilvl="6" w:tplc="04100001" w:tentative="1">
+      <w:start w:val="1"/>
+      <w:numFmt w:val="bullet"/>
+      <w:lvlText w:val=""/>
+      <w:lvlJc w:val="left"/>
+      <w:pPr>
+        <w:ind w:left="5040" w:hanging="360"/>
+      </w:pPr>
+      <w:rPr>
+        <w:rFonts w:ascii="Symbol" w:hAnsi="Symbol" w:hint="default"/>
+      </w:rPr>
+    </w:lvl>
+    <w:lvl w:ilvl="7" w:tplc="04100003" w:tentative="1">
+      <w:start w:val="1"/>
+      <w:numFmt w:val="bullet"/>
+      <w:lvlText w:val="o"/>
+      <w:lvlJc w:val="left"/>
+      <w:pPr>
+        <w:ind w:left="5760" w:hanging="360"/>
+      </w:pPr>
+      <w:rPr>
+        <w:rFonts w:ascii="Courier New" w:hAnsi="Courier New" w:cs="Courier New" w:hint="default"/>
+      </w:rPr>
+    </w:lvl>
+    <w:lvl w:ilvl="8" w:tplc="04100005" w:tentative="1">
+      <w:start w:val="1"/>
+      <w:numFmt w:val="bullet"/>
+      <w:lvlText w:val=""/>
+      <w:lvlJc w:val="left"/>
+      <w:pPr>
+        <w:ind w:left="6480" w:hanging="360"/>
+      </w:pPr>
+      <w:rPr>
+        <w:rFonts w:ascii="Wingdings" w:hAnsi="Wingdings" w:hint="default"/>
+      </w:rPr>
+    </w:lvl>
+  </w:abstractNum>
+  <w:abstractNum w:abstractNumId="1" w15:restartNumberingAfterBreak="0">
     <w:nsid w:val="2D0E38E8"/>
     <w:multiLevelType w:val="hybridMultilevel"/>
     <w:tmpl w:val="D2963AD8"/>
@@ -1208,7 +2186,7 @@
       </w:rPr>
     </w:lvl>
   </w:abstractNum>
-  <w:abstractNum w:abstractNumId="1" w15:restartNumberingAfterBreak="0">
+  <w:abstractNum w:abstractNumId="2" w15:restartNumberingAfterBreak="0">
     <w:nsid w:val="4C495EEC"/>
     <w:multiLevelType w:val="hybridMultilevel"/>
     <w:tmpl w:val="3C2CCC0C"/>
@@ -1297,10 +2275,105 @@
       </w:pPr>
     </w:lvl>
   </w:abstractNum>
+  <w:abstractNum w:abstractNumId="3" w15:restartNumberingAfterBreak="0">
+    <w:nsid w:val="71E10F1F"/>
+    <w:multiLevelType w:val="hybridMultilevel"/>
+    <w:tmpl w:val="5F1AFE32"/>
+    <w:lvl w:ilvl="0" w:tplc="4B3EF24E">
+      <w:start w:val="1"/>
+      <w:numFmt w:val="decimal"/>
+      <w:lvlText w:val="%1."/>
+      <w:lvlJc w:val="left"/>
+      <w:pPr>
+        <w:ind w:left="1780" w:hanging="360"/>
+      </w:pPr>
+      <w:rPr>
+        <w:rFonts w:hint="default"/>
+      </w:rPr>
+    </w:lvl>
+    <w:lvl w:ilvl="1" w:tplc="04100019" w:tentative="1">
+      <w:start w:val="1"/>
+      <w:numFmt w:val="lowerLetter"/>
+      <w:lvlText w:val="%2."/>
+      <w:lvlJc w:val="left"/>
+      <w:pPr>
+        <w:ind w:left="2500" w:hanging="360"/>
+      </w:pPr>
+    </w:lvl>
+    <w:lvl w:ilvl="2" w:tplc="0410001B" w:tentative="1">
+      <w:start w:val="1"/>
+      <w:numFmt w:val="lowerRoman"/>
+      <w:lvlText w:val="%3."/>
+      <w:lvlJc w:val="right"/>
+      <w:pPr>
+        <w:ind w:left="3220" w:hanging="180"/>
+      </w:pPr>
+    </w:lvl>
+    <w:lvl w:ilvl="3" w:tplc="0410000F" w:tentative="1">
+      <w:start w:val="1"/>
+      <w:numFmt w:val="decimal"/>
+      <w:lvlText w:val="%4."/>
+      <w:lvlJc w:val="left"/>
+      <w:pPr>
+        <w:ind w:left="3940" w:hanging="360"/>
+      </w:pPr>
+    </w:lvl>
+    <w:lvl w:ilvl="4" w:tplc="04100019" w:tentative="1">
+      <w:start w:val="1"/>
+      <w:numFmt w:val="lowerLetter"/>
+      <w:lvlText w:val="%5."/>
+      <w:lvlJc w:val="left"/>
+      <w:pPr>
+        <w:ind w:left="4660" w:hanging="360"/>
+      </w:pPr>
+    </w:lvl>
+    <w:lvl w:ilvl="5" w:tplc="0410001B" w:tentative="1">
+      <w:start w:val="1"/>
+      <w:numFmt w:val="lowerRoman"/>
+      <w:lvlText w:val="%6."/>
+      <w:lvlJc w:val="right"/>
+      <w:pPr>
+        <w:ind w:left="5380" w:hanging="180"/>
+      </w:pPr>
+    </w:lvl>
+    <w:lvl w:ilvl="6" w:tplc="0410000F" w:tentative="1">
+      <w:start w:val="1"/>
+      <w:numFmt w:val="decimal"/>
+      <w:lvlText w:val="%7."/>
+      <w:lvlJc w:val="left"/>
+      <w:pPr>
+        <w:ind w:left="6100" w:hanging="360"/>
+      </w:pPr>
+    </w:lvl>
+    <w:lvl w:ilvl="7" w:tplc="04100019" w:tentative="1">
+      <w:start w:val="1"/>
+      <w:numFmt w:val="lowerLetter"/>
+      <w:lvlText w:val="%8."/>
+      <w:lvlJc w:val="left"/>
+      <w:pPr>
+        <w:ind w:left="6820" w:hanging="360"/>
+      </w:pPr>
+    </w:lvl>
+    <w:lvl w:ilvl="8" w:tplc="0410001B" w:tentative="1">
+      <w:start w:val="1"/>
+      <w:numFmt w:val="lowerRoman"/>
+      <w:lvlText w:val="%9."/>
+      <w:lvlJc w:val="right"/>
+      <w:pPr>
+        <w:ind w:left="7540" w:hanging="180"/>
+      </w:pPr>
+    </w:lvl>
+  </w:abstractNum>
   <w:num w:numId="1">
+    <w:abstractNumId w:val="2"/>
+  </w:num>
+  <w:num w:numId="2">
     <w:abstractNumId w:val="1"/>
   </w:num>
-  <w:num w:numId="2">
+  <w:num w:numId="3">
+    <w:abstractNumId w:val="3"/>
+  </w:num>
+  <w:num w:numId="4">
     <w:abstractNumId w:val="0"/>
   </w:num>
 </w:numbering>
@@ -1781,6 +2854,33 @@
       <w:szCs w:val="18"/>
     </w:rPr>
   </w:style>
+  <w:style w:type="paragraph" w:styleId="NormaleWeb">
+    <w:name w:val="Normal (Web)"/>
+    <w:basedOn w:val="Normale"/>
+    <w:uiPriority w:val="99"/>
+    <w:semiHidden/>
+    <w:unhideWhenUsed/>
+    <w:rsid w:val="00E774CA"/>
+    <w:pPr>
+      <w:spacing w:before="100" w:beforeAutospacing="1" w:after="100" w:afterAutospacing="1"/>
+    </w:pPr>
+    <w:rPr>
+      <w:rFonts w:ascii="Times New Roman" w:eastAsia="Times New Roman" w:hAnsi="Times New Roman" w:cs="Times New Roman"/>
+      <w:lang w:eastAsia="it-IT"/>
+    </w:rPr>
+  </w:style>
+  <w:style w:type="character" w:styleId="Collegamentovisitato">
+    <w:name w:val="FollowedHyperlink"/>
+    <w:basedOn w:val="Carpredefinitoparagrafo"/>
+    <w:uiPriority w:val="99"/>
+    <w:semiHidden/>
+    <w:unhideWhenUsed/>
+    <w:rsid w:val="00E774CA"/>
+    <w:rPr>
+      <w:color w:val="954F72" w:themeColor="followedHyperlink"/>
+      <w:u w:val="single"/>
+    </w:rPr>
+  </w:style>
 </w:styles>
 </file>
 

--- a/Relazione.docx
+++ b/Relazione.docx
@@ -549,14 +549,27 @@
       <w:r>
         <w:t xml:space="preserve">Figura </w:t>
       </w:r>
-      <w:fldSimple w:instr=" SEQ Figura \* ARABIC ">
-        <w:r>
-          <w:rPr>
-            <w:noProof/>
-          </w:rPr>
-          <w:t>1</w:t>
-        </w:r>
-      </w:fldSimple>
+      <w:r>
+        <w:fldChar w:fldCharType="begin"/>
+      </w:r>
+      <w:r>
+        <w:instrText xml:space="preserve"> SEQ Figura \* ARABIC </w:instrText>
+      </w:r>
+      <w:r>
+        <w:fldChar w:fldCharType="separate"/>
+      </w:r>
+      <w:r>
+        <w:rPr>
+          <w:noProof/>
+        </w:rPr>
+        <w:t>1</w:t>
+      </w:r>
+      <w:r>
+        <w:rPr>
+          <w:noProof/>
+        </w:rPr>
+        <w:fldChar w:fldCharType="end"/>
+      </w:r>
       <w:r>
         <w:t xml:space="preserve"> - Erlangen classe. Oggetti fisici fatti dall'uomo</w:t>
       </w:r>
@@ -736,14 +749,27 @@
       <w:r>
         <w:t xml:space="preserve">Figura </w:t>
       </w:r>
-      <w:fldSimple w:instr=" SEQ Figura \* ARABIC ">
-        <w:r>
-          <w:rPr>
-            <w:noProof/>
-          </w:rPr>
-          <w:t>2</w:t>
-        </w:r>
-      </w:fldSimple>
+      <w:r>
+        <w:fldChar w:fldCharType="begin"/>
+      </w:r>
+      <w:r>
+        <w:instrText xml:space="preserve"> SEQ Figura \* ARABIC </w:instrText>
+      </w:r>
+      <w:r>
+        <w:fldChar w:fldCharType="separate"/>
+      </w:r>
+      <w:r>
+        <w:rPr>
+          <w:noProof/>
+        </w:rPr>
+        <w:t>2</w:t>
+      </w:r>
+      <w:r>
+        <w:rPr>
+          <w:noProof/>
+        </w:rPr>
+        <w:fldChar w:fldCharType="end"/>
+      </w:r>
       <w:r>
         <w:t xml:space="preserve"> - Wikipedia Infobox musei</w:t>
       </w:r>
@@ -827,14 +853,27 @@
       <w:r>
         <w:t xml:space="preserve">Figura </w:t>
       </w:r>
-      <w:fldSimple w:instr=" SEQ Figura \* ARABIC ">
-        <w:r>
-          <w:rPr>
-            <w:noProof/>
-          </w:rPr>
-          <w:t>3</w:t>
-        </w:r>
-      </w:fldSimple>
+      <w:r>
+        <w:fldChar w:fldCharType="begin"/>
+      </w:r>
+      <w:r>
+        <w:instrText xml:space="preserve"> SEQ Figura \* ARABIC </w:instrText>
+      </w:r>
+      <w:r>
+        <w:fldChar w:fldCharType="separate"/>
+      </w:r>
+      <w:r>
+        <w:rPr>
+          <w:noProof/>
+        </w:rPr>
+        <w:t>3</w:t>
+      </w:r>
+      <w:r>
+        <w:rPr>
+          <w:noProof/>
+        </w:rPr>
+        <w:fldChar w:fldCharType="end"/>
+      </w:r>
       <w:r>
         <w:t xml:space="preserve">  - Wikipedia Infobox discipline artistiche</w:t>
       </w:r>
@@ -857,18 +896,76 @@
     </w:p>
     <w:p>
       <w:r>
-        <w:t>Tra questi, si riportano MUSEOItalia (</w:t>
+        <w:t>Tra questi,</w:t>
+      </w:r>
+      <w:r>
+        <w:t xml:space="preserve"> oltre alle singole pagine per monumenti e musei di Wikipedia,</w:t>
+      </w:r>
+      <w:r>
+        <w:t xml:space="preserve"> si riportano</w:t>
+      </w:r>
+      <w:r>
+        <w:t>:</w:t>
+      </w:r>
+      <w:r>
+        <w:t xml:space="preserve"> </w:t>
+      </w:r>
+    </w:p>
+    <w:p>
+      <w:pPr>
+        <w:pStyle w:val="Paragrafoelenco"/>
+        <w:numPr>
+          <w:ilvl w:val="0"/>
+          <w:numId w:val="5"/>
+        </w:numPr>
+      </w:pPr>
+      <w:proofErr w:type="spellStart"/>
+      <w:r>
+        <w:t>MUSEOItalia</w:t>
+      </w:r>
+      <w:proofErr w:type="spellEnd"/>
+      <w:r>
+        <w:t xml:space="preserve"> (</w:t>
       </w:r>
       <w:hyperlink r:id="rId8" w:history="1">
         <w:r>
           <w:rPr>
             <w:rStyle w:val="Collegamentoipertestuale"/>
           </w:rPr>
-          <w:t>www.museionline.info</w:t>
+          <w:t>www.mus</w:t>
+        </w:r>
+        <w:r>
+          <w:rPr>
+            <w:rStyle w:val="Collegamentoipertestuale"/>
+          </w:rPr>
+          <w:t>e</w:t>
+        </w:r>
+        <w:r>
+          <w:rPr>
+            <w:rStyle w:val="Collegamentoipertestuale"/>
+          </w:rPr>
+          <w:t>ionline.info</w:t>
         </w:r>
       </w:hyperlink>
       <w:r>
-        <w:t>) che categorizza i musei italiani, li ripartisce per categorie e per comuni; TheMet (</w:t>
+        <w:t xml:space="preserve">) che categorizza i musei italiani, li ripartisce per categorie e per comuni; </w:t>
+      </w:r>
+    </w:p>
+    <w:p>
+      <w:pPr>
+        <w:pStyle w:val="Paragrafoelenco"/>
+        <w:numPr>
+          <w:ilvl w:val="0"/>
+          <w:numId w:val="5"/>
+        </w:numPr>
+      </w:pPr>
+      <w:proofErr w:type="spellStart"/>
+      <w:r>
+        <w:t>TheMet</w:t>
+      </w:r>
+      <w:proofErr w:type="spellEnd"/>
+      <w:r>
+        <w:t xml:space="preserve"> (</w:t>
       </w:r>
       <w:hyperlink r:id="rId9" w:history="1">
         <w:r>
@@ -881,21 +978,71 @@
       <w:r>
         <w:t xml:space="preserve">) che pone maggiore enfasi sulle collezioni d’arte; </w:t>
       </w:r>
-      <w:r>
-        <w:t xml:space="preserve">ed </w:t>
-      </w:r>
-      <w:r>
-        <w:t>infine, il MoMAT (</w:t>
+    </w:p>
+    <w:p>
+      <w:pPr>
+        <w:pStyle w:val="Paragrafoelenco"/>
+        <w:numPr>
+          <w:ilvl w:val="0"/>
+          <w:numId w:val="5"/>
+        </w:numPr>
+      </w:pPr>
+      <w:r>
+        <w:t>il MoMAT (</w:t>
       </w:r>
       <w:hyperlink r:id="rId10" w:history="1">
         <w:r>
           <w:rPr>
             <w:rStyle w:val="Collegamentoipertestuale"/>
           </w:rPr>
-          <w:t>www.momat.go.jp</w:t>
+          <w:t>www.mo</w:t>
+        </w:r>
+        <w:r>
+          <w:rPr>
+            <w:rStyle w:val="Collegamentoipertestuale"/>
+          </w:rPr>
+          <w:t>m</w:t>
+        </w:r>
+        <w:r>
+          <w:rPr>
+            <w:rStyle w:val="Collegamentoipertestuale"/>
+          </w:rPr>
+          <w:t>at.g</w:t>
+        </w:r>
+        <w:r>
+          <w:rPr>
+            <w:rStyle w:val="Collegamentoipertestuale"/>
+          </w:rPr>
+          <w:t>o</w:t>
+        </w:r>
+        <w:r>
+          <w:rPr>
+            <w:rStyle w:val="Collegamentoipertestuale"/>
+          </w:rPr>
+          <w:t>.jp</w:t>
         </w:r>
       </w:hyperlink>
       <w:r>
+        <w:rPr>
+          <w:rStyle w:val="Collegamentoipertestuale"/>
+        </w:rPr>
+        <w:t>/</w:t>
+      </w:r>
+      <w:proofErr w:type="spellStart"/>
+      <w:r>
+        <w:rPr>
+          <w:rStyle w:val="Collegamentoipertestuale"/>
+        </w:rPr>
+        <w:t>english</w:t>
+      </w:r>
+      <w:proofErr w:type="spellEnd"/>
+      <w:r>
+        <w:rPr>
+          <w:rStyle w:val="Collegamentoipertestuale"/>
+        </w:rPr>
+        <w:t>/</w:t>
+      </w:r>
+      <w:r>
         <w:t>) per colmare le mancanze di una ricerca poco fruttuosa sui musei orientali, in questo caso particolare giapponesi.</w:t>
       </w:r>
     </w:p>
@@ -910,10 +1057,10 @@
           <w:noProof/>
         </w:rPr>
         <w:drawing>
-          <wp:inline distT="0" distB="0" distL="0" distR="0" wp14:anchorId="49A8C55C" wp14:editId="14E4BFFA">
-            <wp:extent cx="5280212" cy="1778344"/>
-            <wp:effectExtent l="0" t="0" r="3175" b="0"/>
-            <wp:docPr id="5" name="Immagine 5" descr="Immagine che contiene testo&#10;&#10;Descrizione generata automaticamente"/>
+          <wp:inline distT="0" distB="0" distL="0" distR="0" wp14:anchorId="7AAF30E3" wp14:editId="2785505A">
+            <wp:extent cx="4691936" cy="4405023"/>
+            <wp:effectExtent l="0" t="0" r="0" b="1905"/>
+            <wp:docPr id="8" name="Immagine 8"/>
             <wp:cNvGraphicFramePr>
               <a:graphicFrameLocks xmlns:a="http://schemas.openxmlformats.org/drawingml/2006/main" noChangeAspect="1"/>
             </wp:cNvGraphicFramePr>
@@ -921,7 +1068,7 @@
               <a:graphicData uri="http://schemas.openxmlformats.org/drawingml/2006/picture">
                 <pic:pic xmlns:pic="http://schemas.openxmlformats.org/drawingml/2006/picture">
                   <pic:nvPicPr>
-                    <pic:cNvPr id="5" name="Immagine 5" descr="Immagine che contiene testo&#10;&#10;Descrizione generata automaticamente"/>
+                    <pic:cNvPr id="8" name="Immagine 8"/>
                     <pic:cNvPicPr/>
                   </pic:nvPicPr>
                   <pic:blipFill>
@@ -939,7 +1086,7 @@
                   <pic:spPr>
                     <a:xfrm>
                       <a:off x="0" y="0"/>
-                      <a:ext cx="5297650" cy="1784217"/>
+                      <a:ext cx="4698603" cy="4411282"/>
                     </a:xfrm>
                     <a:prstGeom prst="rect">
                       <a:avLst/>
@@ -960,19 +1107,42 @@
       <w:r>
         <w:t xml:space="preserve">Figura </w:t>
       </w:r>
-      <w:fldSimple w:instr=" SEQ Figura \* ARABIC ">
-        <w:r>
-          <w:rPr>
-            <w:noProof/>
-          </w:rPr>
-          <w:t>4</w:t>
-        </w:r>
-      </w:fldSimple>
-      <w:r>
-        <w:t xml:space="preserve"> MUSEOItalia - Monumenti nel comune di Alatri</w:t>
-      </w:r>
-    </w:p>
-    <w:p/>
+      <w:r>
+        <w:fldChar w:fldCharType="begin"/>
+      </w:r>
+      <w:r>
+        <w:instrText xml:space="preserve"> SEQ Figura \* ARABIC </w:instrText>
+      </w:r>
+      <w:r>
+        <w:fldChar w:fldCharType="separate"/>
+      </w:r>
+      <w:r>
+        <w:rPr>
+          <w:noProof/>
+        </w:rPr>
+        <w:t>4</w:t>
+      </w:r>
+      <w:r>
+        <w:rPr>
+          <w:noProof/>
+        </w:rPr>
+        <w:fldChar w:fldCharType="end"/>
+      </w:r>
+      <w:r>
+        <w:t xml:space="preserve"> </w:t>
+      </w:r>
+      <w:proofErr w:type="spellStart"/>
+      <w:r>
+        <w:t>MUSEOItalia</w:t>
+      </w:r>
+      <w:proofErr w:type="spellEnd"/>
+      <w:r>
+        <w:t xml:space="preserve"> - </w:t>
+      </w:r>
+      <w:r>
+        <w:t>Musei a Torino</w:t>
+      </w:r>
+    </w:p>
     <w:p>
       <w:pPr>
         <w:keepNext/>
@@ -982,11 +1152,12 @@
         <w:rPr>
           <w:noProof/>
         </w:rPr>
+        <w:lastRenderedPageBreak/>
         <w:drawing>
-          <wp:inline distT="0" distB="0" distL="0" distR="0" wp14:anchorId="360301EF" wp14:editId="45B8DF0A">
-            <wp:extent cx="5019931" cy="3433483"/>
+          <wp:inline distT="0" distB="0" distL="0" distR="0" wp14:anchorId="54889A3D" wp14:editId="1D6996DF">
+            <wp:extent cx="4752445" cy="2759102"/>
             <wp:effectExtent l="0" t="0" r="0" b="0"/>
-            <wp:docPr id="6" name="Immagine 6"/>
+            <wp:docPr id="7" name="Immagine 7"/>
             <wp:cNvGraphicFramePr>
               <a:graphicFrameLocks xmlns:a="http://schemas.openxmlformats.org/drawingml/2006/main" noChangeAspect="1"/>
             </wp:cNvGraphicFramePr>
@@ -994,7 +1165,7 @@
               <a:graphicData uri="http://schemas.openxmlformats.org/drawingml/2006/picture">
                 <pic:pic xmlns:pic="http://schemas.openxmlformats.org/drawingml/2006/picture">
                   <pic:nvPicPr>
-                    <pic:cNvPr id="6" name="Immagine 6"/>
+                    <pic:cNvPr id="7" name="Immagine 7"/>
                     <pic:cNvPicPr/>
                   </pic:nvPicPr>
                   <pic:blipFill>
@@ -1012,7 +1183,7 @@
                   <pic:spPr>
                     <a:xfrm>
                       <a:off x="0" y="0"/>
-                      <a:ext cx="5036716" cy="3444963"/>
+                      <a:ext cx="4760558" cy="2763812"/>
                     </a:xfrm>
                     <a:prstGeom prst="rect">
                       <a:avLst/>
@@ -1042,7 +1213,39 @@
         </w:r>
       </w:fldSimple>
       <w:r>
-        <w:t xml:space="preserve"> TheMet - Rappresentazione della scheda di un'opera</w:t>
+        <w:t xml:space="preserve"> </w:t>
+      </w:r>
+      <w:proofErr w:type="spellStart"/>
+      <w:r>
+        <w:t>Momat</w:t>
+      </w:r>
+      <w:proofErr w:type="spellEnd"/>
+      <w:r>
+        <w:t xml:space="preserve"> - </w:t>
+      </w:r>
+      <w:proofErr w:type="spellStart"/>
+      <w:r>
+        <w:t>Kannon</w:t>
+      </w:r>
+      <w:proofErr w:type="spellEnd"/>
+      <w:r>
+        <w:t xml:space="preserve"> </w:t>
+      </w:r>
+      <w:proofErr w:type="spellStart"/>
+      <w:r>
+        <w:t>Bodhissatva</w:t>
+      </w:r>
+      <w:proofErr w:type="spellEnd"/>
+      <w:r>
+        <w:t xml:space="preserve"> </w:t>
+      </w:r>
+      <w:proofErr w:type="spellStart"/>
+      <w:r>
+        <w:t>Rinding</w:t>
+      </w:r>
+      <w:proofErr w:type="spellEnd"/>
+      <w:r>
+        <w:t xml:space="preserve"> the Drago</w:t>
       </w:r>
     </w:p>
     <w:p/>
@@ -1066,42 +1269,30 @@
         <w:t>si è</w:t>
       </w:r>
       <w:r>
-        <w:t xml:space="preserve"> ritenuto necessario inserire nella tassonomia dell’ontologia anche classi che si riferissero alle entità geografiche. Più in particolare, questa categorizzazione è stata presa in modo più informale </w:t>
+        <w:t xml:space="preserve"> ritenuto necessario inserire nella tassonomia dell’ontologia anche classi che si riferissero alle entità geografiche. Più in particolare, questa categorizzazione è stata </w:t>
+      </w:r>
+      <w:r>
+        <w:t>pensata</w:t>
+      </w:r>
+      <w:r>
+        <w:t xml:space="preserve"> in modo più informale </w:t>
       </w:r>
       <w:r>
         <w:t xml:space="preserve">rispetto </w:t>
       </w:r>
       <w:r>
-        <w:t xml:space="preserve">a quanto fatto finora, scegliendo come ripartizione quella di città, nazione e continente. </w:t>
-      </w:r>
-      <w:r>
-        <w:t>Accanto a questa, trova spazio l’introduzione di feature come quella del turismo cittadino e una classificazione di musei anche basato sul luogo in cui essi si trovano.</w:t>
-      </w:r>
-    </w:p>
-    <w:p/>
-    <w:p/>
-    <w:p/>
-    <w:p/>
-    <w:p/>
-    <w:p/>
-    <w:p/>
-    <w:p/>
-    <w:p/>
-    <w:p/>
-    <w:p/>
-    <w:p/>
-    <w:p/>
-    <w:p/>
-    <w:p/>
-    <w:p/>
-    <w:p/>
-    <w:p/>
-    <w:p/>
-    <w:p/>
-    <w:p/>
-    <w:p/>
-    <w:p/>
-    <w:p/>
+        <w:t xml:space="preserve">a quanto fatto finora scegliendo come ripartizione quella di città, nazione e continente. </w:t>
+      </w:r>
+      <w:r>
+        <w:t>Accanto a questa</w:t>
+      </w:r>
+      <w:r>
+        <w:t xml:space="preserve"> classificazione</w:t>
+      </w:r>
+      <w:r>
+        <w:t>, trova spazio l’introduzione di feature come quella del turismo cittadino e una classificazione di musei anche basato sul luogo in cui essi si trovano.</w:t>
+      </w:r>
+    </w:p>
     <w:p/>
     <w:p/>
     <w:p/>
@@ -1164,19 +1355,7 @@
           <w:rPr>
             <w:rStyle w:val="Collegamentoipertestuale"/>
           </w:rPr>
-          <w:t>ModSem</w:t>
-        </w:r>
-        <w:r>
-          <w:rPr>
-            <w:rStyle w:val="Collegamentoipertestuale"/>
-          </w:rPr>
-          <w:t>2</w:t>
-        </w:r>
-        <w:r>
-          <w:rPr>
-            <w:rStyle w:val="Collegamentoipertestuale"/>
-          </w:rPr>
-          <w:t>0-21/</w:t>
+          <w:t>ModSem20-21/</w:t>
         </w:r>
         <w:proofErr w:type="spellStart"/>
         <w:r>
@@ -1401,42 +1580,473 @@
       <w:r>
         <w:t xml:space="preserve">Figura </w:t>
       </w:r>
+      <w:r>
+        <w:fldChar w:fldCharType="begin"/>
+      </w:r>
+      <w:r>
+        <w:instrText xml:space="preserve"> SEQ Figura \* ARABIC </w:instrText>
+      </w:r>
+      <w:r>
+        <w:fldChar w:fldCharType="separate"/>
+      </w:r>
+      <w:r>
+        <w:rPr>
+          <w:noProof/>
+        </w:rPr>
+        <w:t>6</w:t>
+      </w:r>
+      <w:r>
+        <w:rPr>
+          <w:noProof/>
+        </w:rPr>
+        <w:fldChar w:fldCharType="end"/>
+      </w:r>
+      <w:r>
+        <w:t xml:space="preserve"> - Flusso di interazione con l'utente</w:t>
+      </w:r>
+    </w:p>
+    <w:p>
+      <w:pPr>
+        <w:jc w:val="center"/>
+      </w:pPr>
+    </w:p>
+    <w:p>
+      <w:r>
+        <w:t xml:space="preserve">L’utente, in questo caso “Actor” nella figura, può chiedere al sistema di ricercare musei, artisti, opere o collezioni e per ciascuna di queste categorie offre una serie di filtri per facilitare la richiesta. Inoltre, questi ultimi sono generalmente pensati proprio per offrire anche la località di ciò che si cerca. Di rilievo è sicuramente il sistema di suggerimenti proposto. Seppur questo non sia un progetto orientato alla profilazione utente, </w:t>
+      </w:r>
+      <w:r>
+        <w:t>si è sfruttata la</w:t>
+      </w:r>
+      <w:r>
+        <w:t xml:space="preserve"> struttura dell’ontologia per dare suggerimenti “</w:t>
+      </w:r>
+      <w:proofErr w:type="spellStart"/>
+      <w:r>
+        <w:t>naive</w:t>
+      </w:r>
+      <w:proofErr w:type="spellEnd"/>
+      <w:r>
+        <w:t>”. Infatti, il sistema consiglierà all’utente di visitare città particolarmente turistiche o artisti che hanno prodotto molte opere.</w:t>
+      </w:r>
+    </w:p>
+    <w:p/>
+    <w:p>
+      <w:r>
+        <w:t>L’applicazione client realizzata a partire da questo modello è la seguente. Si noti che per ogni schermata vi è la query SPARQL realizzata a supporto dell’interazione.</w:t>
+      </w:r>
+    </w:p>
+    <w:p/>
+    <w:p/>
+    <w:p>
+      <w:pPr>
+        <w:keepNext/>
+        <w:jc w:val="center"/>
+      </w:pPr>
+      <w:r>
+        <w:rPr>
+          <w:noProof/>
+        </w:rPr>
+        <w:lastRenderedPageBreak/>
+        <w:drawing>
+          <wp:inline distT="0" distB="0" distL="0" distR="0" wp14:anchorId="74708392" wp14:editId="7798CF52">
+            <wp:extent cx="5706929" cy="2385392"/>
+            <wp:effectExtent l="0" t="0" r="0" b="2540"/>
+            <wp:docPr id="9" name="Immagine 9" descr="Immagine che contiene testo&#10;&#10;Descrizione generata automaticamente"/>
+            <wp:cNvGraphicFramePr>
+              <a:graphicFrameLocks xmlns:a="http://schemas.openxmlformats.org/drawingml/2006/main" noChangeAspect="1"/>
+            </wp:cNvGraphicFramePr>
+            <a:graphic xmlns:a="http://schemas.openxmlformats.org/drawingml/2006/main">
+              <a:graphicData uri="http://schemas.openxmlformats.org/drawingml/2006/picture">
+                <pic:pic xmlns:pic="http://schemas.openxmlformats.org/drawingml/2006/picture">
+                  <pic:nvPicPr>
+                    <pic:cNvPr id="9" name="Immagine 9" descr="Immagine che contiene testo&#10;&#10;Descrizione generata automaticamente"/>
+                    <pic:cNvPicPr/>
+                  </pic:nvPicPr>
+                  <pic:blipFill>
+                    <a:blip r:embed="rId15">
+                      <a:extLst>
+                        <a:ext uri="{28A0092B-C50C-407E-A947-70E740481C1C}">
+                          <a14:useLocalDpi xmlns:a14="http://schemas.microsoft.com/office/drawing/2010/main" val="0"/>
+                        </a:ext>
+                      </a:extLst>
+                    </a:blip>
+                    <a:stretch>
+                      <a:fillRect/>
+                    </a:stretch>
+                  </pic:blipFill>
+                  <pic:spPr>
+                    <a:xfrm>
+                      <a:off x="0" y="0"/>
+                      <a:ext cx="5731479" cy="2395653"/>
+                    </a:xfrm>
+                    <a:prstGeom prst="rect">
+                      <a:avLst/>
+                    </a:prstGeom>
+                  </pic:spPr>
+                </pic:pic>
+              </a:graphicData>
+            </a:graphic>
+          </wp:inline>
+        </w:drawing>
+      </w:r>
+    </w:p>
+    <w:p>
+      <w:pPr>
+        <w:pStyle w:val="Didascalia"/>
+        <w:jc w:val="center"/>
+      </w:pPr>
+      <w:r>
+        <w:t xml:space="preserve">Figura </w:t>
+      </w:r>
       <w:fldSimple w:instr=" SEQ Figura \* ARABIC ">
         <w:r>
           <w:rPr>
             <w:noProof/>
           </w:rPr>
-          <w:t>6</w:t>
+          <w:t>7</w:t>
         </w:r>
       </w:fldSimple>
       <w:r>
-        <w:t xml:space="preserve"> - Flusso di interazione con l'utente</w:t>
-      </w:r>
-    </w:p>
-    <w:p>
-      <w:pPr>
+        <w:t xml:space="preserve"> Web</w:t>
+      </w:r>
+      <w:r>
+        <w:t xml:space="preserve"> A</w:t>
+      </w:r>
+      <w:r>
+        <w:t>pp - Schermata di Home</w:t>
+      </w:r>
+    </w:p>
+    <w:p/>
+    <w:p>
+      <w:r>
+        <w:t>La prima schermata che viene mostrata è la homepage. Essa offre una vista sulle altre sezioni tramite la barra di navigazione. Oltre a una breve descrizione che spiega le finalità dell’applicazione, il sistema offre da subito un suggerimento turistico, ossia una città da visitare.</w:t>
+      </w:r>
+    </w:p>
+    <w:p>
+      <w:r>
+        <w:t>L’ottenimento di questo risultato è dato dal congiungimento in via programmatica delle query qui sotto:</w:t>
+      </w:r>
+    </w:p>
+    <w:p>
+      <w:pPr>
+        <w:pStyle w:val="Paragrafoelenco"/>
+        <w:numPr>
+          <w:ilvl w:val="0"/>
+          <w:numId w:val="7"/>
+        </w:numPr>
         <w:jc w:val="center"/>
-      </w:pPr>
-    </w:p>
-    <w:p>
-      <w:r>
-        <w:t xml:space="preserve">L’utente, in questo caso “Actor” nella figura, può chiedere al sistema di ricercare musei, artisti, opere o collezioni e per ciascuna di queste categorie offre una serie di filtri per facilitare la richiesta. Inoltre, questi ultimi sono generalmente pensati proprio per offrire anche la località di ciò che si cerca. Di rilievo è sicuramente il sistema di suggerimenti proposto. Seppur questo non sia un progetto orientato alla profilazione utente, </w:t>
-      </w:r>
-      <w:r>
-        <w:t>si è sfruttata la</w:t>
-      </w:r>
-      <w:r>
-        <w:t xml:space="preserve"> struttura dell’ontologia per dare suggerimenti “</w:t>
-      </w:r>
-      <w:proofErr w:type="spellStart"/>
-      <w:r>
-        <w:t>naive</w:t>
-      </w:r>
-      <w:proofErr w:type="spellEnd"/>
-      <w:r>
-        <w:t>”. Infatti, il sistema consiglierà all’utente di visitare città particolarmente turistiche o artisti che hanno prodotto molte opere.</w:t>
-      </w:r>
-    </w:p>
+        <w:rPr>
+          <w:lang w:val="en-US" w:eastAsia="it-IT"/>
+        </w:rPr>
+      </w:pPr>
+      <w:r>
+        <w:rPr>
+          <w:lang w:val="en-US" w:eastAsia="it-IT"/>
+        </w:rPr>
+        <w:t>SELECT (MAX</w:t>
+      </w:r>
+      <w:proofErr w:type="gramStart"/>
+      <w:r>
+        <w:rPr>
+          <w:lang w:val="en-US" w:eastAsia="it-IT"/>
+        </w:rPr>
+        <w:t>(?count</w:t>
+      </w:r>
+      <w:proofErr w:type="gramEnd"/>
+      <w:r>
+        <w:rPr>
+          <w:lang w:val="en-US" w:eastAsia="it-IT"/>
+        </w:rPr>
+        <w:t>) as ?max) WHERE{ SELECT ?</w:t>
+      </w:r>
+      <w:proofErr w:type="spellStart"/>
+      <w:r>
+        <w:rPr>
+          <w:lang w:val="en-US" w:eastAsia="it-IT"/>
+        </w:rPr>
+        <w:t>citta</w:t>
+      </w:r>
+      <w:proofErr w:type="spellEnd"/>
+      <w:r>
+        <w:rPr>
+          <w:lang w:val="en-US" w:eastAsia="it-IT"/>
+        </w:rPr>
+        <w:t xml:space="preserve"> (count(*) as ?count) WHERE { ?</w:t>
+      </w:r>
+      <w:proofErr w:type="spellStart"/>
+      <w:r>
+        <w:rPr>
+          <w:lang w:val="en-US" w:eastAsia="it-IT"/>
+        </w:rPr>
+        <w:t>museo</w:t>
+      </w:r>
+      <w:proofErr w:type="spellEnd"/>
+      <w:r>
+        <w:rPr>
+          <w:lang w:val="en-US" w:eastAsia="it-IT"/>
+        </w:rPr>
+        <w:t xml:space="preserve"> </w:t>
+      </w:r>
+      <w:proofErr w:type="spellStart"/>
+      <w:r>
+        <w:rPr>
+          <w:lang w:val="en-US" w:eastAsia="it-IT"/>
+        </w:rPr>
+        <w:t>museum:museoInCitta</w:t>
+      </w:r>
+      <w:proofErr w:type="spellEnd"/>
+      <w:r>
+        <w:rPr>
+          <w:lang w:val="en-US" w:eastAsia="it-IT"/>
+        </w:rPr>
+        <w:t xml:space="preserve"> ?</w:t>
+      </w:r>
+      <w:proofErr w:type="spellStart"/>
+      <w:r>
+        <w:rPr>
+          <w:lang w:val="en-US" w:eastAsia="it-IT"/>
+        </w:rPr>
+        <w:t>citta</w:t>
+      </w:r>
+      <w:proofErr w:type="spellEnd"/>
+      <w:r>
+        <w:rPr>
+          <w:lang w:val="en-US" w:eastAsia="it-IT"/>
+        </w:rPr>
+        <w:t>} GROUP BY ?</w:t>
+      </w:r>
+      <w:proofErr w:type="spellStart"/>
+      <w:r>
+        <w:rPr>
+          <w:lang w:val="en-US" w:eastAsia="it-IT"/>
+        </w:rPr>
+        <w:t>citta</w:t>
+      </w:r>
+      <w:proofErr w:type="spellEnd"/>
+      <w:r>
+        <w:rPr>
+          <w:lang w:val="en-US" w:eastAsia="it-IT"/>
+        </w:rPr>
+        <w:t>}</w:t>
+      </w:r>
+    </w:p>
+    <w:p>
+      <w:pPr>
+        <w:pStyle w:val="Paragrafoelenco"/>
+        <w:numPr>
+          <w:ilvl w:val="0"/>
+          <w:numId w:val="7"/>
+        </w:numPr>
+        <w:jc w:val="center"/>
+        <w:rPr>
+          <w:lang w:val="en-US" w:eastAsia="it-IT"/>
+        </w:rPr>
+      </w:pPr>
+      <w:proofErr w:type="gramStart"/>
+      <w:r>
+        <w:rPr>
+          <w:lang w:val="en-US" w:eastAsia="it-IT"/>
+        </w:rPr>
+        <w:t>SELECT ?</w:t>
+      </w:r>
+      <w:proofErr w:type="spellStart"/>
+      <w:r>
+        <w:rPr>
+          <w:lang w:val="en-US" w:eastAsia="it-IT"/>
+        </w:rPr>
+        <w:t>citta</w:t>
+      </w:r>
+      <w:proofErr w:type="spellEnd"/>
+      <w:proofErr w:type="gramEnd"/>
+      <w:r>
+        <w:rPr>
+          <w:lang w:val="en-US" w:eastAsia="it-IT"/>
+        </w:rPr>
+        <w:t xml:space="preserve"> (count(*) as ?count) WHERE { ?</w:t>
+      </w:r>
+      <w:proofErr w:type="spellStart"/>
+      <w:r>
+        <w:rPr>
+          <w:lang w:val="en-US" w:eastAsia="it-IT"/>
+        </w:rPr>
+        <w:t>museo</w:t>
+      </w:r>
+      <w:proofErr w:type="spellEnd"/>
+      <w:r>
+        <w:rPr>
+          <w:lang w:val="en-US" w:eastAsia="it-IT"/>
+        </w:rPr>
+        <w:t xml:space="preserve"> </w:t>
+      </w:r>
+      <w:proofErr w:type="spellStart"/>
+      <w:r>
+        <w:rPr>
+          <w:lang w:val="en-US" w:eastAsia="it-IT"/>
+        </w:rPr>
+        <w:t>museum:museoInCitta</w:t>
+      </w:r>
+      <w:proofErr w:type="spellEnd"/>
+      <w:r>
+        <w:rPr>
+          <w:lang w:val="en-US" w:eastAsia="it-IT"/>
+        </w:rPr>
+        <w:t xml:space="preserve"> ?</w:t>
+      </w:r>
+      <w:proofErr w:type="spellStart"/>
+      <w:r>
+        <w:rPr>
+          <w:lang w:val="en-US" w:eastAsia="it-IT"/>
+        </w:rPr>
+        <w:t>citta</w:t>
+      </w:r>
+      <w:proofErr w:type="spellEnd"/>
+      <w:r>
+        <w:rPr>
+          <w:lang w:val="en-US" w:eastAsia="it-IT"/>
+        </w:rPr>
+        <w:t>} GROUP BY ?</w:t>
+      </w:r>
+      <w:proofErr w:type="spellStart"/>
+      <w:r>
+        <w:rPr>
+          <w:lang w:val="en-US" w:eastAsia="it-IT"/>
+        </w:rPr>
+        <w:t>citta</w:t>
+      </w:r>
+      <w:proofErr w:type="spellEnd"/>
+    </w:p>
+    <w:p>
+      <w:r>
+        <w:t xml:space="preserve">Dove la prima query restituisce il numero di musei </w:t>
+      </w:r>
+      <w:r>
+        <w:t>più grande tra tutte le città; mentre la seconda il numero di musei nelle varie città. Unendo questi due risultati, si è ricavato che Torino è la città più turistica.</w:t>
+      </w:r>
+    </w:p>
+    <w:p/>
+    <w:p>
+      <w:r>
+        <w:t>La seconda schermata, “Località” si presenta in questo modo:</w:t>
+      </w:r>
+    </w:p>
+    <w:p>
+      <w:pPr>
+        <w:keepNext/>
+        <w:jc w:val="center"/>
+      </w:pPr>
+      <w:r>
+        <w:rPr>
+          <w:noProof/>
+        </w:rPr>
+        <w:drawing>
+          <wp:inline distT="0" distB="0" distL="0" distR="0" wp14:anchorId="6815D963" wp14:editId="58C91A29">
+            <wp:extent cx="4433254" cy="2798860"/>
+            <wp:effectExtent l="0" t="0" r="0" b="0"/>
+            <wp:docPr id="10" name="Immagine 10" descr="Immagine che contiene tavolo&#10;&#10;Descrizione generata automaticamente"/>
+            <wp:cNvGraphicFramePr>
+              <a:graphicFrameLocks xmlns:a="http://schemas.openxmlformats.org/drawingml/2006/main" noChangeAspect="1"/>
+            </wp:cNvGraphicFramePr>
+            <a:graphic xmlns:a="http://schemas.openxmlformats.org/drawingml/2006/main">
+              <a:graphicData uri="http://schemas.openxmlformats.org/drawingml/2006/picture">
+                <pic:pic xmlns:pic="http://schemas.openxmlformats.org/drawingml/2006/picture">
+                  <pic:nvPicPr>
+                    <pic:cNvPr id="10" name="Immagine 10" descr="Immagine che contiene tavolo&#10;&#10;Descrizione generata automaticamente"/>
+                    <pic:cNvPicPr/>
+                  </pic:nvPicPr>
+                  <pic:blipFill>
+                    <a:blip r:embed="rId16" cstate="print">
+                      <a:extLst>
+                        <a:ext uri="{28A0092B-C50C-407E-A947-70E740481C1C}">
+                          <a14:useLocalDpi xmlns:a14="http://schemas.microsoft.com/office/drawing/2010/main" val="0"/>
+                        </a:ext>
+                      </a:extLst>
+                    </a:blip>
+                    <a:stretch>
+                      <a:fillRect/>
+                    </a:stretch>
+                  </pic:blipFill>
+                  <pic:spPr>
+                    <a:xfrm>
+                      <a:off x="0" y="0"/>
+                      <a:ext cx="4438281" cy="2802033"/>
+                    </a:xfrm>
+                    <a:prstGeom prst="rect">
+                      <a:avLst/>
+                    </a:prstGeom>
+                  </pic:spPr>
+                </pic:pic>
+              </a:graphicData>
+            </a:graphic>
+          </wp:inline>
+        </w:drawing>
+      </w:r>
+    </w:p>
+    <w:p>
+      <w:pPr>
+        <w:pStyle w:val="Didascalia"/>
+        <w:jc w:val="center"/>
+      </w:pPr>
+      <w:r>
+        <w:t xml:space="preserve">Figura </w:t>
+      </w:r>
+      <w:fldSimple w:instr=" SEQ Figura \* ARABIC ">
+        <w:r>
+          <w:rPr>
+            <w:noProof/>
+          </w:rPr>
+          <w:t>8</w:t>
+        </w:r>
+      </w:fldSimple>
+      <w:r>
+        <w:t xml:space="preserve"> Web App - Località</w:t>
+      </w:r>
+    </w:p>
+    <w:p/>
+    <w:p/>
+    <w:p/>
+    <w:p/>
+    <w:p/>
+    <w:p/>
+    <w:p/>
+    <w:p/>
+    <w:p/>
+    <w:p/>
+    <w:p/>
+    <w:p/>
+    <w:p/>
+    <w:p/>
+    <w:p/>
+    <w:p/>
+    <w:p/>
+    <w:p/>
+    <w:p/>
+    <w:p/>
+    <w:p/>
+    <w:p/>
+    <w:p/>
+    <w:p/>
+    <w:p/>
+    <w:p/>
+    <w:p/>
+    <w:p/>
+    <w:p/>
+    <w:p/>
+    <w:p/>
+    <w:p/>
+    <w:p/>
+    <w:p/>
+    <w:p/>
+    <w:p/>
+    <w:p/>
+    <w:p/>
+    <w:p/>
+    <w:p/>
+    <w:p/>
+    <w:p/>
+    <w:p/>
+    <w:p/>
+    <w:p/>
+    <w:p/>
     <w:p/>
     <w:p/>
     <w:p/>
@@ -1452,7 +2062,6 @@
         </w:numPr>
       </w:pPr>
       <w:r>
-        <w:lastRenderedPageBreak/>
         <w:t>Base di regole SWRL</w:t>
       </w:r>
     </w:p>
@@ -1478,30 +2087,48 @@
     <w:p>
       <w:pPr>
         <w:ind w:firstLine="3402"/>
+        <w:rPr>
+          <w:lang w:val="en-US"/>
+        </w:rPr>
       </w:pPr>
       <w:proofErr w:type="spellStart"/>
       <w:proofErr w:type="gramStart"/>
       <w:r>
+        <w:rPr>
+          <w:lang w:val="en-US"/>
+        </w:rPr>
         <w:t>museum:Museo</w:t>
       </w:r>
       <w:proofErr w:type="spellEnd"/>
       <w:proofErr w:type="gramEnd"/>
       <w:r>
+        <w:rPr>
+          <w:lang w:val="en-US"/>
+        </w:rPr>
         <w:t>(?x) ^</w:t>
       </w:r>
     </w:p>
     <w:p>
       <w:pPr>
         <w:ind w:firstLine="3402"/>
+        <w:rPr>
+          <w:lang w:val="en-US"/>
+        </w:rPr>
       </w:pPr>
       <w:proofErr w:type="spellStart"/>
       <w:proofErr w:type="gramStart"/>
       <w:r>
+        <w:rPr>
+          <w:lang w:val="en-US"/>
+        </w:rPr>
         <w:t>museum:Opera</w:t>
       </w:r>
       <w:proofErr w:type="spellEnd"/>
       <w:proofErr w:type="gramEnd"/>
       <w:r>
+        <w:rPr>
+          <w:lang w:val="en-US"/>
+        </w:rPr>
         <w:t>(?x)</w:t>
       </w:r>
     </w:p>
@@ -1888,30 +2515,48 @@
     <w:p>
       <w:pPr>
         <w:ind w:firstLine="3402"/>
+        <w:rPr>
+          <w:lang w:val="en-US"/>
+        </w:rPr>
       </w:pPr>
       <w:proofErr w:type="spellStart"/>
       <w:proofErr w:type="gramStart"/>
       <w:r>
+        <w:rPr>
+          <w:lang w:val="en-US"/>
+        </w:rPr>
         <w:t>museum:nomeMuseo</w:t>
       </w:r>
       <w:proofErr w:type="spellEnd"/>
       <w:proofErr w:type="gramEnd"/>
       <w:r>
+        <w:rPr>
+          <w:lang w:val="en-US"/>
+        </w:rPr>
         <w:t xml:space="preserve">(?m, ?n) ^ </w:t>
       </w:r>
     </w:p>
     <w:p>
       <w:pPr>
         <w:ind w:firstLine="3402"/>
+        <w:rPr>
+          <w:lang w:val="en-US"/>
+        </w:rPr>
       </w:pPr>
       <w:proofErr w:type="spellStart"/>
       <w:proofErr w:type="gramStart"/>
       <w:r>
+        <w:rPr>
+          <w:lang w:val="en-US"/>
+        </w:rPr>
         <w:t>swrlb:containsIgnoreCase</w:t>
       </w:r>
       <w:proofErr w:type="spellEnd"/>
       <w:proofErr w:type="gramEnd"/>
       <w:r>
+        <w:rPr>
+          <w:lang w:val="en-US"/>
+        </w:rPr>
         <w:t xml:space="preserve">(?n, "National Gallery") </w:t>
       </w:r>
     </w:p>
@@ -1926,18 +2571,30 @@
     <w:p>
       <w:pPr>
         <w:ind w:firstLine="3402"/>
+        <w:rPr>
+          <w:lang w:val="en-US"/>
+        </w:rPr>
       </w:pPr>
       <w:proofErr w:type="spellStart"/>
       <w:proofErr w:type="gramStart"/>
       <w:r>
+        <w:rPr>
+          <w:lang w:val="en-US"/>
+        </w:rPr>
         <w:t>sameAs</w:t>
       </w:r>
       <w:proofErr w:type="spellEnd"/>
       <w:r>
+        <w:rPr>
+          <w:lang w:val="en-US"/>
+        </w:rPr>
         <w:t>(</w:t>
       </w:r>
       <w:proofErr w:type="gramEnd"/>
       <w:r>
+        <w:rPr>
+          <w:lang w:val="en-US"/>
+        </w:rPr>
         <w:t>?m, autogen0:National_Gallery)</w:t>
       </w:r>
     </w:p>
@@ -2187,6 +2844,232 @@
     </w:lvl>
   </w:abstractNum>
   <w:abstractNum w:abstractNumId="2" w15:restartNumberingAfterBreak="0">
+    <w:nsid w:val="39443234"/>
+    <w:multiLevelType w:val="hybridMultilevel"/>
+    <w:tmpl w:val="59907E2E"/>
+    <w:lvl w:ilvl="0" w:tplc="04100001">
+      <w:start w:val="1"/>
+      <w:numFmt w:val="bullet"/>
+      <w:lvlText w:val=""/>
+      <w:lvlJc w:val="left"/>
+      <w:pPr>
+        <w:ind w:left="720" w:hanging="360"/>
+      </w:pPr>
+      <w:rPr>
+        <w:rFonts w:ascii="Symbol" w:hAnsi="Symbol" w:hint="default"/>
+      </w:rPr>
+    </w:lvl>
+    <w:lvl w:ilvl="1" w:tplc="04100003" w:tentative="1">
+      <w:start w:val="1"/>
+      <w:numFmt w:val="bullet"/>
+      <w:lvlText w:val="o"/>
+      <w:lvlJc w:val="left"/>
+      <w:pPr>
+        <w:ind w:left="1440" w:hanging="360"/>
+      </w:pPr>
+      <w:rPr>
+        <w:rFonts w:ascii="Courier New" w:hAnsi="Courier New" w:cs="Courier New" w:hint="default"/>
+      </w:rPr>
+    </w:lvl>
+    <w:lvl w:ilvl="2" w:tplc="04100005" w:tentative="1">
+      <w:start w:val="1"/>
+      <w:numFmt w:val="bullet"/>
+      <w:lvlText w:val=""/>
+      <w:lvlJc w:val="left"/>
+      <w:pPr>
+        <w:ind w:left="2160" w:hanging="360"/>
+      </w:pPr>
+      <w:rPr>
+        <w:rFonts w:ascii="Wingdings" w:hAnsi="Wingdings" w:hint="default"/>
+      </w:rPr>
+    </w:lvl>
+    <w:lvl w:ilvl="3" w:tplc="04100001" w:tentative="1">
+      <w:start w:val="1"/>
+      <w:numFmt w:val="bullet"/>
+      <w:lvlText w:val=""/>
+      <w:lvlJc w:val="left"/>
+      <w:pPr>
+        <w:ind w:left="2880" w:hanging="360"/>
+      </w:pPr>
+      <w:rPr>
+        <w:rFonts w:ascii="Symbol" w:hAnsi="Symbol" w:hint="default"/>
+      </w:rPr>
+    </w:lvl>
+    <w:lvl w:ilvl="4" w:tplc="04100003" w:tentative="1">
+      <w:start w:val="1"/>
+      <w:numFmt w:val="bullet"/>
+      <w:lvlText w:val="o"/>
+      <w:lvlJc w:val="left"/>
+      <w:pPr>
+        <w:ind w:left="3600" w:hanging="360"/>
+      </w:pPr>
+      <w:rPr>
+        <w:rFonts w:ascii="Courier New" w:hAnsi="Courier New" w:cs="Courier New" w:hint="default"/>
+      </w:rPr>
+    </w:lvl>
+    <w:lvl w:ilvl="5" w:tplc="04100005" w:tentative="1">
+      <w:start w:val="1"/>
+      <w:numFmt w:val="bullet"/>
+      <w:lvlText w:val=""/>
+      <w:lvlJc w:val="left"/>
+      <w:pPr>
+        <w:ind w:left="4320" w:hanging="360"/>
+      </w:pPr>
+      <w:rPr>
+        <w:rFonts w:ascii="Wingdings" w:hAnsi="Wingdings" w:hint="default"/>
+      </w:rPr>
+    </w:lvl>
+    <w:lvl w:ilvl="6" w:tplc="04100001" w:tentative="1">
+      <w:start w:val="1"/>
+      <w:numFmt w:val="bullet"/>
+      <w:lvlText w:val=""/>
+      <w:lvlJc w:val="left"/>
+      <w:pPr>
+        <w:ind w:left="5040" w:hanging="360"/>
+      </w:pPr>
+      <w:rPr>
+        <w:rFonts w:ascii="Symbol" w:hAnsi="Symbol" w:hint="default"/>
+      </w:rPr>
+    </w:lvl>
+    <w:lvl w:ilvl="7" w:tplc="04100003" w:tentative="1">
+      <w:start w:val="1"/>
+      <w:numFmt w:val="bullet"/>
+      <w:lvlText w:val="o"/>
+      <w:lvlJc w:val="left"/>
+      <w:pPr>
+        <w:ind w:left="5760" w:hanging="360"/>
+      </w:pPr>
+      <w:rPr>
+        <w:rFonts w:ascii="Courier New" w:hAnsi="Courier New" w:cs="Courier New" w:hint="default"/>
+      </w:rPr>
+    </w:lvl>
+    <w:lvl w:ilvl="8" w:tplc="04100005" w:tentative="1">
+      <w:start w:val="1"/>
+      <w:numFmt w:val="bullet"/>
+      <w:lvlText w:val=""/>
+      <w:lvlJc w:val="left"/>
+      <w:pPr>
+        <w:ind w:left="6480" w:hanging="360"/>
+      </w:pPr>
+      <w:rPr>
+        <w:rFonts w:ascii="Wingdings" w:hAnsi="Wingdings" w:hint="default"/>
+      </w:rPr>
+    </w:lvl>
+  </w:abstractNum>
+  <w:abstractNum w:abstractNumId="3" w15:restartNumberingAfterBreak="0">
+    <w:nsid w:val="3E5575BC"/>
+    <w:multiLevelType w:val="hybridMultilevel"/>
+    <w:tmpl w:val="1A4ADFC0"/>
+    <w:lvl w:ilvl="0" w:tplc="0410000F">
+      <w:start w:val="1"/>
+      <w:numFmt w:val="decimal"/>
+      <w:lvlText w:val="%1."/>
+      <w:lvlJc w:val="left"/>
+      <w:pPr>
+        <w:ind w:left="720" w:hanging="360"/>
+      </w:pPr>
+      <w:rPr>
+        <w:rFonts w:hint="default"/>
+      </w:rPr>
+    </w:lvl>
+    <w:lvl w:ilvl="1" w:tplc="04100003" w:tentative="1">
+      <w:start w:val="1"/>
+      <w:numFmt w:val="bullet"/>
+      <w:lvlText w:val="o"/>
+      <w:lvlJc w:val="left"/>
+      <w:pPr>
+        <w:ind w:left="1440" w:hanging="360"/>
+      </w:pPr>
+      <w:rPr>
+        <w:rFonts w:ascii="Courier New" w:hAnsi="Courier New" w:cs="Courier New" w:hint="default"/>
+      </w:rPr>
+    </w:lvl>
+    <w:lvl w:ilvl="2" w:tplc="04100005" w:tentative="1">
+      <w:start w:val="1"/>
+      <w:numFmt w:val="bullet"/>
+      <w:lvlText w:val=""/>
+      <w:lvlJc w:val="left"/>
+      <w:pPr>
+        <w:ind w:left="2160" w:hanging="360"/>
+      </w:pPr>
+      <w:rPr>
+        <w:rFonts w:ascii="Wingdings" w:hAnsi="Wingdings" w:hint="default"/>
+      </w:rPr>
+    </w:lvl>
+    <w:lvl w:ilvl="3" w:tplc="04100001" w:tentative="1">
+      <w:start w:val="1"/>
+      <w:numFmt w:val="bullet"/>
+      <w:lvlText w:val=""/>
+      <w:lvlJc w:val="left"/>
+      <w:pPr>
+        <w:ind w:left="2880" w:hanging="360"/>
+      </w:pPr>
+      <w:rPr>
+        <w:rFonts w:ascii="Symbol" w:hAnsi="Symbol" w:hint="default"/>
+      </w:rPr>
+    </w:lvl>
+    <w:lvl w:ilvl="4" w:tplc="04100003" w:tentative="1">
+      <w:start w:val="1"/>
+      <w:numFmt w:val="bullet"/>
+      <w:lvlText w:val="o"/>
+      <w:lvlJc w:val="left"/>
+      <w:pPr>
+        <w:ind w:left="3600" w:hanging="360"/>
+      </w:pPr>
+      <w:rPr>
+        <w:rFonts w:ascii="Courier New" w:hAnsi="Courier New" w:cs="Courier New" w:hint="default"/>
+      </w:rPr>
+    </w:lvl>
+    <w:lvl w:ilvl="5" w:tplc="04100005" w:tentative="1">
+      <w:start w:val="1"/>
+      <w:numFmt w:val="bullet"/>
+      <w:lvlText w:val=""/>
+      <w:lvlJc w:val="left"/>
+      <w:pPr>
+        <w:ind w:left="4320" w:hanging="360"/>
+      </w:pPr>
+      <w:rPr>
+        <w:rFonts w:ascii="Wingdings" w:hAnsi="Wingdings" w:hint="default"/>
+      </w:rPr>
+    </w:lvl>
+    <w:lvl w:ilvl="6" w:tplc="04100001" w:tentative="1">
+      <w:start w:val="1"/>
+      <w:numFmt w:val="bullet"/>
+      <w:lvlText w:val=""/>
+      <w:lvlJc w:val="left"/>
+      <w:pPr>
+        <w:ind w:left="5040" w:hanging="360"/>
+      </w:pPr>
+      <w:rPr>
+        <w:rFonts w:ascii="Symbol" w:hAnsi="Symbol" w:hint="default"/>
+      </w:rPr>
+    </w:lvl>
+    <w:lvl w:ilvl="7" w:tplc="04100003" w:tentative="1">
+      <w:start w:val="1"/>
+      <w:numFmt w:val="bullet"/>
+      <w:lvlText w:val="o"/>
+      <w:lvlJc w:val="left"/>
+      <w:pPr>
+        <w:ind w:left="5760" w:hanging="360"/>
+      </w:pPr>
+      <w:rPr>
+        <w:rFonts w:ascii="Courier New" w:hAnsi="Courier New" w:cs="Courier New" w:hint="default"/>
+      </w:rPr>
+    </w:lvl>
+    <w:lvl w:ilvl="8" w:tplc="04100005" w:tentative="1">
+      <w:start w:val="1"/>
+      <w:numFmt w:val="bullet"/>
+      <w:lvlText w:val=""/>
+      <w:lvlJc w:val="left"/>
+      <w:pPr>
+        <w:ind w:left="6480" w:hanging="360"/>
+      </w:pPr>
+      <w:rPr>
+        <w:rFonts w:ascii="Wingdings" w:hAnsi="Wingdings" w:hint="default"/>
+      </w:rPr>
+    </w:lvl>
+  </w:abstractNum>
+  <w:abstractNum w:abstractNumId="4" w15:restartNumberingAfterBreak="0">
     <w:nsid w:val="4C495EEC"/>
     <w:multiLevelType w:val="hybridMultilevel"/>
     <w:tmpl w:val="3C2CCC0C"/>
@@ -2275,7 +3158,120 @@
       </w:pPr>
     </w:lvl>
   </w:abstractNum>
-  <w:abstractNum w:abstractNumId="3" w15:restartNumberingAfterBreak="0">
+  <w:abstractNum w:abstractNumId="5" w15:restartNumberingAfterBreak="0">
+    <w:nsid w:val="5BE9306C"/>
+    <w:multiLevelType w:val="hybridMultilevel"/>
+    <w:tmpl w:val="DD9AEA24"/>
+    <w:lvl w:ilvl="0" w:tplc="04100001">
+      <w:start w:val="1"/>
+      <w:numFmt w:val="bullet"/>
+      <w:lvlText w:val=""/>
+      <w:lvlJc w:val="left"/>
+      <w:pPr>
+        <w:ind w:left="720" w:hanging="360"/>
+      </w:pPr>
+      <w:rPr>
+        <w:rFonts w:ascii="Symbol" w:hAnsi="Symbol" w:hint="default"/>
+      </w:rPr>
+    </w:lvl>
+    <w:lvl w:ilvl="1" w:tplc="04100003" w:tentative="1">
+      <w:start w:val="1"/>
+      <w:numFmt w:val="bullet"/>
+      <w:lvlText w:val="o"/>
+      <w:lvlJc w:val="left"/>
+      <w:pPr>
+        <w:ind w:left="1440" w:hanging="360"/>
+      </w:pPr>
+      <w:rPr>
+        <w:rFonts w:ascii="Courier New" w:hAnsi="Courier New" w:cs="Courier New" w:hint="default"/>
+      </w:rPr>
+    </w:lvl>
+    <w:lvl w:ilvl="2" w:tplc="04100005" w:tentative="1">
+      <w:start w:val="1"/>
+      <w:numFmt w:val="bullet"/>
+      <w:lvlText w:val=""/>
+      <w:lvlJc w:val="left"/>
+      <w:pPr>
+        <w:ind w:left="2160" w:hanging="360"/>
+      </w:pPr>
+      <w:rPr>
+        <w:rFonts w:ascii="Wingdings" w:hAnsi="Wingdings" w:hint="default"/>
+      </w:rPr>
+    </w:lvl>
+    <w:lvl w:ilvl="3" w:tplc="04100001" w:tentative="1">
+      <w:start w:val="1"/>
+      <w:numFmt w:val="bullet"/>
+      <w:lvlText w:val=""/>
+      <w:lvlJc w:val="left"/>
+      <w:pPr>
+        <w:ind w:left="2880" w:hanging="360"/>
+      </w:pPr>
+      <w:rPr>
+        <w:rFonts w:ascii="Symbol" w:hAnsi="Symbol" w:hint="default"/>
+      </w:rPr>
+    </w:lvl>
+    <w:lvl w:ilvl="4" w:tplc="04100003" w:tentative="1">
+      <w:start w:val="1"/>
+      <w:numFmt w:val="bullet"/>
+      <w:lvlText w:val="o"/>
+      <w:lvlJc w:val="left"/>
+      <w:pPr>
+        <w:ind w:left="3600" w:hanging="360"/>
+      </w:pPr>
+      <w:rPr>
+        <w:rFonts w:ascii="Courier New" w:hAnsi="Courier New" w:cs="Courier New" w:hint="default"/>
+      </w:rPr>
+    </w:lvl>
+    <w:lvl w:ilvl="5" w:tplc="04100005" w:tentative="1">
+      <w:start w:val="1"/>
+      <w:numFmt w:val="bullet"/>
+      <w:lvlText w:val=""/>
+      <w:lvlJc w:val="left"/>
+      <w:pPr>
+        <w:ind w:left="4320" w:hanging="360"/>
+      </w:pPr>
+      <w:rPr>
+        <w:rFonts w:ascii="Wingdings" w:hAnsi="Wingdings" w:hint="default"/>
+      </w:rPr>
+    </w:lvl>
+    <w:lvl w:ilvl="6" w:tplc="04100001" w:tentative="1">
+      <w:start w:val="1"/>
+      <w:numFmt w:val="bullet"/>
+      <w:lvlText w:val=""/>
+      <w:lvlJc w:val="left"/>
+      <w:pPr>
+        <w:ind w:left="5040" w:hanging="360"/>
+      </w:pPr>
+      <w:rPr>
+        <w:rFonts w:ascii="Symbol" w:hAnsi="Symbol" w:hint="default"/>
+      </w:rPr>
+    </w:lvl>
+    <w:lvl w:ilvl="7" w:tplc="04100003" w:tentative="1">
+      <w:start w:val="1"/>
+      <w:numFmt w:val="bullet"/>
+      <w:lvlText w:val="o"/>
+      <w:lvlJc w:val="left"/>
+      <w:pPr>
+        <w:ind w:left="5760" w:hanging="360"/>
+      </w:pPr>
+      <w:rPr>
+        <w:rFonts w:ascii="Courier New" w:hAnsi="Courier New" w:cs="Courier New" w:hint="default"/>
+      </w:rPr>
+    </w:lvl>
+    <w:lvl w:ilvl="8" w:tplc="04100005" w:tentative="1">
+      <w:start w:val="1"/>
+      <w:numFmt w:val="bullet"/>
+      <w:lvlText w:val=""/>
+      <w:lvlJc w:val="left"/>
+      <w:pPr>
+        <w:ind w:left="6480" w:hanging="360"/>
+      </w:pPr>
+      <w:rPr>
+        <w:rFonts w:ascii="Wingdings" w:hAnsi="Wingdings" w:hint="default"/>
+      </w:rPr>
+    </w:lvl>
+  </w:abstractNum>
+  <w:abstractNum w:abstractNumId="6" w15:restartNumberingAfterBreak="0">
     <w:nsid w:val="71E10F1F"/>
     <w:multiLevelType w:val="hybridMultilevel"/>
     <w:tmpl w:val="5F1AFE32"/>
@@ -2365,16 +3361,25 @@
     </w:lvl>
   </w:abstractNum>
   <w:num w:numId="1">
-    <w:abstractNumId w:val="2"/>
+    <w:abstractNumId w:val="4"/>
   </w:num>
   <w:num w:numId="2">
     <w:abstractNumId w:val="1"/>
   </w:num>
   <w:num w:numId="3">
-    <w:abstractNumId w:val="3"/>
+    <w:abstractNumId w:val="6"/>
   </w:num>
   <w:num w:numId="4">
     <w:abstractNumId w:val="0"/>
+  </w:num>
+  <w:num w:numId="5">
+    <w:abstractNumId w:val="5"/>
+  </w:num>
+  <w:num w:numId="6">
+    <w:abstractNumId w:val="2"/>
+  </w:num>
+  <w:num w:numId="7">
+    <w:abstractNumId w:val="3"/>
   </w:num>
 </w:numbering>
 </file>

--- a/Relazione.docx
+++ b/Relazione.docx
@@ -85,14 +85,9 @@
           <w:numId w:val="1"/>
         </w:numPr>
       </w:pPr>
-      <w:proofErr w:type="spellStart"/>
       <w:r>
         <w:lastRenderedPageBreak/>
-        <w:t>Requirements</w:t>
-      </w:r>
-      <w:proofErr w:type="spellEnd"/>
-      <w:r>
-        <w:t xml:space="preserve"> </w:t>
+        <w:t xml:space="preserve">Requirements </w:t>
       </w:r>
     </w:p>
     <w:p>
@@ -549,27 +544,14 @@
       <w:r>
         <w:t xml:space="preserve">Figura </w:t>
       </w:r>
-      <w:r>
-        <w:fldChar w:fldCharType="begin"/>
-      </w:r>
-      <w:r>
-        <w:instrText xml:space="preserve"> SEQ Figura \* ARABIC </w:instrText>
-      </w:r>
-      <w:r>
-        <w:fldChar w:fldCharType="separate"/>
-      </w:r>
-      <w:r>
-        <w:rPr>
-          <w:noProof/>
-        </w:rPr>
-        <w:t>1</w:t>
-      </w:r>
-      <w:r>
-        <w:rPr>
-          <w:noProof/>
-        </w:rPr>
-        <w:fldChar w:fldCharType="end"/>
-      </w:r>
+      <w:fldSimple w:instr=" SEQ Figura \* ARABIC ">
+        <w:r>
+          <w:rPr>
+            <w:noProof/>
+          </w:rPr>
+          <w:t>1</w:t>
+        </w:r>
+      </w:fldSimple>
       <w:r>
         <w:t xml:space="preserve"> - Erlangen classe. Oggetti fisici fatti dall'uomo</w:t>
       </w:r>
@@ -749,27 +731,14 @@
       <w:r>
         <w:t xml:space="preserve">Figura </w:t>
       </w:r>
-      <w:r>
-        <w:fldChar w:fldCharType="begin"/>
-      </w:r>
-      <w:r>
-        <w:instrText xml:space="preserve"> SEQ Figura \* ARABIC </w:instrText>
-      </w:r>
-      <w:r>
-        <w:fldChar w:fldCharType="separate"/>
-      </w:r>
-      <w:r>
-        <w:rPr>
-          <w:noProof/>
-        </w:rPr>
-        <w:t>2</w:t>
-      </w:r>
-      <w:r>
-        <w:rPr>
-          <w:noProof/>
-        </w:rPr>
-        <w:fldChar w:fldCharType="end"/>
-      </w:r>
+      <w:fldSimple w:instr=" SEQ Figura \* ARABIC ">
+        <w:r>
+          <w:rPr>
+            <w:noProof/>
+          </w:rPr>
+          <w:t>2</w:t>
+        </w:r>
+      </w:fldSimple>
       <w:r>
         <w:t xml:space="preserve"> - Wikipedia Infobox musei</w:t>
       </w:r>
@@ -853,27 +822,14 @@
       <w:r>
         <w:t xml:space="preserve">Figura </w:t>
       </w:r>
-      <w:r>
-        <w:fldChar w:fldCharType="begin"/>
-      </w:r>
-      <w:r>
-        <w:instrText xml:space="preserve"> SEQ Figura \* ARABIC </w:instrText>
-      </w:r>
-      <w:r>
-        <w:fldChar w:fldCharType="separate"/>
-      </w:r>
-      <w:r>
-        <w:rPr>
-          <w:noProof/>
-        </w:rPr>
-        <w:t>3</w:t>
-      </w:r>
-      <w:r>
-        <w:rPr>
-          <w:noProof/>
-        </w:rPr>
-        <w:fldChar w:fldCharType="end"/>
-      </w:r>
+      <w:fldSimple w:instr=" SEQ Figura \* ARABIC ">
+        <w:r>
+          <w:rPr>
+            <w:noProof/>
+          </w:rPr>
+          <w:t>3</w:t>
+        </w:r>
+      </w:fldSimple>
       <w:r>
         <w:t xml:space="preserve">  - Wikipedia Infobox discipline artistiche</w:t>
       </w:r>
@@ -919,32 +875,15 @@
           <w:numId w:val="5"/>
         </w:numPr>
       </w:pPr>
-      <w:proofErr w:type="spellStart"/>
-      <w:r>
-        <w:t>MUSEOItalia</w:t>
-      </w:r>
-      <w:proofErr w:type="spellEnd"/>
-      <w:r>
-        <w:t xml:space="preserve"> (</w:t>
+      <w:r>
+        <w:t>MUSEOItalia (</w:t>
       </w:r>
       <w:hyperlink r:id="rId8" w:history="1">
         <w:r>
           <w:rPr>
             <w:rStyle w:val="Collegamentoipertestuale"/>
           </w:rPr>
-          <w:t>www.mus</w:t>
-        </w:r>
-        <w:r>
-          <w:rPr>
-            <w:rStyle w:val="Collegamentoipertestuale"/>
-          </w:rPr>
-          <w:t>e</w:t>
-        </w:r>
-        <w:r>
-          <w:rPr>
-            <w:rStyle w:val="Collegamentoipertestuale"/>
-          </w:rPr>
-          <w:t>ionline.info</w:t>
+          <w:t>www.museionline.info</w:t>
         </w:r>
       </w:hyperlink>
       <w:r>
@@ -959,13 +898,8 @@
           <w:numId w:val="5"/>
         </w:numPr>
       </w:pPr>
-      <w:proofErr w:type="spellStart"/>
-      <w:r>
-        <w:t>TheMet</w:t>
-      </w:r>
-      <w:proofErr w:type="spellEnd"/>
-      <w:r>
-        <w:t xml:space="preserve"> (</w:t>
+      <w:r>
+        <w:t>TheMet (</w:t>
       </w:r>
       <w:hyperlink r:id="rId9" w:history="1">
         <w:r>
@@ -995,52 +929,14 @@
           <w:rPr>
             <w:rStyle w:val="Collegamentoipertestuale"/>
           </w:rPr>
-          <w:t>www.mo</w:t>
-        </w:r>
-        <w:r>
-          <w:rPr>
-            <w:rStyle w:val="Collegamentoipertestuale"/>
-          </w:rPr>
-          <w:t>m</w:t>
-        </w:r>
-        <w:r>
-          <w:rPr>
-            <w:rStyle w:val="Collegamentoipertestuale"/>
-          </w:rPr>
-          <w:t>at.g</w:t>
-        </w:r>
-        <w:r>
-          <w:rPr>
-            <w:rStyle w:val="Collegamentoipertestuale"/>
-          </w:rPr>
-          <w:t>o</w:t>
-        </w:r>
-        <w:r>
-          <w:rPr>
-            <w:rStyle w:val="Collegamentoipertestuale"/>
-          </w:rPr>
-          <w:t>.jp</w:t>
+          <w:t>www.momat.go.jp</w:t>
         </w:r>
       </w:hyperlink>
       <w:r>
         <w:rPr>
           <w:rStyle w:val="Collegamentoipertestuale"/>
         </w:rPr>
-        <w:t>/</w:t>
-      </w:r>
-      <w:proofErr w:type="spellStart"/>
-      <w:r>
-        <w:rPr>
-          <w:rStyle w:val="Collegamentoipertestuale"/>
-        </w:rPr>
-        <w:t>english</w:t>
-      </w:r>
-      <w:proofErr w:type="spellEnd"/>
-      <w:r>
-        <w:rPr>
-          <w:rStyle w:val="Collegamentoipertestuale"/>
-        </w:rPr>
-        <w:t>/</w:t>
+        <w:t>/english/</w:t>
       </w:r>
       <w:r>
         <w:t>) per colmare le mancanze di una ricerca poco fruttuosa sui musei orientali, in questo caso particolare giapponesi.</w:t>
@@ -1107,37 +1003,16 @@
       <w:r>
         <w:t xml:space="preserve">Figura </w:t>
       </w:r>
-      <w:r>
-        <w:fldChar w:fldCharType="begin"/>
-      </w:r>
-      <w:r>
-        <w:instrText xml:space="preserve"> SEQ Figura \* ARABIC </w:instrText>
-      </w:r>
-      <w:r>
-        <w:fldChar w:fldCharType="separate"/>
-      </w:r>
-      <w:r>
-        <w:rPr>
-          <w:noProof/>
-        </w:rPr>
-        <w:t>4</w:t>
-      </w:r>
-      <w:r>
-        <w:rPr>
-          <w:noProof/>
-        </w:rPr>
-        <w:fldChar w:fldCharType="end"/>
-      </w:r>
-      <w:r>
-        <w:t xml:space="preserve"> </w:t>
-      </w:r>
-      <w:proofErr w:type="spellStart"/>
-      <w:r>
-        <w:t>MUSEOItalia</w:t>
-      </w:r>
-      <w:proofErr w:type="spellEnd"/>
-      <w:r>
-        <w:t xml:space="preserve"> - </w:t>
+      <w:fldSimple w:instr=" SEQ Figura \* ARABIC ">
+        <w:r>
+          <w:rPr>
+            <w:noProof/>
+          </w:rPr>
+          <w:t>4</w:t>
+        </w:r>
+      </w:fldSimple>
+      <w:r>
+        <w:t xml:space="preserve"> MUSEOItalia - </w:t>
       </w:r>
       <w:r>
         <w:t>Musei a Torino</w:t>
@@ -1204,115 +1079,267 @@
       <w:r>
         <w:t xml:space="preserve">Figura </w:t>
       </w:r>
-      <w:fldSimple w:instr=" SEQ Figura \* ARABIC ">
+      <w:r>
+        <w:fldChar w:fldCharType="begin"/>
+      </w:r>
+      <w:r>
+        <w:instrText xml:space="preserve"> SEQ Figura \* ARABIC </w:instrText>
+      </w:r>
+      <w:r>
+        <w:fldChar w:fldCharType="separate"/>
+      </w:r>
+      <w:r>
+        <w:rPr>
+          <w:noProof/>
+        </w:rPr>
+        <w:t>5</w:t>
+      </w:r>
+      <w:r>
+        <w:rPr>
+          <w:noProof/>
+        </w:rPr>
+        <w:fldChar w:fldCharType="end"/>
+      </w:r>
+      <w:r>
+        <w:t xml:space="preserve"> Momat - Kannon Bodhissatva Rinding the Drago</w:t>
+      </w:r>
+    </w:p>
+    <w:p/>
+    <w:p>
+      <w:r>
+        <w:t xml:space="preserve">Infine, come già detto anticipatamente gli obiettivi di questo progetto sono anche quelli di creazione di uno strumento </w:t>
+      </w:r>
+      <w:r>
+        <w:t>per comporre</w:t>
+      </w:r>
+      <w:r>
+        <w:t xml:space="preserve"> percorsi turistici. </w:t>
+      </w:r>
+      <w:r>
+        <w:t>Di conseguenza</w:t>
+      </w:r>
+      <w:r>
+        <w:t xml:space="preserve">, </w:t>
+      </w:r>
+      <w:r>
+        <w:t>si è</w:t>
+      </w:r>
+      <w:r>
+        <w:t xml:space="preserve"> ritenuto necessario inserire nella tassonomia dell’ontologia anche classi che si riferissero alle entità geografiche. Più in particolare, questa categorizzazione è stata </w:t>
+      </w:r>
+      <w:r>
+        <w:t>pensata</w:t>
+      </w:r>
+      <w:r>
+        <w:t xml:space="preserve"> in modo più informale </w:t>
+      </w:r>
+      <w:r>
+        <w:t xml:space="preserve">rispetto </w:t>
+      </w:r>
+      <w:r>
+        <w:t xml:space="preserve">a quanto fatto finora scegliendo come ripartizione quella di città, nazione e continente. </w:t>
+      </w:r>
+      <w:r>
+        <w:t>Accanto a questa</w:t>
+      </w:r>
+      <w:r>
+        <w:t xml:space="preserve"> classificazione</w:t>
+      </w:r>
+      <w:r>
+        <w:t>, trova spazio l’introduzione di feature come quella del turismo cittadino e una classificazione di musei anche basato sul luogo in cui essi si trovano.</w:t>
+      </w:r>
+    </w:p>
+    <w:p/>
+    <w:p>
+      <w:r>
+        <w:t>In conclusione, per ciò che concerne l’allineamento dell</w:t>
+      </w:r>
+      <w:r>
+        <w:t>’</w:t>
+      </w:r>
+      <w:r>
+        <w:t xml:space="preserve">ontologia con altri standard esistenti e design pattern, si riportano </w:t>
+      </w:r>
+      <w:r>
+        <w:t>qui di seguito le classi importate delle prime</w:t>
+      </w:r>
+      <w:r>
+        <w:t>:</w:t>
+      </w:r>
+    </w:p>
+    <w:p/>
+    <w:p>
+      <w:pPr>
+        <w:pStyle w:val="Paragrafoelenco"/>
+        <w:numPr>
+          <w:ilvl w:val="0"/>
+          <w:numId w:val="8"/>
+        </w:numPr>
+      </w:pPr>
+      <w:r>
+        <w:rPr>
+          <w:b/>
+          <w:bCs/>
+        </w:rPr>
+        <w:t>E71_Human-Made_</w:t>
+      </w:r>
+      <w:r>
+        <w:rPr>
+          <w:b/>
+          <w:bCs/>
+        </w:rPr>
+        <w:t>Thing</w:t>
+      </w:r>
+      <w:r>
+        <w:t xml:space="preserve"> (</w:t>
+      </w:r>
+      <w:hyperlink r:id="rId13" w:history="1">
         <w:r>
           <w:rPr>
-            <w:noProof/>
+            <w:rStyle w:val="Collegamentoipertestuale"/>
+            <w:i/>
+            <w:iCs/>
           </w:rPr>
-          <w:t>5</w:t>
+          <w:t>http://erlangen-crm.org/200717/E71_Human-Made_Thing</w:t>
         </w:r>
-      </w:fldSimple>
+      </w:hyperlink>
+      <w:r>
+        <w:t>)</w:t>
+      </w:r>
+      <w:r>
+        <w:t>: comprende oggetti realizzati dall’uomo</w:t>
+      </w:r>
+      <w:r>
+        <w:t xml:space="preserve"> che sono documentati come unità singole. Questi oggetti sono prodotti intellettuali o oggetti fisici e sono caratterizzati da una relativa stabilità. Possono per esempio avere una forma fisica, un encoding elettrico o concetti o strutture logiche. Ad esempio il David di Michelangelo</w:t>
+      </w:r>
+    </w:p>
+    <w:p>
+      <w:pPr>
+        <w:pStyle w:val="Paragrafoelenco"/>
+        <w:numPr>
+          <w:ilvl w:val="0"/>
+          <w:numId w:val="8"/>
+        </w:numPr>
+      </w:pPr>
+      <w:r>
+        <w:rPr>
+          <w:b/>
+          <w:bCs/>
+        </w:rPr>
+        <w:t>Description</w:t>
+      </w:r>
+      <w:r>
+        <w:t xml:space="preserve"> (</w:t>
+      </w:r>
+      <w:hyperlink r:id="rId14" w:history="1">
+        <w:r>
+          <w:rPr>
+            <w:rStyle w:val="Collegamentoipertestuale"/>
+            <w:i/>
+            <w:iCs/>
+          </w:rPr>
+          <w:t>https://w3id.org/italia/onto/l0/Description</w:t>
+        </w:r>
+      </w:hyperlink>
+      <w:r>
+        <w:t xml:space="preserve">): </w:t>
+      </w:r>
+      <w:r>
+        <w:t>Classe che si riferisce alle descrizioni delle opere.</w:t>
+      </w:r>
       <w:r>
         <w:t xml:space="preserve"> </w:t>
       </w:r>
-      <w:proofErr w:type="spellStart"/>
-      <w:r>
-        <w:t>Momat</w:t>
-      </w:r>
-      <w:proofErr w:type="spellEnd"/>
-      <w:r>
-        <w:t xml:space="preserve"> - </w:t>
-      </w:r>
-      <w:proofErr w:type="spellStart"/>
-      <w:r>
-        <w:t>Kannon</w:t>
-      </w:r>
-      <w:proofErr w:type="spellEnd"/>
+      <w:r>
+        <w:t>Ad esempio,</w:t>
+      </w:r>
+      <w:r>
+        <w:t xml:space="preserve"> il metodo usato per realizzarle</w:t>
+      </w:r>
+      <w:r>
+        <w:t>.</w:t>
+      </w:r>
+    </w:p>
+    <w:p/>
+    <w:p>
+      <w:r>
+        <w:t>Inoltre, sono state anche allineate le seguenti object properties</w:t>
+      </w:r>
       <w:r>
         <w:t xml:space="preserve"> </w:t>
       </w:r>
-      <w:proofErr w:type="spellStart"/>
-      <w:r>
-        <w:t>Bodhissatva</w:t>
-      </w:r>
-      <w:proofErr w:type="spellEnd"/>
-      <w:r>
-        <w:t xml:space="preserve"> </w:t>
-      </w:r>
-      <w:proofErr w:type="spellStart"/>
-      <w:r>
-        <w:t>Rinding</w:t>
-      </w:r>
-      <w:proofErr w:type="spellEnd"/>
-      <w:r>
-        <w:t xml:space="preserve"> the Drago</w:t>
-      </w:r>
-    </w:p>
-    <w:p/>
-    <w:p>
-      <w:r>
-        <w:t xml:space="preserve">Infine, come già detto anticipatamente gli obiettivi di questo progetto sono anche quelli di creazione di uno strumento </w:t>
-      </w:r>
-      <w:r>
-        <w:t>per comporre</w:t>
-      </w:r>
-      <w:r>
-        <w:t xml:space="preserve"> percorsi turistici. </w:t>
-      </w:r>
-      <w:r>
-        <w:t>Di conseguenza</w:t>
-      </w:r>
-      <w:r>
-        <w:t xml:space="preserve">, </w:t>
-      </w:r>
-      <w:r>
-        <w:t>si è</w:t>
-      </w:r>
-      <w:r>
-        <w:t xml:space="preserve"> ritenuto necessario inserire nella tassonomia dell’ontologia anche classi che si riferissero alle entità geografiche. Più in particolare, questa categorizzazione è stata </w:t>
-      </w:r>
-      <w:r>
-        <w:t>pensata</w:t>
-      </w:r>
-      <w:r>
-        <w:t xml:space="preserve"> in modo più informale </w:t>
-      </w:r>
-      <w:r>
-        <w:t xml:space="preserve">rispetto </w:t>
-      </w:r>
-      <w:r>
-        <w:t xml:space="preserve">a quanto fatto finora scegliendo come ripartizione quella di città, nazione e continente. </w:t>
-      </w:r>
-      <w:r>
-        <w:t>Accanto a questa</w:t>
-      </w:r>
-      <w:r>
-        <w:t xml:space="preserve"> classificazione</w:t>
-      </w:r>
-      <w:r>
-        <w:t>, trova spazio l’introduzione di feature come quella del turismo cittadino e una classificazione di musei anche basato sul luogo in cui essi si trovano.</w:t>
-      </w:r>
-    </w:p>
-    <w:p/>
-    <w:p/>
-    <w:p/>
-    <w:p/>
-    <w:p/>
-    <w:p/>
-    <w:p/>
-    <w:p/>
-    <w:p/>
-    <w:p/>
-    <w:p/>
-    <w:p/>
-    <w:p/>
-    <w:p/>
-    <w:p/>
-    <w:p/>
-    <w:p/>
-    <w:p/>
-    <w:p/>
-    <w:p/>
+      <w:r>
+        <w:rPr>
+          <w:b/>
+          <w:bCs/>
+        </w:rPr>
+        <w:t>hasDescription</w:t>
+      </w:r>
+      <w:r>
+        <w:t xml:space="preserve"> (</w:t>
+      </w:r>
+      <w:hyperlink r:id="rId15" w:history="1">
+        <w:r>
+          <w:rPr>
+            <w:rStyle w:val="Collegamentoipertestuale"/>
+          </w:rPr>
+          <w:t>https://w3id.org/italia/onto/l0/hasDescription</w:t>
+        </w:r>
+      </w:hyperlink>
+      <w:r>
+        <w:t xml:space="preserve">) e la sua inversa </w:t>
+      </w:r>
+      <w:r>
+        <w:rPr>
+          <w:b/>
+          <w:bCs/>
+        </w:rPr>
+        <w:t>isDescriptionOf</w:t>
+      </w:r>
+      <w:r>
+        <w:t xml:space="preserve"> (</w:t>
+      </w:r>
+      <w:hyperlink r:id="rId16" w:history="1">
+        <w:r>
+          <w:rPr>
+            <w:rStyle w:val="Collegamentoipertestuale"/>
+          </w:rPr>
+          <w:t>https://w3id.org/italia/onto/l0/isDescriptionOf</w:t>
+        </w:r>
+      </w:hyperlink>
+      <w:r>
+        <w:t xml:space="preserve">) che rappresentano la descrizione di </w:t>
+      </w:r>
+      <w:r>
+        <w:t>un’opera.</w:t>
+      </w:r>
+    </w:p>
+    <w:p/>
+    <w:p>
+      <w:r>
+        <w:t>Per i design pattern si è scelto di implementare “Collection” (</w:t>
+      </w:r>
+      <w:hyperlink r:id="rId17" w:history="1">
+        <w:r>
+          <w:rPr>
+            <w:rStyle w:val="Collegamentoipertestuale"/>
+          </w:rPr>
+          <w:t>http://www.ontologydesignpatterns.org/cp/owl/collectionentity.owl#Collection</w:t>
+        </w:r>
+      </w:hyperlink>
+      <w:r>
+        <w:t>) che rappresenta una collezione, in questo caso</w:t>
+      </w:r>
+      <w:r>
+        <w:t xml:space="preserve"> d'arte</w:t>
+      </w:r>
+      <w:r>
+        <w:t>. Laddove essa</w:t>
+      </w:r>
+      <w:r>
+        <w:t xml:space="preserve"> è un insieme di opere rifacente a un periodo, una cultura, un'area geografica.</w:t>
+      </w:r>
+    </w:p>
     <w:p/>
     <w:p/>
     <w:p/>
@@ -1332,44 +1359,14 @@
     </w:p>
     <w:p>
       <w:r>
-        <w:t>L’ontologia e le triple materializzate inferite sono state caricate in formato .</w:t>
-      </w:r>
-      <w:proofErr w:type="spellStart"/>
-      <w:r>
-        <w:t>owl</w:t>
-      </w:r>
-      <w:proofErr w:type="spellEnd"/>
-      <w:r>
-        <w:t xml:space="preserve"> e .</w:t>
-      </w:r>
-      <w:proofErr w:type="spellStart"/>
-      <w:r>
-        <w:t>ttl</w:t>
-      </w:r>
-      <w:proofErr w:type="spellEnd"/>
-      <w:r>
-        <w:t xml:space="preserve"> al seguente indirizzo Github: </w:t>
-      </w:r>
-      <w:hyperlink r:id="rId13" w:history="1">
+        <w:t xml:space="preserve">L’ontologia e le triple materializzate inferite sono state caricate in formato .owl e .ttl al seguente indirizzo Github: </w:t>
+      </w:r>
+      <w:hyperlink r:id="rId18" w:history="1">
         <w:r>
           <w:rPr>
             <w:rStyle w:val="Collegamentoipertestuale"/>
           </w:rPr>
-          <w:t>ModSem20-21/</w:t>
-        </w:r>
-        <w:proofErr w:type="spellStart"/>
-        <w:r>
-          <w:rPr>
-            <w:rStyle w:val="Collegamentoipertestuale"/>
-          </w:rPr>
-          <w:t>MuseumOntology</w:t>
-        </w:r>
-        <w:proofErr w:type="spellEnd"/>
-        <w:r>
-          <w:rPr>
-            <w:rStyle w:val="Collegamentoipertestuale"/>
-          </w:rPr>
-          <w:t xml:space="preserve"> (github.com)</w:t>
+          <w:t>ModSem20-21/MuseumOntology (github.com)</w:t>
         </w:r>
       </w:hyperlink>
     </w:p>
@@ -1545,7 +1542,7 @@
                     <pic:cNvPicPr/>
                   </pic:nvPicPr>
                   <pic:blipFill>
-                    <a:blip r:embed="rId14">
+                    <a:blip r:embed="rId19">
                       <a:extLst>
                         <a:ext uri="{28A0092B-C50C-407E-A947-70E740481C1C}">
                           <a14:useLocalDpi xmlns:a14="http://schemas.microsoft.com/office/drawing/2010/main" val="0"/>
@@ -1580,27 +1577,14 @@
       <w:r>
         <w:t xml:space="preserve">Figura </w:t>
       </w:r>
-      <w:r>
-        <w:fldChar w:fldCharType="begin"/>
-      </w:r>
-      <w:r>
-        <w:instrText xml:space="preserve"> SEQ Figura \* ARABIC </w:instrText>
-      </w:r>
-      <w:r>
-        <w:fldChar w:fldCharType="separate"/>
-      </w:r>
-      <w:r>
-        <w:rPr>
-          <w:noProof/>
-        </w:rPr>
-        <w:t>6</w:t>
-      </w:r>
-      <w:r>
-        <w:rPr>
-          <w:noProof/>
-        </w:rPr>
-        <w:fldChar w:fldCharType="end"/>
-      </w:r>
+      <w:fldSimple w:instr=" SEQ Figura \* ARABIC ">
+        <w:r>
+          <w:rPr>
+            <w:noProof/>
+          </w:rPr>
+          <w:t>6</w:t>
+        </w:r>
+      </w:fldSimple>
       <w:r>
         <w:t xml:space="preserve"> - Flusso di interazione con l'utente</w:t>
       </w:r>
@@ -1618,15 +1602,7 @@
         <w:t>si è sfruttata la</w:t>
       </w:r>
       <w:r>
-        <w:t xml:space="preserve"> struttura dell’ontologia per dare suggerimenti “</w:t>
-      </w:r>
-      <w:proofErr w:type="spellStart"/>
-      <w:r>
-        <w:t>naive</w:t>
-      </w:r>
-      <w:proofErr w:type="spellEnd"/>
-      <w:r>
-        <w:t>”. Infatti, il sistema consiglierà all’utente di visitare città particolarmente turistiche o artisti che hanno prodotto molte opere.</w:t>
+        <w:t xml:space="preserve"> struttura dell’ontologia per dare suggerimenti “naive”. Infatti, il sistema consiglierà all’utente di visitare città particolarmente turistiche o artisti che hanno prodotto molte opere.</w:t>
       </w:r>
     </w:p>
     <w:p/>
@@ -1663,7 +1639,7 @@
                     <pic:cNvPicPr/>
                   </pic:nvPicPr>
                   <pic:blipFill>
-                    <a:blip r:embed="rId15">
+                    <a:blip r:embed="rId20">
                       <a:extLst>
                         <a:ext uri="{28A0092B-C50C-407E-A947-70E740481C1C}">
                           <a14:useLocalDpi xmlns:a14="http://schemas.microsoft.com/office/drawing/2010/main" val="0"/>
@@ -1698,14 +1674,27 @@
       <w:r>
         <w:t xml:space="preserve">Figura </w:t>
       </w:r>
-      <w:fldSimple w:instr=" SEQ Figura \* ARABIC ">
-        <w:r>
-          <w:rPr>
-            <w:noProof/>
-          </w:rPr>
-          <w:t>7</w:t>
-        </w:r>
-      </w:fldSimple>
+      <w:r>
+        <w:fldChar w:fldCharType="begin"/>
+      </w:r>
+      <w:r>
+        <w:instrText xml:space="preserve"> SEQ Figura \* ARABIC </w:instrText>
+      </w:r>
+      <w:r>
+        <w:fldChar w:fldCharType="separate"/>
+      </w:r>
+      <w:r>
+        <w:rPr>
+          <w:noProof/>
+        </w:rPr>
+        <w:t>7</w:t>
+      </w:r>
+      <w:r>
+        <w:rPr>
+          <w:noProof/>
+        </w:rPr>
+        <w:fldChar w:fldCharType="end"/>
+      </w:r>
       <w:r>
         <w:t xml:space="preserve"> Web</w:t>
       </w:r>
@@ -1743,91 +1732,7 @@
         <w:rPr>
           <w:lang w:val="en-US" w:eastAsia="it-IT"/>
         </w:rPr>
-        <w:t>SELECT (MAX</w:t>
-      </w:r>
-      <w:proofErr w:type="gramStart"/>
-      <w:r>
-        <w:rPr>
-          <w:lang w:val="en-US" w:eastAsia="it-IT"/>
-        </w:rPr>
-        <w:t>(?count</w:t>
-      </w:r>
-      <w:proofErr w:type="gramEnd"/>
-      <w:r>
-        <w:rPr>
-          <w:lang w:val="en-US" w:eastAsia="it-IT"/>
-        </w:rPr>
-        <w:t>) as ?max) WHERE{ SELECT ?</w:t>
-      </w:r>
-      <w:proofErr w:type="spellStart"/>
-      <w:r>
-        <w:rPr>
-          <w:lang w:val="en-US" w:eastAsia="it-IT"/>
-        </w:rPr>
-        <w:t>citta</w:t>
-      </w:r>
-      <w:proofErr w:type="spellEnd"/>
-      <w:r>
-        <w:rPr>
-          <w:lang w:val="en-US" w:eastAsia="it-IT"/>
-        </w:rPr>
-        <w:t xml:space="preserve"> (count(*) as ?count) WHERE { ?</w:t>
-      </w:r>
-      <w:proofErr w:type="spellStart"/>
-      <w:r>
-        <w:rPr>
-          <w:lang w:val="en-US" w:eastAsia="it-IT"/>
-        </w:rPr>
-        <w:t>museo</w:t>
-      </w:r>
-      <w:proofErr w:type="spellEnd"/>
-      <w:r>
-        <w:rPr>
-          <w:lang w:val="en-US" w:eastAsia="it-IT"/>
-        </w:rPr>
-        <w:t xml:space="preserve"> </w:t>
-      </w:r>
-      <w:proofErr w:type="spellStart"/>
-      <w:r>
-        <w:rPr>
-          <w:lang w:val="en-US" w:eastAsia="it-IT"/>
-        </w:rPr>
-        <w:t>museum:museoInCitta</w:t>
-      </w:r>
-      <w:proofErr w:type="spellEnd"/>
-      <w:r>
-        <w:rPr>
-          <w:lang w:val="en-US" w:eastAsia="it-IT"/>
-        </w:rPr>
-        <w:t xml:space="preserve"> ?</w:t>
-      </w:r>
-      <w:proofErr w:type="spellStart"/>
-      <w:r>
-        <w:rPr>
-          <w:lang w:val="en-US" w:eastAsia="it-IT"/>
-        </w:rPr>
-        <w:t>citta</w:t>
-      </w:r>
-      <w:proofErr w:type="spellEnd"/>
-      <w:r>
-        <w:rPr>
-          <w:lang w:val="en-US" w:eastAsia="it-IT"/>
-        </w:rPr>
-        <w:t>} GROUP BY ?</w:t>
-      </w:r>
-      <w:proofErr w:type="spellStart"/>
-      <w:r>
-        <w:rPr>
-          <w:lang w:val="en-US" w:eastAsia="it-IT"/>
-        </w:rPr>
-        <w:t>citta</w:t>
-      </w:r>
-      <w:proofErr w:type="spellEnd"/>
-      <w:r>
-        <w:rPr>
-          <w:lang w:val="en-US" w:eastAsia="it-IT"/>
-        </w:rPr>
-        <w:t>}</w:t>
+        <w:t>SELECT (MAX(?count) as ?max) WHERE{ SELECT ?citta (count(*) as ?count) WHERE { ?museo museum:museoInCitta ?citta} GROUP BY ?citta}</w:t>
       </w:r>
     </w:p>
     <w:p>
@@ -1842,78 +1747,12 @@
           <w:lang w:val="en-US" w:eastAsia="it-IT"/>
         </w:rPr>
       </w:pPr>
-      <w:proofErr w:type="gramStart"/>
       <w:r>
         <w:rPr>
           <w:lang w:val="en-US" w:eastAsia="it-IT"/>
         </w:rPr>
-        <w:t>SELECT ?</w:t>
-      </w:r>
-      <w:proofErr w:type="spellStart"/>
-      <w:r>
-        <w:rPr>
-          <w:lang w:val="en-US" w:eastAsia="it-IT"/>
-        </w:rPr>
-        <w:t>citta</w:t>
-      </w:r>
-      <w:proofErr w:type="spellEnd"/>
-      <w:proofErr w:type="gramEnd"/>
-      <w:r>
-        <w:rPr>
-          <w:lang w:val="en-US" w:eastAsia="it-IT"/>
-        </w:rPr>
-        <w:t xml:space="preserve"> (count(*) as ?count) WHERE { ?</w:t>
-      </w:r>
-      <w:proofErr w:type="spellStart"/>
-      <w:r>
-        <w:rPr>
-          <w:lang w:val="en-US" w:eastAsia="it-IT"/>
-        </w:rPr>
-        <w:t>museo</w:t>
-      </w:r>
-      <w:proofErr w:type="spellEnd"/>
-      <w:r>
-        <w:rPr>
-          <w:lang w:val="en-US" w:eastAsia="it-IT"/>
-        </w:rPr>
-        <w:t xml:space="preserve"> </w:t>
-      </w:r>
-      <w:proofErr w:type="spellStart"/>
-      <w:r>
-        <w:rPr>
-          <w:lang w:val="en-US" w:eastAsia="it-IT"/>
-        </w:rPr>
-        <w:t>museum:museoInCitta</w:t>
-      </w:r>
-      <w:proofErr w:type="spellEnd"/>
-      <w:r>
-        <w:rPr>
-          <w:lang w:val="en-US" w:eastAsia="it-IT"/>
-        </w:rPr>
-        <w:t xml:space="preserve"> ?</w:t>
-      </w:r>
-      <w:proofErr w:type="spellStart"/>
-      <w:r>
-        <w:rPr>
-          <w:lang w:val="en-US" w:eastAsia="it-IT"/>
-        </w:rPr>
-        <w:t>citta</w:t>
-      </w:r>
-      <w:proofErr w:type="spellEnd"/>
-      <w:r>
-        <w:rPr>
-          <w:lang w:val="en-US" w:eastAsia="it-IT"/>
-        </w:rPr>
-        <w:t>} GROUP BY ?</w:t>
-      </w:r>
-      <w:proofErr w:type="spellStart"/>
-      <w:r>
-        <w:rPr>
-          <w:lang w:val="en-US" w:eastAsia="it-IT"/>
-        </w:rPr>
-        <w:t>citta</w:t>
-      </w:r>
-      <w:proofErr w:type="spellEnd"/>
+        <w:t>SELECT ?citta (count(*) as ?count) WHERE { ?museo museum:museoInCitta ?citta} GROUP BY ?citta</w:t>
+      </w:r>
     </w:p>
     <w:p>
       <w:r>
@@ -1954,7 +1793,7 @@
                     <pic:cNvPicPr/>
                   </pic:nvPicPr>
                   <pic:blipFill>
-                    <a:blip r:embed="rId16" cstate="print">
+                    <a:blip r:embed="rId21" cstate="print">
                       <a:extLst>
                         <a:ext uri="{28A0092B-C50C-407E-A947-70E740481C1C}">
                           <a14:useLocalDpi xmlns:a14="http://schemas.microsoft.com/office/drawing/2010/main" val="0"/>
@@ -1989,14 +1828,27 @@
       <w:r>
         <w:t xml:space="preserve">Figura </w:t>
       </w:r>
-      <w:fldSimple w:instr=" SEQ Figura \* ARABIC ">
-        <w:r>
-          <w:rPr>
-            <w:noProof/>
-          </w:rPr>
-          <w:t>8</w:t>
-        </w:r>
-      </w:fldSimple>
+      <w:r>
+        <w:fldChar w:fldCharType="begin"/>
+      </w:r>
+      <w:r>
+        <w:instrText xml:space="preserve"> SEQ Figura \* ARABIC </w:instrText>
+      </w:r>
+      <w:r>
+        <w:fldChar w:fldCharType="separate"/>
+      </w:r>
+      <w:r>
+        <w:rPr>
+          <w:noProof/>
+        </w:rPr>
+        <w:t>8</w:t>
+      </w:r>
+      <w:r>
+        <w:rPr>
+          <w:noProof/>
+        </w:rPr>
+        <w:fldChar w:fldCharType="end"/>
+      </w:r>
       <w:r>
         <w:t xml:space="preserve"> Web App - Località</w:t>
       </w:r>
@@ -2091,21 +1943,11 @@
           <w:lang w:val="en-US"/>
         </w:rPr>
       </w:pPr>
-      <w:proofErr w:type="spellStart"/>
-      <w:proofErr w:type="gramStart"/>
       <w:r>
         <w:rPr>
           <w:lang w:val="en-US"/>
         </w:rPr>
-        <w:t>museum:Museo</w:t>
-      </w:r>
-      <w:proofErr w:type="spellEnd"/>
-      <w:proofErr w:type="gramEnd"/>
-      <w:r>
-        <w:rPr>
-          <w:lang w:val="en-US"/>
-        </w:rPr>
-        <w:t>(?x) ^</w:t>
+        <w:t>museum:Museo(?x) ^</w:t>
       </w:r>
     </w:p>
     <w:p>
@@ -2115,21 +1957,11 @@
           <w:lang w:val="en-US"/>
         </w:rPr>
       </w:pPr>
-      <w:proofErr w:type="spellStart"/>
-      <w:proofErr w:type="gramStart"/>
       <w:r>
         <w:rPr>
           <w:lang w:val="en-US"/>
         </w:rPr>
-        <w:t>museum:Opera</w:t>
-      </w:r>
-      <w:proofErr w:type="spellEnd"/>
-      <w:proofErr w:type="gramEnd"/>
-      <w:r>
-        <w:rPr>
-          <w:lang w:val="en-US"/>
-        </w:rPr>
-        <w:t>(?x)</w:t>
+        <w:t>museum:Opera(?x)</w:t>
       </w:r>
     </w:p>
     <w:p>
@@ -2144,15 +1976,8 @@
       <w:pPr>
         <w:ind w:firstLine="3402"/>
       </w:pPr>
-      <w:proofErr w:type="spellStart"/>
-      <w:proofErr w:type="gramStart"/>
-      <w:r>
-        <w:t>museum:MuseoOpera</w:t>
-      </w:r>
-      <w:proofErr w:type="spellEnd"/>
-      <w:proofErr w:type="gramEnd"/>
-      <w:r>
-        <w:t>(?x)</w:t>
+      <w:r>
+        <w:t>museum:MuseoOpera(?x)</w:t>
       </w:r>
     </w:p>
     <w:p/>
@@ -2173,45 +1998,24 @@
       <w:pPr>
         <w:ind w:firstLine="3402"/>
       </w:pPr>
-      <w:proofErr w:type="spellStart"/>
-      <w:proofErr w:type="gramStart"/>
-      <w:r>
-        <w:t>museum:Opera</w:t>
-      </w:r>
-      <w:proofErr w:type="spellEnd"/>
-      <w:proofErr w:type="gramEnd"/>
-      <w:r>
-        <w:t xml:space="preserve">(?x) ^ </w:t>
+      <w:r>
+        <w:t xml:space="preserve">museum:Opera(?x) ^ </w:t>
       </w:r>
     </w:p>
     <w:p>
       <w:pPr>
         <w:ind w:firstLine="3402"/>
       </w:pPr>
-      <w:proofErr w:type="spellStart"/>
-      <w:proofErr w:type="gramStart"/>
-      <w:r>
-        <w:t>museum:realizzataNel</w:t>
-      </w:r>
-      <w:proofErr w:type="spellEnd"/>
-      <w:proofErr w:type="gramEnd"/>
-      <w:r>
-        <w:t xml:space="preserve">(?x, ?a) ^ </w:t>
+      <w:r>
+        <w:t xml:space="preserve">museum:realizzataNel(?x, ?a) ^ </w:t>
       </w:r>
     </w:p>
     <w:p>
       <w:pPr>
         <w:ind w:firstLine="3402"/>
       </w:pPr>
-      <w:proofErr w:type="spellStart"/>
-      <w:proofErr w:type="gramStart"/>
-      <w:r>
-        <w:t>swrlb:greaterThanOrEqual</w:t>
-      </w:r>
-      <w:proofErr w:type="spellEnd"/>
-      <w:proofErr w:type="gramEnd"/>
-      <w:r>
-        <w:t xml:space="preserve">(?a, 1800) </w:t>
+      <w:r>
+        <w:t xml:space="preserve">swrlb:greaterThanOrEqual(?a, 1800) </w:t>
       </w:r>
     </w:p>
     <w:p>
@@ -2226,15 +2030,8 @@
       <w:pPr>
         <w:ind w:firstLine="3402"/>
       </w:pPr>
-      <w:proofErr w:type="spellStart"/>
-      <w:proofErr w:type="gramStart"/>
-      <w:r>
-        <w:t>museum:OperaModerna</w:t>
-      </w:r>
-      <w:proofErr w:type="spellEnd"/>
-      <w:proofErr w:type="gramEnd"/>
-      <w:r>
-        <w:t>(?x)</w:t>
+      <w:r>
+        <w:t>museum:OperaModerna(?x)</w:t>
       </w:r>
     </w:p>
     <w:p/>
@@ -2255,98 +2052,48 @@
       <w:pPr>
         <w:ind w:firstLine="3402"/>
       </w:pPr>
-      <w:proofErr w:type="spellStart"/>
-      <w:proofErr w:type="gramStart"/>
-      <w:r>
-        <w:t>museum:Collezione</w:t>
-      </w:r>
-      <w:proofErr w:type="spellEnd"/>
-      <w:proofErr w:type="gramEnd"/>
-      <w:r>
-        <w:t xml:space="preserve">(?x) ^ </w:t>
+      <w:r>
+        <w:t xml:space="preserve">museum:Collezione(?x) ^ </w:t>
       </w:r>
     </w:p>
     <w:p>
       <w:pPr>
         <w:ind w:firstLine="3402"/>
       </w:pPr>
-      <w:proofErr w:type="spellStart"/>
-      <w:proofErr w:type="gramStart"/>
-      <w:r>
-        <w:t>museum:presentataIn</w:t>
-      </w:r>
-      <w:proofErr w:type="spellEnd"/>
-      <w:proofErr w:type="gramEnd"/>
-      <w:r>
-        <w:t xml:space="preserve">(?x, ?m) ^ </w:t>
+      <w:r>
+        <w:t xml:space="preserve">museum:presentataIn(?x, ?m) ^ </w:t>
       </w:r>
     </w:p>
     <w:p>
       <w:pPr>
         <w:ind w:firstLine="3402"/>
       </w:pPr>
-      <w:proofErr w:type="spellStart"/>
-      <w:proofErr w:type="gramStart"/>
-      <w:r>
-        <w:t>museum:museoInCitta</w:t>
-      </w:r>
-      <w:proofErr w:type="spellEnd"/>
-      <w:proofErr w:type="gramEnd"/>
-      <w:r>
-        <w:t xml:space="preserve">(?m, ?c) ^ </w:t>
+      <w:r>
+        <w:t xml:space="preserve">museum:museoInCitta(?m, ?c) ^ </w:t>
       </w:r>
     </w:p>
     <w:p>
       <w:pPr>
         <w:ind w:firstLine="3402"/>
       </w:pPr>
-      <w:proofErr w:type="spellStart"/>
-      <w:proofErr w:type="gramStart"/>
-      <w:r>
-        <w:t>museum:contenutaIn</w:t>
-      </w:r>
-      <w:proofErr w:type="spellEnd"/>
-      <w:proofErr w:type="gramEnd"/>
-      <w:r>
-        <w:t xml:space="preserve">(?c, ?n) ^ </w:t>
+      <w:r>
+        <w:t xml:space="preserve">museum:contenutaIn(?c, ?n) ^ </w:t>
       </w:r>
     </w:p>
     <w:p>
       <w:pPr>
         <w:ind w:firstLine="3402"/>
       </w:pPr>
-      <w:proofErr w:type="spellStart"/>
-      <w:proofErr w:type="gramStart"/>
-      <w:r>
-        <w:t>museum:nomeNazione</w:t>
-      </w:r>
-      <w:proofErr w:type="spellEnd"/>
-      <w:proofErr w:type="gramEnd"/>
-      <w:r>
-        <w:t xml:space="preserve">(?n, ?i) ^ </w:t>
+      <w:r>
+        <w:t xml:space="preserve">museum:nomeNazione(?n, ?i) ^ </w:t>
       </w:r>
     </w:p>
     <w:p>
       <w:pPr>
         <w:ind w:firstLine="3402"/>
       </w:pPr>
-      <w:proofErr w:type="spellStart"/>
-      <w:proofErr w:type="gramStart"/>
-      <w:r>
-        <w:t>swrlb:containsIgnoreCase</w:t>
-      </w:r>
-      <w:proofErr w:type="spellEnd"/>
-      <w:proofErr w:type="gramEnd"/>
-      <w:r>
-        <w:t>(?i, "</w:t>
-      </w:r>
-      <w:proofErr w:type="spellStart"/>
-      <w:r>
-        <w:t>italia</w:t>
-      </w:r>
-      <w:proofErr w:type="spellEnd"/>
-      <w:r>
-        <w:t xml:space="preserve">") </w:t>
+      <w:r>
+        <w:t xml:space="preserve">swrlb:containsIgnoreCase(?i, "italia") </w:t>
       </w:r>
     </w:p>
     <w:p>
@@ -2361,15 +2108,8 @@
       <w:pPr>
         <w:ind w:firstLine="3402"/>
       </w:pPr>
-      <w:proofErr w:type="spellStart"/>
-      <w:proofErr w:type="gramStart"/>
-      <w:r>
-        <w:t>museum:CollezioneItaliana</w:t>
-      </w:r>
-      <w:proofErr w:type="spellEnd"/>
-      <w:proofErr w:type="gramEnd"/>
-      <w:r>
-        <w:t>(?x)</w:t>
+      <w:r>
+        <w:t>museum:CollezioneItaliana(?x)</w:t>
       </w:r>
     </w:p>
     <w:p/>
@@ -2390,66 +2130,32 @@
       <w:pPr>
         <w:ind w:firstLine="3402"/>
       </w:pPr>
-      <w:proofErr w:type="spellStart"/>
-      <w:proofErr w:type="gramStart"/>
-      <w:r>
-        <w:t>museum:haRealizzato</w:t>
-      </w:r>
-      <w:proofErr w:type="spellEnd"/>
-      <w:proofErr w:type="gramEnd"/>
-      <w:r>
-        <w:t xml:space="preserve">(?a1, ?o1) ^ </w:t>
+      <w:r>
+        <w:t xml:space="preserve">museum:haRealizzato(?a1, ?o1) ^ </w:t>
       </w:r>
     </w:p>
     <w:p>
       <w:pPr>
         <w:ind w:firstLine="3402"/>
       </w:pPr>
-      <w:proofErr w:type="spellStart"/>
-      <w:proofErr w:type="gramStart"/>
-      <w:r>
-        <w:t>museum:haRealizzato</w:t>
-      </w:r>
-      <w:proofErr w:type="spellEnd"/>
-      <w:proofErr w:type="gramEnd"/>
-      <w:r>
-        <w:t xml:space="preserve">(?a2, ?o2) ^ </w:t>
+      <w:r>
+        <w:t xml:space="preserve">museum:haRealizzato(?a2, ?o2) ^ </w:t>
       </w:r>
     </w:p>
     <w:p>
       <w:pPr>
         <w:ind w:firstLine="3402"/>
       </w:pPr>
-      <w:proofErr w:type="spellStart"/>
-      <w:proofErr w:type="gramStart"/>
-      <w:r>
-        <w:t>sameAs</w:t>
-      </w:r>
-      <w:proofErr w:type="spellEnd"/>
-      <w:r>
-        <w:t>(</w:t>
-      </w:r>
-      <w:proofErr w:type="gramEnd"/>
-      <w:r>
-        <w:t xml:space="preserve">?o1, ?o2) ^ </w:t>
+      <w:r>
+        <w:t xml:space="preserve">sameAs(?o1, ?o2) ^ </w:t>
       </w:r>
     </w:p>
     <w:p>
       <w:pPr>
         <w:ind w:firstLine="3402"/>
       </w:pPr>
-      <w:proofErr w:type="spellStart"/>
-      <w:proofErr w:type="gramStart"/>
-      <w:r>
-        <w:t>differentFrom</w:t>
-      </w:r>
-      <w:proofErr w:type="spellEnd"/>
-      <w:r>
-        <w:t>(</w:t>
-      </w:r>
-      <w:proofErr w:type="gramEnd"/>
-      <w:r>
-        <w:t xml:space="preserve">?a1, ?a2) </w:t>
+      <w:r>
+        <w:t xml:space="preserve">differentFrom(?a1, ?a2) </w:t>
       </w:r>
     </w:p>
     <w:p>
@@ -2464,15 +2170,8 @@
       <w:pPr>
         <w:ind w:firstLine="3402"/>
       </w:pPr>
-      <w:proofErr w:type="spellStart"/>
-      <w:proofErr w:type="gramStart"/>
-      <w:r>
-        <w:t>museum:OperaInComune</w:t>
-      </w:r>
-      <w:proofErr w:type="spellEnd"/>
-      <w:proofErr w:type="gramEnd"/>
-      <w:r>
-        <w:t>(?o1)</w:t>
+      <w:r>
+        <w:t>museum:OperaInComune(?o1)</w:t>
       </w:r>
     </w:p>
     <w:p/>
@@ -2504,13 +2203,8 @@
         <w:t>”</w:t>
       </w:r>
       <w:r>
-        <w:t xml:space="preserve"> dell’ontologia sviluppata con quello di </w:t>
-      </w:r>
-      <w:proofErr w:type="spellStart"/>
-      <w:r>
-        <w:t>DBPedia</w:t>
-      </w:r>
-      <w:proofErr w:type="spellEnd"/>
+        <w:t xml:space="preserve"> dell’ontologia sviluppata con quello di DBPedia</w:t>
+      </w:r>
     </w:p>
     <w:p>
       <w:pPr>
@@ -2519,21 +2213,11 @@
           <w:lang w:val="en-US"/>
         </w:rPr>
       </w:pPr>
-      <w:proofErr w:type="spellStart"/>
-      <w:proofErr w:type="gramStart"/>
       <w:r>
         <w:rPr>
           <w:lang w:val="en-US"/>
         </w:rPr>
-        <w:t>museum:nomeMuseo</w:t>
-      </w:r>
-      <w:proofErr w:type="spellEnd"/>
-      <w:proofErr w:type="gramEnd"/>
-      <w:r>
-        <w:rPr>
-          <w:lang w:val="en-US"/>
-        </w:rPr>
-        <w:t xml:space="preserve">(?m, ?n) ^ </w:t>
+        <w:t xml:space="preserve">museum:nomeMuseo(?m, ?n) ^ </w:t>
       </w:r>
     </w:p>
     <w:p>
@@ -2543,21 +2227,11 @@
           <w:lang w:val="en-US"/>
         </w:rPr>
       </w:pPr>
-      <w:proofErr w:type="spellStart"/>
-      <w:proofErr w:type="gramStart"/>
       <w:r>
         <w:rPr>
           <w:lang w:val="en-US"/>
         </w:rPr>
-        <w:t>swrlb:containsIgnoreCase</w:t>
-      </w:r>
-      <w:proofErr w:type="spellEnd"/>
-      <w:proofErr w:type="gramEnd"/>
-      <w:r>
-        <w:rPr>
-          <w:lang w:val="en-US"/>
-        </w:rPr>
-        <w:t xml:space="preserve">(?n, "National Gallery") </w:t>
+        <w:t xml:space="preserve">swrlb:containsIgnoreCase(?n, "National Gallery") </w:t>
       </w:r>
     </w:p>
     <w:p>
@@ -2575,27 +2249,11 @@
           <w:lang w:val="en-US"/>
         </w:rPr>
       </w:pPr>
-      <w:proofErr w:type="spellStart"/>
-      <w:proofErr w:type="gramStart"/>
       <w:r>
         <w:rPr>
           <w:lang w:val="en-US"/>
         </w:rPr>
-        <w:t>sameAs</w:t>
-      </w:r>
-      <w:proofErr w:type="spellEnd"/>
-      <w:r>
-        <w:rPr>
-          <w:lang w:val="en-US"/>
-        </w:rPr>
-        <w:t>(</w:t>
-      </w:r>
-      <w:proofErr w:type="gramEnd"/>
-      <w:r>
-        <w:rPr>
-          <w:lang w:val="en-US"/>
-        </w:rPr>
-        <w:t>?m, autogen0:National_Gallery)</w:t>
+        <w:t>sameAs(?m, autogen0:National_Gallery)</w:t>
       </w:r>
     </w:p>
     <w:p>
@@ -2618,6 +2276,119 @@
 <file path=word/numbering.xml><?xml version="1.0" encoding="utf-8"?>
 <w:numbering xmlns:wpc="http://schemas.microsoft.com/office/word/2010/wordprocessingCanvas" xmlns:cx="http://schemas.microsoft.com/office/drawing/2014/chartex" xmlns:cx1="http://schemas.microsoft.com/office/drawing/2015/9/8/chartex" xmlns:cx2="http://schemas.microsoft.com/office/drawing/2015/10/21/chartex" xmlns:cx3="http://schemas.microsoft.com/office/drawing/2016/5/9/chartex" xmlns:cx4="http://schemas.microsoft.com/office/drawing/2016/5/10/chartex" xmlns:cx5="http://schemas.microsoft.com/office/drawing/2016/5/11/chartex" xmlns:cx6="http://schemas.microsoft.com/office/drawing/2016/5/12/chartex" xmlns:cx7="http://schemas.microsoft.com/office/drawing/2016/5/13/chartex" xmlns:cx8="http://schemas.microsoft.com/office/drawing/2016/5/14/chartex" xmlns:mc="http://schemas.openxmlformats.org/markup-compatibility/2006" xmlns:aink="http://schemas.microsoft.com/office/drawing/2016/ink" xmlns:am3d="http://schemas.microsoft.com/office/drawing/2017/model3d" xmlns:o="urn:schemas-microsoft-com:office:office" xmlns:r="http://schemas.openxmlformats.org/officeDocument/2006/relationships" xmlns:m="http://schemas.openxmlformats.org/officeDocument/2006/math" xmlns:v="urn:schemas-microsoft-com:vml" xmlns:wp14="http://schemas.microsoft.com/office/word/2010/wordprocessingDrawing" xmlns:wp="http://schemas.openxmlformats.org/drawingml/2006/wordprocessingDrawing" xmlns:w10="urn:schemas-microsoft-com:office:word" xmlns:w="http://schemas.openxmlformats.org/wordprocessingml/2006/main" xmlns:w14="http://schemas.microsoft.com/office/word/2010/wordml" xmlns:w15="http://schemas.microsoft.com/office/word/2012/wordml" xmlns:w16cex="http://schemas.microsoft.com/office/word/2018/wordml/cex" xmlns:w16cid="http://schemas.microsoft.com/office/word/2016/wordml/cid" xmlns:w16="http://schemas.microsoft.com/office/word/2018/wordml" xmlns:w16se="http://schemas.microsoft.com/office/word/2015/wordml/symex" xmlns:wpg="http://schemas.microsoft.com/office/word/2010/wordprocessingGroup" xmlns:wpi="http://schemas.microsoft.com/office/word/2010/wordprocessingInk" xmlns:wne="http://schemas.microsoft.com/office/word/2006/wordml" xmlns:wps="http://schemas.microsoft.com/office/word/2010/wordprocessingShape" mc:Ignorable="w14 w15 w16se w16cid w16 w16cex wp14">
   <w:abstractNum w:abstractNumId="0" w15:restartNumberingAfterBreak="0">
+    <w:nsid w:val="1ED92426"/>
+    <w:multiLevelType w:val="hybridMultilevel"/>
+    <w:tmpl w:val="1E922470"/>
+    <w:lvl w:ilvl="0" w:tplc="04100001">
+      <w:start w:val="1"/>
+      <w:numFmt w:val="bullet"/>
+      <w:lvlText w:val=""/>
+      <w:lvlJc w:val="left"/>
+      <w:pPr>
+        <w:ind w:left="720" w:hanging="360"/>
+      </w:pPr>
+      <w:rPr>
+        <w:rFonts w:ascii="Symbol" w:hAnsi="Symbol" w:hint="default"/>
+      </w:rPr>
+    </w:lvl>
+    <w:lvl w:ilvl="1" w:tplc="04100003" w:tentative="1">
+      <w:start w:val="1"/>
+      <w:numFmt w:val="bullet"/>
+      <w:lvlText w:val="o"/>
+      <w:lvlJc w:val="left"/>
+      <w:pPr>
+        <w:ind w:left="1440" w:hanging="360"/>
+      </w:pPr>
+      <w:rPr>
+        <w:rFonts w:ascii="Courier New" w:hAnsi="Courier New" w:cs="Courier New" w:hint="default"/>
+      </w:rPr>
+    </w:lvl>
+    <w:lvl w:ilvl="2" w:tplc="04100005" w:tentative="1">
+      <w:start w:val="1"/>
+      <w:numFmt w:val="bullet"/>
+      <w:lvlText w:val=""/>
+      <w:lvlJc w:val="left"/>
+      <w:pPr>
+        <w:ind w:left="2160" w:hanging="360"/>
+      </w:pPr>
+      <w:rPr>
+        <w:rFonts w:ascii="Wingdings" w:hAnsi="Wingdings" w:hint="default"/>
+      </w:rPr>
+    </w:lvl>
+    <w:lvl w:ilvl="3" w:tplc="04100001" w:tentative="1">
+      <w:start w:val="1"/>
+      <w:numFmt w:val="bullet"/>
+      <w:lvlText w:val=""/>
+      <w:lvlJc w:val="left"/>
+      <w:pPr>
+        <w:ind w:left="2880" w:hanging="360"/>
+      </w:pPr>
+      <w:rPr>
+        <w:rFonts w:ascii="Symbol" w:hAnsi="Symbol" w:hint="default"/>
+      </w:rPr>
+    </w:lvl>
+    <w:lvl w:ilvl="4" w:tplc="04100003" w:tentative="1">
+      <w:start w:val="1"/>
+      <w:numFmt w:val="bullet"/>
+      <w:lvlText w:val="o"/>
+      <w:lvlJc w:val="left"/>
+      <w:pPr>
+        <w:ind w:left="3600" w:hanging="360"/>
+      </w:pPr>
+      <w:rPr>
+        <w:rFonts w:ascii="Courier New" w:hAnsi="Courier New" w:cs="Courier New" w:hint="default"/>
+      </w:rPr>
+    </w:lvl>
+    <w:lvl w:ilvl="5" w:tplc="04100005" w:tentative="1">
+      <w:start w:val="1"/>
+      <w:numFmt w:val="bullet"/>
+      <w:lvlText w:val=""/>
+      <w:lvlJc w:val="left"/>
+      <w:pPr>
+        <w:ind w:left="4320" w:hanging="360"/>
+      </w:pPr>
+      <w:rPr>
+        <w:rFonts w:ascii="Wingdings" w:hAnsi="Wingdings" w:hint="default"/>
+      </w:rPr>
+    </w:lvl>
+    <w:lvl w:ilvl="6" w:tplc="04100001" w:tentative="1">
+      <w:start w:val="1"/>
+      <w:numFmt w:val="bullet"/>
+      <w:lvlText w:val=""/>
+      <w:lvlJc w:val="left"/>
+      <w:pPr>
+        <w:ind w:left="5040" w:hanging="360"/>
+      </w:pPr>
+      <w:rPr>
+        <w:rFonts w:ascii="Symbol" w:hAnsi="Symbol" w:hint="default"/>
+      </w:rPr>
+    </w:lvl>
+    <w:lvl w:ilvl="7" w:tplc="04100003" w:tentative="1">
+      <w:start w:val="1"/>
+      <w:numFmt w:val="bullet"/>
+      <w:lvlText w:val="o"/>
+      <w:lvlJc w:val="left"/>
+      <w:pPr>
+        <w:ind w:left="5760" w:hanging="360"/>
+      </w:pPr>
+      <w:rPr>
+        <w:rFonts w:ascii="Courier New" w:hAnsi="Courier New" w:cs="Courier New" w:hint="default"/>
+      </w:rPr>
+    </w:lvl>
+    <w:lvl w:ilvl="8" w:tplc="04100005" w:tentative="1">
+      <w:start w:val="1"/>
+      <w:numFmt w:val="bullet"/>
+      <w:lvlText w:val=""/>
+      <w:lvlJc w:val="left"/>
+      <w:pPr>
+        <w:ind w:left="6480" w:hanging="360"/>
+      </w:pPr>
+      <w:rPr>
+        <w:rFonts w:ascii="Wingdings" w:hAnsi="Wingdings" w:hint="default"/>
+      </w:rPr>
+    </w:lvl>
+  </w:abstractNum>
+  <w:abstractNum w:abstractNumId="1" w15:restartNumberingAfterBreak="0">
     <w:nsid w:val="2310653C"/>
     <w:multiLevelType w:val="hybridMultilevel"/>
     <w:tmpl w:val="669E3D16"/>
@@ -2730,7 +2501,7 @@
       </w:rPr>
     </w:lvl>
   </w:abstractNum>
-  <w:abstractNum w:abstractNumId="1" w15:restartNumberingAfterBreak="0">
+  <w:abstractNum w:abstractNumId="2" w15:restartNumberingAfterBreak="0">
     <w:nsid w:val="2D0E38E8"/>
     <w:multiLevelType w:val="hybridMultilevel"/>
     <w:tmpl w:val="D2963AD8"/>
@@ -2843,7 +2614,7 @@
       </w:rPr>
     </w:lvl>
   </w:abstractNum>
-  <w:abstractNum w:abstractNumId="2" w15:restartNumberingAfterBreak="0">
+  <w:abstractNum w:abstractNumId="3" w15:restartNumberingAfterBreak="0">
     <w:nsid w:val="39443234"/>
     <w:multiLevelType w:val="hybridMultilevel"/>
     <w:tmpl w:val="59907E2E"/>
@@ -2956,7 +2727,7 @@
       </w:rPr>
     </w:lvl>
   </w:abstractNum>
-  <w:abstractNum w:abstractNumId="3" w15:restartNumberingAfterBreak="0">
+  <w:abstractNum w:abstractNumId="4" w15:restartNumberingAfterBreak="0">
     <w:nsid w:val="3E5575BC"/>
     <w:multiLevelType w:val="hybridMultilevel"/>
     <w:tmpl w:val="1A4ADFC0"/>
@@ -3069,7 +2840,7 @@
       </w:rPr>
     </w:lvl>
   </w:abstractNum>
-  <w:abstractNum w:abstractNumId="4" w15:restartNumberingAfterBreak="0">
+  <w:abstractNum w:abstractNumId="5" w15:restartNumberingAfterBreak="0">
     <w:nsid w:val="4C495EEC"/>
     <w:multiLevelType w:val="hybridMultilevel"/>
     <w:tmpl w:val="3C2CCC0C"/>
@@ -3158,7 +2929,7 @@
       </w:pPr>
     </w:lvl>
   </w:abstractNum>
-  <w:abstractNum w:abstractNumId="5" w15:restartNumberingAfterBreak="0">
+  <w:abstractNum w:abstractNumId="6" w15:restartNumberingAfterBreak="0">
     <w:nsid w:val="5BE9306C"/>
     <w:multiLevelType w:val="hybridMultilevel"/>
     <w:tmpl w:val="DD9AEA24"/>
@@ -3271,7 +3042,7 @@
       </w:rPr>
     </w:lvl>
   </w:abstractNum>
-  <w:abstractNum w:abstractNumId="6" w15:restartNumberingAfterBreak="0">
+  <w:abstractNum w:abstractNumId="7" w15:restartNumberingAfterBreak="0">
     <w:nsid w:val="71E10F1F"/>
     <w:multiLevelType w:val="hybridMultilevel"/>
     <w:tmpl w:val="5F1AFE32"/>
@@ -3361,25 +3132,28 @@
     </w:lvl>
   </w:abstractNum>
   <w:num w:numId="1">
+    <w:abstractNumId w:val="5"/>
+  </w:num>
+  <w:num w:numId="2">
+    <w:abstractNumId w:val="2"/>
+  </w:num>
+  <w:num w:numId="3">
+    <w:abstractNumId w:val="7"/>
+  </w:num>
+  <w:num w:numId="4">
+    <w:abstractNumId w:val="1"/>
+  </w:num>
+  <w:num w:numId="5">
+    <w:abstractNumId w:val="6"/>
+  </w:num>
+  <w:num w:numId="6">
+    <w:abstractNumId w:val="3"/>
+  </w:num>
+  <w:num w:numId="7">
     <w:abstractNumId w:val="4"/>
   </w:num>
-  <w:num w:numId="2">
-    <w:abstractNumId w:val="1"/>
-  </w:num>
-  <w:num w:numId="3">
-    <w:abstractNumId w:val="6"/>
-  </w:num>
-  <w:num w:numId="4">
+  <w:num w:numId="8">
     <w:abstractNumId w:val="0"/>
-  </w:num>
-  <w:num w:numId="5">
-    <w:abstractNumId w:val="5"/>
-  </w:num>
-  <w:num w:numId="6">
-    <w:abstractNumId w:val="2"/>
-  </w:num>
-  <w:num w:numId="7">
-    <w:abstractNumId w:val="3"/>
   </w:num>
 </w:numbering>
 </file>

--- a/Relazione.docx
+++ b/Relazione.docx
@@ -85,9 +85,14 @@
           <w:numId w:val="1"/>
         </w:numPr>
       </w:pPr>
+      <w:proofErr w:type="spellStart"/>
       <w:r>
         <w:lastRenderedPageBreak/>
-        <w:t xml:space="preserve">Requirements </w:t>
+        <w:t>Requirements</w:t>
+      </w:r>
+      <w:proofErr w:type="spellEnd"/>
+      <w:r>
+        <w:t xml:space="preserve"> </w:t>
       </w:r>
     </w:p>
     <w:p>
@@ -145,11 +150,16 @@
     <w:p/>
     <w:p>
       <w:r>
-        <w:t>Questa ontologia è pertanto orientata a diversi tipi di utenti, appassionati e no</w:t>
+        <w:t xml:space="preserve">Questa ontologia è pertanto orientata a diversi tipi di utenti, appassionati e </w:t>
+      </w:r>
+      <w:proofErr w:type="gramStart"/>
+      <w:r>
+        <w:t>no</w:t>
       </w:r>
       <w:r>
         <w:t>n</w:t>
       </w:r>
+      <w:proofErr w:type="gramEnd"/>
       <w:r>
         <w:t>, che vogliono avere informazioni su determinate opere, artisti o musei e a chi vuol sapere dove questi si trovino per comporre un percorso turistico che soddisfi le proprie curiosità.</w:t>
       </w:r>
@@ -544,14 +554,27 @@
       <w:r>
         <w:t xml:space="preserve">Figura </w:t>
       </w:r>
-      <w:fldSimple w:instr=" SEQ Figura \* ARABIC ">
-        <w:r>
-          <w:rPr>
-            <w:noProof/>
-          </w:rPr>
-          <w:t>1</w:t>
-        </w:r>
-      </w:fldSimple>
+      <w:r>
+        <w:fldChar w:fldCharType="begin"/>
+      </w:r>
+      <w:r>
+        <w:instrText xml:space="preserve"> SEQ Figura \* ARABIC </w:instrText>
+      </w:r>
+      <w:r>
+        <w:fldChar w:fldCharType="separate"/>
+      </w:r>
+      <w:r>
+        <w:rPr>
+          <w:noProof/>
+        </w:rPr>
+        <w:t>1</w:t>
+      </w:r>
+      <w:r>
+        <w:rPr>
+          <w:noProof/>
+        </w:rPr>
+        <w:fldChar w:fldCharType="end"/>
+      </w:r>
       <w:r>
         <w:t xml:space="preserve"> - Erlangen classe. Oggetti fisici fatti dall'uomo</w:t>
       </w:r>
@@ -628,7 +651,15 @@
         <w:t xml:space="preserve">Infine, tra le </w:t>
       </w:r>
       <w:r>
-        <w:t xml:space="preserve">varie ontologie preesistenti è stata rivolta attenzione anche a Core Ontology, caso di studio realizzato dalla comunità italiana per il progetto europeo “Social Cohesion, Participation, And Inclusion Through Cultural Engagement”. Questa ricerca ha come obiettivo quello di </w:t>
+        <w:t xml:space="preserve">varie ontologie preesistenti è stata rivolta attenzione anche a Core Ontology, caso di studio realizzato dalla comunità italiana per il progetto europeo “Social </w:t>
+      </w:r>
+      <w:proofErr w:type="spellStart"/>
+      <w:r>
+        <w:t>Cohesion</w:t>
+      </w:r>
+      <w:proofErr w:type="spellEnd"/>
+      <w:r>
+        <w:t xml:space="preserve">, Participation, And Inclusion Through Cultural Engagement”. Questa ricerca ha come obiettivo quello di </w:t>
       </w:r>
       <w:r>
         <w:lastRenderedPageBreak/>
@@ -650,7 +681,15 @@
     <w:p/>
     <w:p>
       <w:r>
-        <w:t xml:space="preserve">Dopo aver concluso la fase iniziale e aver pertanto scelto il dominio e formalizzato le finalità, si sono considerati diversi siti. Primo fra tutti Wikipedia, dove l’infobox di diverse entità ha permesso di porre le basi </w:t>
+        <w:t>Dopo aver concluso la fase iniziale e aver pertanto scelto il dominio e formalizzato le finalità, si sono considerati diversi siti. Primo fra tutti Wikipedia, dove l’</w:t>
+      </w:r>
+      <w:proofErr w:type="spellStart"/>
+      <w:r>
+        <w:t>infobox</w:t>
+      </w:r>
+      <w:proofErr w:type="spellEnd"/>
+      <w:r>
+        <w:t xml:space="preserve"> di diverse entità ha permesso di porre le basi </w:t>
       </w:r>
       <w:r>
         <w:t>per la</w:t>
@@ -731,16 +770,37 @@
       <w:r>
         <w:t xml:space="preserve">Figura </w:t>
       </w:r>
-      <w:fldSimple w:instr=" SEQ Figura \* ARABIC ">
-        <w:r>
-          <w:rPr>
-            <w:noProof/>
-          </w:rPr>
-          <w:t>2</w:t>
-        </w:r>
-      </w:fldSimple>
-      <w:r>
-        <w:t xml:space="preserve"> - Wikipedia Infobox musei</w:t>
+      <w:r>
+        <w:fldChar w:fldCharType="begin"/>
+      </w:r>
+      <w:r>
+        <w:instrText xml:space="preserve"> SEQ Figura \* ARABIC </w:instrText>
+      </w:r>
+      <w:r>
+        <w:fldChar w:fldCharType="separate"/>
+      </w:r>
+      <w:r>
+        <w:rPr>
+          <w:noProof/>
+        </w:rPr>
+        <w:t>2</w:t>
+      </w:r>
+      <w:r>
+        <w:rPr>
+          <w:noProof/>
+        </w:rPr>
+        <w:fldChar w:fldCharType="end"/>
+      </w:r>
+      <w:r>
+        <w:t xml:space="preserve"> - Wikipedia </w:t>
+      </w:r>
+      <w:proofErr w:type="spellStart"/>
+      <w:r>
+        <w:t>Infobox</w:t>
+      </w:r>
+      <w:proofErr w:type="spellEnd"/>
+      <w:r>
+        <w:t xml:space="preserve"> musei</w:t>
       </w:r>
     </w:p>
     <w:p/>
@@ -822,16 +882,37 @@
       <w:r>
         <w:t xml:space="preserve">Figura </w:t>
       </w:r>
-      <w:fldSimple w:instr=" SEQ Figura \* ARABIC ">
-        <w:r>
-          <w:rPr>
-            <w:noProof/>
-          </w:rPr>
-          <w:t>3</w:t>
-        </w:r>
-      </w:fldSimple>
-      <w:r>
-        <w:t xml:space="preserve">  - Wikipedia Infobox discipline artistiche</w:t>
+      <w:r>
+        <w:fldChar w:fldCharType="begin"/>
+      </w:r>
+      <w:r>
+        <w:instrText xml:space="preserve"> SEQ Figura \* ARABIC </w:instrText>
+      </w:r>
+      <w:r>
+        <w:fldChar w:fldCharType="separate"/>
+      </w:r>
+      <w:r>
+        <w:rPr>
+          <w:noProof/>
+        </w:rPr>
+        <w:t>3</w:t>
+      </w:r>
+      <w:r>
+        <w:rPr>
+          <w:noProof/>
+        </w:rPr>
+        <w:fldChar w:fldCharType="end"/>
+      </w:r>
+      <w:r>
+        <w:t xml:space="preserve">  - Wikipedia </w:t>
+      </w:r>
+      <w:proofErr w:type="spellStart"/>
+      <w:r>
+        <w:t>Infobox</w:t>
+      </w:r>
+      <w:proofErr w:type="spellEnd"/>
+      <w:r>
+        <w:t xml:space="preserve"> discipline artistiche</w:t>
       </w:r>
     </w:p>
     <w:p/>
@@ -875,8 +956,13 @@
           <w:numId w:val="5"/>
         </w:numPr>
       </w:pPr>
-      <w:r>
-        <w:t>MUSEOItalia (</w:t>
+      <w:proofErr w:type="spellStart"/>
+      <w:r>
+        <w:t>MUSEOItalia</w:t>
+      </w:r>
+      <w:proofErr w:type="spellEnd"/>
+      <w:r>
+        <w:t xml:space="preserve"> (</w:t>
       </w:r>
       <w:hyperlink r:id="rId8" w:history="1">
         <w:r>
@@ -898,8 +984,13 @@
           <w:numId w:val="5"/>
         </w:numPr>
       </w:pPr>
-      <w:r>
-        <w:t>TheMet (</w:t>
+      <w:proofErr w:type="spellStart"/>
+      <w:r>
+        <w:t>TheMet</w:t>
+      </w:r>
+      <w:proofErr w:type="spellEnd"/>
+      <w:r>
+        <w:t xml:space="preserve"> (</w:t>
       </w:r>
       <w:hyperlink r:id="rId9" w:history="1">
         <w:r>
@@ -936,7 +1027,21 @@
         <w:rPr>
           <w:rStyle w:val="Collegamentoipertestuale"/>
         </w:rPr>
-        <w:t>/english/</w:t>
+        <w:t>/</w:t>
+      </w:r>
+      <w:proofErr w:type="spellStart"/>
+      <w:r>
+        <w:rPr>
+          <w:rStyle w:val="Collegamentoipertestuale"/>
+        </w:rPr>
+        <w:t>english</w:t>
+      </w:r>
+      <w:proofErr w:type="spellEnd"/>
+      <w:r>
+        <w:rPr>
+          <w:rStyle w:val="Collegamentoipertestuale"/>
+        </w:rPr>
+        <w:t>/</w:t>
       </w:r>
       <w:r>
         <w:t>) per colmare le mancanze di una ricerca poco fruttuosa sui musei orientali, in questo caso particolare giapponesi.</w:t>
@@ -1003,16 +1108,37 @@
       <w:r>
         <w:t xml:space="preserve">Figura </w:t>
       </w:r>
-      <w:fldSimple w:instr=" SEQ Figura \* ARABIC ">
-        <w:r>
-          <w:rPr>
-            <w:noProof/>
-          </w:rPr>
-          <w:t>4</w:t>
-        </w:r>
-      </w:fldSimple>
-      <w:r>
-        <w:t xml:space="preserve"> MUSEOItalia - </w:t>
+      <w:r>
+        <w:fldChar w:fldCharType="begin"/>
+      </w:r>
+      <w:r>
+        <w:instrText xml:space="preserve"> SEQ Figura \* ARABIC </w:instrText>
+      </w:r>
+      <w:r>
+        <w:fldChar w:fldCharType="separate"/>
+      </w:r>
+      <w:r>
+        <w:rPr>
+          <w:noProof/>
+        </w:rPr>
+        <w:t>4</w:t>
+      </w:r>
+      <w:r>
+        <w:rPr>
+          <w:noProof/>
+        </w:rPr>
+        <w:fldChar w:fldCharType="end"/>
+      </w:r>
+      <w:r>
+        <w:t xml:space="preserve"> </w:t>
+      </w:r>
+      <w:proofErr w:type="spellStart"/>
+      <w:r>
+        <w:t>MUSEOItalia</w:t>
+      </w:r>
+      <w:proofErr w:type="spellEnd"/>
+      <w:r>
+        <w:t xml:space="preserve"> - </w:t>
       </w:r>
       <w:r>
         <w:t>Musei a Torino</w:t>
@@ -1101,7 +1227,39 @@
         <w:fldChar w:fldCharType="end"/>
       </w:r>
       <w:r>
-        <w:t xml:space="preserve"> Momat - Kannon Bodhissatva Rinding the Drago</w:t>
+        <w:t xml:space="preserve"> </w:t>
+      </w:r>
+      <w:proofErr w:type="spellStart"/>
+      <w:r>
+        <w:t>Momat</w:t>
+      </w:r>
+      <w:proofErr w:type="spellEnd"/>
+      <w:r>
+        <w:t xml:space="preserve"> - </w:t>
+      </w:r>
+      <w:proofErr w:type="spellStart"/>
+      <w:r>
+        <w:t>Kannon</w:t>
+      </w:r>
+      <w:proofErr w:type="spellEnd"/>
+      <w:r>
+        <w:t xml:space="preserve"> </w:t>
+      </w:r>
+      <w:proofErr w:type="spellStart"/>
+      <w:r>
+        <w:t>Bodhissatva</w:t>
+      </w:r>
+      <w:proofErr w:type="spellEnd"/>
+      <w:r>
+        <w:t xml:space="preserve"> </w:t>
+      </w:r>
+      <w:proofErr w:type="spellStart"/>
+      <w:r>
+        <w:t>Rinding</w:t>
+      </w:r>
+      <w:proofErr w:type="spellEnd"/>
+      <w:r>
+        <w:t xml:space="preserve"> the Drago</w:t>
       </w:r>
     </w:p>
     <w:p/>
@@ -1181,14 +1339,7 @@
           <w:b/>
           <w:bCs/>
         </w:rPr>
-        <w:t>E71_Human-Made_</w:t>
-      </w:r>
-      <w:r>
-        <w:rPr>
-          <w:b/>
-          <w:bCs/>
-        </w:rPr>
-        <w:t>Thing</w:t>
+        <w:t>E71_Human-Made_Thing</w:t>
       </w:r>
       <w:r>
         <w:t xml:space="preserve"> (</w:t>
@@ -1210,7 +1361,15 @@
         <w:t>: comprende oggetti realizzati dall’uomo</w:t>
       </w:r>
       <w:r>
-        <w:t xml:space="preserve"> che sono documentati come unità singole. Questi oggetti sono prodotti intellettuali o oggetti fisici e sono caratterizzati da una relativa stabilità. Possono per esempio avere una forma fisica, un encoding elettrico o concetti o strutture logiche. Ad esempio il David di Michelangelo</w:t>
+        <w:t xml:space="preserve"> che sono documentati come unità singole. Questi oggetti sono prodotti intellettuali o oggetti fisici e sono caratterizzati da una relativa stabilità. Possono per esempio avere una forma fisica, un </w:t>
+      </w:r>
+      <w:proofErr w:type="spellStart"/>
+      <w:r>
+        <w:t>encoding</w:t>
+      </w:r>
+      <w:proofErr w:type="spellEnd"/>
+      <w:r>
+        <w:t xml:space="preserve"> elettrico o concetti o strutture logiche. Ad esempio il David di Michelangelo</w:t>
       </w:r>
     </w:p>
     <w:p>
@@ -1221,6 +1380,7 @@
           <w:numId w:val="8"/>
         </w:numPr>
       </w:pPr>
+      <w:proofErr w:type="spellStart"/>
       <w:r>
         <w:rPr>
           <w:b/>
@@ -1228,6 +1388,7 @@
         </w:rPr>
         <w:t>Description</w:t>
       </w:r>
+      <w:proofErr w:type="spellEnd"/>
       <w:r>
         <w:t xml:space="preserve"> (</w:t>
       </w:r>
@@ -1242,19 +1403,13 @@
         </w:r>
       </w:hyperlink>
       <w:r>
-        <w:t xml:space="preserve">): </w:t>
-      </w:r>
-      <w:r>
-        <w:t>Classe che si riferisce alle descrizioni delle opere.</w:t>
+        <w:t>): Classe che si riferisce alle descrizioni delle opere.</w:t>
       </w:r>
       <w:r>
         <w:t xml:space="preserve"> </w:t>
       </w:r>
       <w:r>
-        <w:t>Ad esempio,</w:t>
-      </w:r>
-      <w:r>
-        <w:t xml:space="preserve"> il metodo usato per realizzarle</w:t>
+        <w:t>Ad esempio, il metodo usato per realizzarle</w:t>
       </w:r>
       <w:r>
         <w:t>.</w:t>
@@ -1268,6 +1423,7 @@
       <w:r>
         <w:t xml:space="preserve"> </w:t>
       </w:r>
+      <w:proofErr w:type="spellStart"/>
       <w:r>
         <w:rPr>
           <w:b/>
@@ -1275,6 +1431,7 @@
         </w:rPr>
         <w:t>hasDescription</w:t>
       </w:r>
+      <w:proofErr w:type="spellEnd"/>
       <w:r>
         <w:t xml:space="preserve"> (</w:t>
       </w:r>
@@ -1289,6 +1446,7 @@
       <w:r>
         <w:t xml:space="preserve">) e la sua inversa </w:t>
       </w:r>
+      <w:proofErr w:type="spellStart"/>
       <w:r>
         <w:rPr>
           <w:b/>
@@ -1296,6 +1454,7 @@
         </w:rPr>
         <w:t>isDescriptionOf</w:t>
       </w:r>
+      <w:proofErr w:type="spellEnd"/>
       <w:r>
         <w:t xml:space="preserve"> (</w:t>
       </w:r>
@@ -1319,7 +1478,7 @@
       <w:r>
         <w:t>Per i design pattern si è scelto di implementare “Collection” (</w:t>
       </w:r>
-      <w:hyperlink r:id="rId17" w:history="1">
+      <w:hyperlink r:id="rId17" w:anchor="Collection" w:history="1">
         <w:r>
           <w:rPr>
             <w:rStyle w:val="Collegamentoipertestuale"/>
@@ -1359,14 +1518,57 @@
     </w:p>
     <w:p>
       <w:r>
-        <w:t xml:space="preserve">L’ontologia e le triple materializzate inferite sono state caricate in formato .owl e .ttl al seguente indirizzo Github: </w:t>
+        <w:t xml:space="preserve">L’ontologia e le triple materializzate inferite sono state caricate in </w:t>
+      </w:r>
+      <w:proofErr w:type="gramStart"/>
+      <w:r>
+        <w:t>formato .</w:t>
+      </w:r>
+      <w:proofErr w:type="spellStart"/>
+      <w:r>
+        <w:t>owl</w:t>
+      </w:r>
+      <w:proofErr w:type="spellEnd"/>
+      <w:proofErr w:type="gramEnd"/>
+      <w:r>
+        <w:t xml:space="preserve"> e .</w:t>
+      </w:r>
+      <w:proofErr w:type="spellStart"/>
+      <w:r>
+        <w:t>ttl</w:t>
+      </w:r>
+      <w:proofErr w:type="spellEnd"/>
+      <w:r>
+        <w:t xml:space="preserve"> al seguente indirizzo </w:t>
+      </w:r>
+      <w:proofErr w:type="spellStart"/>
+      <w:r>
+        <w:t>Github</w:t>
+      </w:r>
+      <w:proofErr w:type="spellEnd"/>
+      <w:r>
+        <w:t xml:space="preserve">: </w:t>
       </w:r>
       <w:hyperlink r:id="rId18" w:history="1">
         <w:r>
           <w:rPr>
             <w:rStyle w:val="Collegamentoipertestuale"/>
           </w:rPr>
-          <w:t>ModSem20-21/MuseumOntology (github.com)</w:t>
+          <w:t>ModSem20-21/</w:t>
+        </w:r>
+        <w:proofErr w:type="spellStart"/>
+        <w:r>
+          <w:rPr>
+            <w:rStyle w:val="Collegamentoipertestuale"/>
+          </w:rPr>
+          <w:t>MuseumOntology</w:t>
+        </w:r>
+        <w:proofErr w:type="spellEnd"/>
+        <w:r>
+          <w:rPr>
+            <w:rStyle w:val="Collegamentoipertestuale"/>
+          </w:rPr>
+          <w:t xml:space="preserve"> (github.com)</w:t>
         </w:r>
       </w:hyperlink>
     </w:p>
@@ -1489,14 +1691,25 @@
           <w:numId w:val="1"/>
         </w:numPr>
       </w:pPr>
+      <w:proofErr w:type="spellStart"/>
       <w:r>
         <w:lastRenderedPageBreak/>
-        <w:t xml:space="preserve">Queries SPARQL </w:t>
-      </w:r>
-    </w:p>
-    <w:p>
-      <w:r>
-        <w:t xml:space="preserve">Nella progettazione del flusso di interazione con l’utente e quindi, delle query SPARQL, si è mantenuta costante attenzione sugli obiettivi del progetto. Di fatti, si voleva sia creare un sistema di consultazione </w:t>
+        <w:t>Queries</w:t>
+      </w:r>
+      <w:proofErr w:type="spellEnd"/>
+      <w:r>
+        <w:t xml:space="preserve"> SPARQL </w:t>
+      </w:r>
+    </w:p>
+    <w:p>
+      <w:r>
+        <w:t xml:space="preserve">Nella progettazione del flusso di interazione con l’utente e quindi, delle query SPARQL, si è mantenuta costante attenzione sugli obiettivi del progetto. Di fatti, si voleva creare </w:t>
+      </w:r>
+      <w:r>
+        <w:t xml:space="preserve">sia </w:t>
+      </w:r>
+      <w:r>
+        <w:t xml:space="preserve">un sistema di consultazione </w:t>
       </w:r>
       <w:r>
         <w:t>sia</w:t>
@@ -1527,9 +1740,9 @@
           <w:noProof/>
         </w:rPr>
         <w:drawing>
-          <wp:inline distT="0" distB="0" distL="0" distR="0" wp14:anchorId="26723561" wp14:editId="4BD66ED0">
-            <wp:extent cx="5055485" cy="5038165"/>
-            <wp:effectExtent l="0" t="0" r="0" b="3810"/>
+          <wp:inline distT="0" distB="0" distL="0" distR="0" wp14:anchorId="26723561" wp14:editId="0BAC5A49">
+            <wp:extent cx="5090371" cy="5072932"/>
+            <wp:effectExtent l="0" t="0" r="2540" b="0"/>
             <wp:docPr id="4" name="Immagine 4"/>
             <wp:cNvGraphicFramePr>
               <a:graphicFrameLocks xmlns:a="http://schemas.openxmlformats.org/drawingml/2006/main" noChangeAspect="1"/>
@@ -1556,7 +1769,7 @@
                   <pic:spPr>
                     <a:xfrm>
                       <a:off x="0" y="0"/>
-                      <a:ext cx="5062826" cy="5045481"/>
+                      <a:ext cx="5180614" cy="5162866"/>
                     </a:xfrm>
                     <a:prstGeom prst="rect">
                       <a:avLst/>
@@ -1577,14 +1790,27 @@
       <w:r>
         <w:t xml:space="preserve">Figura </w:t>
       </w:r>
-      <w:fldSimple w:instr=" SEQ Figura \* ARABIC ">
-        <w:r>
-          <w:rPr>
-            <w:noProof/>
-          </w:rPr>
-          <w:t>6</w:t>
-        </w:r>
-      </w:fldSimple>
+      <w:r>
+        <w:fldChar w:fldCharType="begin"/>
+      </w:r>
+      <w:r>
+        <w:instrText xml:space="preserve"> SEQ Figura \* ARABIC </w:instrText>
+      </w:r>
+      <w:r>
+        <w:fldChar w:fldCharType="separate"/>
+      </w:r>
+      <w:r>
+        <w:rPr>
+          <w:noProof/>
+        </w:rPr>
+        <w:t>6</w:t>
+      </w:r>
+      <w:r>
+        <w:rPr>
+          <w:noProof/>
+        </w:rPr>
+        <w:fldChar w:fldCharType="end"/>
+      </w:r>
       <w:r>
         <w:t xml:space="preserve"> - Flusso di interazione con l'utente</w:t>
       </w:r>
@@ -1596,13 +1822,41 @@
     </w:p>
     <w:p>
       <w:r>
-        <w:t xml:space="preserve">L’utente, in questo caso “Actor” nella figura, può chiedere al sistema di ricercare musei, artisti, opere o collezioni e per ciascuna di queste categorie offre una serie di filtri per facilitare la richiesta. Inoltre, questi ultimi sono generalmente pensati proprio per offrire anche la località di ciò che si cerca. Di rilievo è sicuramente il sistema di suggerimenti proposto. Seppur questo non sia un progetto orientato alla profilazione utente, </w:t>
+        <w:t>L’utente, in questo caso “</w:t>
+      </w:r>
+      <w:proofErr w:type="spellStart"/>
+      <w:r>
+        <w:t>Actor</w:t>
+      </w:r>
+      <w:proofErr w:type="spellEnd"/>
+      <w:r>
+        <w:t xml:space="preserve">” nella figura, può chiedere al sistema di ricercare musei, artisti, opere o collezioni e per ciascuna di queste categorie </w:t>
+      </w:r>
+      <w:r>
+        <w:t>usare</w:t>
+      </w:r>
+      <w:r>
+        <w:t xml:space="preserve"> una serie di filtri per facilitar</w:t>
+      </w:r>
+      <w:r>
+        <w:t>la</w:t>
+      </w:r>
+      <w:r>
+        <w:t xml:space="preserve">. Inoltre, questi ultimi sono generalmente pensati proprio per offrire anche la località di ciò che si cerca. Di rilievo è sicuramente il sistema di suggerimenti proposto. Seppur questo non sia un progetto orientato alla profilazione utente, </w:t>
       </w:r>
       <w:r>
         <w:t>si è sfruttata la</w:t>
       </w:r>
       <w:r>
-        <w:t xml:space="preserve"> struttura dell’ontologia per dare suggerimenti “naive”. Infatti, il sistema consiglierà all’utente di visitare città particolarmente turistiche o artisti che hanno prodotto molte opere.</w:t>
+        <w:t xml:space="preserve"> struttura dell’ontologia per dare suggerimenti “</w:t>
+      </w:r>
+      <w:proofErr w:type="spellStart"/>
+      <w:r>
+        <w:t>naive</w:t>
+      </w:r>
+      <w:proofErr w:type="spellEnd"/>
+      <w:r>
+        <w:t>”. Infatti, il sistema consiglierà all’utente di visitare città particolarmente turistiche o artisti che hanno prodotto molte opere.</w:t>
       </w:r>
     </w:p>
     <w:p/>
@@ -1624,9 +1878,9 @@
         </w:rPr>
         <w:lastRenderedPageBreak/>
         <w:drawing>
-          <wp:inline distT="0" distB="0" distL="0" distR="0" wp14:anchorId="74708392" wp14:editId="7798CF52">
-            <wp:extent cx="5706929" cy="2385392"/>
-            <wp:effectExtent l="0" t="0" r="0" b="2540"/>
+          <wp:inline distT="0" distB="0" distL="0" distR="0" wp14:anchorId="74708392" wp14:editId="2D220EC2">
+            <wp:extent cx="5041121" cy="2107096"/>
+            <wp:effectExtent l="0" t="0" r="1270" b="1270"/>
             <wp:docPr id="9" name="Immagine 9" descr="Immagine che contiene testo&#10;&#10;Descrizione generata automaticamente"/>
             <wp:cNvGraphicFramePr>
               <a:graphicFrameLocks xmlns:a="http://schemas.openxmlformats.org/drawingml/2006/main" noChangeAspect="1"/>
@@ -1653,7 +1907,7 @@
                   <pic:spPr>
                     <a:xfrm>
                       <a:off x="0" y="0"/>
-                      <a:ext cx="5731479" cy="2395653"/>
+                      <a:ext cx="5076124" cy="2121727"/>
                     </a:xfrm>
                     <a:prstGeom prst="rect">
                       <a:avLst/>
@@ -1708,7 +1962,7 @@
     <w:p/>
     <w:p>
       <w:r>
-        <w:t>La prima schermata che viene mostrata è la homepage. Essa offre una vista sulle altre sezioni tramite la barra di navigazione. Oltre a una breve descrizione che spiega le finalità dell’applicazione, il sistema offre da subito un suggerimento turistico, ossia una città da visitare.</w:t>
+        <w:t>La prima schermata che viene mostrata è la homepage. Oltre a una breve descrizione che spiega le finalità dell’applicazione, il sistema offre da subito un suggerimento turistico, ossia una città da visitare.</w:t>
       </w:r>
     </w:p>
     <w:p>
@@ -1721,38 +1975,324 @@
         <w:pStyle w:val="Paragrafoelenco"/>
         <w:numPr>
           <w:ilvl w:val="0"/>
-          <w:numId w:val="7"/>
+          <w:numId w:val="14"/>
         </w:numPr>
         <w:jc w:val="center"/>
         <w:rPr>
+          <w:b/>
+          <w:bCs/>
+          <w:sz w:val="20"/>
+          <w:szCs w:val="20"/>
           <w:lang w:val="en-US" w:eastAsia="it-IT"/>
         </w:rPr>
       </w:pPr>
       <w:r>
         <w:rPr>
+          <w:b/>
+          <w:bCs/>
+          <w:sz w:val="20"/>
+          <w:szCs w:val="20"/>
           <w:lang w:val="en-US" w:eastAsia="it-IT"/>
         </w:rPr>
-        <w:t>SELECT (MAX(?count) as ?max) WHERE{ SELECT ?citta (count(*) as ?count) WHERE { ?museo museum:museoInCitta ?citta} GROUP BY ?citta}</w:t>
-      </w:r>
+        <w:t>SELECT (MAX</w:t>
+      </w:r>
+      <w:proofErr w:type="gramStart"/>
+      <w:r>
+        <w:rPr>
+          <w:b/>
+          <w:bCs/>
+          <w:sz w:val="20"/>
+          <w:szCs w:val="20"/>
+          <w:lang w:val="en-US" w:eastAsia="it-IT"/>
+        </w:rPr>
+        <w:t>(?count</w:t>
+      </w:r>
+      <w:proofErr w:type="gramEnd"/>
+      <w:r>
+        <w:rPr>
+          <w:b/>
+          <w:bCs/>
+          <w:sz w:val="20"/>
+          <w:szCs w:val="20"/>
+          <w:lang w:val="en-US" w:eastAsia="it-IT"/>
+        </w:rPr>
+        <w:t>) as ?max) WHERE{ SELECT ?</w:t>
+      </w:r>
+      <w:proofErr w:type="spellStart"/>
+      <w:r>
+        <w:rPr>
+          <w:b/>
+          <w:bCs/>
+          <w:sz w:val="20"/>
+          <w:szCs w:val="20"/>
+          <w:lang w:val="en-US" w:eastAsia="it-IT"/>
+        </w:rPr>
+        <w:t>citta</w:t>
+      </w:r>
+      <w:proofErr w:type="spellEnd"/>
+      <w:r>
+        <w:rPr>
+          <w:b/>
+          <w:bCs/>
+          <w:sz w:val="20"/>
+          <w:szCs w:val="20"/>
+          <w:lang w:val="en-US" w:eastAsia="it-IT"/>
+        </w:rPr>
+        <w:t xml:space="preserve"> (count(*) as ?count) WHERE { ?</w:t>
+      </w:r>
+      <w:proofErr w:type="spellStart"/>
+      <w:r>
+        <w:rPr>
+          <w:b/>
+          <w:bCs/>
+          <w:sz w:val="20"/>
+          <w:szCs w:val="20"/>
+          <w:lang w:val="en-US" w:eastAsia="it-IT"/>
+        </w:rPr>
+        <w:t>museo</w:t>
+      </w:r>
+      <w:proofErr w:type="spellEnd"/>
+      <w:r>
+        <w:rPr>
+          <w:b/>
+          <w:bCs/>
+          <w:sz w:val="20"/>
+          <w:szCs w:val="20"/>
+          <w:lang w:val="en-US" w:eastAsia="it-IT"/>
+        </w:rPr>
+        <w:t xml:space="preserve"> </w:t>
+      </w:r>
+      <w:proofErr w:type="spellStart"/>
+      <w:r>
+        <w:rPr>
+          <w:b/>
+          <w:bCs/>
+          <w:sz w:val="20"/>
+          <w:szCs w:val="20"/>
+          <w:lang w:val="en-US" w:eastAsia="it-IT"/>
+        </w:rPr>
+        <w:t>museum:museoInCitta</w:t>
+      </w:r>
+      <w:proofErr w:type="spellEnd"/>
+      <w:r>
+        <w:rPr>
+          <w:b/>
+          <w:bCs/>
+          <w:sz w:val="20"/>
+          <w:szCs w:val="20"/>
+          <w:lang w:val="en-US" w:eastAsia="it-IT"/>
+        </w:rPr>
+        <w:t xml:space="preserve"> ?</w:t>
+      </w:r>
+      <w:proofErr w:type="spellStart"/>
+      <w:r>
+        <w:rPr>
+          <w:b/>
+          <w:bCs/>
+          <w:sz w:val="20"/>
+          <w:szCs w:val="20"/>
+          <w:lang w:val="en-US" w:eastAsia="it-IT"/>
+        </w:rPr>
+        <w:t>citta</w:t>
+      </w:r>
+      <w:proofErr w:type="spellEnd"/>
+      <w:r>
+        <w:rPr>
+          <w:b/>
+          <w:bCs/>
+          <w:sz w:val="20"/>
+          <w:szCs w:val="20"/>
+          <w:lang w:val="en-US" w:eastAsia="it-IT"/>
+        </w:rPr>
+        <w:t>} GROUP BY ?</w:t>
+      </w:r>
+      <w:proofErr w:type="spellStart"/>
+      <w:r>
+        <w:rPr>
+          <w:b/>
+          <w:bCs/>
+          <w:sz w:val="20"/>
+          <w:szCs w:val="20"/>
+          <w:lang w:val="en-US" w:eastAsia="it-IT"/>
+        </w:rPr>
+        <w:t>citta</w:t>
+      </w:r>
+      <w:proofErr w:type="spellEnd"/>
+      <w:r>
+        <w:rPr>
+          <w:b/>
+          <w:bCs/>
+          <w:sz w:val="20"/>
+          <w:szCs w:val="20"/>
+          <w:lang w:val="en-US" w:eastAsia="it-IT"/>
+        </w:rPr>
+        <w:t>}</w:t>
+      </w:r>
+    </w:p>
+    <w:p>
+      <w:pPr>
+        <w:jc w:val="center"/>
+        <w:rPr>
+          <w:b/>
+          <w:bCs/>
+          <w:sz w:val="20"/>
+          <w:szCs w:val="20"/>
+          <w:lang w:val="en-US" w:eastAsia="it-IT"/>
+        </w:rPr>
+      </w:pPr>
     </w:p>
     <w:p>
       <w:pPr>
         <w:pStyle w:val="Paragrafoelenco"/>
         <w:numPr>
           <w:ilvl w:val="0"/>
-          <w:numId w:val="7"/>
+          <w:numId w:val="14"/>
         </w:numPr>
         <w:jc w:val="center"/>
         <w:rPr>
+          <w:b/>
+          <w:bCs/>
+          <w:sz w:val="20"/>
+          <w:szCs w:val="20"/>
           <w:lang w:val="en-US" w:eastAsia="it-IT"/>
         </w:rPr>
       </w:pPr>
-      <w:r>
-        <w:rPr>
+      <w:proofErr w:type="gramStart"/>
+      <w:r>
+        <w:rPr>
+          <w:b/>
+          <w:bCs/>
+          <w:sz w:val="20"/>
+          <w:szCs w:val="20"/>
           <w:lang w:val="en-US" w:eastAsia="it-IT"/>
         </w:rPr>
-        <w:t>SELECT ?citta (count(*) as ?count) WHERE { ?museo museum:museoInCitta ?citta} GROUP BY ?citta</w:t>
-      </w:r>
+        <w:t>SELECT ?</w:t>
+      </w:r>
+      <w:proofErr w:type="spellStart"/>
+      <w:r>
+        <w:rPr>
+          <w:b/>
+          <w:bCs/>
+          <w:sz w:val="20"/>
+          <w:szCs w:val="20"/>
+          <w:lang w:val="en-US" w:eastAsia="it-IT"/>
+        </w:rPr>
+        <w:t>citta</w:t>
+      </w:r>
+      <w:proofErr w:type="spellEnd"/>
+      <w:proofErr w:type="gramEnd"/>
+      <w:r>
+        <w:rPr>
+          <w:b/>
+          <w:bCs/>
+          <w:sz w:val="20"/>
+          <w:szCs w:val="20"/>
+          <w:lang w:val="en-US" w:eastAsia="it-IT"/>
+        </w:rPr>
+        <w:t xml:space="preserve"> (count(*) as ?count) WHERE { ?</w:t>
+      </w:r>
+      <w:proofErr w:type="spellStart"/>
+      <w:r>
+        <w:rPr>
+          <w:b/>
+          <w:bCs/>
+          <w:sz w:val="20"/>
+          <w:szCs w:val="20"/>
+          <w:lang w:val="en-US" w:eastAsia="it-IT"/>
+        </w:rPr>
+        <w:t>museo</w:t>
+      </w:r>
+      <w:proofErr w:type="spellEnd"/>
+      <w:r>
+        <w:rPr>
+          <w:b/>
+          <w:bCs/>
+          <w:sz w:val="20"/>
+          <w:szCs w:val="20"/>
+          <w:lang w:val="en-US" w:eastAsia="it-IT"/>
+        </w:rPr>
+        <w:t xml:space="preserve"> </w:t>
+      </w:r>
+      <w:proofErr w:type="spellStart"/>
+      <w:r>
+        <w:rPr>
+          <w:b/>
+          <w:bCs/>
+          <w:sz w:val="20"/>
+          <w:szCs w:val="20"/>
+          <w:lang w:val="en-US" w:eastAsia="it-IT"/>
+        </w:rPr>
+        <w:t>museum:museoInCitta</w:t>
+      </w:r>
+      <w:proofErr w:type="spellEnd"/>
+      <w:r>
+        <w:rPr>
+          <w:b/>
+          <w:bCs/>
+          <w:sz w:val="20"/>
+          <w:szCs w:val="20"/>
+          <w:lang w:val="en-US" w:eastAsia="it-IT"/>
+        </w:rPr>
+        <w:t xml:space="preserve"> ?</w:t>
+      </w:r>
+      <w:proofErr w:type="spellStart"/>
+      <w:r>
+        <w:rPr>
+          <w:b/>
+          <w:bCs/>
+          <w:sz w:val="20"/>
+          <w:szCs w:val="20"/>
+          <w:lang w:val="en-US" w:eastAsia="it-IT"/>
+        </w:rPr>
+        <w:t>citta</w:t>
+      </w:r>
+      <w:proofErr w:type="spellEnd"/>
+      <w:r>
+        <w:rPr>
+          <w:b/>
+          <w:bCs/>
+          <w:sz w:val="20"/>
+          <w:szCs w:val="20"/>
+          <w:lang w:val="en-US" w:eastAsia="it-IT"/>
+        </w:rPr>
+        <w:t>} GROUP BY ?</w:t>
+      </w:r>
+      <w:proofErr w:type="spellStart"/>
+      <w:r>
+        <w:rPr>
+          <w:b/>
+          <w:bCs/>
+          <w:sz w:val="20"/>
+          <w:szCs w:val="20"/>
+          <w:lang w:val="en-US" w:eastAsia="it-IT"/>
+        </w:rPr>
+        <w:t>citta</w:t>
+      </w:r>
+      <w:proofErr w:type="spellEnd"/>
+    </w:p>
+    <w:p>
+      <w:pPr>
+        <w:pStyle w:val="Paragrafoelenco"/>
+        <w:rPr>
+          <w:b/>
+          <w:bCs/>
+          <w:sz w:val="20"/>
+          <w:szCs w:val="20"/>
+          <w:lang w:val="en-US" w:eastAsia="it-IT"/>
+        </w:rPr>
+      </w:pPr>
+    </w:p>
+    <w:p>
+      <w:pPr>
+        <w:jc w:val="center"/>
+        <w:rPr>
+          <w:b/>
+          <w:bCs/>
+          <w:sz w:val="20"/>
+          <w:szCs w:val="20"/>
+          <w:lang w:val="en-US" w:eastAsia="it-IT"/>
+        </w:rPr>
+      </w:pPr>
     </w:p>
     <w:p>
       <w:r>
@@ -1768,6 +2308,7 @@
         <w:t>La seconda schermata, “Località” si presenta in questo modo:</w:t>
       </w:r>
     </w:p>
+    <w:p/>
     <w:p>
       <w:pPr>
         <w:keepNext/>
@@ -1778,9 +2319,9 @@
           <w:noProof/>
         </w:rPr>
         <w:drawing>
-          <wp:inline distT="0" distB="0" distL="0" distR="0" wp14:anchorId="6815D963" wp14:editId="58C91A29">
-            <wp:extent cx="4433254" cy="2798860"/>
-            <wp:effectExtent l="0" t="0" r="0" b="0"/>
+          <wp:inline distT="0" distB="0" distL="0" distR="0" wp14:anchorId="6815D963" wp14:editId="36F05A13">
+            <wp:extent cx="4244337" cy="2679590"/>
+            <wp:effectExtent l="0" t="0" r="0" b="635"/>
             <wp:docPr id="10" name="Immagine 10" descr="Immagine che contiene tavolo&#10;&#10;Descrizione generata automaticamente"/>
             <wp:cNvGraphicFramePr>
               <a:graphicFrameLocks xmlns:a="http://schemas.openxmlformats.org/drawingml/2006/main" noChangeAspect="1"/>
@@ -1807,7 +2348,7 @@
                   <pic:spPr>
                     <a:xfrm>
                       <a:off x="0" y="0"/>
-                      <a:ext cx="4438281" cy="2802033"/>
+                      <a:ext cx="4279519" cy="2701801"/>
                     </a:xfrm>
                     <a:prstGeom prst="rect">
                       <a:avLst/>
@@ -1855,19 +2396,2345 @@
     </w:p>
     <w:p/>
     <w:p/>
-    <w:p/>
-    <w:p/>
-    <w:p/>
-    <w:p/>
-    <w:p/>
-    <w:p/>
-    <w:p/>
-    <w:p/>
-    <w:p/>
-    <w:p/>
-    <w:p/>
-    <w:p/>
-    <w:p/>
+    <w:p>
+      <w:r>
+        <w:lastRenderedPageBreak/>
+        <w:t xml:space="preserve">Essa mostra i musei nei vari continenti quindi, nelle varie nazioni e città. L’utente può scegliere anche di filtrare in base alla località che preferisce. L’ottenimento di tale risultato è dato dall’unione anche in questo caso di due query: la prima che si riferisce alla nostra ontologia; la seconda fatta all’endpoint SPARQL di </w:t>
+      </w:r>
+      <w:proofErr w:type="spellStart"/>
+      <w:r>
+        <w:t>Wikidata</w:t>
+      </w:r>
+      <w:proofErr w:type="spellEnd"/>
+      <w:r>
+        <w:t>.</w:t>
+      </w:r>
+    </w:p>
+    <w:p/>
+    <w:p>
+      <w:pPr>
+        <w:pStyle w:val="Paragrafoelenco"/>
+        <w:numPr>
+          <w:ilvl w:val="0"/>
+          <w:numId w:val="9"/>
+        </w:numPr>
+        <w:jc w:val="center"/>
+        <w:rPr>
+          <w:b/>
+          <w:bCs/>
+          <w:sz w:val="20"/>
+          <w:szCs w:val="20"/>
+          <w:lang w:eastAsia="it-IT"/>
+        </w:rPr>
+      </w:pPr>
+      <w:proofErr w:type="gramStart"/>
+      <w:r>
+        <w:rPr>
+          <w:b/>
+          <w:bCs/>
+          <w:sz w:val="20"/>
+          <w:szCs w:val="20"/>
+          <w:lang w:eastAsia="it-IT"/>
+        </w:rPr>
+        <w:t>SELECT ?museo</w:t>
+      </w:r>
+      <w:proofErr w:type="gramEnd"/>
+      <w:r>
+        <w:rPr>
+          <w:b/>
+          <w:bCs/>
+          <w:sz w:val="20"/>
+          <w:szCs w:val="20"/>
+          <w:lang w:eastAsia="it-IT"/>
+        </w:rPr>
+        <w:t xml:space="preserve"> ?citta ?nazione ?continente WHERE {?museo </w:t>
+      </w:r>
+      <w:proofErr w:type="spellStart"/>
+      <w:r>
+        <w:rPr>
+          <w:b/>
+          <w:bCs/>
+          <w:sz w:val="20"/>
+          <w:szCs w:val="20"/>
+          <w:lang w:eastAsia="it-IT"/>
+        </w:rPr>
+        <w:t>museum:museoInCitta</w:t>
+      </w:r>
+      <w:proofErr w:type="spellEnd"/>
+      <w:r>
+        <w:rPr>
+          <w:b/>
+          <w:bCs/>
+          <w:sz w:val="20"/>
+          <w:szCs w:val="20"/>
+          <w:lang w:eastAsia="it-IT"/>
+        </w:rPr>
+        <w:t xml:space="preserve"> ?citta. </w:t>
+      </w:r>
+      <w:proofErr w:type="gramStart"/>
+      <w:r>
+        <w:rPr>
+          <w:b/>
+          <w:bCs/>
+          <w:sz w:val="20"/>
+          <w:szCs w:val="20"/>
+          <w:lang w:eastAsia="it-IT"/>
+        </w:rPr>
+        <w:t>?citta</w:t>
+      </w:r>
+      <w:proofErr w:type="gramEnd"/>
+      <w:r>
+        <w:rPr>
+          <w:b/>
+          <w:bCs/>
+          <w:sz w:val="20"/>
+          <w:szCs w:val="20"/>
+          <w:lang w:eastAsia="it-IT"/>
+        </w:rPr>
+        <w:t xml:space="preserve"> </w:t>
+      </w:r>
+      <w:proofErr w:type="spellStart"/>
+      <w:r>
+        <w:rPr>
+          <w:b/>
+          <w:bCs/>
+          <w:sz w:val="20"/>
+          <w:szCs w:val="20"/>
+          <w:lang w:eastAsia="it-IT"/>
+        </w:rPr>
+        <w:t>museum:contenutaIn</w:t>
+      </w:r>
+      <w:proofErr w:type="spellEnd"/>
+      <w:r>
+        <w:rPr>
+          <w:b/>
+          <w:bCs/>
+          <w:sz w:val="20"/>
+          <w:szCs w:val="20"/>
+          <w:lang w:eastAsia="it-IT"/>
+        </w:rPr>
+        <w:t xml:space="preserve"> ?nazione. </w:t>
+      </w:r>
+      <w:proofErr w:type="gramStart"/>
+      <w:r>
+        <w:rPr>
+          <w:b/>
+          <w:bCs/>
+          <w:sz w:val="20"/>
+          <w:szCs w:val="20"/>
+          <w:lang w:eastAsia="it-IT"/>
+        </w:rPr>
+        <w:t>?nazione</w:t>
+      </w:r>
+      <w:proofErr w:type="gramEnd"/>
+      <w:r>
+        <w:rPr>
+          <w:b/>
+          <w:bCs/>
+          <w:sz w:val="20"/>
+          <w:szCs w:val="20"/>
+          <w:lang w:eastAsia="it-IT"/>
+        </w:rPr>
+        <w:t xml:space="preserve"> </w:t>
+      </w:r>
+      <w:proofErr w:type="spellStart"/>
+      <w:r>
+        <w:rPr>
+          <w:b/>
+          <w:bCs/>
+          <w:sz w:val="20"/>
+          <w:szCs w:val="20"/>
+          <w:lang w:eastAsia="it-IT"/>
+        </w:rPr>
+        <w:t>rdf:type</w:t>
+      </w:r>
+      <w:proofErr w:type="spellEnd"/>
+      <w:r>
+        <w:rPr>
+          <w:b/>
+          <w:bCs/>
+          <w:sz w:val="20"/>
+          <w:szCs w:val="20"/>
+          <w:lang w:eastAsia="it-IT"/>
+        </w:rPr>
+        <w:t xml:space="preserve"> </w:t>
+      </w:r>
+      <w:proofErr w:type="spellStart"/>
+      <w:r>
+        <w:rPr>
+          <w:b/>
+          <w:bCs/>
+          <w:sz w:val="20"/>
+          <w:szCs w:val="20"/>
+          <w:lang w:eastAsia="it-IT"/>
+        </w:rPr>
+        <w:t>museum:Nazione</w:t>
+      </w:r>
+      <w:proofErr w:type="spellEnd"/>
+      <w:r>
+        <w:rPr>
+          <w:b/>
+          <w:bCs/>
+          <w:sz w:val="20"/>
+          <w:szCs w:val="20"/>
+          <w:lang w:eastAsia="it-IT"/>
+        </w:rPr>
+        <w:t xml:space="preserve">. </w:t>
+      </w:r>
+      <w:proofErr w:type="gramStart"/>
+      <w:r>
+        <w:rPr>
+          <w:b/>
+          <w:bCs/>
+          <w:sz w:val="20"/>
+          <w:szCs w:val="20"/>
+          <w:lang w:eastAsia="it-IT"/>
+        </w:rPr>
+        <w:t>?nazione</w:t>
+      </w:r>
+      <w:proofErr w:type="gramEnd"/>
+      <w:r>
+        <w:rPr>
+          <w:b/>
+          <w:bCs/>
+          <w:sz w:val="20"/>
+          <w:szCs w:val="20"/>
+          <w:lang w:eastAsia="it-IT"/>
+        </w:rPr>
+        <w:t xml:space="preserve"> </w:t>
+      </w:r>
+      <w:proofErr w:type="spellStart"/>
+      <w:r>
+        <w:rPr>
+          <w:b/>
+          <w:bCs/>
+          <w:sz w:val="20"/>
+          <w:szCs w:val="20"/>
+          <w:lang w:eastAsia="it-IT"/>
+        </w:rPr>
+        <w:t>museum:contenutaIn</w:t>
+      </w:r>
+      <w:proofErr w:type="spellEnd"/>
+      <w:r>
+        <w:rPr>
+          <w:b/>
+          <w:bCs/>
+          <w:sz w:val="20"/>
+          <w:szCs w:val="20"/>
+          <w:lang w:eastAsia="it-IT"/>
+        </w:rPr>
+        <w:t xml:space="preserve"> ?continente} ORDER BY ?continente, ?nazione</w:t>
+      </w:r>
+    </w:p>
+    <w:p>
+      <w:pPr>
+        <w:jc w:val="center"/>
+        <w:rPr>
+          <w:b/>
+          <w:bCs/>
+          <w:lang w:eastAsia="it-IT"/>
+        </w:rPr>
+      </w:pPr>
+    </w:p>
+    <w:p>
+      <w:pPr>
+        <w:pStyle w:val="Paragrafoelenco"/>
+        <w:numPr>
+          <w:ilvl w:val="0"/>
+          <w:numId w:val="9"/>
+        </w:numPr>
+        <w:jc w:val="center"/>
+        <w:rPr>
+          <w:b/>
+          <w:bCs/>
+          <w:sz w:val="20"/>
+          <w:szCs w:val="20"/>
+          <w:lang w:val="en-US" w:eastAsia="it-IT"/>
+        </w:rPr>
+      </w:pPr>
+      <w:r>
+        <w:rPr>
+          <w:b/>
+          <w:bCs/>
+          <w:sz w:val="20"/>
+          <w:szCs w:val="20"/>
+          <w:lang w:eastAsia="it-IT"/>
+        </w:rPr>
+        <w:t xml:space="preserve">SELECT </w:t>
+      </w:r>
+      <w:proofErr w:type="gramStart"/>
+      <w:r>
+        <w:rPr>
+          <w:b/>
+          <w:bCs/>
+          <w:sz w:val="20"/>
+          <w:szCs w:val="20"/>
+          <w:lang w:eastAsia="it-IT"/>
+        </w:rPr>
+        <w:t>DISTINCT ?</w:t>
+      </w:r>
+      <w:proofErr w:type="spellStart"/>
+      <w:r>
+        <w:rPr>
+          <w:b/>
+          <w:bCs/>
+          <w:sz w:val="20"/>
+          <w:szCs w:val="20"/>
+          <w:lang w:eastAsia="it-IT"/>
+        </w:rPr>
+        <w:t>museoLabel</w:t>
+      </w:r>
+      <w:proofErr w:type="spellEnd"/>
+      <w:proofErr w:type="gramEnd"/>
+      <w:r>
+        <w:rPr>
+          <w:b/>
+          <w:bCs/>
+          <w:sz w:val="20"/>
+          <w:szCs w:val="20"/>
+          <w:lang w:eastAsia="it-IT"/>
+        </w:rPr>
+        <w:t xml:space="preserve"> ?</w:t>
+      </w:r>
+      <w:proofErr w:type="spellStart"/>
+      <w:r>
+        <w:rPr>
+          <w:b/>
+          <w:bCs/>
+          <w:sz w:val="20"/>
+          <w:szCs w:val="20"/>
+          <w:lang w:eastAsia="it-IT"/>
+        </w:rPr>
+        <w:t>PaeseLabel</w:t>
+      </w:r>
+      <w:proofErr w:type="spellEnd"/>
+      <w:r>
+        <w:rPr>
+          <w:b/>
+          <w:bCs/>
+          <w:sz w:val="20"/>
+          <w:szCs w:val="20"/>
+          <w:lang w:eastAsia="it-IT"/>
+        </w:rPr>
+        <w:t xml:space="preserve"> ?</w:t>
+      </w:r>
+      <w:proofErr w:type="spellStart"/>
+      <w:r>
+        <w:rPr>
+          <w:b/>
+          <w:bCs/>
+          <w:sz w:val="20"/>
+          <w:szCs w:val="20"/>
+          <w:lang w:eastAsia="it-IT"/>
+        </w:rPr>
+        <w:t>continenteLabel</w:t>
+      </w:r>
+      <w:proofErr w:type="spellEnd"/>
+      <w:r>
+        <w:rPr>
+          <w:b/>
+          <w:bCs/>
+          <w:sz w:val="20"/>
+          <w:szCs w:val="20"/>
+          <w:lang w:eastAsia="it-IT"/>
+        </w:rPr>
+        <w:t xml:space="preserve"> ?</w:t>
+      </w:r>
+      <w:proofErr w:type="spellStart"/>
+      <w:r>
+        <w:rPr>
+          <w:b/>
+          <w:bCs/>
+          <w:sz w:val="20"/>
+          <w:szCs w:val="20"/>
+          <w:lang w:eastAsia="it-IT"/>
+        </w:rPr>
+        <w:t>unit</w:t>
+      </w:r>
+      <w:proofErr w:type="spellEnd"/>
+      <w:r>
+        <w:rPr>
+          <w:b/>
+          <w:bCs/>
+          <w:sz w:val="20"/>
+          <w:szCs w:val="20"/>
+          <w:lang w:eastAsia="it-IT"/>
+        </w:rPr>
+        <w:t>__amministrativa_in_cui___</w:t>
+      </w:r>
+      <w:proofErr w:type="spellStart"/>
+      <w:r>
+        <w:rPr>
+          <w:b/>
+          <w:bCs/>
+          <w:sz w:val="20"/>
+          <w:szCs w:val="20"/>
+          <w:lang w:eastAsia="it-IT"/>
+        </w:rPr>
+        <w:t>situatoLabel</w:t>
+      </w:r>
+      <w:proofErr w:type="spellEnd"/>
+      <w:r>
+        <w:rPr>
+          <w:b/>
+          <w:bCs/>
+          <w:sz w:val="20"/>
+          <w:szCs w:val="20"/>
+          <w:lang w:eastAsia="it-IT"/>
+        </w:rPr>
+        <w:t xml:space="preserve"> WHERE { SERVICE </w:t>
+      </w:r>
+      <w:proofErr w:type="spellStart"/>
+      <w:r>
+        <w:rPr>
+          <w:b/>
+          <w:bCs/>
+          <w:sz w:val="20"/>
+          <w:szCs w:val="20"/>
+          <w:lang w:eastAsia="it-IT"/>
+        </w:rPr>
+        <w:t>wikibase:label</w:t>
+      </w:r>
+      <w:proofErr w:type="spellEnd"/>
+      <w:r>
+        <w:rPr>
+          <w:b/>
+          <w:bCs/>
+          <w:sz w:val="20"/>
+          <w:szCs w:val="20"/>
+          <w:lang w:eastAsia="it-IT"/>
+        </w:rPr>
+        <w:t xml:space="preserve"> { </w:t>
+      </w:r>
+      <w:proofErr w:type="spellStart"/>
+      <w:r>
+        <w:rPr>
+          <w:b/>
+          <w:bCs/>
+          <w:sz w:val="20"/>
+          <w:szCs w:val="20"/>
+          <w:lang w:eastAsia="it-IT"/>
+        </w:rPr>
+        <w:t>bd:serviceParam</w:t>
+      </w:r>
+      <w:proofErr w:type="spellEnd"/>
+      <w:r>
+        <w:rPr>
+          <w:b/>
+          <w:bCs/>
+          <w:sz w:val="20"/>
+          <w:szCs w:val="20"/>
+          <w:lang w:eastAsia="it-IT"/>
+        </w:rPr>
+        <w:t xml:space="preserve"> </w:t>
+      </w:r>
+      <w:proofErr w:type="spellStart"/>
+      <w:r>
+        <w:rPr>
+          <w:b/>
+          <w:bCs/>
+          <w:sz w:val="20"/>
+          <w:szCs w:val="20"/>
+          <w:lang w:eastAsia="it-IT"/>
+        </w:rPr>
+        <w:t>wikibase:language</w:t>
+      </w:r>
+      <w:proofErr w:type="spellEnd"/>
+      <w:r>
+        <w:rPr>
+          <w:b/>
+          <w:bCs/>
+          <w:sz w:val="20"/>
+          <w:szCs w:val="20"/>
+          <w:lang w:eastAsia="it-IT"/>
+        </w:rPr>
+        <w:t xml:space="preserve"> "[AUTO_LANGUAGE],</w:t>
+      </w:r>
+      <w:proofErr w:type="spellStart"/>
+      <w:r>
+        <w:rPr>
+          <w:b/>
+          <w:bCs/>
+          <w:sz w:val="20"/>
+          <w:szCs w:val="20"/>
+          <w:lang w:eastAsia="it-IT"/>
+        </w:rPr>
+        <w:t>it</w:t>
+      </w:r>
+      <w:proofErr w:type="spellEnd"/>
+      <w:r>
+        <w:rPr>
+          <w:b/>
+          <w:bCs/>
+          <w:sz w:val="20"/>
+          <w:szCs w:val="20"/>
+          <w:lang w:eastAsia="it-IT"/>
+        </w:rPr>
+        <w:t xml:space="preserve">". } </w:t>
+      </w:r>
+      <w:proofErr w:type="gramStart"/>
+      <w:r>
+        <w:rPr>
+          <w:b/>
+          <w:bCs/>
+          <w:sz w:val="20"/>
+          <w:szCs w:val="20"/>
+          <w:lang w:val="en-US" w:eastAsia="it-IT"/>
+        </w:rPr>
+        <w:t>?</w:t>
+      </w:r>
+      <w:proofErr w:type="spellStart"/>
+      <w:r>
+        <w:rPr>
+          <w:b/>
+          <w:bCs/>
+          <w:sz w:val="20"/>
+          <w:szCs w:val="20"/>
+          <w:lang w:val="en-US" w:eastAsia="it-IT"/>
+        </w:rPr>
+        <w:t>museo</w:t>
+      </w:r>
+      <w:proofErr w:type="spellEnd"/>
+      <w:proofErr w:type="gramEnd"/>
+      <w:r>
+        <w:rPr>
+          <w:b/>
+          <w:bCs/>
+          <w:sz w:val="20"/>
+          <w:szCs w:val="20"/>
+          <w:lang w:val="en-US" w:eastAsia="it-IT"/>
+        </w:rPr>
+        <w:t xml:space="preserve"> wdt:P31 wd:Q33506. </w:t>
+      </w:r>
+      <w:proofErr w:type="gramStart"/>
+      <w:r>
+        <w:rPr>
+          <w:b/>
+          <w:bCs/>
+          <w:sz w:val="20"/>
+          <w:szCs w:val="20"/>
+          <w:lang w:val="en-US" w:eastAsia="it-IT"/>
+        </w:rPr>
+        <w:t>?</w:t>
+      </w:r>
+      <w:proofErr w:type="spellStart"/>
+      <w:r>
+        <w:rPr>
+          <w:b/>
+          <w:bCs/>
+          <w:sz w:val="20"/>
+          <w:szCs w:val="20"/>
+          <w:lang w:val="en-US" w:eastAsia="it-IT"/>
+        </w:rPr>
+        <w:t>museo</w:t>
+      </w:r>
+      <w:proofErr w:type="spellEnd"/>
+      <w:proofErr w:type="gramEnd"/>
+      <w:r>
+        <w:rPr>
+          <w:b/>
+          <w:bCs/>
+          <w:sz w:val="20"/>
+          <w:szCs w:val="20"/>
+          <w:lang w:val="en-US" w:eastAsia="it-IT"/>
+        </w:rPr>
+        <w:t xml:space="preserve"> wdt:P17 ?</w:t>
+      </w:r>
+      <w:proofErr w:type="spellStart"/>
+      <w:r>
+        <w:rPr>
+          <w:b/>
+          <w:bCs/>
+          <w:sz w:val="20"/>
+          <w:szCs w:val="20"/>
+          <w:lang w:val="en-US" w:eastAsia="it-IT"/>
+        </w:rPr>
+        <w:t>Paese</w:t>
+      </w:r>
+      <w:proofErr w:type="spellEnd"/>
+      <w:r>
+        <w:rPr>
+          <w:b/>
+          <w:bCs/>
+          <w:sz w:val="20"/>
+          <w:szCs w:val="20"/>
+          <w:lang w:val="en-US" w:eastAsia="it-IT"/>
+        </w:rPr>
+        <w:t xml:space="preserve">. </w:t>
+      </w:r>
+      <w:proofErr w:type="gramStart"/>
+      <w:r>
+        <w:rPr>
+          <w:b/>
+          <w:bCs/>
+          <w:sz w:val="20"/>
+          <w:szCs w:val="20"/>
+          <w:lang w:val="en-US" w:eastAsia="it-IT"/>
+        </w:rPr>
+        <w:t>?</w:t>
+      </w:r>
+      <w:proofErr w:type="spellStart"/>
+      <w:r>
+        <w:rPr>
+          <w:b/>
+          <w:bCs/>
+          <w:sz w:val="20"/>
+          <w:szCs w:val="20"/>
+          <w:lang w:val="en-US" w:eastAsia="it-IT"/>
+        </w:rPr>
+        <w:t>museo</w:t>
+      </w:r>
+      <w:proofErr w:type="spellEnd"/>
+      <w:proofErr w:type="gramEnd"/>
+      <w:r>
+        <w:rPr>
+          <w:b/>
+          <w:bCs/>
+          <w:sz w:val="20"/>
+          <w:szCs w:val="20"/>
+          <w:lang w:val="en-US" w:eastAsia="it-IT"/>
+        </w:rPr>
+        <w:t xml:space="preserve"> wdt:P131 ?unit__amministrativa_in_cui___</w:t>
+      </w:r>
+      <w:proofErr w:type="spellStart"/>
+      <w:r>
+        <w:rPr>
+          <w:b/>
+          <w:bCs/>
+          <w:sz w:val="20"/>
+          <w:szCs w:val="20"/>
+          <w:lang w:val="en-US" w:eastAsia="it-IT"/>
+        </w:rPr>
+        <w:t>situato</w:t>
+      </w:r>
+      <w:proofErr w:type="spellEnd"/>
+      <w:r>
+        <w:rPr>
+          <w:b/>
+          <w:bCs/>
+          <w:sz w:val="20"/>
+          <w:szCs w:val="20"/>
+          <w:lang w:val="en-US" w:eastAsia="it-IT"/>
+        </w:rPr>
+        <w:t xml:space="preserve">. </w:t>
+      </w:r>
+      <w:proofErr w:type="gramStart"/>
+      <w:r>
+        <w:rPr>
+          <w:b/>
+          <w:bCs/>
+          <w:sz w:val="20"/>
+          <w:szCs w:val="20"/>
+          <w:lang w:val="en-US" w:eastAsia="it-IT"/>
+        </w:rPr>
+        <w:t>?</w:t>
+      </w:r>
+      <w:proofErr w:type="spellStart"/>
+      <w:r>
+        <w:rPr>
+          <w:b/>
+          <w:bCs/>
+          <w:sz w:val="20"/>
+          <w:szCs w:val="20"/>
+          <w:lang w:val="en-US" w:eastAsia="it-IT"/>
+        </w:rPr>
+        <w:t>Paese</w:t>
+      </w:r>
+      <w:proofErr w:type="spellEnd"/>
+      <w:proofErr w:type="gramEnd"/>
+      <w:r>
+        <w:rPr>
+          <w:b/>
+          <w:bCs/>
+          <w:sz w:val="20"/>
+          <w:szCs w:val="20"/>
+          <w:lang w:val="en-US" w:eastAsia="it-IT"/>
+        </w:rPr>
+        <w:t xml:space="preserve"> wdt:P30 ?continente. } LIMIT 100</w:t>
+      </w:r>
+    </w:p>
+    <w:p>
+      <w:pPr>
+        <w:pStyle w:val="Paragrafoelenco"/>
+        <w:rPr>
+          <w:b/>
+          <w:bCs/>
+          <w:lang w:val="en-US" w:eastAsia="it-IT"/>
+        </w:rPr>
+      </w:pPr>
+    </w:p>
+    <w:p>
+      <w:pPr>
+        <w:jc w:val="center"/>
+        <w:rPr>
+          <w:b/>
+          <w:bCs/>
+          <w:lang w:val="en-US" w:eastAsia="it-IT"/>
+        </w:rPr>
+      </w:pPr>
+    </w:p>
+    <w:p>
+      <w:pPr>
+        <w:rPr>
+          <w:lang w:eastAsia="it-IT"/>
+        </w:rPr>
+      </w:pPr>
+      <w:r>
+        <w:rPr>
+          <w:lang w:eastAsia="it-IT"/>
+        </w:rPr>
+        <w:t>Le viste della terza schermata si presentano in questo modo:</w:t>
+      </w:r>
+    </w:p>
+    <w:p/>
+    <w:p>
+      <w:pPr>
+        <w:keepNext/>
+        <w:jc w:val="center"/>
+      </w:pPr>
+      <w:r>
+        <w:rPr>
+          <w:noProof/>
+        </w:rPr>
+        <w:drawing>
+          <wp:inline distT="0" distB="0" distL="0" distR="0" wp14:anchorId="656D854C" wp14:editId="3AC8722D">
+            <wp:extent cx="4412974" cy="2750302"/>
+            <wp:effectExtent l="0" t="0" r="0" b="5715"/>
+            <wp:docPr id="5" name="Immagine 5" descr="Immagine che contiene testo&#10;&#10;Descrizione generata automaticamente"/>
+            <wp:cNvGraphicFramePr>
+              <a:graphicFrameLocks xmlns:a="http://schemas.openxmlformats.org/drawingml/2006/main" noChangeAspect="1"/>
+            </wp:cNvGraphicFramePr>
+            <a:graphic xmlns:a="http://schemas.openxmlformats.org/drawingml/2006/main">
+              <a:graphicData uri="http://schemas.openxmlformats.org/drawingml/2006/picture">
+                <pic:pic xmlns:pic="http://schemas.openxmlformats.org/drawingml/2006/picture">
+                  <pic:nvPicPr>
+                    <pic:cNvPr id="5" name="Immagine 5" descr="Immagine che contiene testo&#10;&#10;Descrizione generata automaticamente"/>
+                    <pic:cNvPicPr/>
+                  </pic:nvPicPr>
+                  <pic:blipFill>
+                    <a:blip r:embed="rId22" cstate="print">
+                      <a:extLst>
+                        <a:ext uri="{28A0092B-C50C-407E-A947-70E740481C1C}">
+                          <a14:useLocalDpi xmlns:a14="http://schemas.microsoft.com/office/drawing/2010/main" val="0"/>
+                        </a:ext>
+                      </a:extLst>
+                    </a:blip>
+                    <a:stretch>
+                      <a:fillRect/>
+                    </a:stretch>
+                  </pic:blipFill>
+                  <pic:spPr>
+                    <a:xfrm>
+                      <a:off x="0" y="0"/>
+                      <a:ext cx="4442651" cy="2768798"/>
+                    </a:xfrm>
+                    <a:prstGeom prst="rect">
+                      <a:avLst/>
+                    </a:prstGeom>
+                  </pic:spPr>
+                </pic:pic>
+              </a:graphicData>
+            </a:graphic>
+          </wp:inline>
+        </w:drawing>
+      </w:r>
+    </w:p>
+    <w:p>
+      <w:pPr>
+        <w:pStyle w:val="Didascalia"/>
+        <w:jc w:val="center"/>
+      </w:pPr>
+      <w:r>
+        <w:t xml:space="preserve">Figura </w:t>
+      </w:r>
+      <w:r>
+        <w:fldChar w:fldCharType="begin"/>
+      </w:r>
+      <w:r>
+        <w:instrText xml:space="preserve"> SEQ Figura \* ARABIC </w:instrText>
+      </w:r>
+      <w:r>
+        <w:fldChar w:fldCharType="separate"/>
+      </w:r>
+      <w:r>
+        <w:rPr>
+          <w:noProof/>
+        </w:rPr>
+        <w:t>9</w:t>
+      </w:r>
+      <w:r>
+        <w:fldChar w:fldCharType="end"/>
+      </w:r>
+      <w:r>
+        <w:t xml:space="preserve"> Web App - Prima schermata di Collezioni</w:t>
+      </w:r>
+    </w:p>
+    <w:p>
+      <w:pPr>
+        <w:keepNext/>
+        <w:jc w:val="center"/>
+      </w:pPr>
+      <w:r>
+        <w:rPr>
+          <w:noProof/>
+        </w:rPr>
+        <w:drawing>
+          <wp:inline distT="0" distB="0" distL="0" distR="0" wp14:anchorId="6D8F2AE4" wp14:editId="781BC539">
+            <wp:extent cx="4150622" cy="2480807"/>
+            <wp:effectExtent l="0" t="0" r="2540" b="0"/>
+            <wp:docPr id="6" name="Immagine 6" descr="Immagine che contiene testo&#10;&#10;Descrizione generata automaticamente"/>
+            <wp:cNvGraphicFramePr>
+              <a:graphicFrameLocks xmlns:a="http://schemas.openxmlformats.org/drawingml/2006/main" noChangeAspect="1"/>
+            </wp:cNvGraphicFramePr>
+            <a:graphic xmlns:a="http://schemas.openxmlformats.org/drawingml/2006/main">
+              <a:graphicData uri="http://schemas.openxmlformats.org/drawingml/2006/picture">
+                <pic:pic xmlns:pic="http://schemas.openxmlformats.org/drawingml/2006/picture">
+                  <pic:nvPicPr>
+                    <pic:cNvPr id="6" name="Immagine 6" descr="Immagine che contiene testo&#10;&#10;Descrizione generata automaticamente"/>
+                    <pic:cNvPicPr/>
+                  </pic:nvPicPr>
+                  <pic:blipFill>
+                    <a:blip r:embed="rId23" cstate="print">
+                      <a:extLst>
+                        <a:ext uri="{28A0092B-C50C-407E-A947-70E740481C1C}">
+                          <a14:useLocalDpi xmlns:a14="http://schemas.microsoft.com/office/drawing/2010/main" val="0"/>
+                        </a:ext>
+                      </a:extLst>
+                    </a:blip>
+                    <a:stretch>
+                      <a:fillRect/>
+                    </a:stretch>
+                  </pic:blipFill>
+                  <pic:spPr>
+                    <a:xfrm>
+                      <a:off x="0" y="0"/>
+                      <a:ext cx="4171605" cy="2493349"/>
+                    </a:xfrm>
+                    <a:prstGeom prst="rect">
+                      <a:avLst/>
+                    </a:prstGeom>
+                  </pic:spPr>
+                </pic:pic>
+              </a:graphicData>
+            </a:graphic>
+          </wp:inline>
+        </w:drawing>
+      </w:r>
+    </w:p>
+    <w:p>
+      <w:pPr>
+        <w:pStyle w:val="Didascalia"/>
+        <w:jc w:val="center"/>
+      </w:pPr>
+      <w:r>
+        <w:t xml:space="preserve">Figura </w:t>
+      </w:r>
+      <w:r>
+        <w:fldChar w:fldCharType="begin"/>
+      </w:r>
+      <w:r>
+        <w:instrText xml:space="preserve"> SEQ Figura \* ARABIC </w:instrText>
+      </w:r>
+      <w:r>
+        <w:fldChar w:fldCharType="separate"/>
+      </w:r>
+      <w:r>
+        <w:rPr>
+          <w:noProof/>
+        </w:rPr>
+        <w:t>10</w:t>
+      </w:r>
+      <w:r>
+        <w:fldChar w:fldCharType="end"/>
+      </w:r>
+      <w:r>
+        <w:t xml:space="preserve"> Web App - Seconda schermata per Collezioni</w:t>
+      </w:r>
+    </w:p>
+    <w:p/>
+    <w:p>
+      <w:r>
+        <w:lastRenderedPageBreak/>
+        <w:t>Questa</w:t>
+      </w:r>
+      <w:r>
+        <w:t xml:space="preserve"> scherma</w:t>
+      </w:r>
+      <w:r>
+        <w:t>ta</w:t>
+      </w:r>
+      <w:r>
+        <w:t xml:space="preserve"> mostra le varie collezioni</w:t>
+      </w:r>
+      <w:r>
+        <w:t xml:space="preserve"> che </w:t>
+      </w:r>
+      <w:r>
+        <w:t>sono</w:t>
+      </w:r>
+      <w:r>
+        <w:t xml:space="preserve"> collocate nei musei o nelle città. Anche in questo caso l’utente per entrambe le scelte può filtrare, per l’appunto per città e per musei.</w:t>
+      </w:r>
+    </w:p>
+    <w:p>
+      <w:r>
+        <w:t xml:space="preserve">Le query </w:t>
+      </w:r>
+      <w:r>
+        <w:t>in ordine per schermata sono:</w:t>
+      </w:r>
+    </w:p>
+    <w:p/>
+    <w:p>
+      <w:pPr>
+        <w:pStyle w:val="Paragrafoelenco"/>
+        <w:numPr>
+          <w:ilvl w:val="0"/>
+          <w:numId w:val="12"/>
+        </w:numPr>
+        <w:jc w:val="center"/>
+        <w:rPr>
+          <w:b/>
+          <w:bCs/>
+          <w:sz w:val="20"/>
+          <w:szCs w:val="20"/>
+          <w:lang w:eastAsia="it-IT"/>
+        </w:rPr>
+      </w:pPr>
+      <w:proofErr w:type="gramStart"/>
+      <w:r>
+        <w:rPr>
+          <w:b/>
+          <w:bCs/>
+          <w:sz w:val="20"/>
+          <w:szCs w:val="20"/>
+          <w:lang w:eastAsia="it-IT"/>
+        </w:rPr>
+        <w:t>SELECT ?collezione</w:t>
+      </w:r>
+      <w:proofErr w:type="gramEnd"/>
+      <w:r>
+        <w:rPr>
+          <w:b/>
+          <w:bCs/>
+          <w:sz w:val="20"/>
+          <w:szCs w:val="20"/>
+          <w:lang w:eastAsia="it-IT"/>
+        </w:rPr>
+        <w:t xml:space="preserve"> ?citta WHERE {?collezione </w:t>
+      </w:r>
+      <w:proofErr w:type="spellStart"/>
+      <w:r>
+        <w:rPr>
+          <w:b/>
+          <w:bCs/>
+          <w:sz w:val="20"/>
+          <w:szCs w:val="20"/>
+          <w:lang w:eastAsia="it-IT"/>
+        </w:rPr>
+        <w:t>museum:presentataIn</w:t>
+      </w:r>
+      <w:proofErr w:type="spellEnd"/>
+      <w:r>
+        <w:rPr>
+          <w:b/>
+          <w:bCs/>
+          <w:sz w:val="20"/>
+          <w:szCs w:val="20"/>
+          <w:lang w:eastAsia="it-IT"/>
+        </w:rPr>
+        <w:t xml:space="preserve"> ?museo. </w:t>
+      </w:r>
+      <w:proofErr w:type="gramStart"/>
+      <w:r>
+        <w:rPr>
+          <w:b/>
+          <w:bCs/>
+          <w:sz w:val="20"/>
+          <w:szCs w:val="20"/>
+          <w:lang w:eastAsia="it-IT"/>
+        </w:rPr>
+        <w:t>?museo</w:t>
+      </w:r>
+      <w:proofErr w:type="gramEnd"/>
+      <w:r>
+        <w:rPr>
+          <w:b/>
+          <w:bCs/>
+          <w:sz w:val="20"/>
+          <w:szCs w:val="20"/>
+          <w:lang w:eastAsia="it-IT"/>
+        </w:rPr>
+        <w:t xml:space="preserve"> </w:t>
+      </w:r>
+      <w:proofErr w:type="spellStart"/>
+      <w:r>
+        <w:rPr>
+          <w:b/>
+          <w:bCs/>
+          <w:sz w:val="20"/>
+          <w:szCs w:val="20"/>
+          <w:lang w:eastAsia="it-IT"/>
+        </w:rPr>
+        <w:t>museum:museoInCitta</w:t>
+      </w:r>
+      <w:proofErr w:type="spellEnd"/>
+      <w:r>
+        <w:rPr>
+          <w:b/>
+          <w:bCs/>
+          <w:sz w:val="20"/>
+          <w:szCs w:val="20"/>
+          <w:lang w:eastAsia="it-IT"/>
+        </w:rPr>
+        <w:t xml:space="preserve"> ?citta. FILTER </w:t>
+      </w:r>
+      <w:proofErr w:type="spellStart"/>
+      <w:proofErr w:type="gramStart"/>
+      <w:r>
+        <w:rPr>
+          <w:b/>
+          <w:bCs/>
+          <w:sz w:val="20"/>
+          <w:szCs w:val="20"/>
+          <w:lang w:eastAsia="it-IT"/>
+        </w:rPr>
+        <w:t>regex</w:t>
+      </w:r>
+      <w:proofErr w:type="spellEnd"/>
+      <w:r>
+        <w:rPr>
+          <w:b/>
+          <w:bCs/>
+          <w:sz w:val="20"/>
+          <w:szCs w:val="20"/>
+          <w:lang w:eastAsia="it-IT"/>
+        </w:rPr>
+        <w:t>(</w:t>
+      </w:r>
+      <w:proofErr w:type="gramEnd"/>
+      <w:r>
+        <w:rPr>
+          <w:b/>
+          <w:bCs/>
+          <w:sz w:val="20"/>
+          <w:szCs w:val="20"/>
+          <w:lang w:eastAsia="it-IT"/>
+        </w:rPr>
+        <w:t>?citta, &lt;city&gt;)}</w:t>
+      </w:r>
+    </w:p>
+    <w:p/>
+    <w:p>
+      <w:pPr>
+        <w:pStyle w:val="Paragrafoelenco"/>
+        <w:numPr>
+          <w:ilvl w:val="0"/>
+          <w:numId w:val="12"/>
+        </w:numPr>
+        <w:jc w:val="center"/>
+        <w:rPr>
+          <w:b/>
+          <w:bCs/>
+          <w:sz w:val="20"/>
+          <w:szCs w:val="20"/>
+          <w:lang w:eastAsia="it-IT"/>
+        </w:rPr>
+      </w:pPr>
+      <w:proofErr w:type="gramStart"/>
+      <w:r>
+        <w:rPr>
+          <w:b/>
+          <w:bCs/>
+          <w:sz w:val="20"/>
+          <w:szCs w:val="20"/>
+          <w:lang w:eastAsia="it-IT"/>
+        </w:rPr>
+        <w:t>SELECT ?collezione</w:t>
+      </w:r>
+      <w:proofErr w:type="gramEnd"/>
+      <w:r>
+        <w:rPr>
+          <w:b/>
+          <w:bCs/>
+          <w:sz w:val="20"/>
+          <w:szCs w:val="20"/>
+          <w:lang w:eastAsia="it-IT"/>
+        </w:rPr>
+        <w:t xml:space="preserve"> ?museo WHERE { ?collezione </w:t>
+      </w:r>
+      <w:proofErr w:type="spellStart"/>
+      <w:r>
+        <w:rPr>
+          <w:b/>
+          <w:bCs/>
+          <w:sz w:val="20"/>
+          <w:szCs w:val="20"/>
+          <w:lang w:eastAsia="it-IT"/>
+        </w:rPr>
+        <w:t>museum:presentataIn</w:t>
+      </w:r>
+      <w:proofErr w:type="spellEnd"/>
+      <w:r>
+        <w:rPr>
+          <w:b/>
+          <w:bCs/>
+          <w:sz w:val="20"/>
+          <w:szCs w:val="20"/>
+          <w:lang w:eastAsia="it-IT"/>
+        </w:rPr>
+        <w:t xml:space="preserve"> ?museo.  FILTER </w:t>
+      </w:r>
+      <w:proofErr w:type="spellStart"/>
+      <w:proofErr w:type="gramStart"/>
+      <w:r>
+        <w:rPr>
+          <w:b/>
+          <w:bCs/>
+          <w:sz w:val="20"/>
+          <w:szCs w:val="20"/>
+          <w:lang w:eastAsia="it-IT"/>
+        </w:rPr>
+        <w:t>regex</w:t>
+      </w:r>
+      <w:proofErr w:type="spellEnd"/>
+      <w:r>
+        <w:rPr>
+          <w:b/>
+          <w:bCs/>
+          <w:sz w:val="20"/>
+          <w:szCs w:val="20"/>
+          <w:lang w:eastAsia="it-IT"/>
+        </w:rPr>
+        <w:t>(</w:t>
+      </w:r>
+      <w:proofErr w:type="gramEnd"/>
+      <w:r>
+        <w:rPr>
+          <w:b/>
+          <w:bCs/>
+          <w:sz w:val="20"/>
+          <w:szCs w:val="20"/>
+          <w:lang w:eastAsia="it-IT"/>
+        </w:rPr>
+        <w:t>?museo, &lt;</w:t>
+      </w:r>
+      <w:proofErr w:type="spellStart"/>
+      <w:r>
+        <w:rPr>
+          <w:b/>
+          <w:bCs/>
+          <w:sz w:val="20"/>
+          <w:szCs w:val="20"/>
+          <w:lang w:eastAsia="it-IT"/>
+        </w:rPr>
+        <w:t>museum</w:t>
+      </w:r>
+      <w:proofErr w:type="spellEnd"/>
+      <w:r>
+        <w:rPr>
+          <w:b/>
+          <w:bCs/>
+          <w:sz w:val="20"/>
+          <w:szCs w:val="20"/>
+          <w:lang w:eastAsia="it-IT"/>
+        </w:rPr>
+        <w:t>&gt;).}</w:t>
+      </w:r>
+    </w:p>
+    <w:p>
+      <w:pPr>
+        <w:pStyle w:val="Paragrafoelenco"/>
+        <w:rPr>
+          <w:b/>
+          <w:bCs/>
+          <w:lang w:eastAsia="it-IT"/>
+        </w:rPr>
+      </w:pPr>
+    </w:p>
+    <w:p>
+      <w:pPr>
+        <w:rPr>
+          <w:lang w:eastAsia="it-IT"/>
+        </w:rPr>
+      </w:pPr>
+      <w:r>
+        <w:rPr>
+          <w:lang w:eastAsia="it-IT"/>
+        </w:rPr>
+        <w:t>Si noti come in entrambe le query è possibile effettuare il filtraggio in base a ciò che l’utente scrive nella barra di ricerca.</w:t>
+      </w:r>
+    </w:p>
+    <w:p>
+      <w:pPr>
+        <w:rPr>
+          <w:lang w:eastAsia="it-IT"/>
+        </w:rPr>
+      </w:pPr>
+    </w:p>
+    <w:p>
+      <w:pPr>
+        <w:rPr>
+          <w:lang w:eastAsia="it-IT"/>
+        </w:rPr>
+      </w:pPr>
+      <w:r>
+        <w:rPr>
+          <w:lang w:eastAsia="it-IT"/>
+        </w:rPr>
+        <w:t>Le viste della quarta schermata si presentano in questo modo:</w:t>
+      </w:r>
+    </w:p>
+    <w:p/>
+    <w:p>
+      <w:pPr>
+        <w:keepNext/>
+        <w:jc w:val="center"/>
+      </w:pPr>
+      <w:r>
+        <w:rPr>
+          <w:noProof/>
+        </w:rPr>
+        <w:drawing>
+          <wp:inline distT="0" distB="0" distL="0" distR="0" wp14:anchorId="32A72403" wp14:editId="3AB3AC3F">
+            <wp:extent cx="3965981" cy="2608028"/>
+            <wp:effectExtent l="0" t="0" r="0" b="0"/>
+            <wp:docPr id="11" name="Immagine 11"/>
+            <wp:cNvGraphicFramePr>
+              <a:graphicFrameLocks xmlns:a="http://schemas.openxmlformats.org/drawingml/2006/main" noChangeAspect="1"/>
+            </wp:cNvGraphicFramePr>
+            <a:graphic xmlns:a="http://schemas.openxmlformats.org/drawingml/2006/main">
+              <a:graphicData uri="http://schemas.openxmlformats.org/drawingml/2006/picture">
+                <pic:pic xmlns:pic="http://schemas.openxmlformats.org/drawingml/2006/picture">
+                  <pic:nvPicPr>
+                    <pic:cNvPr id="11" name="Immagine 11"/>
+                    <pic:cNvPicPr/>
+                  </pic:nvPicPr>
+                  <pic:blipFill>
+                    <a:blip r:embed="rId24" cstate="print">
+                      <a:extLst>
+                        <a:ext uri="{28A0092B-C50C-407E-A947-70E740481C1C}">
+                          <a14:useLocalDpi xmlns:a14="http://schemas.microsoft.com/office/drawing/2010/main" val="0"/>
+                        </a:ext>
+                      </a:extLst>
+                    </a:blip>
+                    <a:stretch>
+                      <a:fillRect/>
+                    </a:stretch>
+                  </pic:blipFill>
+                  <pic:spPr>
+                    <a:xfrm>
+                      <a:off x="0" y="0"/>
+                      <a:ext cx="3988039" cy="2622534"/>
+                    </a:xfrm>
+                    <a:prstGeom prst="rect">
+                      <a:avLst/>
+                    </a:prstGeom>
+                  </pic:spPr>
+                </pic:pic>
+              </a:graphicData>
+            </a:graphic>
+          </wp:inline>
+        </w:drawing>
+      </w:r>
+    </w:p>
+    <w:p>
+      <w:pPr>
+        <w:pStyle w:val="Didascalia"/>
+        <w:jc w:val="center"/>
+      </w:pPr>
+      <w:r>
+        <w:t xml:space="preserve">Figura </w:t>
+      </w:r>
+      <w:r>
+        <w:fldChar w:fldCharType="begin"/>
+      </w:r>
+      <w:r>
+        <w:instrText xml:space="preserve"> SEQ Figura \* ARABIC </w:instrText>
+      </w:r>
+      <w:r>
+        <w:fldChar w:fldCharType="separate"/>
+      </w:r>
+      <w:r>
+        <w:rPr>
+          <w:noProof/>
+        </w:rPr>
+        <w:t>11</w:t>
+      </w:r>
+      <w:r>
+        <w:fldChar w:fldCharType="end"/>
+      </w:r>
+      <w:r>
+        <w:t xml:space="preserve"> Web App - Prima schermata di Opere</w:t>
+      </w:r>
+    </w:p>
+    <w:p>
+      <w:pPr>
+        <w:keepNext/>
+        <w:jc w:val="center"/>
+      </w:pPr>
+      <w:r>
+        <w:rPr>
+          <w:noProof/>
+        </w:rPr>
+        <w:drawing>
+          <wp:inline distT="0" distB="0" distL="0" distR="0" wp14:anchorId="29EA8508" wp14:editId="48892486">
+            <wp:extent cx="3823971" cy="2544418"/>
+            <wp:effectExtent l="0" t="0" r="0" b="0"/>
+            <wp:docPr id="12" name="Immagine 12"/>
+            <wp:cNvGraphicFramePr>
+              <a:graphicFrameLocks xmlns:a="http://schemas.openxmlformats.org/drawingml/2006/main" noChangeAspect="1"/>
+            </wp:cNvGraphicFramePr>
+            <a:graphic xmlns:a="http://schemas.openxmlformats.org/drawingml/2006/main">
+              <a:graphicData uri="http://schemas.openxmlformats.org/drawingml/2006/picture">
+                <pic:pic xmlns:pic="http://schemas.openxmlformats.org/drawingml/2006/picture">
+                  <pic:nvPicPr>
+                    <pic:cNvPr id="12" name="Immagine 12"/>
+                    <pic:cNvPicPr/>
+                  </pic:nvPicPr>
+                  <pic:blipFill>
+                    <a:blip r:embed="rId25" cstate="print">
+                      <a:extLst>
+                        <a:ext uri="{28A0092B-C50C-407E-A947-70E740481C1C}">
+                          <a14:useLocalDpi xmlns:a14="http://schemas.microsoft.com/office/drawing/2010/main" val="0"/>
+                        </a:ext>
+                      </a:extLst>
+                    </a:blip>
+                    <a:stretch>
+                      <a:fillRect/>
+                    </a:stretch>
+                  </pic:blipFill>
+                  <pic:spPr>
+                    <a:xfrm>
+                      <a:off x="0" y="0"/>
+                      <a:ext cx="3837227" cy="2553238"/>
+                    </a:xfrm>
+                    <a:prstGeom prst="rect">
+                      <a:avLst/>
+                    </a:prstGeom>
+                  </pic:spPr>
+                </pic:pic>
+              </a:graphicData>
+            </a:graphic>
+          </wp:inline>
+        </w:drawing>
+      </w:r>
+    </w:p>
+    <w:p>
+      <w:pPr>
+        <w:pStyle w:val="Didascalia"/>
+        <w:jc w:val="center"/>
+      </w:pPr>
+      <w:r>
+        <w:t xml:space="preserve">Figura </w:t>
+      </w:r>
+      <w:r>
+        <w:fldChar w:fldCharType="begin"/>
+      </w:r>
+      <w:r>
+        <w:instrText xml:space="preserve"> SEQ Figura \* ARABIC </w:instrText>
+      </w:r>
+      <w:r>
+        <w:fldChar w:fldCharType="separate"/>
+      </w:r>
+      <w:r>
+        <w:rPr>
+          <w:noProof/>
+        </w:rPr>
+        <w:t>12</w:t>
+      </w:r>
+      <w:r>
+        <w:fldChar w:fldCharType="end"/>
+      </w:r>
+      <w:r>
+        <w:t xml:space="preserve"> Web App - Seconda schermata di Opere</w:t>
+      </w:r>
+    </w:p>
+    <w:p/>
+    <w:p>
+      <w:r>
+        <w:lastRenderedPageBreak/>
+        <w:t>L</w:t>
+      </w:r>
+      <w:r>
+        <w:t xml:space="preserve">e precedenti viste </w:t>
+      </w:r>
+      <w:r>
+        <w:t>si focalizza</w:t>
+      </w:r>
+      <w:r>
+        <w:t>no</w:t>
+      </w:r>
+      <w:r>
+        <w:t>, invece, sulle opere. Più nel dettaglio, l’utente può ricercare un’opera e scoprire la città dove è situata e l’artista che l’ha realizzata. Inoltre, può approfondire la consultazione guardando ai dettagli, quindi all’anno di realizzazione e alla sua descrizione.</w:t>
+      </w:r>
+    </w:p>
+    <w:p>
+      <w:r>
+        <w:t>Le query in ordine per schermata sono:</w:t>
+      </w:r>
+    </w:p>
+    <w:p/>
+    <w:p>
+      <w:pPr>
+        <w:pStyle w:val="Paragrafoelenco"/>
+        <w:numPr>
+          <w:ilvl w:val="0"/>
+          <w:numId w:val="13"/>
+        </w:numPr>
+        <w:jc w:val="center"/>
+        <w:rPr>
+          <w:b/>
+          <w:bCs/>
+          <w:sz w:val="20"/>
+          <w:szCs w:val="20"/>
+          <w:lang w:eastAsia="it-IT"/>
+        </w:rPr>
+      </w:pPr>
+      <w:proofErr w:type="gramStart"/>
+      <w:r>
+        <w:rPr>
+          <w:b/>
+          <w:bCs/>
+          <w:sz w:val="20"/>
+          <w:szCs w:val="20"/>
+          <w:lang w:eastAsia="it-IT"/>
+        </w:rPr>
+        <w:t>SELECT ?opera</w:t>
+      </w:r>
+      <w:proofErr w:type="gramEnd"/>
+      <w:r>
+        <w:rPr>
+          <w:b/>
+          <w:bCs/>
+          <w:sz w:val="20"/>
+          <w:szCs w:val="20"/>
+          <w:lang w:eastAsia="it-IT"/>
+        </w:rPr>
+        <w:t xml:space="preserve"> ?citta ?artista WHERE { ?opera </w:t>
+      </w:r>
+      <w:proofErr w:type="spellStart"/>
+      <w:r>
+        <w:rPr>
+          <w:b/>
+          <w:bCs/>
+          <w:sz w:val="20"/>
+          <w:szCs w:val="20"/>
+          <w:lang w:eastAsia="it-IT"/>
+        </w:rPr>
+        <w:t>museum:operaInCitta</w:t>
+      </w:r>
+      <w:proofErr w:type="spellEnd"/>
+      <w:r>
+        <w:rPr>
+          <w:b/>
+          <w:bCs/>
+          <w:sz w:val="20"/>
+          <w:szCs w:val="20"/>
+          <w:lang w:eastAsia="it-IT"/>
+        </w:rPr>
+        <w:t xml:space="preserve"> ?citta;</w:t>
+      </w:r>
+      <w:r>
+        <w:rPr>
+          <w:b/>
+          <w:bCs/>
+          <w:sz w:val="20"/>
+          <w:szCs w:val="20"/>
+          <w:lang w:eastAsia="it-IT"/>
+        </w:rPr>
+        <w:t xml:space="preserve"> </w:t>
+      </w:r>
+      <w:proofErr w:type="spellStart"/>
+      <w:r>
+        <w:rPr>
+          <w:b/>
+          <w:bCs/>
+          <w:sz w:val="20"/>
+          <w:szCs w:val="20"/>
+          <w:lang w:eastAsia="it-IT"/>
+        </w:rPr>
+        <w:t>museum:realizzatoDa</w:t>
+      </w:r>
+      <w:proofErr w:type="spellEnd"/>
+      <w:r>
+        <w:rPr>
+          <w:b/>
+          <w:bCs/>
+          <w:sz w:val="20"/>
+          <w:szCs w:val="20"/>
+          <w:lang w:eastAsia="it-IT"/>
+        </w:rPr>
+        <w:t xml:space="preserve"> ?artista. FILTER </w:t>
+      </w:r>
+      <w:proofErr w:type="spellStart"/>
+      <w:proofErr w:type="gramStart"/>
+      <w:r>
+        <w:rPr>
+          <w:b/>
+          <w:bCs/>
+          <w:sz w:val="20"/>
+          <w:szCs w:val="20"/>
+          <w:lang w:eastAsia="it-IT"/>
+        </w:rPr>
+        <w:t>regex</w:t>
+      </w:r>
+      <w:proofErr w:type="spellEnd"/>
+      <w:r>
+        <w:rPr>
+          <w:b/>
+          <w:bCs/>
+          <w:sz w:val="20"/>
+          <w:szCs w:val="20"/>
+          <w:lang w:eastAsia="it-IT"/>
+        </w:rPr>
+        <w:t>(</w:t>
+      </w:r>
+      <w:proofErr w:type="gramEnd"/>
+      <w:r>
+        <w:rPr>
+          <w:b/>
+          <w:bCs/>
+          <w:sz w:val="20"/>
+          <w:szCs w:val="20"/>
+          <w:lang w:eastAsia="it-IT"/>
+        </w:rPr>
+        <w:t xml:space="preserve">?opera, &lt;opera&gt;).} ORDER </w:t>
+      </w:r>
+      <w:proofErr w:type="gramStart"/>
+      <w:r>
+        <w:rPr>
+          <w:b/>
+          <w:bCs/>
+          <w:sz w:val="20"/>
+          <w:szCs w:val="20"/>
+          <w:lang w:eastAsia="it-IT"/>
+        </w:rPr>
+        <w:t>BY ?opera</w:t>
+      </w:r>
+      <w:proofErr w:type="gramEnd"/>
+    </w:p>
+    <w:p>
+      <w:pPr>
+        <w:jc w:val="center"/>
+        <w:rPr>
+          <w:b/>
+          <w:bCs/>
+          <w:lang w:eastAsia="it-IT"/>
+        </w:rPr>
+      </w:pPr>
+    </w:p>
+    <w:p>
+      <w:pPr>
+        <w:pStyle w:val="Paragrafoelenco"/>
+        <w:numPr>
+          <w:ilvl w:val="0"/>
+          <w:numId w:val="13"/>
+        </w:numPr>
+        <w:jc w:val="center"/>
+        <w:rPr>
+          <w:b/>
+          <w:bCs/>
+          <w:lang w:eastAsia="it-IT"/>
+        </w:rPr>
+      </w:pPr>
+      <w:r>
+        <w:rPr>
+          <w:b/>
+          <w:bCs/>
+          <w:lang w:eastAsia="it-IT"/>
+        </w:rPr>
+        <w:t xml:space="preserve"> </w:t>
+      </w:r>
+      <w:proofErr w:type="gramStart"/>
+      <w:r>
+        <w:rPr>
+          <w:b/>
+          <w:bCs/>
+          <w:sz w:val="20"/>
+          <w:szCs w:val="20"/>
+          <w:lang w:eastAsia="it-IT"/>
+        </w:rPr>
+        <w:t>SELECT ?opera</w:t>
+      </w:r>
+      <w:proofErr w:type="gramEnd"/>
+      <w:r>
+        <w:rPr>
+          <w:b/>
+          <w:bCs/>
+          <w:sz w:val="20"/>
+          <w:szCs w:val="20"/>
+          <w:lang w:eastAsia="it-IT"/>
+        </w:rPr>
+        <w:t xml:space="preserve"> ?artista ?anno ?</w:t>
+      </w:r>
+      <w:proofErr w:type="spellStart"/>
+      <w:r>
+        <w:rPr>
+          <w:b/>
+          <w:bCs/>
+          <w:sz w:val="20"/>
+          <w:szCs w:val="20"/>
+          <w:lang w:eastAsia="it-IT"/>
+        </w:rPr>
+        <w:t>contenutoDes</w:t>
+      </w:r>
+      <w:proofErr w:type="spellEnd"/>
+      <w:r>
+        <w:rPr>
+          <w:b/>
+          <w:bCs/>
+          <w:sz w:val="20"/>
+          <w:szCs w:val="20"/>
+          <w:lang w:eastAsia="it-IT"/>
+        </w:rPr>
+        <w:t xml:space="preserve"> WHERE{ ?opera</w:t>
+      </w:r>
+      <w:r>
+        <w:rPr>
+          <w:b/>
+          <w:bCs/>
+          <w:sz w:val="20"/>
+          <w:szCs w:val="20"/>
+          <w:lang w:eastAsia="it-IT"/>
+        </w:rPr>
+        <w:t xml:space="preserve"> </w:t>
+      </w:r>
+      <w:proofErr w:type="spellStart"/>
+      <w:r>
+        <w:rPr>
+          <w:b/>
+          <w:bCs/>
+          <w:sz w:val="20"/>
+          <w:szCs w:val="20"/>
+          <w:lang w:eastAsia="it-IT"/>
+        </w:rPr>
+        <w:t>museum:realizzatoDa</w:t>
+      </w:r>
+      <w:proofErr w:type="spellEnd"/>
+      <w:r>
+        <w:rPr>
+          <w:b/>
+          <w:bCs/>
+          <w:sz w:val="20"/>
+          <w:szCs w:val="20"/>
+          <w:lang w:eastAsia="it-IT"/>
+        </w:rPr>
+        <w:t xml:space="preserve"> ?artista OPTIONAL {?opera </w:t>
+      </w:r>
+      <w:proofErr w:type="spellStart"/>
+      <w:r>
+        <w:rPr>
+          <w:b/>
+          <w:bCs/>
+          <w:sz w:val="20"/>
+          <w:szCs w:val="20"/>
+          <w:lang w:eastAsia="it-IT"/>
+        </w:rPr>
+        <w:t>museum:realizzataNel</w:t>
+      </w:r>
+      <w:proofErr w:type="spellEnd"/>
+      <w:r>
+        <w:rPr>
+          <w:b/>
+          <w:bCs/>
+          <w:sz w:val="20"/>
+          <w:szCs w:val="20"/>
+          <w:lang w:eastAsia="it-IT"/>
+        </w:rPr>
+        <w:t xml:space="preserve"> ?anno}</w:t>
+      </w:r>
+      <w:r>
+        <w:rPr>
+          <w:b/>
+          <w:bCs/>
+          <w:sz w:val="20"/>
+          <w:szCs w:val="20"/>
+          <w:lang w:eastAsia="it-IT"/>
+        </w:rPr>
+        <w:t xml:space="preserve"> </w:t>
+      </w:r>
+      <w:r>
+        <w:rPr>
+          <w:b/>
+          <w:bCs/>
+          <w:sz w:val="20"/>
+          <w:szCs w:val="20"/>
+          <w:lang w:eastAsia="it-IT"/>
+        </w:rPr>
+        <w:t xml:space="preserve">OPTIONAL{?opera </w:t>
+      </w:r>
+      <w:proofErr w:type="spellStart"/>
+      <w:r>
+        <w:rPr>
+          <w:b/>
+          <w:bCs/>
+          <w:sz w:val="20"/>
+          <w:szCs w:val="20"/>
+          <w:lang w:eastAsia="it-IT"/>
+        </w:rPr>
+        <w:t>museum:haDescrizione</w:t>
+      </w:r>
+      <w:proofErr w:type="spellEnd"/>
+      <w:r>
+        <w:rPr>
+          <w:b/>
+          <w:bCs/>
+          <w:sz w:val="20"/>
+          <w:szCs w:val="20"/>
+          <w:lang w:eastAsia="it-IT"/>
+        </w:rPr>
+        <w:t xml:space="preserve"> ?descrizione. </w:t>
+      </w:r>
+      <w:proofErr w:type="gramStart"/>
+      <w:r>
+        <w:rPr>
+          <w:b/>
+          <w:bCs/>
+          <w:sz w:val="20"/>
+          <w:szCs w:val="20"/>
+          <w:lang w:eastAsia="it-IT"/>
+        </w:rPr>
+        <w:t>?descrizione</w:t>
+      </w:r>
+      <w:proofErr w:type="gramEnd"/>
+      <w:r>
+        <w:rPr>
+          <w:b/>
+          <w:bCs/>
+          <w:sz w:val="20"/>
+          <w:szCs w:val="20"/>
+          <w:lang w:eastAsia="it-IT"/>
+        </w:rPr>
+        <w:t xml:space="preserve"> </w:t>
+      </w:r>
+      <w:proofErr w:type="spellStart"/>
+      <w:r>
+        <w:rPr>
+          <w:b/>
+          <w:bCs/>
+          <w:sz w:val="20"/>
+          <w:szCs w:val="20"/>
+          <w:lang w:eastAsia="it-IT"/>
+        </w:rPr>
+        <w:t>museum:contenutoDescrizione</w:t>
+      </w:r>
+      <w:proofErr w:type="spellEnd"/>
+      <w:r>
+        <w:rPr>
+          <w:b/>
+          <w:bCs/>
+          <w:sz w:val="20"/>
+          <w:szCs w:val="20"/>
+          <w:lang w:eastAsia="it-IT"/>
+        </w:rPr>
+        <w:t xml:space="preserve"> ?</w:t>
+      </w:r>
+      <w:proofErr w:type="spellStart"/>
+      <w:r>
+        <w:rPr>
+          <w:b/>
+          <w:bCs/>
+          <w:sz w:val="20"/>
+          <w:szCs w:val="20"/>
+          <w:lang w:eastAsia="it-IT"/>
+        </w:rPr>
+        <w:t>contenutoDes</w:t>
+      </w:r>
+      <w:proofErr w:type="spellEnd"/>
+      <w:r>
+        <w:rPr>
+          <w:b/>
+          <w:bCs/>
+          <w:sz w:val="20"/>
+          <w:szCs w:val="20"/>
+          <w:lang w:eastAsia="it-IT"/>
+        </w:rPr>
+        <w:t xml:space="preserve">}  FILTER </w:t>
+      </w:r>
+      <w:proofErr w:type="spellStart"/>
+      <w:r>
+        <w:rPr>
+          <w:b/>
+          <w:bCs/>
+          <w:sz w:val="20"/>
+          <w:szCs w:val="20"/>
+          <w:lang w:eastAsia="it-IT"/>
+        </w:rPr>
+        <w:t>regex</w:t>
+      </w:r>
+      <w:proofErr w:type="spellEnd"/>
+      <w:r>
+        <w:rPr>
+          <w:b/>
+          <w:bCs/>
+          <w:sz w:val="20"/>
+          <w:szCs w:val="20"/>
+          <w:lang w:eastAsia="it-IT"/>
+        </w:rPr>
+        <w:t>(?opera, &lt;opera&gt;).}</w:t>
+      </w:r>
+    </w:p>
+    <w:p/>
+    <w:p/>
+    <w:p>
+      <w:r>
+        <w:t>Le viste dell’ultima schermata sono le seguenti:</w:t>
+      </w:r>
+    </w:p>
+    <w:p/>
+    <w:p>
+      <w:pPr>
+        <w:keepNext/>
+        <w:jc w:val="center"/>
+      </w:pPr>
+      <w:r>
+        <w:rPr>
+          <w:noProof/>
+        </w:rPr>
+        <w:drawing>
+          <wp:inline distT="0" distB="0" distL="0" distR="0" wp14:anchorId="4EE52BDE" wp14:editId="08E6F9CF">
+            <wp:extent cx="2408803" cy="3063565"/>
+            <wp:effectExtent l="0" t="0" r="4445" b="0"/>
+            <wp:docPr id="13" name="Immagine 13" descr="Immagine che contiene testo&#10;&#10;Descrizione generata automaticamente"/>
+            <wp:cNvGraphicFramePr>
+              <a:graphicFrameLocks xmlns:a="http://schemas.openxmlformats.org/drawingml/2006/main" noChangeAspect="1"/>
+            </wp:cNvGraphicFramePr>
+            <a:graphic xmlns:a="http://schemas.openxmlformats.org/drawingml/2006/main">
+              <a:graphicData uri="http://schemas.openxmlformats.org/drawingml/2006/picture">
+                <pic:pic xmlns:pic="http://schemas.openxmlformats.org/drawingml/2006/picture">
+                  <pic:nvPicPr>
+                    <pic:cNvPr id="13" name="Immagine 13" descr="Immagine che contiene testo&#10;&#10;Descrizione generata automaticamente"/>
+                    <pic:cNvPicPr/>
+                  </pic:nvPicPr>
+                  <pic:blipFill>
+                    <a:blip r:embed="rId26" cstate="print">
+                      <a:extLst>
+                        <a:ext uri="{28A0092B-C50C-407E-A947-70E740481C1C}">
+                          <a14:useLocalDpi xmlns:a14="http://schemas.microsoft.com/office/drawing/2010/main" val="0"/>
+                        </a:ext>
+                      </a:extLst>
+                    </a:blip>
+                    <a:stretch>
+                      <a:fillRect/>
+                    </a:stretch>
+                  </pic:blipFill>
+                  <pic:spPr>
+                    <a:xfrm>
+                      <a:off x="0" y="0"/>
+                      <a:ext cx="2430035" cy="3090568"/>
+                    </a:xfrm>
+                    <a:prstGeom prst="rect">
+                      <a:avLst/>
+                    </a:prstGeom>
+                  </pic:spPr>
+                </pic:pic>
+              </a:graphicData>
+            </a:graphic>
+          </wp:inline>
+        </w:drawing>
+      </w:r>
+    </w:p>
+    <w:p>
+      <w:pPr>
+        <w:pStyle w:val="Didascalia"/>
+        <w:jc w:val="center"/>
+      </w:pPr>
+      <w:r>
+        <w:t xml:space="preserve">Figura </w:t>
+      </w:r>
+      <w:r>
+        <w:fldChar w:fldCharType="begin"/>
+      </w:r>
+      <w:r>
+        <w:instrText xml:space="preserve"> SEQ Figura \* ARABIC </w:instrText>
+      </w:r>
+      <w:r>
+        <w:fldChar w:fldCharType="separate"/>
+      </w:r>
+      <w:r>
+        <w:rPr>
+          <w:noProof/>
+        </w:rPr>
+        <w:t>13</w:t>
+      </w:r>
+      <w:r>
+        <w:fldChar w:fldCharType="end"/>
+      </w:r>
+      <w:r>
+        <w:t xml:space="preserve"> Web App - Prima schermata Artisti</w:t>
+      </w:r>
+    </w:p>
+    <w:p/>
+    <w:p>
+      <w:pPr>
+        <w:keepNext/>
+        <w:jc w:val="center"/>
+      </w:pPr>
+      <w:r>
+        <w:rPr>
+          <w:noProof/>
+        </w:rPr>
+        <w:drawing>
+          <wp:inline distT="0" distB="0" distL="0" distR="0" wp14:anchorId="299AD9FB" wp14:editId="77C0BF7A">
+            <wp:extent cx="2266121" cy="2402747"/>
+            <wp:effectExtent l="0" t="0" r="0" b="0"/>
+            <wp:docPr id="14" name="Immagine 14" descr="Immagine che contiene testo&#10;&#10;Descrizione generata automaticamente"/>
+            <wp:cNvGraphicFramePr>
+              <a:graphicFrameLocks xmlns:a="http://schemas.openxmlformats.org/drawingml/2006/main" noChangeAspect="1"/>
+            </wp:cNvGraphicFramePr>
+            <a:graphic xmlns:a="http://schemas.openxmlformats.org/drawingml/2006/main">
+              <a:graphicData uri="http://schemas.openxmlformats.org/drawingml/2006/picture">
+                <pic:pic xmlns:pic="http://schemas.openxmlformats.org/drawingml/2006/picture">
+                  <pic:nvPicPr>
+                    <pic:cNvPr id="14" name="Immagine 14" descr="Immagine che contiene testo&#10;&#10;Descrizione generata automaticamente"/>
+                    <pic:cNvPicPr/>
+                  </pic:nvPicPr>
+                  <pic:blipFill>
+                    <a:blip r:embed="rId27" cstate="print">
+                      <a:extLst>
+                        <a:ext uri="{28A0092B-C50C-407E-A947-70E740481C1C}">
+                          <a14:useLocalDpi xmlns:a14="http://schemas.microsoft.com/office/drawing/2010/main" val="0"/>
+                        </a:ext>
+                      </a:extLst>
+                    </a:blip>
+                    <a:stretch>
+                      <a:fillRect/>
+                    </a:stretch>
+                  </pic:blipFill>
+                  <pic:spPr>
+                    <a:xfrm>
+                      <a:off x="0" y="0"/>
+                      <a:ext cx="2288391" cy="2426359"/>
+                    </a:xfrm>
+                    <a:prstGeom prst="rect">
+                      <a:avLst/>
+                    </a:prstGeom>
+                  </pic:spPr>
+                </pic:pic>
+              </a:graphicData>
+            </a:graphic>
+          </wp:inline>
+        </w:drawing>
+      </w:r>
+    </w:p>
+    <w:p>
+      <w:pPr>
+        <w:pStyle w:val="Didascalia"/>
+        <w:jc w:val="center"/>
+      </w:pPr>
+      <w:r>
+        <w:t xml:space="preserve">Figura </w:t>
+      </w:r>
+      <w:r>
+        <w:fldChar w:fldCharType="begin"/>
+      </w:r>
+      <w:r>
+        <w:instrText xml:space="preserve"> SEQ Figura \* ARABIC </w:instrText>
+      </w:r>
+      <w:r>
+        <w:fldChar w:fldCharType="separate"/>
+      </w:r>
+      <w:r>
+        <w:rPr>
+          <w:noProof/>
+        </w:rPr>
+        <w:t>14</w:t>
+      </w:r>
+      <w:r>
+        <w:fldChar w:fldCharType="end"/>
+      </w:r>
+      <w:r>
+        <w:t xml:space="preserve"> Web App -Seconda schermata Artisti</w:t>
+      </w:r>
+    </w:p>
+    <w:p>
+      <w:r>
+        <w:lastRenderedPageBreak/>
+        <w:t>La quinta schermata, infine, dà</w:t>
+      </w:r>
+      <w:r>
+        <w:t xml:space="preserve"> </w:t>
+      </w:r>
+      <w:r>
+        <w:t>un altro suggerimento all’utente, ossia gli artisti di cui potrebbe approfondire la ricerca</w:t>
+      </w:r>
+      <w:r>
+        <w:t xml:space="preserve"> e dove</w:t>
+      </w:r>
+      <w:r>
+        <w:t xml:space="preserve"> le opere di questi sono collocate.</w:t>
+      </w:r>
+    </w:p>
+    <w:p>
+      <w:r>
+        <w:t>Le query in ordine per schermata sono:</w:t>
+      </w:r>
+    </w:p>
+    <w:p>
+      <w:pPr>
+        <w:pStyle w:val="Paragrafoelenco"/>
+        <w:ind w:left="1440"/>
+        <w:jc w:val="center"/>
+        <w:rPr>
+          <w:b/>
+          <w:bCs/>
+          <w:sz w:val="20"/>
+          <w:szCs w:val="20"/>
+          <w:lang w:eastAsia="it-IT"/>
+        </w:rPr>
+      </w:pPr>
+    </w:p>
+    <w:p>
+      <w:pPr>
+        <w:pStyle w:val="Paragrafoelenco"/>
+        <w:numPr>
+          <w:ilvl w:val="0"/>
+          <w:numId w:val="15"/>
+        </w:numPr>
+        <w:jc w:val="center"/>
+        <w:rPr>
+          <w:b/>
+          <w:bCs/>
+          <w:sz w:val="20"/>
+          <w:szCs w:val="20"/>
+          <w:lang w:val="en-US" w:eastAsia="it-IT"/>
+        </w:rPr>
+      </w:pPr>
+      <w:proofErr w:type="gramStart"/>
+      <w:r>
+        <w:rPr>
+          <w:b/>
+          <w:bCs/>
+          <w:sz w:val="20"/>
+          <w:szCs w:val="20"/>
+          <w:lang w:val="en-US" w:eastAsia="it-IT"/>
+        </w:rPr>
+        <w:t>SELECT ?</w:t>
+      </w:r>
+      <w:proofErr w:type="spellStart"/>
+      <w:r>
+        <w:rPr>
+          <w:b/>
+          <w:bCs/>
+          <w:sz w:val="20"/>
+          <w:szCs w:val="20"/>
+          <w:lang w:val="en-US" w:eastAsia="it-IT"/>
+        </w:rPr>
+        <w:t>artista</w:t>
+      </w:r>
+      <w:proofErr w:type="spellEnd"/>
+      <w:proofErr w:type="gramEnd"/>
+      <w:r>
+        <w:rPr>
+          <w:b/>
+          <w:bCs/>
+          <w:sz w:val="20"/>
+          <w:szCs w:val="20"/>
+          <w:lang w:val="en-US" w:eastAsia="it-IT"/>
+        </w:rPr>
+        <w:t xml:space="preserve"> ?count WHERE{ SELECT ?</w:t>
+      </w:r>
+      <w:proofErr w:type="spellStart"/>
+      <w:r>
+        <w:rPr>
+          <w:b/>
+          <w:bCs/>
+          <w:sz w:val="20"/>
+          <w:szCs w:val="20"/>
+          <w:lang w:val="en-US" w:eastAsia="it-IT"/>
+        </w:rPr>
+        <w:t>artista</w:t>
+      </w:r>
+      <w:proofErr w:type="spellEnd"/>
+      <w:r>
+        <w:rPr>
+          <w:b/>
+          <w:bCs/>
+          <w:sz w:val="20"/>
+          <w:szCs w:val="20"/>
+          <w:lang w:val="en-US" w:eastAsia="it-IT"/>
+        </w:rPr>
+        <w:t xml:space="preserve"> (COUNT(?</w:t>
+      </w:r>
+      <w:proofErr w:type="spellStart"/>
+      <w:r>
+        <w:rPr>
+          <w:b/>
+          <w:bCs/>
+          <w:sz w:val="20"/>
+          <w:szCs w:val="20"/>
+          <w:lang w:val="en-US" w:eastAsia="it-IT"/>
+        </w:rPr>
+        <w:t>artista</w:t>
+      </w:r>
+      <w:proofErr w:type="spellEnd"/>
+      <w:r>
+        <w:rPr>
+          <w:b/>
+          <w:bCs/>
+          <w:sz w:val="20"/>
+          <w:szCs w:val="20"/>
+          <w:lang w:val="en-US" w:eastAsia="it-IT"/>
+        </w:rPr>
+        <w:t>) as ?count) WHERE { ?</w:t>
+      </w:r>
+      <w:proofErr w:type="spellStart"/>
+      <w:r>
+        <w:rPr>
+          <w:b/>
+          <w:bCs/>
+          <w:sz w:val="20"/>
+          <w:szCs w:val="20"/>
+          <w:lang w:val="en-US" w:eastAsia="it-IT"/>
+        </w:rPr>
+        <w:t>artista</w:t>
+      </w:r>
+      <w:proofErr w:type="spellEnd"/>
+      <w:r>
+        <w:rPr>
+          <w:b/>
+          <w:bCs/>
+          <w:sz w:val="20"/>
+          <w:szCs w:val="20"/>
+          <w:lang w:val="en-US" w:eastAsia="it-IT"/>
+        </w:rPr>
+        <w:t xml:space="preserve"> </w:t>
+      </w:r>
+      <w:proofErr w:type="spellStart"/>
+      <w:r>
+        <w:rPr>
+          <w:b/>
+          <w:bCs/>
+          <w:sz w:val="20"/>
+          <w:szCs w:val="20"/>
+          <w:lang w:val="en-US" w:eastAsia="it-IT"/>
+        </w:rPr>
+        <w:t>museum:haRealizzato</w:t>
+      </w:r>
+      <w:proofErr w:type="spellEnd"/>
+      <w:r>
+        <w:rPr>
+          <w:b/>
+          <w:bCs/>
+          <w:sz w:val="20"/>
+          <w:szCs w:val="20"/>
+          <w:lang w:val="en-US" w:eastAsia="it-IT"/>
+        </w:rPr>
+        <w:t xml:space="preserve"> ?opera.} } GROUP </w:t>
+      </w:r>
+      <w:proofErr w:type="gramStart"/>
+      <w:r>
+        <w:rPr>
+          <w:b/>
+          <w:bCs/>
+          <w:sz w:val="20"/>
+          <w:szCs w:val="20"/>
+          <w:lang w:val="en-US" w:eastAsia="it-IT"/>
+        </w:rPr>
+        <w:t>BY ?</w:t>
+      </w:r>
+      <w:proofErr w:type="spellStart"/>
+      <w:r>
+        <w:rPr>
+          <w:b/>
+          <w:bCs/>
+          <w:sz w:val="20"/>
+          <w:szCs w:val="20"/>
+          <w:lang w:val="en-US" w:eastAsia="it-IT"/>
+        </w:rPr>
+        <w:t>artista</w:t>
+      </w:r>
+      <w:proofErr w:type="spellEnd"/>
+      <w:proofErr w:type="gramEnd"/>
+      <w:r>
+        <w:rPr>
+          <w:b/>
+          <w:bCs/>
+          <w:sz w:val="20"/>
+          <w:szCs w:val="20"/>
+          <w:lang w:val="en-US" w:eastAsia="it-IT"/>
+        </w:rPr>
+        <w:t xml:space="preserve"> HAVING (?count &gt; 1)</w:t>
+      </w:r>
+    </w:p>
+    <w:p>
+      <w:pPr>
+        <w:pStyle w:val="Paragrafoelenco"/>
+        <w:ind w:left="1440"/>
+        <w:jc w:val="center"/>
+        <w:rPr>
+          <w:b/>
+          <w:bCs/>
+          <w:sz w:val="20"/>
+          <w:szCs w:val="20"/>
+          <w:lang w:val="en-US" w:eastAsia="it-IT"/>
+        </w:rPr>
+      </w:pPr>
+    </w:p>
+    <w:p>
+      <w:pPr>
+        <w:pStyle w:val="Paragrafoelenco"/>
+        <w:numPr>
+          <w:ilvl w:val="0"/>
+          <w:numId w:val="15"/>
+        </w:numPr>
+        <w:jc w:val="center"/>
+        <w:rPr>
+          <w:b/>
+          <w:bCs/>
+          <w:sz w:val="20"/>
+          <w:szCs w:val="20"/>
+          <w:lang w:eastAsia="it-IT"/>
+        </w:rPr>
+      </w:pPr>
+      <w:proofErr w:type="gramStart"/>
+      <w:r>
+        <w:rPr>
+          <w:b/>
+          <w:bCs/>
+          <w:sz w:val="20"/>
+          <w:szCs w:val="20"/>
+          <w:lang w:eastAsia="it-IT"/>
+        </w:rPr>
+        <w:t>SELECT ?artista</w:t>
+      </w:r>
+      <w:proofErr w:type="gramEnd"/>
+      <w:r>
+        <w:rPr>
+          <w:b/>
+          <w:bCs/>
+          <w:sz w:val="20"/>
+          <w:szCs w:val="20"/>
+          <w:lang w:eastAsia="it-IT"/>
+        </w:rPr>
+        <w:t xml:space="preserve"> ?museo ?citta WHERE {?artista </w:t>
+      </w:r>
+      <w:proofErr w:type="spellStart"/>
+      <w:r>
+        <w:rPr>
+          <w:b/>
+          <w:bCs/>
+          <w:sz w:val="20"/>
+          <w:szCs w:val="20"/>
+          <w:lang w:eastAsia="it-IT"/>
+        </w:rPr>
+        <w:t>museum:presentaIn</w:t>
+      </w:r>
+      <w:proofErr w:type="spellEnd"/>
+      <w:r>
+        <w:rPr>
+          <w:b/>
+          <w:bCs/>
+          <w:sz w:val="20"/>
+          <w:szCs w:val="20"/>
+          <w:lang w:eastAsia="it-IT"/>
+        </w:rPr>
+        <w:t xml:space="preserve"> ?museo. </w:t>
+      </w:r>
+      <w:proofErr w:type="gramStart"/>
+      <w:r>
+        <w:rPr>
+          <w:b/>
+          <w:bCs/>
+          <w:sz w:val="20"/>
+          <w:szCs w:val="20"/>
+          <w:lang w:eastAsia="it-IT"/>
+        </w:rPr>
+        <w:t>?museo</w:t>
+      </w:r>
+      <w:proofErr w:type="gramEnd"/>
+      <w:r>
+        <w:rPr>
+          <w:b/>
+          <w:bCs/>
+          <w:sz w:val="20"/>
+          <w:szCs w:val="20"/>
+          <w:lang w:eastAsia="it-IT"/>
+        </w:rPr>
+        <w:t xml:space="preserve"> </w:t>
+      </w:r>
+      <w:proofErr w:type="spellStart"/>
+      <w:r>
+        <w:rPr>
+          <w:b/>
+          <w:bCs/>
+          <w:sz w:val="20"/>
+          <w:szCs w:val="20"/>
+          <w:lang w:eastAsia="it-IT"/>
+        </w:rPr>
+        <w:t>museum:museoInCitta</w:t>
+      </w:r>
+      <w:proofErr w:type="spellEnd"/>
+      <w:r>
+        <w:rPr>
+          <w:b/>
+          <w:bCs/>
+          <w:sz w:val="20"/>
+          <w:szCs w:val="20"/>
+          <w:lang w:eastAsia="it-IT"/>
+        </w:rPr>
+        <w:t xml:space="preserve"> ?citta. FILTER </w:t>
+      </w:r>
+      <w:proofErr w:type="spellStart"/>
+      <w:proofErr w:type="gramStart"/>
+      <w:r>
+        <w:rPr>
+          <w:b/>
+          <w:bCs/>
+          <w:sz w:val="20"/>
+          <w:szCs w:val="20"/>
+          <w:lang w:eastAsia="it-IT"/>
+        </w:rPr>
+        <w:t>regex</w:t>
+      </w:r>
+      <w:proofErr w:type="spellEnd"/>
+      <w:r>
+        <w:rPr>
+          <w:b/>
+          <w:bCs/>
+          <w:sz w:val="20"/>
+          <w:szCs w:val="20"/>
+          <w:lang w:eastAsia="it-IT"/>
+        </w:rPr>
+        <w:t>(</w:t>
+      </w:r>
+      <w:proofErr w:type="gramEnd"/>
+      <w:r>
+        <w:rPr>
+          <w:b/>
+          <w:bCs/>
+          <w:sz w:val="20"/>
+          <w:szCs w:val="20"/>
+          <w:lang w:eastAsia="it-IT"/>
+        </w:rPr>
+        <w:t xml:space="preserve">?artista, &lt;artista&gt;).} ORDER </w:t>
+      </w:r>
+      <w:proofErr w:type="gramStart"/>
+      <w:r>
+        <w:rPr>
+          <w:b/>
+          <w:bCs/>
+          <w:sz w:val="20"/>
+          <w:szCs w:val="20"/>
+          <w:lang w:eastAsia="it-IT"/>
+        </w:rPr>
+        <w:t>BY ?artista</w:t>
+      </w:r>
+      <w:proofErr w:type="gramEnd"/>
+    </w:p>
+    <w:p/>
+    <w:p>
+      <w:r>
+        <w:t>Essendo</w:t>
+      </w:r>
+      <w:r>
+        <w:t xml:space="preserve"> l’ontologia piccola, </w:t>
+      </w:r>
+      <w:r>
+        <w:t>si è preferito definire grandi artisti coloro i quali abbiano almeno realizzato più di un’opera.</w:t>
+      </w:r>
+    </w:p>
     <w:p/>
     <w:p/>
     <w:p/>
@@ -1914,6 +4781,7 @@
         </w:numPr>
       </w:pPr>
       <w:r>
+        <w:lastRenderedPageBreak/>
         <w:t>Base di regole SWRL</w:t>
       </w:r>
     </w:p>
@@ -1943,11 +4811,21 @@
           <w:lang w:val="en-US"/>
         </w:rPr>
       </w:pPr>
+      <w:proofErr w:type="spellStart"/>
+      <w:proofErr w:type="gramStart"/>
       <w:r>
         <w:rPr>
           <w:lang w:val="en-US"/>
         </w:rPr>
-        <w:t>museum:Museo(?x) ^</w:t>
+        <w:t>museum:Museo</w:t>
+      </w:r>
+      <w:proofErr w:type="spellEnd"/>
+      <w:proofErr w:type="gramEnd"/>
+      <w:r>
+        <w:rPr>
+          <w:lang w:val="en-US"/>
+        </w:rPr>
+        <w:t>(?x) ^</w:t>
       </w:r>
     </w:p>
     <w:p>
@@ -1957,11 +4835,21 @@
           <w:lang w:val="en-US"/>
         </w:rPr>
       </w:pPr>
+      <w:proofErr w:type="spellStart"/>
+      <w:proofErr w:type="gramStart"/>
       <w:r>
         <w:rPr>
           <w:lang w:val="en-US"/>
         </w:rPr>
-        <w:t>museum:Opera(?x)</w:t>
+        <w:t>museum:Opera</w:t>
+      </w:r>
+      <w:proofErr w:type="spellEnd"/>
+      <w:proofErr w:type="gramEnd"/>
+      <w:r>
+        <w:rPr>
+          <w:lang w:val="en-US"/>
+        </w:rPr>
+        <w:t>(?x)</w:t>
       </w:r>
     </w:p>
     <w:p>
@@ -1976,8 +4864,15 @@
       <w:pPr>
         <w:ind w:firstLine="3402"/>
       </w:pPr>
-      <w:r>
-        <w:t>museum:MuseoOpera(?x)</w:t>
+      <w:proofErr w:type="spellStart"/>
+      <w:proofErr w:type="gramStart"/>
+      <w:r>
+        <w:t>museum:MuseoOpera</w:t>
+      </w:r>
+      <w:proofErr w:type="spellEnd"/>
+      <w:proofErr w:type="gramEnd"/>
+      <w:r>
+        <w:t>(?x)</w:t>
       </w:r>
     </w:p>
     <w:p/>
@@ -1998,44 +4893,108 @@
       <w:pPr>
         <w:ind w:firstLine="3402"/>
       </w:pPr>
-      <w:r>
-        <w:t xml:space="preserve">museum:Opera(?x) ^ </w:t>
+      <w:proofErr w:type="spellStart"/>
+      <w:proofErr w:type="gramStart"/>
+      <w:r>
+        <w:t>museum:Opera</w:t>
+      </w:r>
+      <w:proofErr w:type="spellEnd"/>
+      <w:proofErr w:type="gramEnd"/>
+      <w:r>
+        <w:t xml:space="preserve">(?x) ^ </w:t>
       </w:r>
     </w:p>
     <w:p>
       <w:pPr>
         <w:ind w:firstLine="3402"/>
       </w:pPr>
-      <w:r>
-        <w:t xml:space="preserve">museum:realizzataNel(?x, ?a) ^ </w:t>
+      <w:proofErr w:type="spellStart"/>
+      <w:proofErr w:type="gramStart"/>
+      <w:r>
+        <w:t>museum:realizzataNel</w:t>
+      </w:r>
+      <w:proofErr w:type="spellEnd"/>
+      <w:proofErr w:type="gramEnd"/>
+      <w:r>
+        <w:t xml:space="preserve">(?x, ?a) ^ </w:t>
       </w:r>
     </w:p>
     <w:p>
       <w:pPr>
         <w:ind w:firstLine="3402"/>
-      </w:pPr>
-      <w:r>
-        <w:t xml:space="preserve">swrlb:greaterThanOrEqual(?a, 1800) </w:t>
+        <w:rPr>
+          <w:lang w:val="en-US"/>
+        </w:rPr>
+      </w:pPr>
+      <w:proofErr w:type="spellStart"/>
+      <w:proofErr w:type="gramStart"/>
+      <w:r>
+        <w:rPr>
+          <w:lang w:val="en-US"/>
+        </w:rPr>
+        <w:t>swrlb:greaterThanOrEqual</w:t>
+      </w:r>
+      <w:proofErr w:type="spellEnd"/>
+      <w:proofErr w:type="gramEnd"/>
+      <w:r>
+        <w:rPr>
+          <w:lang w:val="en-US"/>
+        </w:rPr>
+        <w:t xml:space="preserve">(?a, 1800) </w:t>
       </w:r>
     </w:p>
     <w:p>
       <w:pPr>
         <w:ind w:firstLine="3402"/>
-      </w:pPr>
-      <w:r>
+        <w:rPr>
+          <w:lang w:val="en-US"/>
+        </w:rPr>
+      </w:pPr>
+      <w:r>
+        <w:rPr>
+          <w:lang w:val="en-US"/>
+        </w:rPr>
         <w:t xml:space="preserve">-&gt; </w:t>
       </w:r>
     </w:p>
     <w:p>
       <w:pPr>
         <w:ind w:firstLine="3402"/>
-      </w:pPr>
-      <w:r>
-        <w:t>museum:OperaModerna(?x)</w:t>
-      </w:r>
-    </w:p>
-    <w:p/>
-    <w:p/>
+        <w:rPr>
+          <w:lang w:val="en-US"/>
+        </w:rPr>
+      </w:pPr>
+      <w:proofErr w:type="spellStart"/>
+      <w:proofErr w:type="gramStart"/>
+      <w:r>
+        <w:rPr>
+          <w:lang w:val="en-US"/>
+        </w:rPr>
+        <w:t>museum:OperaModerna</w:t>
+      </w:r>
+      <w:proofErr w:type="spellEnd"/>
+      <w:proofErr w:type="gramEnd"/>
+      <w:r>
+        <w:rPr>
+          <w:lang w:val="en-US"/>
+        </w:rPr>
+        <w:t>(?x)</w:t>
+      </w:r>
+    </w:p>
+    <w:p>
+      <w:pPr>
+        <w:rPr>
+          <w:lang w:val="en-US"/>
+        </w:rPr>
+      </w:pPr>
+    </w:p>
+    <w:p>
+      <w:pPr>
+        <w:rPr>
+          <w:lang w:val="en-US"/>
+        </w:rPr>
+      </w:pPr>
+    </w:p>
     <w:p>
       <w:pPr>
         <w:pStyle w:val="Paragrafoelenco"/>
@@ -2052,48 +5011,98 @@
       <w:pPr>
         <w:ind w:firstLine="3402"/>
       </w:pPr>
-      <w:r>
-        <w:t xml:space="preserve">museum:Collezione(?x) ^ </w:t>
+      <w:proofErr w:type="spellStart"/>
+      <w:proofErr w:type="gramStart"/>
+      <w:r>
+        <w:t>museum:Collezione</w:t>
+      </w:r>
+      <w:proofErr w:type="spellEnd"/>
+      <w:proofErr w:type="gramEnd"/>
+      <w:r>
+        <w:t xml:space="preserve">(?x) ^ </w:t>
       </w:r>
     </w:p>
     <w:p>
       <w:pPr>
         <w:ind w:firstLine="3402"/>
       </w:pPr>
-      <w:r>
-        <w:t xml:space="preserve">museum:presentataIn(?x, ?m) ^ </w:t>
+      <w:proofErr w:type="spellStart"/>
+      <w:proofErr w:type="gramStart"/>
+      <w:r>
+        <w:t>museum:presentataIn</w:t>
+      </w:r>
+      <w:proofErr w:type="spellEnd"/>
+      <w:proofErr w:type="gramEnd"/>
+      <w:r>
+        <w:t xml:space="preserve">(?x, ?m) ^ </w:t>
       </w:r>
     </w:p>
     <w:p>
       <w:pPr>
         <w:ind w:firstLine="3402"/>
       </w:pPr>
-      <w:r>
-        <w:t xml:space="preserve">museum:museoInCitta(?m, ?c) ^ </w:t>
+      <w:proofErr w:type="spellStart"/>
+      <w:proofErr w:type="gramStart"/>
+      <w:r>
+        <w:t>museum:museoInCitta</w:t>
+      </w:r>
+      <w:proofErr w:type="spellEnd"/>
+      <w:proofErr w:type="gramEnd"/>
+      <w:r>
+        <w:t xml:space="preserve">(?m, ?c) ^ </w:t>
       </w:r>
     </w:p>
     <w:p>
       <w:pPr>
         <w:ind w:firstLine="3402"/>
       </w:pPr>
-      <w:r>
-        <w:t xml:space="preserve">museum:contenutaIn(?c, ?n) ^ </w:t>
+      <w:proofErr w:type="spellStart"/>
+      <w:proofErr w:type="gramStart"/>
+      <w:r>
+        <w:t>museum:contenutaIn</w:t>
+      </w:r>
+      <w:proofErr w:type="spellEnd"/>
+      <w:proofErr w:type="gramEnd"/>
+      <w:r>
+        <w:t xml:space="preserve">(?c, ?n) ^ </w:t>
       </w:r>
     </w:p>
     <w:p>
       <w:pPr>
         <w:ind w:firstLine="3402"/>
       </w:pPr>
-      <w:r>
-        <w:t xml:space="preserve">museum:nomeNazione(?n, ?i) ^ </w:t>
+      <w:proofErr w:type="spellStart"/>
+      <w:proofErr w:type="gramStart"/>
+      <w:r>
+        <w:t>museum:nomeNazione</w:t>
+      </w:r>
+      <w:proofErr w:type="spellEnd"/>
+      <w:proofErr w:type="gramEnd"/>
+      <w:r>
+        <w:t xml:space="preserve">(?n, ?i) ^ </w:t>
       </w:r>
     </w:p>
     <w:p>
       <w:pPr>
         <w:ind w:firstLine="3402"/>
       </w:pPr>
-      <w:r>
-        <w:t xml:space="preserve">swrlb:containsIgnoreCase(?i, "italia") </w:t>
+      <w:proofErr w:type="spellStart"/>
+      <w:proofErr w:type="gramStart"/>
+      <w:r>
+        <w:t>swrlb:containsIgnoreCase</w:t>
+      </w:r>
+      <w:proofErr w:type="spellEnd"/>
+      <w:proofErr w:type="gramEnd"/>
+      <w:r>
+        <w:t>(?i, "</w:t>
+      </w:r>
+      <w:proofErr w:type="spellStart"/>
+      <w:r>
+        <w:t>italia</w:t>
+      </w:r>
+      <w:proofErr w:type="spellEnd"/>
+      <w:r>
+        <w:t xml:space="preserve">") </w:t>
       </w:r>
     </w:p>
     <w:p>
@@ -2108,8 +5117,15 @@
       <w:pPr>
         <w:ind w:firstLine="3402"/>
       </w:pPr>
-      <w:r>
-        <w:t>museum:CollezioneItaliana(?x)</w:t>
+      <w:proofErr w:type="spellStart"/>
+      <w:proofErr w:type="gramStart"/>
+      <w:r>
+        <w:t>museum:CollezioneItaliana</w:t>
+      </w:r>
+      <w:proofErr w:type="spellEnd"/>
+      <w:proofErr w:type="gramEnd"/>
+      <w:r>
+        <w:t>(?x)</w:t>
       </w:r>
     </w:p>
     <w:p/>
@@ -2130,32 +5146,66 @@
       <w:pPr>
         <w:ind w:firstLine="3402"/>
       </w:pPr>
-      <w:r>
-        <w:t xml:space="preserve">museum:haRealizzato(?a1, ?o1) ^ </w:t>
+      <w:proofErr w:type="spellStart"/>
+      <w:proofErr w:type="gramStart"/>
+      <w:r>
+        <w:t>museum:haRealizzato</w:t>
+      </w:r>
+      <w:proofErr w:type="spellEnd"/>
+      <w:proofErr w:type="gramEnd"/>
+      <w:r>
+        <w:t xml:space="preserve">(?a1, ?o1) ^ </w:t>
       </w:r>
     </w:p>
     <w:p>
       <w:pPr>
         <w:ind w:firstLine="3402"/>
       </w:pPr>
-      <w:r>
-        <w:t xml:space="preserve">museum:haRealizzato(?a2, ?o2) ^ </w:t>
+      <w:proofErr w:type="spellStart"/>
+      <w:proofErr w:type="gramStart"/>
+      <w:r>
+        <w:t>museum:haRealizzato</w:t>
+      </w:r>
+      <w:proofErr w:type="spellEnd"/>
+      <w:proofErr w:type="gramEnd"/>
+      <w:r>
+        <w:t xml:space="preserve">(?a2, ?o2) ^ </w:t>
       </w:r>
     </w:p>
     <w:p>
       <w:pPr>
         <w:ind w:firstLine="3402"/>
       </w:pPr>
-      <w:r>
-        <w:t xml:space="preserve">sameAs(?o1, ?o2) ^ </w:t>
+      <w:proofErr w:type="spellStart"/>
+      <w:proofErr w:type="gramStart"/>
+      <w:r>
+        <w:t>sameAs</w:t>
+      </w:r>
+      <w:proofErr w:type="spellEnd"/>
+      <w:r>
+        <w:t>(</w:t>
+      </w:r>
+      <w:proofErr w:type="gramEnd"/>
+      <w:r>
+        <w:t xml:space="preserve">?o1, ?o2) ^ </w:t>
       </w:r>
     </w:p>
     <w:p>
       <w:pPr>
         <w:ind w:firstLine="3402"/>
       </w:pPr>
-      <w:r>
-        <w:t xml:space="preserve">differentFrom(?a1, ?a2) </w:t>
+      <w:proofErr w:type="spellStart"/>
+      <w:proofErr w:type="gramStart"/>
+      <w:r>
+        <w:t>differentFrom</w:t>
+      </w:r>
+      <w:proofErr w:type="spellEnd"/>
+      <w:r>
+        <w:t>(</w:t>
+      </w:r>
+      <w:proofErr w:type="gramEnd"/>
+      <w:r>
+        <w:t xml:space="preserve">?a1, ?a2) </w:t>
       </w:r>
     </w:p>
     <w:p>
@@ -2170,8 +5220,15 @@
       <w:pPr>
         <w:ind w:firstLine="3402"/>
       </w:pPr>
-      <w:r>
-        <w:t>museum:OperaInComune(?o1)</w:t>
+      <w:proofErr w:type="spellStart"/>
+      <w:proofErr w:type="gramStart"/>
+      <w:r>
+        <w:t>museum:OperaInComune</w:t>
+      </w:r>
+      <w:proofErr w:type="spellEnd"/>
+      <w:proofErr w:type="gramEnd"/>
+      <w:r>
+        <w:t>(?o1)</w:t>
       </w:r>
     </w:p>
     <w:p/>
@@ -2203,8 +5260,13 @@
         <w:t>”</w:t>
       </w:r>
       <w:r>
-        <w:t xml:space="preserve"> dell’ontologia sviluppata con quello di DBPedia</w:t>
-      </w:r>
+        <w:t xml:space="preserve"> dell’ontologia sviluppata con quello di </w:t>
+      </w:r>
+      <w:proofErr w:type="spellStart"/>
+      <w:r>
+        <w:t>DBPedia</w:t>
+      </w:r>
+      <w:proofErr w:type="spellEnd"/>
     </w:p>
     <w:p>
       <w:pPr>
@@ -2213,11 +5275,21 @@
           <w:lang w:val="en-US"/>
         </w:rPr>
       </w:pPr>
+      <w:proofErr w:type="spellStart"/>
+      <w:proofErr w:type="gramStart"/>
       <w:r>
         <w:rPr>
           <w:lang w:val="en-US"/>
         </w:rPr>
-        <w:t xml:space="preserve">museum:nomeMuseo(?m, ?n) ^ </w:t>
+        <w:t>museum:nomeMuseo</w:t>
+      </w:r>
+      <w:proofErr w:type="spellEnd"/>
+      <w:proofErr w:type="gramEnd"/>
+      <w:r>
+        <w:rPr>
+          <w:lang w:val="en-US"/>
+        </w:rPr>
+        <w:t xml:space="preserve">(?m, ?n) ^ </w:t>
       </w:r>
     </w:p>
     <w:p>
@@ -2227,18 +5299,34 @@
           <w:lang w:val="en-US"/>
         </w:rPr>
       </w:pPr>
+      <w:proofErr w:type="spellStart"/>
+      <w:proofErr w:type="gramStart"/>
       <w:r>
         <w:rPr>
           <w:lang w:val="en-US"/>
         </w:rPr>
-        <w:t xml:space="preserve">swrlb:containsIgnoreCase(?n, "National Gallery") </w:t>
+        <w:t>swrlb:containsIgnoreCase</w:t>
+      </w:r>
+      <w:proofErr w:type="spellEnd"/>
+      <w:proofErr w:type="gramEnd"/>
+      <w:r>
+        <w:rPr>
+          <w:lang w:val="en-US"/>
+        </w:rPr>
+        <w:t xml:space="preserve">(?n, "National Gallery") </w:t>
       </w:r>
     </w:p>
     <w:p>
       <w:pPr>
         <w:ind w:firstLine="3402"/>
-      </w:pPr>
-      <w:r>
+        <w:rPr>
+          <w:lang w:val="en-US"/>
+        </w:rPr>
+      </w:pPr>
+      <w:r>
+        <w:rPr>
+          <w:lang w:val="en-US"/>
+        </w:rPr>
         <w:t xml:space="preserve">-&gt; </w:t>
       </w:r>
     </w:p>
@@ -2249,11 +5337,27 @@
           <w:lang w:val="en-US"/>
         </w:rPr>
       </w:pPr>
+      <w:proofErr w:type="spellStart"/>
+      <w:proofErr w:type="gramStart"/>
       <w:r>
         <w:rPr>
           <w:lang w:val="en-US"/>
         </w:rPr>
-        <w:t>sameAs(?m, autogen0:National_Gallery)</w:t>
+        <w:t>sameAs</w:t>
+      </w:r>
+      <w:proofErr w:type="spellEnd"/>
+      <w:r>
+        <w:rPr>
+          <w:lang w:val="en-US"/>
+        </w:rPr>
+        <w:t>(</w:t>
+      </w:r>
+      <w:proofErr w:type="gramEnd"/>
+      <w:r>
+        <w:rPr>
+          <w:lang w:val="en-US"/>
+        </w:rPr>
+        <w:t>?m, autogen0:National_Gallery)</w:t>
       </w:r>
     </w:p>
     <w:p>
@@ -2276,6 +5380,95 @@
 <file path=word/numbering.xml><?xml version="1.0" encoding="utf-8"?>
 <w:numbering xmlns:wpc="http://schemas.microsoft.com/office/word/2010/wordprocessingCanvas" xmlns:cx="http://schemas.microsoft.com/office/drawing/2014/chartex" xmlns:cx1="http://schemas.microsoft.com/office/drawing/2015/9/8/chartex" xmlns:cx2="http://schemas.microsoft.com/office/drawing/2015/10/21/chartex" xmlns:cx3="http://schemas.microsoft.com/office/drawing/2016/5/9/chartex" xmlns:cx4="http://schemas.microsoft.com/office/drawing/2016/5/10/chartex" xmlns:cx5="http://schemas.microsoft.com/office/drawing/2016/5/11/chartex" xmlns:cx6="http://schemas.microsoft.com/office/drawing/2016/5/12/chartex" xmlns:cx7="http://schemas.microsoft.com/office/drawing/2016/5/13/chartex" xmlns:cx8="http://schemas.microsoft.com/office/drawing/2016/5/14/chartex" xmlns:mc="http://schemas.openxmlformats.org/markup-compatibility/2006" xmlns:aink="http://schemas.microsoft.com/office/drawing/2016/ink" xmlns:am3d="http://schemas.microsoft.com/office/drawing/2017/model3d" xmlns:o="urn:schemas-microsoft-com:office:office" xmlns:r="http://schemas.openxmlformats.org/officeDocument/2006/relationships" xmlns:m="http://schemas.openxmlformats.org/officeDocument/2006/math" xmlns:v="urn:schemas-microsoft-com:vml" xmlns:wp14="http://schemas.microsoft.com/office/word/2010/wordprocessingDrawing" xmlns:wp="http://schemas.openxmlformats.org/drawingml/2006/wordprocessingDrawing" xmlns:w10="urn:schemas-microsoft-com:office:word" xmlns:w="http://schemas.openxmlformats.org/wordprocessingml/2006/main" xmlns:w14="http://schemas.microsoft.com/office/word/2010/wordml" xmlns:w15="http://schemas.microsoft.com/office/word/2012/wordml" xmlns:w16cex="http://schemas.microsoft.com/office/word/2018/wordml/cex" xmlns:w16cid="http://schemas.microsoft.com/office/word/2016/wordml/cid" xmlns:w16="http://schemas.microsoft.com/office/word/2018/wordml" xmlns:w16se="http://schemas.microsoft.com/office/word/2015/wordml/symex" xmlns:wpg="http://schemas.microsoft.com/office/word/2010/wordprocessingGroup" xmlns:wpi="http://schemas.microsoft.com/office/word/2010/wordprocessingInk" xmlns:wne="http://schemas.microsoft.com/office/word/2006/wordml" xmlns:wps="http://schemas.microsoft.com/office/word/2010/wordprocessingShape" mc:Ignorable="w14 w15 w16se w16cid w16 w16cex wp14">
   <w:abstractNum w:abstractNumId="0" w15:restartNumberingAfterBreak="0">
+    <w:nsid w:val="009459D7"/>
+    <w:multiLevelType w:val="hybridMultilevel"/>
+    <w:tmpl w:val="55B2EFDA"/>
+    <w:lvl w:ilvl="0" w:tplc="B03694FE">
+      <w:start w:val="1"/>
+      <w:numFmt w:val="decimal"/>
+      <w:lvlText w:val="%1-"/>
+      <w:lvlJc w:val="left"/>
+      <w:pPr>
+        <w:ind w:left="1080" w:hanging="360"/>
+      </w:pPr>
+      <w:rPr>
+        <w:rFonts w:hint="default"/>
+      </w:rPr>
+    </w:lvl>
+    <w:lvl w:ilvl="1" w:tplc="04100019" w:tentative="1">
+      <w:start w:val="1"/>
+      <w:numFmt w:val="lowerLetter"/>
+      <w:lvlText w:val="%2."/>
+      <w:lvlJc w:val="left"/>
+      <w:pPr>
+        <w:ind w:left="1800" w:hanging="360"/>
+      </w:pPr>
+    </w:lvl>
+    <w:lvl w:ilvl="2" w:tplc="0410001B" w:tentative="1">
+      <w:start w:val="1"/>
+      <w:numFmt w:val="lowerRoman"/>
+      <w:lvlText w:val="%3."/>
+      <w:lvlJc w:val="right"/>
+      <w:pPr>
+        <w:ind w:left="2520" w:hanging="180"/>
+      </w:pPr>
+    </w:lvl>
+    <w:lvl w:ilvl="3" w:tplc="0410000F" w:tentative="1">
+      <w:start w:val="1"/>
+      <w:numFmt w:val="decimal"/>
+      <w:lvlText w:val="%4."/>
+      <w:lvlJc w:val="left"/>
+      <w:pPr>
+        <w:ind w:left="3240" w:hanging="360"/>
+      </w:pPr>
+    </w:lvl>
+    <w:lvl w:ilvl="4" w:tplc="04100019" w:tentative="1">
+      <w:start w:val="1"/>
+      <w:numFmt w:val="lowerLetter"/>
+      <w:lvlText w:val="%5."/>
+      <w:lvlJc w:val="left"/>
+      <w:pPr>
+        <w:ind w:left="3960" w:hanging="360"/>
+      </w:pPr>
+    </w:lvl>
+    <w:lvl w:ilvl="5" w:tplc="0410001B" w:tentative="1">
+      <w:start w:val="1"/>
+      <w:numFmt w:val="lowerRoman"/>
+      <w:lvlText w:val="%6."/>
+      <w:lvlJc w:val="right"/>
+      <w:pPr>
+        <w:ind w:left="4680" w:hanging="180"/>
+      </w:pPr>
+    </w:lvl>
+    <w:lvl w:ilvl="6" w:tplc="0410000F" w:tentative="1">
+      <w:start w:val="1"/>
+      <w:numFmt w:val="decimal"/>
+      <w:lvlText w:val="%7."/>
+      <w:lvlJc w:val="left"/>
+      <w:pPr>
+        <w:ind w:left="5400" w:hanging="360"/>
+      </w:pPr>
+    </w:lvl>
+    <w:lvl w:ilvl="7" w:tplc="04100019" w:tentative="1">
+      <w:start w:val="1"/>
+      <w:numFmt w:val="lowerLetter"/>
+      <w:lvlText w:val="%8."/>
+      <w:lvlJc w:val="left"/>
+      <w:pPr>
+        <w:ind w:left="6120" w:hanging="360"/>
+      </w:pPr>
+    </w:lvl>
+    <w:lvl w:ilvl="8" w:tplc="0410001B" w:tentative="1">
+      <w:start w:val="1"/>
+      <w:numFmt w:val="lowerRoman"/>
+      <w:lvlText w:val="%9."/>
+      <w:lvlJc w:val="right"/>
+      <w:pPr>
+        <w:ind w:left="6840" w:hanging="180"/>
+      </w:pPr>
+    </w:lvl>
+  </w:abstractNum>
+  <w:abstractNum w:abstractNumId="1" w15:restartNumberingAfterBreak="0">
     <w:nsid w:val="1ED92426"/>
     <w:multiLevelType w:val="hybridMultilevel"/>
     <w:tmpl w:val="1E922470"/>
@@ -2388,7 +5581,7 @@
       </w:rPr>
     </w:lvl>
   </w:abstractNum>
-  <w:abstractNum w:abstractNumId="1" w15:restartNumberingAfterBreak="0">
+  <w:abstractNum w:abstractNumId="2" w15:restartNumberingAfterBreak="0">
     <w:nsid w:val="2310653C"/>
     <w:multiLevelType w:val="hybridMultilevel"/>
     <w:tmpl w:val="669E3D16"/>
@@ -2501,7 +5694,7 @@
       </w:rPr>
     </w:lvl>
   </w:abstractNum>
-  <w:abstractNum w:abstractNumId="2" w15:restartNumberingAfterBreak="0">
+  <w:abstractNum w:abstractNumId="3" w15:restartNumberingAfterBreak="0">
     <w:nsid w:val="2D0E38E8"/>
     <w:multiLevelType w:val="hybridMultilevel"/>
     <w:tmpl w:val="D2963AD8"/>
@@ -2614,7 +5807,96 @@
       </w:rPr>
     </w:lvl>
   </w:abstractNum>
-  <w:abstractNum w:abstractNumId="3" w15:restartNumberingAfterBreak="0">
+  <w:abstractNum w:abstractNumId="4" w15:restartNumberingAfterBreak="0">
+    <w:nsid w:val="33F85E12"/>
+    <w:multiLevelType w:val="hybridMultilevel"/>
+    <w:tmpl w:val="1988FCF6"/>
+    <w:lvl w:ilvl="0" w:tplc="0410000F">
+      <w:start w:val="1"/>
+      <w:numFmt w:val="decimal"/>
+      <w:lvlText w:val="%1."/>
+      <w:lvlJc w:val="left"/>
+      <w:pPr>
+        <w:ind w:left="720" w:hanging="360"/>
+      </w:pPr>
+      <w:rPr>
+        <w:rFonts w:hint="default"/>
+      </w:rPr>
+    </w:lvl>
+    <w:lvl w:ilvl="1" w:tplc="04100019" w:tentative="1">
+      <w:start w:val="1"/>
+      <w:numFmt w:val="lowerLetter"/>
+      <w:lvlText w:val="%2."/>
+      <w:lvlJc w:val="left"/>
+      <w:pPr>
+        <w:ind w:left="1440" w:hanging="360"/>
+      </w:pPr>
+    </w:lvl>
+    <w:lvl w:ilvl="2" w:tplc="0410001B" w:tentative="1">
+      <w:start w:val="1"/>
+      <w:numFmt w:val="lowerRoman"/>
+      <w:lvlText w:val="%3."/>
+      <w:lvlJc w:val="right"/>
+      <w:pPr>
+        <w:ind w:left="2160" w:hanging="180"/>
+      </w:pPr>
+    </w:lvl>
+    <w:lvl w:ilvl="3" w:tplc="0410000F" w:tentative="1">
+      <w:start w:val="1"/>
+      <w:numFmt w:val="decimal"/>
+      <w:lvlText w:val="%4."/>
+      <w:lvlJc w:val="left"/>
+      <w:pPr>
+        <w:ind w:left="2880" w:hanging="360"/>
+      </w:pPr>
+    </w:lvl>
+    <w:lvl w:ilvl="4" w:tplc="04100019" w:tentative="1">
+      <w:start w:val="1"/>
+      <w:numFmt w:val="lowerLetter"/>
+      <w:lvlText w:val="%5."/>
+      <w:lvlJc w:val="left"/>
+      <w:pPr>
+        <w:ind w:left="3600" w:hanging="360"/>
+      </w:pPr>
+    </w:lvl>
+    <w:lvl w:ilvl="5" w:tplc="0410001B" w:tentative="1">
+      <w:start w:val="1"/>
+      <w:numFmt w:val="lowerRoman"/>
+      <w:lvlText w:val="%6."/>
+      <w:lvlJc w:val="right"/>
+      <w:pPr>
+        <w:ind w:left="4320" w:hanging="180"/>
+      </w:pPr>
+    </w:lvl>
+    <w:lvl w:ilvl="6" w:tplc="0410000F" w:tentative="1">
+      <w:start w:val="1"/>
+      <w:numFmt w:val="decimal"/>
+      <w:lvlText w:val="%7."/>
+      <w:lvlJc w:val="left"/>
+      <w:pPr>
+        <w:ind w:left="5040" w:hanging="360"/>
+      </w:pPr>
+    </w:lvl>
+    <w:lvl w:ilvl="7" w:tplc="04100019" w:tentative="1">
+      <w:start w:val="1"/>
+      <w:numFmt w:val="lowerLetter"/>
+      <w:lvlText w:val="%8."/>
+      <w:lvlJc w:val="left"/>
+      <w:pPr>
+        <w:ind w:left="5760" w:hanging="360"/>
+      </w:pPr>
+    </w:lvl>
+    <w:lvl w:ilvl="8" w:tplc="0410001B" w:tentative="1">
+      <w:start w:val="1"/>
+      <w:numFmt w:val="lowerRoman"/>
+      <w:lvlText w:val="%9."/>
+      <w:lvlJc w:val="right"/>
+      <w:pPr>
+        <w:ind w:left="6480" w:hanging="180"/>
+      </w:pPr>
+    </w:lvl>
+  </w:abstractNum>
+  <w:abstractNum w:abstractNumId="5" w15:restartNumberingAfterBreak="0">
     <w:nsid w:val="39443234"/>
     <w:multiLevelType w:val="hybridMultilevel"/>
     <w:tmpl w:val="59907E2E"/>
@@ -2727,7 +6009,96 @@
       </w:rPr>
     </w:lvl>
   </w:abstractNum>
-  <w:abstractNum w:abstractNumId="4" w15:restartNumberingAfterBreak="0">
+  <w:abstractNum w:abstractNumId="6" w15:restartNumberingAfterBreak="0">
+    <w:nsid w:val="3C205CC8"/>
+    <w:multiLevelType w:val="hybridMultilevel"/>
+    <w:tmpl w:val="7256D38E"/>
+    <w:lvl w:ilvl="0" w:tplc="33D49DC8">
+      <w:start w:val="1"/>
+      <w:numFmt w:val="decimal"/>
+      <w:lvlText w:val="%1."/>
+      <w:lvlJc w:val="left"/>
+      <w:pPr>
+        <w:ind w:left="1440" w:hanging="360"/>
+      </w:pPr>
+      <w:rPr>
+        <w:rFonts w:hint="default"/>
+      </w:rPr>
+    </w:lvl>
+    <w:lvl w:ilvl="1" w:tplc="04100019" w:tentative="1">
+      <w:start w:val="1"/>
+      <w:numFmt w:val="lowerLetter"/>
+      <w:lvlText w:val="%2."/>
+      <w:lvlJc w:val="left"/>
+      <w:pPr>
+        <w:ind w:left="2160" w:hanging="360"/>
+      </w:pPr>
+    </w:lvl>
+    <w:lvl w:ilvl="2" w:tplc="0410001B" w:tentative="1">
+      <w:start w:val="1"/>
+      <w:numFmt w:val="lowerRoman"/>
+      <w:lvlText w:val="%3."/>
+      <w:lvlJc w:val="right"/>
+      <w:pPr>
+        <w:ind w:left="2880" w:hanging="180"/>
+      </w:pPr>
+    </w:lvl>
+    <w:lvl w:ilvl="3" w:tplc="0410000F" w:tentative="1">
+      <w:start w:val="1"/>
+      <w:numFmt w:val="decimal"/>
+      <w:lvlText w:val="%4."/>
+      <w:lvlJc w:val="left"/>
+      <w:pPr>
+        <w:ind w:left="3600" w:hanging="360"/>
+      </w:pPr>
+    </w:lvl>
+    <w:lvl w:ilvl="4" w:tplc="04100019" w:tentative="1">
+      <w:start w:val="1"/>
+      <w:numFmt w:val="lowerLetter"/>
+      <w:lvlText w:val="%5."/>
+      <w:lvlJc w:val="left"/>
+      <w:pPr>
+        <w:ind w:left="4320" w:hanging="360"/>
+      </w:pPr>
+    </w:lvl>
+    <w:lvl w:ilvl="5" w:tplc="0410001B" w:tentative="1">
+      <w:start w:val="1"/>
+      <w:numFmt w:val="lowerRoman"/>
+      <w:lvlText w:val="%6."/>
+      <w:lvlJc w:val="right"/>
+      <w:pPr>
+        <w:ind w:left="5040" w:hanging="180"/>
+      </w:pPr>
+    </w:lvl>
+    <w:lvl w:ilvl="6" w:tplc="0410000F" w:tentative="1">
+      <w:start w:val="1"/>
+      <w:numFmt w:val="decimal"/>
+      <w:lvlText w:val="%7."/>
+      <w:lvlJc w:val="left"/>
+      <w:pPr>
+        <w:ind w:left="5760" w:hanging="360"/>
+      </w:pPr>
+    </w:lvl>
+    <w:lvl w:ilvl="7" w:tplc="04100019" w:tentative="1">
+      <w:start w:val="1"/>
+      <w:numFmt w:val="lowerLetter"/>
+      <w:lvlText w:val="%8."/>
+      <w:lvlJc w:val="left"/>
+      <w:pPr>
+        <w:ind w:left="6480" w:hanging="360"/>
+      </w:pPr>
+    </w:lvl>
+    <w:lvl w:ilvl="8" w:tplc="0410001B" w:tentative="1">
+      <w:start w:val="1"/>
+      <w:numFmt w:val="lowerRoman"/>
+      <w:lvlText w:val="%9."/>
+      <w:lvlJc w:val="right"/>
+      <w:pPr>
+        <w:ind w:left="7200" w:hanging="180"/>
+      </w:pPr>
+    </w:lvl>
+  </w:abstractNum>
+  <w:abstractNum w:abstractNumId="7" w15:restartNumberingAfterBreak="0">
     <w:nsid w:val="3E5575BC"/>
     <w:multiLevelType w:val="hybridMultilevel"/>
     <w:tmpl w:val="1A4ADFC0"/>
@@ -2840,7 +6211,7 @@
       </w:rPr>
     </w:lvl>
   </w:abstractNum>
-  <w:abstractNum w:abstractNumId="5" w15:restartNumberingAfterBreak="0">
+  <w:abstractNum w:abstractNumId="8" w15:restartNumberingAfterBreak="0">
     <w:nsid w:val="4C495EEC"/>
     <w:multiLevelType w:val="hybridMultilevel"/>
     <w:tmpl w:val="3C2CCC0C"/>
@@ -2929,7 +6300,185 @@
       </w:pPr>
     </w:lvl>
   </w:abstractNum>
-  <w:abstractNum w:abstractNumId="6" w15:restartNumberingAfterBreak="0">
+  <w:abstractNum w:abstractNumId="9" w15:restartNumberingAfterBreak="0">
+    <w:nsid w:val="4C993B98"/>
+    <w:multiLevelType w:val="hybridMultilevel"/>
+    <w:tmpl w:val="79124324"/>
+    <w:lvl w:ilvl="0" w:tplc="447219EA">
+      <w:start w:val="1"/>
+      <w:numFmt w:val="decimal"/>
+      <w:lvlText w:val="%1."/>
+      <w:lvlJc w:val="left"/>
+      <w:pPr>
+        <w:ind w:left="1440" w:hanging="360"/>
+      </w:pPr>
+      <w:rPr>
+        <w:rFonts w:hint="default"/>
+      </w:rPr>
+    </w:lvl>
+    <w:lvl w:ilvl="1" w:tplc="04100019" w:tentative="1">
+      <w:start w:val="1"/>
+      <w:numFmt w:val="lowerLetter"/>
+      <w:lvlText w:val="%2."/>
+      <w:lvlJc w:val="left"/>
+      <w:pPr>
+        <w:ind w:left="2160" w:hanging="360"/>
+      </w:pPr>
+    </w:lvl>
+    <w:lvl w:ilvl="2" w:tplc="0410001B" w:tentative="1">
+      <w:start w:val="1"/>
+      <w:numFmt w:val="lowerRoman"/>
+      <w:lvlText w:val="%3."/>
+      <w:lvlJc w:val="right"/>
+      <w:pPr>
+        <w:ind w:left="2880" w:hanging="180"/>
+      </w:pPr>
+    </w:lvl>
+    <w:lvl w:ilvl="3" w:tplc="0410000F" w:tentative="1">
+      <w:start w:val="1"/>
+      <w:numFmt w:val="decimal"/>
+      <w:lvlText w:val="%4."/>
+      <w:lvlJc w:val="left"/>
+      <w:pPr>
+        <w:ind w:left="3600" w:hanging="360"/>
+      </w:pPr>
+    </w:lvl>
+    <w:lvl w:ilvl="4" w:tplc="04100019" w:tentative="1">
+      <w:start w:val="1"/>
+      <w:numFmt w:val="lowerLetter"/>
+      <w:lvlText w:val="%5."/>
+      <w:lvlJc w:val="left"/>
+      <w:pPr>
+        <w:ind w:left="4320" w:hanging="360"/>
+      </w:pPr>
+    </w:lvl>
+    <w:lvl w:ilvl="5" w:tplc="0410001B" w:tentative="1">
+      <w:start w:val="1"/>
+      <w:numFmt w:val="lowerRoman"/>
+      <w:lvlText w:val="%6."/>
+      <w:lvlJc w:val="right"/>
+      <w:pPr>
+        <w:ind w:left="5040" w:hanging="180"/>
+      </w:pPr>
+    </w:lvl>
+    <w:lvl w:ilvl="6" w:tplc="0410000F" w:tentative="1">
+      <w:start w:val="1"/>
+      <w:numFmt w:val="decimal"/>
+      <w:lvlText w:val="%7."/>
+      <w:lvlJc w:val="left"/>
+      <w:pPr>
+        <w:ind w:left="5760" w:hanging="360"/>
+      </w:pPr>
+    </w:lvl>
+    <w:lvl w:ilvl="7" w:tplc="04100019" w:tentative="1">
+      <w:start w:val="1"/>
+      <w:numFmt w:val="lowerLetter"/>
+      <w:lvlText w:val="%8."/>
+      <w:lvlJc w:val="left"/>
+      <w:pPr>
+        <w:ind w:left="6480" w:hanging="360"/>
+      </w:pPr>
+    </w:lvl>
+    <w:lvl w:ilvl="8" w:tplc="0410001B" w:tentative="1">
+      <w:start w:val="1"/>
+      <w:numFmt w:val="lowerRoman"/>
+      <w:lvlText w:val="%9."/>
+      <w:lvlJc w:val="right"/>
+      <w:pPr>
+        <w:ind w:left="7200" w:hanging="180"/>
+      </w:pPr>
+    </w:lvl>
+  </w:abstractNum>
+  <w:abstractNum w:abstractNumId="10" w15:restartNumberingAfterBreak="0">
+    <w:nsid w:val="4D9E5CBB"/>
+    <w:multiLevelType w:val="hybridMultilevel"/>
+    <w:tmpl w:val="87344688"/>
+    <w:lvl w:ilvl="0" w:tplc="DA5EF0B2">
+      <w:start w:val="1"/>
+      <w:numFmt w:val="decimal"/>
+      <w:lvlText w:val="%1."/>
+      <w:lvlJc w:val="left"/>
+      <w:pPr>
+        <w:ind w:left="1440" w:hanging="360"/>
+      </w:pPr>
+      <w:rPr>
+        <w:rFonts w:hint="default"/>
+      </w:rPr>
+    </w:lvl>
+    <w:lvl w:ilvl="1" w:tplc="04100019" w:tentative="1">
+      <w:start w:val="1"/>
+      <w:numFmt w:val="lowerLetter"/>
+      <w:lvlText w:val="%2."/>
+      <w:lvlJc w:val="left"/>
+      <w:pPr>
+        <w:ind w:left="2160" w:hanging="360"/>
+      </w:pPr>
+    </w:lvl>
+    <w:lvl w:ilvl="2" w:tplc="0410001B" w:tentative="1">
+      <w:start w:val="1"/>
+      <w:numFmt w:val="lowerRoman"/>
+      <w:lvlText w:val="%3."/>
+      <w:lvlJc w:val="right"/>
+      <w:pPr>
+        <w:ind w:left="2880" w:hanging="180"/>
+      </w:pPr>
+    </w:lvl>
+    <w:lvl w:ilvl="3" w:tplc="0410000F" w:tentative="1">
+      <w:start w:val="1"/>
+      <w:numFmt w:val="decimal"/>
+      <w:lvlText w:val="%4."/>
+      <w:lvlJc w:val="left"/>
+      <w:pPr>
+        <w:ind w:left="3600" w:hanging="360"/>
+      </w:pPr>
+    </w:lvl>
+    <w:lvl w:ilvl="4" w:tplc="04100019" w:tentative="1">
+      <w:start w:val="1"/>
+      <w:numFmt w:val="lowerLetter"/>
+      <w:lvlText w:val="%5."/>
+      <w:lvlJc w:val="left"/>
+      <w:pPr>
+        <w:ind w:left="4320" w:hanging="360"/>
+      </w:pPr>
+    </w:lvl>
+    <w:lvl w:ilvl="5" w:tplc="0410001B" w:tentative="1">
+      <w:start w:val="1"/>
+      <w:numFmt w:val="lowerRoman"/>
+      <w:lvlText w:val="%6."/>
+      <w:lvlJc w:val="right"/>
+      <w:pPr>
+        <w:ind w:left="5040" w:hanging="180"/>
+      </w:pPr>
+    </w:lvl>
+    <w:lvl w:ilvl="6" w:tplc="0410000F" w:tentative="1">
+      <w:start w:val="1"/>
+      <w:numFmt w:val="decimal"/>
+      <w:lvlText w:val="%7."/>
+      <w:lvlJc w:val="left"/>
+      <w:pPr>
+        <w:ind w:left="5760" w:hanging="360"/>
+      </w:pPr>
+    </w:lvl>
+    <w:lvl w:ilvl="7" w:tplc="04100019" w:tentative="1">
+      <w:start w:val="1"/>
+      <w:numFmt w:val="lowerLetter"/>
+      <w:lvlText w:val="%8."/>
+      <w:lvlJc w:val="left"/>
+      <w:pPr>
+        <w:ind w:left="6480" w:hanging="360"/>
+      </w:pPr>
+    </w:lvl>
+    <w:lvl w:ilvl="8" w:tplc="0410001B" w:tentative="1">
+      <w:start w:val="1"/>
+      <w:numFmt w:val="lowerRoman"/>
+      <w:lvlText w:val="%9."/>
+      <w:lvlJc w:val="right"/>
+      <w:pPr>
+        <w:ind w:left="7200" w:hanging="180"/>
+      </w:pPr>
+    </w:lvl>
+  </w:abstractNum>
+  <w:abstractNum w:abstractNumId="11" w15:restartNumberingAfterBreak="0">
     <w:nsid w:val="5BE9306C"/>
     <w:multiLevelType w:val="hybridMultilevel"/>
     <w:tmpl w:val="DD9AEA24"/>
@@ -3042,7 +6591,96 @@
       </w:rPr>
     </w:lvl>
   </w:abstractNum>
-  <w:abstractNum w:abstractNumId="7" w15:restartNumberingAfterBreak="0">
+  <w:abstractNum w:abstractNumId="12" w15:restartNumberingAfterBreak="0">
+    <w:nsid w:val="61AA736D"/>
+    <w:multiLevelType w:val="hybridMultilevel"/>
+    <w:tmpl w:val="6714C1FE"/>
+    <w:lvl w:ilvl="0" w:tplc="0410000F">
+      <w:start w:val="1"/>
+      <w:numFmt w:val="decimal"/>
+      <w:lvlText w:val="%1."/>
+      <w:lvlJc w:val="left"/>
+      <w:pPr>
+        <w:ind w:left="720" w:hanging="360"/>
+      </w:pPr>
+      <w:rPr>
+        <w:rFonts w:hint="default"/>
+      </w:rPr>
+    </w:lvl>
+    <w:lvl w:ilvl="1" w:tplc="04100019" w:tentative="1">
+      <w:start w:val="1"/>
+      <w:numFmt w:val="lowerLetter"/>
+      <w:lvlText w:val="%2."/>
+      <w:lvlJc w:val="left"/>
+      <w:pPr>
+        <w:ind w:left="1440" w:hanging="360"/>
+      </w:pPr>
+    </w:lvl>
+    <w:lvl w:ilvl="2" w:tplc="0410001B" w:tentative="1">
+      <w:start w:val="1"/>
+      <w:numFmt w:val="lowerRoman"/>
+      <w:lvlText w:val="%3."/>
+      <w:lvlJc w:val="right"/>
+      <w:pPr>
+        <w:ind w:left="2160" w:hanging="180"/>
+      </w:pPr>
+    </w:lvl>
+    <w:lvl w:ilvl="3" w:tplc="0410000F" w:tentative="1">
+      <w:start w:val="1"/>
+      <w:numFmt w:val="decimal"/>
+      <w:lvlText w:val="%4."/>
+      <w:lvlJc w:val="left"/>
+      <w:pPr>
+        <w:ind w:left="2880" w:hanging="360"/>
+      </w:pPr>
+    </w:lvl>
+    <w:lvl w:ilvl="4" w:tplc="04100019" w:tentative="1">
+      <w:start w:val="1"/>
+      <w:numFmt w:val="lowerLetter"/>
+      <w:lvlText w:val="%5."/>
+      <w:lvlJc w:val="left"/>
+      <w:pPr>
+        <w:ind w:left="3600" w:hanging="360"/>
+      </w:pPr>
+    </w:lvl>
+    <w:lvl w:ilvl="5" w:tplc="0410001B" w:tentative="1">
+      <w:start w:val="1"/>
+      <w:numFmt w:val="lowerRoman"/>
+      <w:lvlText w:val="%6."/>
+      <w:lvlJc w:val="right"/>
+      <w:pPr>
+        <w:ind w:left="4320" w:hanging="180"/>
+      </w:pPr>
+    </w:lvl>
+    <w:lvl w:ilvl="6" w:tplc="0410000F" w:tentative="1">
+      <w:start w:val="1"/>
+      <w:numFmt w:val="decimal"/>
+      <w:lvlText w:val="%7."/>
+      <w:lvlJc w:val="left"/>
+      <w:pPr>
+        <w:ind w:left="5040" w:hanging="360"/>
+      </w:pPr>
+    </w:lvl>
+    <w:lvl w:ilvl="7" w:tplc="04100019" w:tentative="1">
+      <w:start w:val="1"/>
+      <w:numFmt w:val="lowerLetter"/>
+      <w:lvlText w:val="%8."/>
+      <w:lvlJc w:val="left"/>
+      <w:pPr>
+        <w:ind w:left="5760" w:hanging="360"/>
+      </w:pPr>
+    </w:lvl>
+    <w:lvl w:ilvl="8" w:tplc="0410001B" w:tentative="1">
+      <w:start w:val="1"/>
+      <w:numFmt w:val="lowerRoman"/>
+      <w:lvlText w:val="%9."/>
+      <w:lvlJc w:val="right"/>
+      <w:pPr>
+        <w:ind w:left="6480" w:hanging="180"/>
+      </w:pPr>
+    </w:lvl>
+  </w:abstractNum>
+  <w:abstractNum w:abstractNumId="13" w15:restartNumberingAfterBreak="0">
     <w:nsid w:val="71E10F1F"/>
     <w:multiLevelType w:val="hybridMultilevel"/>
     <w:tmpl w:val="5F1AFE32"/>
@@ -3131,29 +6769,163 @@
       </w:pPr>
     </w:lvl>
   </w:abstractNum>
+  <w:abstractNum w:abstractNumId="14" w15:restartNumberingAfterBreak="0">
+    <w:nsid w:val="7A4624E1"/>
+    <w:multiLevelType w:val="hybridMultilevel"/>
+    <w:tmpl w:val="EFD417F8"/>
+    <w:lvl w:ilvl="0" w:tplc="04100001">
+      <w:start w:val="1"/>
+      <w:numFmt w:val="bullet"/>
+      <w:lvlText w:val=""/>
+      <w:lvlJc w:val="left"/>
+      <w:pPr>
+        <w:ind w:left="720" w:hanging="360"/>
+      </w:pPr>
+      <w:rPr>
+        <w:rFonts w:ascii="Symbol" w:hAnsi="Symbol" w:hint="default"/>
+      </w:rPr>
+    </w:lvl>
+    <w:lvl w:ilvl="1" w:tplc="04100003" w:tentative="1">
+      <w:start w:val="1"/>
+      <w:numFmt w:val="bullet"/>
+      <w:lvlText w:val="o"/>
+      <w:lvlJc w:val="left"/>
+      <w:pPr>
+        <w:ind w:left="1440" w:hanging="360"/>
+      </w:pPr>
+      <w:rPr>
+        <w:rFonts w:ascii="Courier New" w:hAnsi="Courier New" w:cs="Courier New" w:hint="default"/>
+      </w:rPr>
+    </w:lvl>
+    <w:lvl w:ilvl="2" w:tplc="04100005" w:tentative="1">
+      <w:start w:val="1"/>
+      <w:numFmt w:val="bullet"/>
+      <w:lvlText w:val=""/>
+      <w:lvlJc w:val="left"/>
+      <w:pPr>
+        <w:ind w:left="2160" w:hanging="360"/>
+      </w:pPr>
+      <w:rPr>
+        <w:rFonts w:ascii="Wingdings" w:hAnsi="Wingdings" w:hint="default"/>
+      </w:rPr>
+    </w:lvl>
+    <w:lvl w:ilvl="3" w:tplc="04100001" w:tentative="1">
+      <w:start w:val="1"/>
+      <w:numFmt w:val="bullet"/>
+      <w:lvlText w:val=""/>
+      <w:lvlJc w:val="left"/>
+      <w:pPr>
+        <w:ind w:left="2880" w:hanging="360"/>
+      </w:pPr>
+      <w:rPr>
+        <w:rFonts w:ascii="Symbol" w:hAnsi="Symbol" w:hint="default"/>
+      </w:rPr>
+    </w:lvl>
+    <w:lvl w:ilvl="4" w:tplc="04100003" w:tentative="1">
+      <w:start w:val="1"/>
+      <w:numFmt w:val="bullet"/>
+      <w:lvlText w:val="o"/>
+      <w:lvlJc w:val="left"/>
+      <w:pPr>
+        <w:ind w:left="3600" w:hanging="360"/>
+      </w:pPr>
+      <w:rPr>
+        <w:rFonts w:ascii="Courier New" w:hAnsi="Courier New" w:cs="Courier New" w:hint="default"/>
+      </w:rPr>
+    </w:lvl>
+    <w:lvl w:ilvl="5" w:tplc="04100005" w:tentative="1">
+      <w:start w:val="1"/>
+      <w:numFmt w:val="bullet"/>
+      <w:lvlText w:val=""/>
+      <w:lvlJc w:val="left"/>
+      <w:pPr>
+        <w:ind w:left="4320" w:hanging="360"/>
+      </w:pPr>
+      <w:rPr>
+        <w:rFonts w:ascii="Wingdings" w:hAnsi="Wingdings" w:hint="default"/>
+      </w:rPr>
+    </w:lvl>
+    <w:lvl w:ilvl="6" w:tplc="04100001" w:tentative="1">
+      <w:start w:val="1"/>
+      <w:numFmt w:val="bullet"/>
+      <w:lvlText w:val=""/>
+      <w:lvlJc w:val="left"/>
+      <w:pPr>
+        <w:ind w:left="5040" w:hanging="360"/>
+      </w:pPr>
+      <w:rPr>
+        <w:rFonts w:ascii="Symbol" w:hAnsi="Symbol" w:hint="default"/>
+      </w:rPr>
+    </w:lvl>
+    <w:lvl w:ilvl="7" w:tplc="04100003" w:tentative="1">
+      <w:start w:val="1"/>
+      <w:numFmt w:val="bullet"/>
+      <w:lvlText w:val="o"/>
+      <w:lvlJc w:val="left"/>
+      <w:pPr>
+        <w:ind w:left="5760" w:hanging="360"/>
+      </w:pPr>
+      <w:rPr>
+        <w:rFonts w:ascii="Courier New" w:hAnsi="Courier New" w:cs="Courier New" w:hint="default"/>
+      </w:rPr>
+    </w:lvl>
+    <w:lvl w:ilvl="8" w:tplc="04100005" w:tentative="1">
+      <w:start w:val="1"/>
+      <w:numFmt w:val="bullet"/>
+      <w:lvlText w:val=""/>
+      <w:lvlJc w:val="left"/>
+      <w:pPr>
+        <w:ind w:left="6480" w:hanging="360"/>
+      </w:pPr>
+      <w:rPr>
+        <w:rFonts w:ascii="Wingdings" w:hAnsi="Wingdings" w:hint="default"/>
+      </w:rPr>
+    </w:lvl>
+  </w:abstractNum>
   <w:num w:numId="1">
+    <w:abstractNumId w:val="8"/>
+  </w:num>
+  <w:num w:numId="2">
+    <w:abstractNumId w:val="3"/>
+  </w:num>
+  <w:num w:numId="3">
+    <w:abstractNumId w:val="13"/>
+  </w:num>
+  <w:num w:numId="4">
+    <w:abstractNumId w:val="2"/>
+  </w:num>
+  <w:num w:numId="5">
+    <w:abstractNumId w:val="11"/>
+  </w:num>
+  <w:num w:numId="6">
     <w:abstractNumId w:val="5"/>
   </w:num>
-  <w:num w:numId="2">
-    <w:abstractNumId w:val="2"/>
-  </w:num>
-  <w:num w:numId="3">
+  <w:num w:numId="7">
     <w:abstractNumId w:val="7"/>
   </w:num>
-  <w:num w:numId="4">
+  <w:num w:numId="8">
     <w:abstractNumId w:val="1"/>
   </w:num>
-  <w:num w:numId="5">
+  <w:num w:numId="9">
+    <w:abstractNumId w:val="12"/>
+  </w:num>
+  <w:num w:numId="10">
+    <w:abstractNumId w:val="4"/>
+  </w:num>
+  <w:num w:numId="11">
+    <w:abstractNumId w:val="0"/>
+  </w:num>
+  <w:num w:numId="12">
+    <w:abstractNumId w:val="10"/>
+  </w:num>
+  <w:num w:numId="13">
     <w:abstractNumId w:val="6"/>
   </w:num>
-  <w:num w:numId="6">
-    <w:abstractNumId w:val="3"/>
+  <w:num w:numId="14">
+    <w:abstractNumId w:val="14"/>
   </w:num>
-  <w:num w:numId="7">
-    <w:abstractNumId w:val="4"/>
-  </w:num>
-  <w:num w:numId="8">
-    <w:abstractNumId w:val="0"/>
+  <w:num w:numId="15">
+    <w:abstractNumId w:val="9"/>
   </w:num>
 </w:numbering>
 </file>

--- a/Relazione.docx
+++ b/Relazione.docx
@@ -85,14 +85,9 @@
           <w:numId w:val="1"/>
         </w:numPr>
       </w:pPr>
-      <w:proofErr w:type="spellStart"/>
       <w:r>
         <w:lastRenderedPageBreak/>
-        <w:t>Requirements</w:t>
-      </w:r>
-      <w:proofErr w:type="spellEnd"/>
-      <w:r>
-        <w:t xml:space="preserve"> </w:t>
+        <w:t xml:space="preserve">Requirements </w:t>
       </w:r>
     </w:p>
     <w:p>
@@ -150,16 +145,11 @@
     <w:p/>
     <w:p>
       <w:r>
-        <w:t xml:space="preserve">Questa ontologia è pertanto orientata a diversi tipi di utenti, appassionati e </w:t>
-      </w:r>
-      <w:proofErr w:type="gramStart"/>
-      <w:r>
-        <w:t>no</w:t>
+        <w:t>Questa ontologia è pertanto orientata a diversi tipi di utenti, appassionati e no</w:t>
       </w:r>
       <w:r>
         <w:t>n</w:t>
       </w:r>
-      <w:proofErr w:type="gramEnd"/>
       <w:r>
         <w:t>, che vogliono avere informazioni su determinate opere, artisti o musei e a chi vuol sapere dove questi si trovino per comporre un percorso turistico che soddisfi le proprie curiosità.</w:t>
       </w:r>
@@ -554,27 +544,14 @@
       <w:r>
         <w:t xml:space="preserve">Figura </w:t>
       </w:r>
-      <w:r>
-        <w:fldChar w:fldCharType="begin"/>
-      </w:r>
-      <w:r>
-        <w:instrText xml:space="preserve"> SEQ Figura \* ARABIC </w:instrText>
-      </w:r>
-      <w:r>
-        <w:fldChar w:fldCharType="separate"/>
-      </w:r>
-      <w:r>
-        <w:rPr>
-          <w:noProof/>
-        </w:rPr>
-        <w:t>1</w:t>
-      </w:r>
-      <w:r>
-        <w:rPr>
-          <w:noProof/>
-        </w:rPr>
-        <w:fldChar w:fldCharType="end"/>
-      </w:r>
+      <w:fldSimple w:instr=" SEQ Figura \* ARABIC ">
+        <w:r>
+          <w:rPr>
+            <w:noProof/>
+          </w:rPr>
+          <w:t>1</w:t>
+        </w:r>
+      </w:fldSimple>
       <w:r>
         <w:t xml:space="preserve"> - Erlangen classe. Oggetti fisici fatti dall'uomo</w:t>
       </w:r>
@@ -651,15 +628,7 @@
         <w:t xml:space="preserve">Infine, tra le </w:t>
       </w:r>
       <w:r>
-        <w:t xml:space="preserve">varie ontologie preesistenti è stata rivolta attenzione anche a Core Ontology, caso di studio realizzato dalla comunità italiana per il progetto europeo “Social </w:t>
-      </w:r>
-      <w:proofErr w:type="spellStart"/>
-      <w:r>
-        <w:t>Cohesion</w:t>
-      </w:r>
-      <w:proofErr w:type="spellEnd"/>
-      <w:r>
-        <w:t xml:space="preserve">, Participation, And Inclusion Through Cultural Engagement”. Questa ricerca ha come obiettivo quello di </w:t>
+        <w:t xml:space="preserve">varie ontologie preesistenti è stata rivolta attenzione anche a Core Ontology, caso di studio realizzato dalla comunità italiana per il progetto europeo “Social Cohesion, Participation, And Inclusion Through Cultural Engagement”. Questa ricerca ha come obiettivo quello di </w:t>
       </w:r>
       <w:r>
         <w:lastRenderedPageBreak/>
@@ -681,15 +650,7 @@
     <w:p/>
     <w:p>
       <w:r>
-        <w:t>Dopo aver concluso la fase iniziale e aver pertanto scelto il dominio e formalizzato le finalità, si sono considerati diversi siti. Primo fra tutti Wikipedia, dove l’</w:t>
-      </w:r>
-      <w:proofErr w:type="spellStart"/>
-      <w:r>
-        <w:t>infobox</w:t>
-      </w:r>
-      <w:proofErr w:type="spellEnd"/>
-      <w:r>
-        <w:t xml:space="preserve"> di diverse entità ha permesso di porre le basi </w:t>
+        <w:t xml:space="preserve">Dopo aver concluso la fase iniziale e aver pertanto scelto il dominio e formalizzato le finalità, si sono considerati diversi siti. Primo fra tutti Wikipedia, dove l’infobox di diverse entità ha permesso di porre le basi </w:t>
       </w:r>
       <w:r>
         <w:t>per la</w:t>
@@ -770,37 +731,16 @@
       <w:r>
         <w:t xml:space="preserve">Figura </w:t>
       </w:r>
-      <w:r>
-        <w:fldChar w:fldCharType="begin"/>
-      </w:r>
-      <w:r>
-        <w:instrText xml:space="preserve"> SEQ Figura \* ARABIC </w:instrText>
-      </w:r>
-      <w:r>
-        <w:fldChar w:fldCharType="separate"/>
-      </w:r>
-      <w:r>
-        <w:rPr>
-          <w:noProof/>
-        </w:rPr>
-        <w:t>2</w:t>
-      </w:r>
-      <w:r>
-        <w:rPr>
-          <w:noProof/>
-        </w:rPr>
-        <w:fldChar w:fldCharType="end"/>
-      </w:r>
-      <w:r>
-        <w:t xml:space="preserve"> - Wikipedia </w:t>
-      </w:r>
-      <w:proofErr w:type="spellStart"/>
-      <w:r>
-        <w:t>Infobox</w:t>
-      </w:r>
-      <w:proofErr w:type="spellEnd"/>
-      <w:r>
-        <w:t xml:space="preserve"> musei</w:t>
+      <w:fldSimple w:instr=" SEQ Figura \* ARABIC ">
+        <w:r>
+          <w:rPr>
+            <w:noProof/>
+          </w:rPr>
+          <w:t>2</w:t>
+        </w:r>
+      </w:fldSimple>
+      <w:r>
+        <w:t xml:space="preserve"> - Wikipedia Infobox musei</w:t>
       </w:r>
     </w:p>
     <w:p/>
@@ -882,37 +822,16 @@
       <w:r>
         <w:t xml:space="preserve">Figura </w:t>
       </w:r>
-      <w:r>
-        <w:fldChar w:fldCharType="begin"/>
-      </w:r>
-      <w:r>
-        <w:instrText xml:space="preserve"> SEQ Figura \* ARABIC </w:instrText>
-      </w:r>
-      <w:r>
-        <w:fldChar w:fldCharType="separate"/>
-      </w:r>
-      <w:r>
-        <w:rPr>
-          <w:noProof/>
-        </w:rPr>
-        <w:t>3</w:t>
-      </w:r>
-      <w:r>
-        <w:rPr>
-          <w:noProof/>
-        </w:rPr>
-        <w:fldChar w:fldCharType="end"/>
-      </w:r>
-      <w:r>
-        <w:t xml:space="preserve">  - Wikipedia </w:t>
-      </w:r>
-      <w:proofErr w:type="spellStart"/>
-      <w:r>
-        <w:t>Infobox</w:t>
-      </w:r>
-      <w:proofErr w:type="spellEnd"/>
-      <w:r>
-        <w:t xml:space="preserve"> discipline artistiche</w:t>
+      <w:fldSimple w:instr=" SEQ Figura \* ARABIC ">
+        <w:r>
+          <w:rPr>
+            <w:noProof/>
+          </w:rPr>
+          <w:t>3</w:t>
+        </w:r>
+      </w:fldSimple>
+      <w:r>
+        <w:t xml:space="preserve">  - Wikipedia Infobox discipline artistiche</w:t>
       </w:r>
     </w:p>
     <w:p/>
@@ -956,13 +875,8 @@
           <w:numId w:val="5"/>
         </w:numPr>
       </w:pPr>
-      <w:proofErr w:type="spellStart"/>
-      <w:r>
-        <w:t>MUSEOItalia</w:t>
-      </w:r>
-      <w:proofErr w:type="spellEnd"/>
-      <w:r>
-        <w:t xml:space="preserve"> (</w:t>
+      <w:r>
+        <w:t>MUSEOItalia (</w:t>
       </w:r>
       <w:hyperlink r:id="rId8" w:history="1">
         <w:r>
@@ -984,13 +898,8 @@
           <w:numId w:val="5"/>
         </w:numPr>
       </w:pPr>
-      <w:proofErr w:type="spellStart"/>
-      <w:r>
-        <w:t>TheMet</w:t>
-      </w:r>
-      <w:proofErr w:type="spellEnd"/>
-      <w:r>
-        <w:t xml:space="preserve"> (</w:t>
+      <w:r>
+        <w:t>TheMet (</w:t>
       </w:r>
       <w:hyperlink r:id="rId9" w:history="1">
         <w:r>
@@ -1027,21 +936,7 @@
         <w:rPr>
           <w:rStyle w:val="Collegamentoipertestuale"/>
         </w:rPr>
-        <w:t>/</w:t>
-      </w:r>
-      <w:proofErr w:type="spellStart"/>
-      <w:r>
-        <w:rPr>
-          <w:rStyle w:val="Collegamentoipertestuale"/>
-        </w:rPr>
-        <w:t>english</w:t>
-      </w:r>
-      <w:proofErr w:type="spellEnd"/>
-      <w:r>
-        <w:rPr>
-          <w:rStyle w:val="Collegamentoipertestuale"/>
-        </w:rPr>
-        <w:t>/</w:t>
+        <w:t>/english/</w:t>
       </w:r>
       <w:r>
         <w:t>) per colmare le mancanze di una ricerca poco fruttuosa sui musei orientali, in questo caso particolare giapponesi.</w:t>
@@ -1108,37 +1003,16 @@
       <w:r>
         <w:t xml:space="preserve">Figura </w:t>
       </w:r>
-      <w:r>
-        <w:fldChar w:fldCharType="begin"/>
-      </w:r>
-      <w:r>
-        <w:instrText xml:space="preserve"> SEQ Figura \* ARABIC </w:instrText>
-      </w:r>
-      <w:r>
-        <w:fldChar w:fldCharType="separate"/>
-      </w:r>
-      <w:r>
-        <w:rPr>
-          <w:noProof/>
-        </w:rPr>
-        <w:t>4</w:t>
-      </w:r>
-      <w:r>
-        <w:rPr>
-          <w:noProof/>
-        </w:rPr>
-        <w:fldChar w:fldCharType="end"/>
-      </w:r>
-      <w:r>
-        <w:t xml:space="preserve"> </w:t>
-      </w:r>
-      <w:proofErr w:type="spellStart"/>
-      <w:r>
-        <w:t>MUSEOItalia</w:t>
-      </w:r>
-      <w:proofErr w:type="spellEnd"/>
-      <w:r>
-        <w:t xml:space="preserve"> - </w:t>
+      <w:fldSimple w:instr=" SEQ Figura \* ARABIC ">
+        <w:r>
+          <w:rPr>
+            <w:noProof/>
+          </w:rPr>
+          <w:t>4</w:t>
+        </w:r>
+      </w:fldSimple>
+      <w:r>
+        <w:t xml:space="preserve"> MUSEOItalia - </w:t>
       </w:r>
       <w:r>
         <w:t>Musei a Torino</w:t>
@@ -1205,61 +1079,16 @@
       <w:r>
         <w:t xml:space="preserve">Figura </w:t>
       </w:r>
-      <w:r>
-        <w:fldChar w:fldCharType="begin"/>
-      </w:r>
-      <w:r>
-        <w:instrText xml:space="preserve"> SEQ Figura \* ARABIC </w:instrText>
-      </w:r>
-      <w:r>
-        <w:fldChar w:fldCharType="separate"/>
-      </w:r>
-      <w:r>
-        <w:rPr>
-          <w:noProof/>
-        </w:rPr>
-        <w:t>5</w:t>
-      </w:r>
-      <w:r>
-        <w:rPr>
-          <w:noProof/>
-        </w:rPr>
-        <w:fldChar w:fldCharType="end"/>
-      </w:r>
-      <w:r>
-        <w:t xml:space="preserve"> </w:t>
-      </w:r>
-      <w:proofErr w:type="spellStart"/>
-      <w:r>
-        <w:t>Momat</w:t>
-      </w:r>
-      <w:proofErr w:type="spellEnd"/>
-      <w:r>
-        <w:t xml:space="preserve"> - </w:t>
-      </w:r>
-      <w:proofErr w:type="spellStart"/>
-      <w:r>
-        <w:t>Kannon</w:t>
-      </w:r>
-      <w:proofErr w:type="spellEnd"/>
-      <w:r>
-        <w:t xml:space="preserve"> </w:t>
-      </w:r>
-      <w:proofErr w:type="spellStart"/>
-      <w:r>
-        <w:t>Bodhissatva</w:t>
-      </w:r>
-      <w:proofErr w:type="spellEnd"/>
-      <w:r>
-        <w:t xml:space="preserve"> </w:t>
-      </w:r>
-      <w:proofErr w:type="spellStart"/>
-      <w:r>
-        <w:t>Rinding</w:t>
-      </w:r>
-      <w:proofErr w:type="spellEnd"/>
-      <w:r>
-        <w:t xml:space="preserve"> the Drago</w:t>
+      <w:fldSimple w:instr=" SEQ Figura \* ARABIC ">
+        <w:r>
+          <w:rPr>
+            <w:noProof/>
+          </w:rPr>
+          <w:t>5</w:t>
+        </w:r>
+      </w:fldSimple>
+      <w:r>
+        <w:t xml:space="preserve"> Momat - Kannon Bodhissatva Rinding the Drago</w:t>
       </w:r>
     </w:p>
     <w:p/>
@@ -1361,15 +1190,7 @@
         <w:t>: comprende oggetti realizzati dall’uomo</w:t>
       </w:r>
       <w:r>
-        <w:t xml:space="preserve"> che sono documentati come unità singole. Questi oggetti sono prodotti intellettuali o oggetti fisici e sono caratterizzati da una relativa stabilità. Possono per esempio avere una forma fisica, un </w:t>
-      </w:r>
-      <w:proofErr w:type="spellStart"/>
-      <w:r>
-        <w:t>encoding</w:t>
-      </w:r>
-      <w:proofErr w:type="spellEnd"/>
-      <w:r>
-        <w:t xml:space="preserve"> elettrico o concetti o strutture logiche. Ad esempio il David di Michelangelo</w:t>
+        <w:t xml:space="preserve"> che sono documentati come unità singole. Questi oggetti sono prodotti intellettuali o oggetti fisici e sono caratterizzati da una relativa stabilità. Possono per esempio avere una forma fisica, un encoding elettrico o concetti o strutture logiche. Ad esempio il David di Michelangelo</w:t>
       </w:r>
     </w:p>
     <w:p>
@@ -1380,7 +1201,6 @@
           <w:numId w:val="8"/>
         </w:numPr>
       </w:pPr>
-      <w:proofErr w:type="spellStart"/>
       <w:r>
         <w:rPr>
           <w:b/>
@@ -1388,7 +1208,6 @@
         </w:rPr>
         <w:t>Description</w:t>
       </w:r>
-      <w:proofErr w:type="spellEnd"/>
       <w:r>
         <w:t xml:space="preserve"> (</w:t>
       </w:r>
@@ -1423,7 +1242,6 @@
       <w:r>
         <w:t xml:space="preserve"> </w:t>
       </w:r>
-      <w:proofErr w:type="spellStart"/>
       <w:r>
         <w:rPr>
           <w:b/>
@@ -1431,7 +1249,6 @@
         </w:rPr>
         <w:t>hasDescription</w:t>
       </w:r>
-      <w:proofErr w:type="spellEnd"/>
       <w:r>
         <w:t xml:space="preserve"> (</w:t>
       </w:r>
@@ -1446,7 +1263,6 @@
       <w:r>
         <w:t xml:space="preserve">) e la sua inversa </w:t>
       </w:r>
-      <w:proofErr w:type="spellStart"/>
       <w:r>
         <w:rPr>
           <w:b/>
@@ -1454,7 +1270,6 @@
         </w:rPr>
         <w:t>isDescriptionOf</w:t>
       </w:r>
-      <w:proofErr w:type="spellEnd"/>
       <w:r>
         <w:t xml:space="preserve"> (</w:t>
       </w:r>
@@ -1518,57 +1333,14 @@
     </w:p>
     <w:p>
       <w:r>
-        <w:t xml:space="preserve">L’ontologia e le triple materializzate inferite sono state caricate in </w:t>
-      </w:r>
-      <w:proofErr w:type="gramStart"/>
-      <w:r>
-        <w:t>formato .</w:t>
-      </w:r>
-      <w:proofErr w:type="spellStart"/>
-      <w:r>
-        <w:t>owl</w:t>
-      </w:r>
-      <w:proofErr w:type="spellEnd"/>
-      <w:proofErr w:type="gramEnd"/>
-      <w:r>
-        <w:t xml:space="preserve"> e .</w:t>
-      </w:r>
-      <w:proofErr w:type="spellStart"/>
-      <w:r>
-        <w:t>ttl</w:t>
-      </w:r>
-      <w:proofErr w:type="spellEnd"/>
-      <w:r>
-        <w:t xml:space="preserve"> al seguente indirizzo </w:t>
-      </w:r>
-      <w:proofErr w:type="spellStart"/>
-      <w:r>
-        <w:t>Github</w:t>
-      </w:r>
-      <w:proofErr w:type="spellEnd"/>
-      <w:r>
-        <w:t xml:space="preserve">: </w:t>
+        <w:t xml:space="preserve">L’ontologia e le triple materializzate inferite sono state caricate in formato .owl e .ttl al seguente indirizzo Github: </w:t>
       </w:r>
       <w:hyperlink r:id="rId18" w:history="1">
         <w:r>
           <w:rPr>
             <w:rStyle w:val="Collegamentoipertestuale"/>
           </w:rPr>
-          <w:t>ModSem20-21/</w:t>
-        </w:r>
-        <w:proofErr w:type="spellStart"/>
-        <w:r>
-          <w:rPr>
-            <w:rStyle w:val="Collegamentoipertestuale"/>
-          </w:rPr>
-          <w:t>MuseumOntology</w:t>
-        </w:r>
-        <w:proofErr w:type="spellEnd"/>
-        <w:r>
-          <w:rPr>
-            <w:rStyle w:val="Collegamentoipertestuale"/>
-          </w:rPr>
-          <w:t xml:space="preserve"> (github.com)</w:t>
+          <w:t>ModSem20-21/MuseumOntology (github.com)</w:t>
         </w:r>
       </w:hyperlink>
     </w:p>
@@ -1691,14 +1463,9 @@
           <w:numId w:val="1"/>
         </w:numPr>
       </w:pPr>
-      <w:proofErr w:type="spellStart"/>
       <w:r>
         <w:lastRenderedPageBreak/>
-        <w:t>Queries</w:t>
-      </w:r>
-      <w:proofErr w:type="spellEnd"/>
-      <w:r>
-        <w:t xml:space="preserve"> SPARQL </w:t>
+        <w:t xml:space="preserve">Queries SPARQL </w:t>
       </w:r>
     </w:p>
     <w:p>
@@ -1790,27 +1557,14 @@
       <w:r>
         <w:t xml:space="preserve">Figura </w:t>
       </w:r>
-      <w:r>
-        <w:fldChar w:fldCharType="begin"/>
-      </w:r>
-      <w:r>
-        <w:instrText xml:space="preserve"> SEQ Figura \* ARABIC </w:instrText>
-      </w:r>
-      <w:r>
-        <w:fldChar w:fldCharType="separate"/>
-      </w:r>
-      <w:r>
-        <w:rPr>
-          <w:noProof/>
-        </w:rPr>
-        <w:t>6</w:t>
-      </w:r>
-      <w:r>
-        <w:rPr>
-          <w:noProof/>
-        </w:rPr>
-        <w:fldChar w:fldCharType="end"/>
-      </w:r>
+      <w:fldSimple w:instr=" SEQ Figura \* ARABIC ">
+        <w:r>
+          <w:rPr>
+            <w:noProof/>
+          </w:rPr>
+          <w:t>6</w:t>
+        </w:r>
+      </w:fldSimple>
       <w:r>
         <w:t xml:space="preserve"> - Flusso di interazione con l'utente</w:t>
       </w:r>
@@ -1822,15 +1576,7 @@
     </w:p>
     <w:p>
       <w:r>
-        <w:t>L’utente, in questo caso “</w:t>
-      </w:r>
-      <w:proofErr w:type="spellStart"/>
-      <w:r>
-        <w:t>Actor</w:t>
-      </w:r>
-      <w:proofErr w:type="spellEnd"/>
-      <w:r>
-        <w:t xml:space="preserve">” nella figura, può chiedere al sistema di ricercare musei, artisti, opere o collezioni e per ciascuna di queste categorie </w:t>
+        <w:t xml:space="preserve">L’utente, in questo caso “Actor” nella figura, può chiedere al sistema di ricercare musei, artisti, opere o collezioni e per ciascuna di queste categorie </w:t>
       </w:r>
       <w:r>
         <w:t>usare</w:t>
@@ -1848,15 +1594,7 @@
         <w:t>si è sfruttata la</w:t>
       </w:r>
       <w:r>
-        <w:t xml:space="preserve"> struttura dell’ontologia per dare suggerimenti “</w:t>
-      </w:r>
-      <w:proofErr w:type="spellStart"/>
-      <w:r>
-        <w:t>naive</w:t>
-      </w:r>
-      <w:proofErr w:type="spellEnd"/>
-      <w:r>
-        <w:t>”. Infatti, il sistema consiglierà all’utente di visitare città particolarmente turistiche o artisti che hanno prodotto molte opere.</w:t>
+        <w:t xml:space="preserve"> struttura dell’ontologia per dare suggerimenti “naive”. Infatti, il sistema consiglierà all’utente di visitare città particolarmente turistiche o artisti che hanno prodotto molte opere.</w:t>
       </w:r>
     </w:p>
     <w:p/>
@@ -1928,27 +1666,14 @@
       <w:r>
         <w:t xml:space="preserve">Figura </w:t>
       </w:r>
-      <w:r>
-        <w:fldChar w:fldCharType="begin"/>
-      </w:r>
-      <w:r>
-        <w:instrText xml:space="preserve"> SEQ Figura \* ARABIC </w:instrText>
-      </w:r>
-      <w:r>
-        <w:fldChar w:fldCharType="separate"/>
-      </w:r>
-      <w:r>
-        <w:rPr>
-          <w:noProof/>
-        </w:rPr>
-        <w:t>7</w:t>
-      </w:r>
-      <w:r>
-        <w:rPr>
-          <w:noProof/>
-        </w:rPr>
-        <w:fldChar w:fldCharType="end"/>
-      </w:r>
+      <w:fldSimple w:instr=" SEQ Figura \* ARABIC ">
+        <w:r>
+          <w:rPr>
+            <w:noProof/>
+          </w:rPr>
+          <w:t>7</w:t>
+        </w:r>
+      </w:fldSimple>
       <w:r>
         <w:t xml:space="preserve"> Web</w:t>
       </w:r>
@@ -1994,139 +1719,7 @@
           <w:szCs w:val="20"/>
           <w:lang w:val="en-US" w:eastAsia="it-IT"/>
         </w:rPr>
-        <w:t>SELECT (MAX</w:t>
-      </w:r>
-      <w:proofErr w:type="gramStart"/>
-      <w:r>
-        <w:rPr>
-          <w:b/>
-          <w:bCs/>
-          <w:sz w:val="20"/>
-          <w:szCs w:val="20"/>
-          <w:lang w:val="en-US" w:eastAsia="it-IT"/>
-        </w:rPr>
-        <w:t>(?count</w:t>
-      </w:r>
-      <w:proofErr w:type="gramEnd"/>
-      <w:r>
-        <w:rPr>
-          <w:b/>
-          <w:bCs/>
-          <w:sz w:val="20"/>
-          <w:szCs w:val="20"/>
-          <w:lang w:val="en-US" w:eastAsia="it-IT"/>
-        </w:rPr>
-        <w:t>) as ?max) WHERE{ SELECT ?</w:t>
-      </w:r>
-      <w:proofErr w:type="spellStart"/>
-      <w:r>
-        <w:rPr>
-          <w:b/>
-          <w:bCs/>
-          <w:sz w:val="20"/>
-          <w:szCs w:val="20"/>
-          <w:lang w:val="en-US" w:eastAsia="it-IT"/>
-        </w:rPr>
-        <w:t>citta</w:t>
-      </w:r>
-      <w:proofErr w:type="spellEnd"/>
-      <w:r>
-        <w:rPr>
-          <w:b/>
-          <w:bCs/>
-          <w:sz w:val="20"/>
-          <w:szCs w:val="20"/>
-          <w:lang w:val="en-US" w:eastAsia="it-IT"/>
-        </w:rPr>
-        <w:t xml:space="preserve"> (count(*) as ?count) WHERE { ?</w:t>
-      </w:r>
-      <w:proofErr w:type="spellStart"/>
-      <w:r>
-        <w:rPr>
-          <w:b/>
-          <w:bCs/>
-          <w:sz w:val="20"/>
-          <w:szCs w:val="20"/>
-          <w:lang w:val="en-US" w:eastAsia="it-IT"/>
-        </w:rPr>
-        <w:t>museo</w:t>
-      </w:r>
-      <w:proofErr w:type="spellEnd"/>
-      <w:r>
-        <w:rPr>
-          <w:b/>
-          <w:bCs/>
-          <w:sz w:val="20"/>
-          <w:szCs w:val="20"/>
-          <w:lang w:val="en-US" w:eastAsia="it-IT"/>
-        </w:rPr>
-        <w:t xml:space="preserve"> </w:t>
-      </w:r>
-      <w:proofErr w:type="spellStart"/>
-      <w:r>
-        <w:rPr>
-          <w:b/>
-          <w:bCs/>
-          <w:sz w:val="20"/>
-          <w:szCs w:val="20"/>
-          <w:lang w:val="en-US" w:eastAsia="it-IT"/>
-        </w:rPr>
-        <w:t>museum:museoInCitta</w:t>
-      </w:r>
-      <w:proofErr w:type="spellEnd"/>
-      <w:r>
-        <w:rPr>
-          <w:b/>
-          <w:bCs/>
-          <w:sz w:val="20"/>
-          <w:szCs w:val="20"/>
-          <w:lang w:val="en-US" w:eastAsia="it-IT"/>
-        </w:rPr>
-        <w:t xml:space="preserve"> ?</w:t>
-      </w:r>
-      <w:proofErr w:type="spellStart"/>
-      <w:r>
-        <w:rPr>
-          <w:b/>
-          <w:bCs/>
-          <w:sz w:val="20"/>
-          <w:szCs w:val="20"/>
-          <w:lang w:val="en-US" w:eastAsia="it-IT"/>
-        </w:rPr>
-        <w:t>citta</w:t>
-      </w:r>
-      <w:proofErr w:type="spellEnd"/>
-      <w:r>
-        <w:rPr>
-          <w:b/>
-          <w:bCs/>
-          <w:sz w:val="20"/>
-          <w:szCs w:val="20"/>
-          <w:lang w:val="en-US" w:eastAsia="it-IT"/>
-        </w:rPr>
-        <w:t>} GROUP BY ?</w:t>
-      </w:r>
-      <w:proofErr w:type="spellStart"/>
-      <w:r>
-        <w:rPr>
-          <w:b/>
-          <w:bCs/>
-          <w:sz w:val="20"/>
-          <w:szCs w:val="20"/>
-          <w:lang w:val="en-US" w:eastAsia="it-IT"/>
-        </w:rPr>
-        <w:t>citta</w:t>
-      </w:r>
-      <w:proofErr w:type="spellEnd"/>
-      <w:r>
-        <w:rPr>
-          <w:b/>
-          <w:bCs/>
-          <w:sz w:val="20"/>
-          <w:szCs w:val="20"/>
-          <w:lang w:val="en-US" w:eastAsia="it-IT"/>
-        </w:rPr>
-        <w:t>}</w:t>
+        <w:t>SELECT (MAX(?count) as ?max) WHERE{ SELECT ?citta (count(*) as ?count) WHERE { ?museo museum:museoInCitta ?citta} GROUP BY ?citta}</w:t>
       </w:r>
     </w:p>
     <w:p>
@@ -2157,7 +1750,6 @@
           <w:lang w:val="en-US" w:eastAsia="it-IT"/>
         </w:rPr>
       </w:pPr>
-      <w:proofErr w:type="gramStart"/>
       <w:r>
         <w:rPr>
           <w:b/>
@@ -2166,109 +1758,8 @@
           <w:szCs w:val="20"/>
           <w:lang w:val="en-US" w:eastAsia="it-IT"/>
         </w:rPr>
-        <w:t>SELECT ?</w:t>
-      </w:r>
-      <w:proofErr w:type="spellStart"/>
-      <w:r>
-        <w:rPr>
-          <w:b/>
-          <w:bCs/>
-          <w:sz w:val="20"/>
-          <w:szCs w:val="20"/>
-          <w:lang w:val="en-US" w:eastAsia="it-IT"/>
-        </w:rPr>
-        <w:t>citta</w:t>
-      </w:r>
-      <w:proofErr w:type="spellEnd"/>
-      <w:proofErr w:type="gramEnd"/>
-      <w:r>
-        <w:rPr>
-          <w:b/>
-          <w:bCs/>
-          <w:sz w:val="20"/>
-          <w:szCs w:val="20"/>
-          <w:lang w:val="en-US" w:eastAsia="it-IT"/>
-        </w:rPr>
-        <w:t xml:space="preserve"> (count(*) as ?count) WHERE { ?</w:t>
-      </w:r>
-      <w:proofErr w:type="spellStart"/>
-      <w:r>
-        <w:rPr>
-          <w:b/>
-          <w:bCs/>
-          <w:sz w:val="20"/>
-          <w:szCs w:val="20"/>
-          <w:lang w:val="en-US" w:eastAsia="it-IT"/>
-        </w:rPr>
-        <w:t>museo</w:t>
-      </w:r>
-      <w:proofErr w:type="spellEnd"/>
-      <w:r>
-        <w:rPr>
-          <w:b/>
-          <w:bCs/>
-          <w:sz w:val="20"/>
-          <w:szCs w:val="20"/>
-          <w:lang w:val="en-US" w:eastAsia="it-IT"/>
-        </w:rPr>
-        <w:t xml:space="preserve"> </w:t>
-      </w:r>
-      <w:proofErr w:type="spellStart"/>
-      <w:r>
-        <w:rPr>
-          <w:b/>
-          <w:bCs/>
-          <w:sz w:val="20"/>
-          <w:szCs w:val="20"/>
-          <w:lang w:val="en-US" w:eastAsia="it-IT"/>
-        </w:rPr>
-        <w:t>museum:museoInCitta</w:t>
-      </w:r>
-      <w:proofErr w:type="spellEnd"/>
-      <w:r>
-        <w:rPr>
-          <w:b/>
-          <w:bCs/>
-          <w:sz w:val="20"/>
-          <w:szCs w:val="20"/>
-          <w:lang w:val="en-US" w:eastAsia="it-IT"/>
-        </w:rPr>
-        <w:t xml:space="preserve"> ?</w:t>
-      </w:r>
-      <w:proofErr w:type="spellStart"/>
-      <w:r>
-        <w:rPr>
-          <w:b/>
-          <w:bCs/>
-          <w:sz w:val="20"/>
-          <w:szCs w:val="20"/>
-          <w:lang w:val="en-US" w:eastAsia="it-IT"/>
-        </w:rPr>
-        <w:t>citta</w:t>
-      </w:r>
-      <w:proofErr w:type="spellEnd"/>
-      <w:r>
-        <w:rPr>
-          <w:b/>
-          <w:bCs/>
-          <w:sz w:val="20"/>
-          <w:szCs w:val="20"/>
-          <w:lang w:val="en-US" w:eastAsia="it-IT"/>
-        </w:rPr>
-        <w:t>} GROUP BY ?</w:t>
-      </w:r>
-      <w:proofErr w:type="spellStart"/>
-      <w:r>
-        <w:rPr>
-          <w:b/>
-          <w:bCs/>
-          <w:sz w:val="20"/>
-          <w:szCs w:val="20"/>
-          <w:lang w:val="en-US" w:eastAsia="it-IT"/>
-        </w:rPr>
-        <w:t>citta</w:t>
-      </w:r>
-      <w:proofErr w:type="spellEnd"/>
+        <w:t>SELECT ?citta (count(*) as ?count) WHERE { ?museo museum:museoInCitta ?citta} GROUP BY ?citta</w:t>
+      </w:r>
     </w:p>
     <w:p>
       <w:pPr>
@@ -2369,27 +1860,14 @@
       <w:r>
         <w:t xml:space="preserve">Figura </w:t>
       </w:r>
-      <w:r>
-        <w:fldChar w:fldCharType="begin"/>
-      </w:r>
-      <w:r>
-        <w:instrText xml:space="preserve"> SEQ Figura \* ARABIC </w:instrText>
-      </w:r>
-      <w:r>
-        <w:fldChar w:fldCharType="separate"/>
-      </w:r>
-      <w:r>
-        <w:rPr>
-          <w:noProof/>
-        </w:rPr>
-        <w:t>8</w:t>
-      </w:r>
-      <w:r>
-        <w:rPr>
-          <w:noProof/>
-        </w:rPr>
-        <w:fldChar w:fldCharType="end"/>
-      </w:r>
+      <w:fldSimple w:instr=" SEQ Figura \* ARABIC ">
+        <w:r>
+          <w:rPr>
+            <w:noProof/>
+          </w:rPr>
+          <w:t>8</w:t>
+        </w:r>
+      </w:fldSimple>
       <w:r>
         <w:t xml:space="preserve"> Web App - Località</w:t>
       </w:r>
@@ -2399,15 +1877,7 @@
     <w:p>
       <w:r>
         <w:lastRenderedPageBreak/>
-        <w:t xml:space="preserve">Essa mostra i musei nei vari continenti quindi, nelle varie nazioni e città. L’utente può scegliere anche di filtrare in base alla località che preferisce. L’ottenimento di tale risultato è dato dall’unione anche in questo caso di due query: la prima che si riferisce alla nostra ontologia; la seconda fatta all’endpoint SPARQL di </w:t>
-      </w:r>
-      <w:proofErr w:type="spellStart"/>
-      <w:r>
-        <w:t>Wikidata</w:t>
-      </w:r>
-      <w:proofErr w:type="spellEnd"/>
-      <w:r>
-        <w:t>.</w:t>
+        <w:t>Essa mostra i musei nei vari continenti quindi, nelle varie nazioni e città. L’utente può scegliere anche di filtrare in base alla località che preferisce. L’ottenimento di tale risultato è dato dall’unione anche in questo caso di due query: la prima che si riferisce alla nostra ontologia; la seconda fatta all’endpoint SPARQL di Wikidata.</w:t>
       </w:r>
     </w:p>
     <w:p/>
@@ -2427,7 +1897,6 @@
           <w:lang w:eastAsia="it-IT"/>
         </w:rPr>
       </w:pPr>
-      <w:proofErr w:type="gramStart"/>
       <w:r>
         <w:rPr>
           <w:b/>
@@ -2436,194 +1905,7 @@
           <w:szCs w:val="20"/>
           <w:lang w:eastAsia="it-IT"/>
         </w:rPr>
-        <w:t>SELECT ?museo</w:t>
-      </w:r>
-      <w:proofErr w:type="gramEnd"/>
-      <w:r>
-        <w:rPr>
-          <w:b/>
-          <w:bCs/>
-          <w:sz w:val="20"/>
-          <w:szCs w:val="20"/>
-          <w:lang w:eastAsia="it-IT"/>
-        </w:rPr>
-        <w:t xml:space="preserve"> ?citta ?nazione ?continente WHERE {?museo </w:t>
-      </w:r>
-      <w:proofErr w:type="spellStart"/>
-      <w:r>
-        <w:rPr>
-          <w:b/>
-          <w:bCs/>
-          <w:sz w:val="20"/>
-          <w:szCs w:val="20"/>
-          <w:lang w:eastAsia="it-IT"/>
-        </w:rPr>
-        <w:t>museum:museoInCitta</w:t>
-      </w:r>
-      <w:proofErr w:type="spellEnd"/>
-      <w:r>
-        <w:rPr>
-          <w:b/>
-          <w:bCs/>
-          <w:sz w:val="20"/>
-          <w:szCs w:val="20"/>
-          <w:lang w:eastAsia="it-IT"/>
-        </w:rPr>
-        <w:t xml:space="preserve"> ?citta. </w:t>
-      </w:r>
-      <w:proofErr w:type="gramStart"/>
-      <w:r>
-        <w:rPr>
-          <w:b/>
-          <w:bCs/>
-          <w:sz w:val="20"/>
-          <w:szCs w:val="20"/>
-          <w:lang w:eastAsia="it-IT"/>
-        </w:rPr>
-        <w:t>?citta</w:t>
-      </w:r>
-      <w:proofErr w:type="gramEnd"/>
-      <w:r>
-        <w:rPr>
-          <w:b/>
-          <w:bCs/>
-          <w:sz w:val="20"/>
-          <w:szCs w:val="20"/>
-          <w:lang w:eastAsia="it-IT"/>
-        </w:rPr>
-        <w:t xml:space="preserve"> </w:t>
-      </w:r>
-      <w:proofErr w:type="spellStart"/>
-      <w:r>
-        <w:rPr>
-          <w:b/>
-          <w:bCs/>
-          <w:sz w:val="20"/>
-          <w:szCs w:val="20"/>
-          <w:lang w:eastAsia="it-IT"/>
-        </w:rPr>
-        <w:t>museum:contenutaIn</w:t>
-      </w:r>
-      <w:proofErr w:type="spellEnd"/>
-      <w:r>
-        <w:rPr>
-          <w:b/>
-          <w:bCs/>
-          <w:sz w:val="20"/>
-          <w:szCs w:val="20"/>
-          <w:lang w:eastAsia="it-IT"/>
-        </w:rPr>
-        <w:t xml:space="preserve"> ?nazione. </w:t>
-      </w:r>
-      <w:proofErr w:type="gramStart"/>
-      <w:r>
-        <w:rPr>
-          <w:b/>
-          <w:bCs/>
-          <w:sz w:val="20"/>
-          <w:szCs w:val="20"/>
-          <w:lang w:eastAsia="it-IT"/>
-        </w:rPr>
-        <w:t>?nazione</w:t>
-      </w:r>
-      <w:proofErr w:type="gramEnd"/>
-      <w:r>
-        <w:rPr>
-          <w:b/>
-          <w:bCs/>
-          <w:sz w:val="20"/>
-          <w:szCs w:val="20"/>
-          <w:lang w:eastAsia="it-IT"/>
-        </w:rPr>
-        <w:t xml:space="preserve"> </w:t>
-      </w:r>
-      <w:proofErr w:type="spellStart"/>
-      <w:r>
-        <w:rPr>
-          <w:b/>
-          <w:bCs/>
-          <w:sz w:val="20"/>
-          <w:szCs w:val="20"/>
-          <w:lang w:eastAsia="it-IT"/>
-        </w:rPr>
-        <w:t>rdf:type</w:t>
-      </w:r>
-      <w:proofErr w:type="spellEnd"/>
-      <w:r>
-        <w:rPr>
-          <w:b/>
-          <w:bCs/>
-          <w:sz w:val="20"/>
-          <w:szCs w:val="20"/>
-          <w:lang w:eastAsia="it-IT"/>
-        </w:rPr>
-        <w:t xml:space="preserve"> </w:t>
-      </w:r>
-      <w:proofErr w:type="spellStart"/>
-      <w:r>
-        <w:rPr>
-          <w:b/>
-          <w:bCs/>
-          <w:sz w:val="20"/>
-          <w:szCs w:val="20"/>
-          <w:lang w:eastAsia="it-IT"/>
-        </w:rPr>
-        <w:t>museum:Nazione</w:t>
-      </w:r>
-      <w:proofErr w:type="spellEnd"/>
-      <w:r>
-        <w:rPr>
-          <w:b/>
-          <w:bCs/>
-          <w:sz w:val="20"/>
-          <w:szCs w:val="20"/>
-          <w:lang w:eastAsia="it-IT"/>
-        </w:rPr>
-        <w:t xml:space="preserve">. </w:t>
-      </w:r>
-      <w:proofErr w:type="gramStart"/>
-      <w:r>
-        <w:rPr>
-          <w:b/>
-          <w:bCs/>
-          <w:sz w:val="20"/>
-          <w:szCs w:val="20"/>
-          <w:lang w:eastAsia="it-IT"/>
-        </w:rPr>
-        <w:t>?nazione</w:t>
-      </w:r>
-      <w:proofErr w:type="gramEnd"/>
-      <w:r>
-        <w:rPr>
-          <w:b/>
-          <w:bCs/>
-          <w:sz w:val="20"/>
-          <w:szCs w:val="20"/>
-          <w:lang w:eastAsia="it-IT"/>
-        </w:rPr>
-        <w:t xml:space="preserve"> </w:t>
-      </w:r>
-      <w:proofErr w:type="spellStart"/>
-      <w:r>
-        <w:rPr>
-          <w:b/>
-          <w:bCs/>
-          <w:sz w:val="20"/>
-          <w:szCs w:val="20"/>
-          <w:lang w:eastAsia="it-IT"/>
-        </w:rPr>
-        <w:t>museum:contenutaIn</w:t>
-      </w:r>
-      <w:proofErr w:type="spellEnd"/>
-      <w:r>
-        <w:rPr>
-          <w:b/>
-          <w:bCs/>
-          <w:sz w:val="20"/>
-          <w:szCs w:val="20"/>
-          <w:lang w:eastAsia="it-IT"/>
-        </w:rPr>
-        <w:t xml:space="preserve"> ?continente} ORDER BY ?continente, ?nazione</w:t>
+        <w:t>SELECT ?museo ?citta ?nazione ?continente WHERE {?museo museum:museoInCitta ?citta. ?citta museum:contenutaIn ?nazione. ?nazione rdf:type museum:Nazione. ?nazione museum:contenutaIn ?continente} ORDER BY ?continente, ?nazione</w:t>
       </w:r>
     </w:p>
     <w:p>
@@ -2660,219 +1942,8 @@
           <w:szCs w:val="20"/>
           <w:lang w:eastAsia="it-IT"/>
         </w:rPr>
-        <w:t xml:space="preserve">SELECT </w:t>
-      </w:r>
-      <w:proofErr w:type="gramStart"/>
-      <w:r>
-        <w:rPr>
-          <w:b/>
-          <w:bCs/>
-          <w:sz w:val="20"/>
-          <w:szCs w:val="20"/>
-          <w:lang w:eastAsia="it-IT"/>
-        </w:rPr>
-        <w:t>DISTINCT ?</w:t>
-      </w:r>
-      <w:proofErr w:type="spellStart"/>
-      <w:r>
-        <w:rPr>
-          <w:b/>
-          <w:bCs/>
-          <w:sz w:val="20"/>
-          <w:szCs w:val="20"/>
-          <w:lang w:eastAsia="it-IT"/>
-        </w:rPr>
-        <w:t>museoLabel</w:t>
-      </w:r>
-      <w:proofErr w:type="spellEnd"/>
-      <w:proofErr w:type="gramEnd"/>
-      <w:r>
-        <w:rPr>
-          <w:b/>
-          <w:bCs/>
-          <w:sz w:val="20"/>
-          <w:szCs w:val="20"/>
-          <w:lang w:eastAsia="it-IT"/>
-        </w:rPr>
-        <w:t xml:space="preserve"> ?</w:t>
-      </w:r>
-      <w:proofErr w:type="spellStart"/>
-      <w:r>
-        <w:rPr>
-          <w:b/>
-          <w:bCs/>
-          <w:sz w:val="20"/>
-          <w:szCs w:val="20"/>
-          <w:lang w:eastAsia="it-IT"/>
-        </w:rPr>
-        <w:t>PaeseLabel</w:t>
-      </w:r>
-      <w:proofErr w:type="spellEnd"/>
-      <w:r>
-        <w:rPr>
-          <w:b/>
-          <w:bCs/>
-          <w:sz w:val="20"/>
-          <w:szCs w:val="20"/>
-          <w:lang w:eastAsia="it-IT"/>
-        </w:rPr>
-        <w:t xml:space="preserve"> ?</w:t>
-      </w:r>
-      <w:proofErr w:type="spellStart"/>
-      <w:r>
-        <w:rPr>
-          <w:b/>
-          <w:bCs/>
-          <w:sz w:val="20"/>
-          <w:szCs w:val="20"/>
-          <w:lang w:eastAsia="it-IT"/>
-        </w:rPr>
-        <w:t>continenteLabel</w:t>
-      </w:r>
-      <w:proofErr w:type="spellEnd"/>
-      <w:r>
-        <w:rPr>
-          <w:b/>
-          <w:bCs/>
-          <w:sz w:val="20"/>
-          <w:szCs w:val="20"/>
-          <w:lang w:eastAsia="it-IT"/>
-        </w:rPr>
-        <w:t xml:space="preserve"> ?</w:t>
-      </w:r>
-      <w:proofErr w:type="spellStart"/>
-      <w:r>
-        <w:rPr>
-          <w:b/>
-          <w:bCs/>
-          <w:sz w:val="20"/>
-          <w:szCs w:val="20"/>
-          <w:lang w:eastAsia="it-IT"/>
-        </w:rPr>
-        <w:t>unit</w:t>
-      </w:r>
-      <w:proofErr w:type="spellEnd"/>
-      <w:r>
-        <w:rPr>
-          <w:b/>
-          <w:bCs/>
-          <w:sz w:val="20"/>
-          <w:szCs w:val="20"/>
-          <w:lang w:eastAsia="it-IT"/>
-        </w:rPr>
-        <w:t>__amministrativa_in_cui___</w:t>
-      </w:r>
-      <w:proofErr w:type="spellStart"/>
-      <w:r>
-        <w:rPr>
-          <w:b/>
-          <w:bCs/>
-          <w:sz w:val="20"/>
-          <w:szCs w:val="20"/>
-          <w:lang w:eastAsia="it-IT"/>
-        </w:rPr>
-        <w:t>situatoLabel</w:t>
-      </w:r>
-      <w:proofErr w:type="spellEnd"/>
-      <w:r>
-        <w:rPr>
-          <w:b/>
-          <w:bCs/>
-          <w:sz w:val="20"/>
-          <w:szCs w:val="20"/>
-          <w:lang w:eastAsia="it-IT"/>
-        </w:rPr>
-        <w:t xml:space="preserve"> WHERE { SERVICE </w:t>
-      </w:r>
-      <w:proofErr w:type="spellStart"/>
-      <w:r>
-        <w:rPr>
-          <w:b/>
-          <w:bCs/>
-          <w:sz w:val="20"/>
-          <w:szCs w:val="20"/>
-          <w:lang w:eastAsia="it-IT"/>
-        </w:rPr>
-        <w:t>wikibase:label</w:t>
-      </w:r>
-      <w:proofErr w:type="spellEnd"/>
-      <w:r>
-        <w:rPr>
-          <w:b/>
-          <w:bCs/>
-          <w:sz w:val="20"/>
-          <w:szCs w:val="20"/>
-          <w:lang w:eastAsia="it-IT"/>
-        </w:rPr>
-        <w:t xml:space="preserve"> { </w:t>
-      </w:r>
-      <w:proofErr w:type="spellStart"/>
-      <w:r>
-        <w:rPr>
-          <w:b/>
-          <w:bCs/>
-          <w:sz w:val="20"/>
-          <w:szCs w:val="20"/>
-          <w:lang w:eastAsia="it-IT"/>
-        </w:rPr>
-        <w:t>bd:serviceParam</w:t>
-      </w:r>
-      <w:proofErr w:type="spellEnd"/>
-      <w:r>
-        <w:rPr>
-          <w:b/>
-          <w:bCs/>
-          <w:sz w:val="20"/>
-          <w:szCs w:val="20"/>
-          <w:lang w:eastAsia="it-IT"/>
-        </w:rPr>
-        <w:t xml:space="preserve"> </w:t>
-      </w:r>
-      <w:proofErr w:type="spellStart"/>
-      <w:r>
-        <w:rPr>
-          <w:b/>
-          <w:bCs/>
-          <w:sz w:val="20"/>
-          <w:szCs w:val="20"/>
-          <w:lang w:eastAsia="it-IT"/>
-        </w:rPr>
-        <w:t>wikibase:language</w:t>
-      </w:r>
-      <w:proofErr w:type="spellEnd"/>
-      <w:r>
-        <w:rPr>
-          <w:b/>
-          <w:bCs/>
-          <w:sz w:val="20"/>
-          <w:szCs w:val="20"/>
-          <w:lang w:eastAsia="it-IT"/>
-        </w:rPr>
-        <w:t xml:space="preserve"> "[AUTO_LANGUAGE],</w:t>
-      </w:r>
-      <w:proofErr w:type="spellStart"/>
-      <w:r>
-        <w:rPr>
-          <w:b/>
-          <w:bCs/>
-          <w:sz w:val="20"/>
-          <w:szCs w:val="20"/>
-          <w:lang w:eastAsia="it-IT"/>
-        </w:rPr>
-        <w:t>it</w:t>
-      </w:r>
-      <w:proofErr w:type="spellEnd"/>
-      <w:r>
-        <w:rPr>
-          <w:b/>
-          <w:bCs/>
-          <w:sz w:val="20"/>
-          <w:szCs w:val="20"/>
-          <w:lang w:eastAsia="it-IT"/>
-        </w:rPr>
-        <w:t xml:space="preserve">". } </w:t>
-      </w:r>
-      <w:proofErr w:type="gramStart"/>
+        <w:t xml:space="preserve">SELECT DISTINCT ?museoLabel ?PaeseLabel ?continenteLabel ?unit__amministrativa_in_cui___situatoLabel WHERE { SERVICE wikibase:label { bd:serviceParam wikibase:language "[AUTO_LANGUAGE],it". } </w:t>
+      </w:r>
       <w:r>
         <w:rPr>
           <w:b/>
@@ -2881,176 +1952,7 @@
           <w:szCs w:val="20"/>
           <w:lang w:val="en-US" w:eastAsia="it-IT"/>
         </w:rPr>
-        <w:t>?</w:t>
-      </w:r>
-      <w:proofErr w:type="spellStart"/>
-      <w:r>
-        <w:rPr>
-          <w:b/>
-          <w:bCs/>
-          <w:sz w:val="20"/>
-          <w:szCs w:val="20"/>
-          <w:lang w:val="en-US" w:eastAsia="it-IT"/>
-        </w:rPr>
-        <w:t>museo</w:t>
-      </w:r>
-      <w:proofErr w:type="spellEnd"/>
-      <w:proofErr w:type="gramEnd"/>
-      <w:r>
-        <w:rPr>
-          <w:b/>
-          <w:bCs/>
-          <w:sz w:val="20"/>
-          <w:szCs w:val="20"/>
-          <w:lang w:val="en-US" w:eastAsia="it-IT"/>
-        </w:rPr>
-        <w:t xml:space="preserve"> wdt:P31 wd:Q33506. </w:t>
-      </w:r>
-      <w:proofErr w:type="gramStart"/>
-      <w:r>
-        <w:rPr>
-          <w:b/>
-          <w:bCs/>
-          <w:sz w:val="20"/>
-          <w:szCs w:val="20"/>
-          <w:lang w:val="en-US" w:eastAsia="it-IT"/>
-        </w:rPr>
-        <w:t>?</w:t>
-      </w:r>
-      <w:proofErr w:type="spellStart"/>
-      <w:r>
-        <w:rPr>
-          <w:b/>
-          <w:bCs/>
-          <w:sz w:val="20"/>
-          <w:szCs w:val="20"/>
-          <w:lang w:val="en-US" w:eastAsia="it-IT"/>
-        </w:rPr>
-        <w:t>museo</w:t>
-      </w:r>
-      <w:proofErr w:type="spellEnd"/>
-      <w:proofErr w:type="gramEnd"/>
-      <w:r>
-        <w:rPr>
-          <w:b/>
-          <w:bCs/>
-          <w:sz w:val="20"/>
-          <w:szCs w:val="20"/>
-          <w:lang w:val="en-US" w:eastAsia="it-IT"/>
-        </w:rPr>
-        <w:t xml:space="preserve"> wdt:P17 ?</w:t>
-      </w:r>
-      <w:proofErr w:type="spellStart"/>
-      <w:r>
-        <w:rPr>
-          <w:b/>
-          <w:bCs/>
-          <w:sz w:val="20"/>
-          <w:szCs w:val="20"/>
-          <w:lang w:val="en-US" w:eastAsia="it-IT"/>
-        </w:rPr>
-        <w:t>Paese</w:t>
-      </w:r>
-      <w:proofErr w:type="spellEnd"/>
-      <w:r>
-        <w:rPr>
-          <w:b/>
-          <w:bCs/>
-          <w:sz w:val="20"/>
-          <w:szCs w:val="20"/>
-          <w:lang w:val="en-US" w:eastAsia="it-IT"/>
-        </w:rPr>
-        <w:t xml:space="preserve">. </w:t>
-      </w:r>
-      <w:proofErr w:type="gramStart"/>
-      <w:r>
-        <w:rPr>
-          <w:b/>
-          <w:bCs/>
-          <w:sz w:val="20"/>
-          <w:szCs w:val="20"/>
-          <w:lang w:val="en-US" w:eastAsia="it-IT"/>
-        </w:rPr>
-        <w:t>?</w:t>
-      </w:r>
-      <w:proofErr w:type="spellStart"/>
-      <w:r>
-        <w:rPr>
-          <w:b/>
-          <w:bCs/>
-          <w:sz w:val="20"/>
-          <w:szCs w:val="20"/>
-          <w:lang w:val="en-US" w:eastAsia="it-IT"/>
-        </w:rPr>
-        <w:t>museo</w:t>
-      </w:r>
-      <w:proofErr w:type="spellEnd"/>
-      <w:proofErr w:type="gramEnd"/>
-      <w:r>
-        <w:rPr>
-          <w:b/>
-          <w:bCs/>
-          <w:sz w:val="20"/>
-          <w:szCs w:val="20"/>
-          <w:lang w:val="en-US" w:eastAsia="it-IT"/>
-        </w:rPr>
-        <w:t xml:space="preserve"> wdt:P131 ?unit__amministrativa_in_cui___</w:t>
-      </w:r>
-      <w:proofErr w:type="spellStart"/>
-      <w:r>
-        <w:rPr>
-          <w:b/>
-          <w:bCs/>
-          <w:sz w:val="20"/>
-          <w:szCs w:val="20"/>
-          <w:lang w:val="en-US" w:eastAsia="it-IT"/>
-        </w:rPr>
-        <w:t>situato</w:t>
-      </w:r>
-      <w:proofErr w:type="spellEnd"/>
-      <w:r>
-        <w:rPr>
-          <w:b/>
-          <w:bCs/>
-          <w:sz w:val="20"/>
-          <w:szCs w:val="20"/>
-          <w:lang w:val="en-US" w:eastAsia="it-IT"/>
-        </w:rPr>
-        <w:t xml:space="preserve">. </w:t>
-      </w:r>
-      <w:proofErr w:type="gramStart"/>
-      <w:r>
-        <w:rPr>
-          <w:b/>
-          <w:bCs/>
-          <w:sz w:val="20"/>
-          <w:szCs w:val="20"/>
-          <w:lang w:val="en-US" w:eastAsia="it-IT"/>
-        </w:rPr>
-        <w:t>?</w:t>
-      </w:r>
-      <w:proofErr w:type="spellStart"/>
-      <w:r>
-        <w:rPr>
-          <w:b/>
-          <w:bCs/>
-          <w:sz w:val="20"/>
-          <w:szCs w:val="20"/>
-          <w:lang w:val="en-US" w:eastAsia="it-IT"/>
-        </w:rPr>
-        <w:t>Paese</w:t>
-      </w:r>
-      <w:proofErr w:type="spellEnd"/>
-      <w:proofErr w:type="gramEnd"/>
-      <w:r>
-        <w:rPr>
-          <w:b/>
-          <w:bCs/>
-          <w:sz w:val="20"/>
-          <w:szCs w:val="20"/>
-          <w:lang w:val="en-US" w:eastAsia="it-IT"/>
-        </w:rPr>
-        <w:t xml:space="preserve"> wdt:P30 ?continente. } LIMIT 100</w:t>
+        <w:t>?museo wdt:P31 wd:Q33506. ?museo wdt:P17 ?Paese. ?museo wdt:P131 ?unit__amministrativa_in_cui___situato. ?Paese wdt:P30 ?continente. } LIMIT 100</w:t>
       </w:r>
     </w:p>
     <w:p>
@@ -3147,24 +2049,14 @@
       <w:r>
         <w:t xml:space="preserve">Figura </w:t>
       </w:r>
-      <w:r>
-        <w:fldChar w:fldCharType="begin"/>
-      </w:r>
-      <w:r>
-        <w:instrText xml:space="preserve"> SEQ Figura \* ARABIC </w:instrText>
-      </w:r>
-      <w:r>
-        <w:fldChar w:fldCharType="separate"/>
-      </w:r>
-      <w:r>
-        <w:rPr>
-          <w:noProof/>
-        </w:rPr>
-        <w:t>9</w:t>
-      </w:r>
-      <w:r>
-        <w:fldChar w:fldCharType="end"/>
-      </w:r>
+      <w:fldSimple w:instr=" SEQ Figura \* ARABIC ">
+        <w:r>
+          <w:rPr>
+            <w:noProof/>
+          </w:rPr>
+          <w:t>9</w:t>
+        </w:r>
+      </w:fldSimple>
       <w:r>
         <w:t xml:space="preserve"> Web App - Prima schermata di Collezioni</w:t>
       </w:r>
@@ -3229,24 +2121,14 @@
       <w:r>
         <w:t xml:space="preserve">Figura </w:t>
       </w:r>
-      <w:r>
-        <w:fldChar w:fldCharType="begin"/>
-      </w:r>
-      <w:r>
-        <w:instrText xml:space="preserve"> SEQ Figura \* ARABIC </w:instrText>
-      </w:r>
-      <w:r>
-        <w:fldChar w:fldCharType="separate"/>
-      </w:r>
-      <w:r>
-        <w:rPr>
-          <w:noProof/>
-        </w:rPr>
-        <w:t>10</w:t>
-      </w:r>
-      <w:r>
-        <w:fldChar w:fldCharType="end"/>
-      </w:r>
+      <w:fldSimple w:instr=" SEQ Figura \* ARABIC ">
+        <w:r>
+          <w:rPr>
+            <w:noProof/>
+          </w:rPr>
+          <w:t>10</w:t>
+        </w:r>
+      </w:fldSimple>
       <w:r>
         <w:t xml:space="preserve"> Web App - Seconda schermata per Collezioni</w:t>
       </w:r>
@@ -3301,7 +2183,6 @@
           <w:lang w:eastAsia="it-IT"/>
         </w:rPr>
       </w:pPr>
-      <w:proofErr w:type="gramStart"/>
       <w:r>
         <w:rPr>
           <w:b/>
@@ -3310,9 +2191,8 @@
           <w:szCs w:val="20"/>
           <w:lang w:eastAsia="it-IT"/>
         </w:rPr>
-        <w:t>SELECT ?collezione</w:t>
-      </w:r>
-      <w:proofErr w:type="gramEnd"/>
+        <w:t>SELECT ?collezione ?citta WHERE {?collezione museum:presentataIn ?museo. ?museo museum:museoInCitta ?citta. FILTER regex(?citta, &lt;cit</w:t>
+      </w:r>
       <w:r>
         <w:rPr>
           <w:b/>
@@ -3321,9 +2201,8 @@
           <w:szCs w:val="20"/>
           <w:lang w:eastAsia="it-IT"/>
         </w:rPr>
-        <w:t xml:space="preserve"> ?citta WHERE {?collezione </w:t>
-      </w:r>
-      <w:proofErr w:type="spellStart"/>
+        <w:t>tà</w:t>
+      </w:r>
       <w:r>
         <w:rPr>
           <w:b/>
@@ -3332,96 +2211,7 @@
           <w:szCs w:val="20"/>
           <w:lang w:eastAsia="it-IT"/>
         </w:rPr>
-        <w:t>museum:presentataIn</w:t>
-      </w:r>
-      <w:proofErr w:type="spellEnd"/>
-      <w:r>
-        <w:rPr>
-          <w:b/>
-          <w:bCs/>
-          <w:sz w:val="20"/>
-          <w:szCs w:val="20"/>
-          <w:lang w:eastAsia="it-IT"/>
-        </w:rPr>
-        <w:t xml:space="preserve"> ?museo. </w:t>
-      </w:r>
-      <w:proofErr w:type="gramStart"/>
-      <w:r>
-        <w:rPr>
-          <w:b/>
-          <w:bCs/>
-          <w:sz w:val="20"/>
-          <w:szCs w:val="20"/>
-          <w:lang w:eastAsia="it-IT"/>
-        </w:rPr>
-        <w:t>?museo</w:t>
-      </w:r>
-      <w:proofErr w:type="gramEnd"/>
-      <w:r>
-        <w:rPr>
-          <w:b/>
-          <w:bCs/>
-          <w:sz w:val="20"/>
-          <w:szCs w:val="20"/>
-          <w:lang w:eastAsia="it-IT"/>
-        </w:rPr>
-        <w:t xml:space="preserve"> </w:t>
-      </w:r>
-      <w:proofErr w:type="spellStart"/>
-      <w:r>
-        <w:rPr>
-          <w:b/>
-          <w:bCs/>
-          <w:sz w:val="20"/>
-          <w:szCs w:val="20"/>
-          <w:lang w:eastAsia="it-IT"/>
-        </w:rPr>
-        <w:t>museum:museoInCitta</w:t>
-      </w:r>
-      <w:proofErr w:type="spellEnd"/>
-      <w:r>
-        <w:rPr>
-          <w:b/>
-          <w:bCs/>
-          <w:sz w:val="20"/>
-          <w:szCs w:val="20"/>
-          <w:lang w:eastAsia="it-IT"/>
-        </w:rPr>
-        <w:t xml:space="preserve"> ?citta. FILTER </w:t>
-      </w:r>
-      <w:proofErr w:type="spellStart"/>
-      <w:proofErr w:type="gramStart"/>
-      <w:r>
-        <w:rPr>
-          <w:b/>
-          <w:bCs/>
-          <w:sz w:val="20"/>
-          <w:szCs w:val="20"/>
-          <w:lang w:eastAsia="it-IT"/>
-        </w:rPr>
-        <w:t>regex</w:t>
-      </w:r>
-      <w:proofErr w:type="spellEnd"/>
-      <w:r>
-        <w:rPr>
-          <w:b/>
-          <w:bCs/>
-          <w:sz w:val="20"/>
-          <w:szCs w:val="20"/>
-          <w:lang w:eastAsia="it-IT"/>
-        </w:rPr>
-        <w:t>(</w:t>
-      </w:r>
-      <w:proofErr w:type="gramEnd"/>
-      <w:r>
-        <w:rPr>
-          <w:b/>
-          <w:bCs/>
-          <w:sz w:val="20"/>
-          <w:szCs w:val="20"/>
-          <w:lang w:eastAsia="it-IT"/>
-        </w:rPr>
-        <w:t>?citta, &lt;city&gt;)}</w:t>
+        <w:t>&gt;)}</w:t>
       </w:r>
     </w:p>
     <w:p/>
@@ -3441,7 +2231,6 @@
           <w:lang w:eastAsia="it-IT"/>
         </w:rPr>
       </w:pPr>
-      <w:proofErr w:type="gramStart"/>
       <w:r>
         <w:rPr>
           <w:b/>
@@ -3450,9 +2239,8 @@
           <w:szCs w:val="20"/>
           <w:lang w:eastAsia="it-IT"/>
         </w:rPr>
-        <w:t>SELECT ?collezione</w:t>
-      </w:r>
-      <w:proofErr w:type="gramEnd"/>
+        <w:t>SELECT ?collezione ?museo WHERE { ?collezione museum:presentataIn ?museo.  FILTER regex(?museo, &lt;muse</w:t>
+      </w:r>
       <w:r>
         <w:rPr>
           <w:b/>
@@ -3461,76 +2249,8 @@
           <w:szCs w:val="20"/>
           <w:lang w:eastAsia="it-IT"/>
         </w:rPr>
-        <w:t xml:space="preserve"> ?museo WHERE { ?collezione </w:t>
-      </w:r>
-      <w:proofErr w:type="spellStart"/>
-      <w:r>
-        <w:rPr>
-          <w:b/>
-          <w:bCs/>
-          <w:sz w:val="20"/>
-          <w:szCs w:val="20"/>
-          <w:lang w:eastAsia="it-IT"/>
-        </w:rPr>
-        <w:t>museum:presentataIn</w:t>
-      </w:r>
-      <w:proofErr w:type="spellEnd"/>
-      <w:r>
-        <w:rPr>
-          <w:b/>
-          <w:bCs/>
-          <w:sz w:val="20"/>
-          <w:szCs w:val="20"/>
-          <w:lang w:eastAsia="it-IT"/>
-        </w:rPr>
-        <w:t xml:space="preserve"> ?museo.  FILTER </w:t>
-      </w:r>
-      <w:proofErr w:type="spellStart"/>
-      <w:proofErr w:type="gramStart"/>
-      <w:r>
-        <w:rPr>
-          <w:b/>
-          <w:bCs/>
-          <w:sz w:val="20"/>
-          <w:szCs w:val="20"/>
-          <w:lang w:eastAsia="it-IT"/>
-        </w:rPr>
-        <w:t>regex</w:t>
-      </w:r>
-      <w:proofErr w:type="spellEnd"/>
-      <w:r>
-        <w:rPr>
-          <w:b/>
-          <w:bCs/>
-          <w:sz w:val="20"/>
-          <w:szCs w:val="20"/>
-          <w:lang w:eastAsia="it-IT"/>
-        </w:rPr>
-        <w:t>(</w:t>
-      </w:r>
-      <w:proofErr w:type="gramEnd"/>
-      <w:r>
-        <w:rPr>
-          <w:b/>
-          <w:bCs/>
-          <w:sz w:val="20"/>
-          <w:szCs w:val="20"/>
-          <w:lang w:eastAsia="it-IT"/>
-        </w:rPr>
-        <w:t>?museo, &lt;</w:t>
-      </w:r>
-      <w:proofErr w:type="spellStart"/>
-      <w:r>
-        <w:rPr>
-          <w:b/>
-          <w:bCs/>
-          <w:sz w:val="20"/>
-          <w:szCs w:val="20"/>
-          <w:lang w:eastAsia="it-IT"/>
-        </w:rPr>
-        <w:t>museum</w:t>
-      </w:r>
-      <w:proofErr w:type="spellEnd"/>
+        <w:t>o</w:t>
+      </w:r>
       <w:r>
         <w:rPr>
           <w:b/>
@@ -3646,24 +2366,14 @@
       <w:r>
         <w:t xml:space="preserve">Figura </w:t>
       </w:r>
-      <w:r>
-        <w:fldChar w:fldCharType="begin"/>
-      </w:r>
-      <w:r>
-        <w:instrText xml:space="preserve"> SEQ Figura \* ARABIC </w:instrText>
-      </w:r>
-      <w:r>
-        <w:fldChar w:fldCharType="separate"/>
-      </w:r>
-      <w:r>
-        <w:rPr>
-          <w:noProof/>
-        </w:rPr>
-        <w:t>11</w:t>
-      </w:r>
-      <w:r>
-        <w:fldChar w:fldCharType="end"/>
-      </w:r>
+      <w:fldSimple w:instr=" SEQ Figura \* ARABIC ">
+        <w:r>
+          <w:rPr>
+            <w:noProof/>
+          </w:rPr>
+          <w:t>11</w:t>
+        </w:r>
+      </w:fldSimple>
       <w:r>
         <w:t xml:space="preserve"> Web App - Prima schermata di Opere</w:t>
       </w:r>
@@ -3728,24 +2438,14 @@
       <w:r>
         <w:t xml:space="preserve">Figura </w:t>
       </w:r>
-      <w:r>
-        <w:fldChar w:fldCharType="begin"/>
-      </w:r>
-      <w:r>
-        <w:instrText xml:space="preserve"> SEQ Figura \* ARABIC </w:instrText>
-      </w:r>
-      <w:r>
-        <w:fldChar w:fldCharType="separate"/>
-      </w:r>
-      <w:r>
-        <w:rPr>
-          <w:noProof/>
-        </w:rPr>
-        <w:t>12</w:t>
-      </w:r>
-      <w:r>
-        <w:fldChar w:fldCharType="end"/>
-      </w:r>
+      <w:fldSimple w:instr=" SEQ Figura \* ARABIC ">
+        <w:r>
+          <w:rPr>
+            <w:noProof/>
+          </w:rPr>
+          <w:t>12</w:t>
+        </w:r>
+      </w:fldSimple>
       <w:r>
         <w:t xml:space="preserve"> Web App - Seconda schermata di Opere</w:t>
       </w:r>
@@ -3791,7 +2491,6 @@
           <w:lang w:eastAsia="it-IT"/>
         </w:rPr>
       </w:pPr>
-      <w:proofErr w:type="gramStart"/>
       <w:r>
         <w:rPr>
           <w:b/>
@@ -3800,119 +2499,8 @@
           <w:szCs w:val="20"/>
           <w:lang w:eastAsia="it-IT"/>
         </w:rPr>
-        <w:t>SELECT ?opera</w:t>
-      </w:r>
-      <w:proofErr w:type="gramEnd"/>
-      <w:r>
-        <w:rPr>
-          <w:b/>
-          <w:bCs/>
-          <w:sz w:val="20"/>
-          <w:szCs w:val="20"/>
-          <w:lang w:eastAsia="it-IT"/>
-        </w:rPr>
-        <w:t xml:space="preserve"> ?citta ?artista WHERE { ?opera </w:t>
-      </w:r>
-      <w:proofErr w:type="spellStart"/>
-      <w:r>
-        <w:rPr>
-          <w:b/>
-          <w:bCs/>
-          <w:sz w:val="20"/>
-          <w:szCs w:val="20"/>
-          <w:lang w:eastAsia="it-IT"/>
-        </w:rPr>
-        <w:t>museum:operaInCitta</w:t>
-      </w:r>
-      <w:proofErr w:type="spellEnd"/>
-      <w:r>
-        <w:rPr>
-          <w:b/>
-          <w:bCs/>
-          <w:sz w:val="20"/>
-          <w:szCs w:val="20"/>
-          <w:lang w:eastAsia="it-IT"/>
-        </w:rPr>
-        <w:t xml:space="preserve"> ?citta;</w:t>
-      </w:r>
-      <w:r>
-        <w:rPr>
-          <w:b/>
-          <w:bCs/>
-          <w:sz w:val="20"/>
-          <w:szCs w:val="20"/>
-          <w:lang w:eastAsia="it-IT"/>
-        </w:rPr>
-        <w:t xml:space="preserve"> </w:t>
-      </w:r>
-      <w:proofErr w:type="spellStart"/>
-      <w:r>
-        <w:rPr>
-          <w:b/>
-          <w:bCs/>
-          <w:sz w:val="20"/>
-          <w:szCs w:val="20"/>
-          <w:lang w:eastAsia="it-IT"/>
-        </w:rPr>
-        <w:t>museum:realizzatoDa</w:t>
-      </w:r>
-      <w:proofErr w:type="spellEnd"/>
-      <w:r>
-        <w:rPr>
-          <w:b/>
-          <w:bCs/>
-          <w:sz w:val="20"/>
-          <w:szCs w:val="20"/>
-          <w:lang w:eastAsia="it-IT"/>
-        </w:rPr>
-        <w:t xml:space="preserve"> ?artista. FILTER </w:t>
-      </w:r>
-      <w:proofErr w:type="spellStart"/>
-      <w:proofErr w:type="gramStart"/>
-      <w:r>
-        <w:rPr>
-          <w:b/>
-          <w:bCs/>
-          <w:sz w:val="20"/>
-          <w:szCs w:val="20"/>
-          <w:lang w:eastAsia="it-IT"/>
-        </w:rPr>
-        <w:t>regex</w:t>
-      </w:r>
-      <w:proofErr w:type="spellEnd"/>
-      <w:r>
-        <w:rPr>
-          <w:b/>
-          <w:bCs/>
-          <w:sz w:val="20"/>
-          <w:szCs w:val="20"/>
-          <w:lang w:eastAsia="it-IT"/>
-        </w:rPr>
-        <w:t>(</w:t>
-      </w:r>
-      <w:proofErr w:type="gramEnd"/>
-      <w:r>
-        <w:rPr>
-          <w:b/>
-          <w:bCs/>
-          <w:sz w:val="20"/>
-          <w:szCs w:val="20"/>
-          <w:lang w:eastAsia="it-IT"/>
-        </w:rPr>
-        <w:t xml:space="preserve">?opera, &lt;opera&gt;).} ORDER </w:t>
-      </w:r>
-      <w:proofErr w:type="gramStart"/>
-      <w:r>
-        <w:rPr>
-          <w:b/>
-          <w:bCs/>
-          <w:sz w:val="20"/>
-          <w:szCs w:val="20"/>
-          <w:lang w:eastAsia="it-IT"/>
-        </w:rPr>
-        <w:t>BY ?opera</w:t>
-      </w:r>
-      <w:proofErr w:type="gramEnd"/>
+        <w:t>SELECT ?opera ?citta ?artista WHERE { ?opera museum:operaInCitta ?citta; museum:realizzatoDa ?artista. FILTER regex(?opera, &lt;opera&gt;).} ORDER BY ?opera</w:t>
+      </w:r>
     </w:p>
     <w:p>
       <w:pPr>
@@ -3946,7 +2534,6 @@
         </w:rPr>
         <w:t xml:space="preserve"> </w:t>
       </w:r>
-      <w:proofErr w:type="gramStart"/>
       <w:r>
         <w:rPr>
           <w:b/>
@@ -3955,224 +2542,7 @@
           <w:szCs w:val="20"/>
           <w:lang w:eastAsia="it-IT"/>
         </w:rPr>
-        <w:t>SELECT ?opera</w:t>
-      </w:r>
-      <w:proofErr w:type="gramEnd"/>
-      <w:r>
-        <w:rPr>
-          <w:b/>
-          <w:bCs/>
-          <w:sz w:val="20"/>
-          <w:szCs w:val="20"/>
-          <w:lang w:eastAsia="it-IT"/>
-        </w:rPr>
-        <w:t xml:space="preserve"> ?artista ?anno ?</w:t>
-      </w:r>
-      <w:proofErr w:type="spellStart"/>
-      <w:r>
-        <w:rPr>
-          <w:b/>
-          <w:bCs/>
-          <w:sz w:val="20"/>
-          <w:szCs w:val="20"/>
-          <w:lang w:eastAsia="it-IT"/>
-        </w:rPr>
-        <w:t>contenutoDes</w:t>
-      </w:r>
-      <w:proofErr w:type="spellEnd"/>
-      <w:r>
-        <w:rPr>
-          <w:b/>
-          <w:bCs/>
-          <w:sz w:val="20"/>
-          <w:szCs w:val="20"/>
-          <w:lang w:eastAsia="it-IT"/>
-        </w:rPr>
-        <w:t xml:space="preserve"> WHERE{ ?opera</w:t>
-      </w:r>
-      <w:r>
-        <w:rPr>
-          <w:b/>
-          <w:bCs/>
-          <w:sz w:val="20"/>
-          <w:szCs w:val="20"/>
-          <w:lang w:eastAsia="it-IT"/>
-        </w:rPr>
-        <w:t xml:space="preserve"> </w:t>
-      </w:r>
-      <w:proofErr w:type="spellStart"/>
-      <w:r>
-        <w:rPr>
-          <w:b/>
-          <w:bCs/>
-          <w:sz w:val="20"/>
-          <w:szCs w:val="20"/>
-          <w:lang w:eastAsia="it-IT"/>
-        </w:rPr>
-        <w:t>museum:realizzatoDa</w:t>
-      </w:r>
-      <w:proofErr w:type="spellEnd"/>
-      <w:r>
-        <w:rPr>
-          <w:b/>
-          <w:bCs/>
-          <w:sz w:val="20"/>
-          <w:szCs w:val="20"/>
-          <w:lang w:eastAsia="it-IT"/>
-        </w:rPr>
-        <w:t xml:space="preserve"> ?artista OPTIONAL {?opera </w:t>
-      </w:r>
-      <w:proofErr w:type="spellStart"/>
-      <w:r>
-        <w:rPr>
-          <w:b/>
-          <w:bCs/>
-          <w:sz w:val="20"/>
-          <w:szCs w:val="20"/>
-          <w:lang w:eastAsia="it-IT"/>
-        </w:rPr>
-        <w:t>museum:realizzataNel</w:t>
-      </w:r>
-      <w:proofErr w:type="spellEnd"/>
-      <w:r>
-        <w:rPr>
-          <w:b/>
-          <w:bCs/>
-          <w:sz w:val="20"/>
-          <w:szCs w:val="20"/>
-          <w:lang w:eastAsia="it-IT"/>
-        </w:rPr>
-        <w:t xml:space="preserve"> ?anno}</w:t>
-      </w:r>
-      <w:r>
-        <w:rPr>
-          <w:b/>
-          <w:bCs/>
-          <w:sz w:val="20"/>
-          <w:szCs w:val="20"/>
-          <w:lang w:eastAsia="it-IT"/>
-        </w:rPr>
-        <w:t xml:space="preserve"> </w:t>
-      </w:r>
-      <w:r>
-        <w:rPr>
-          <w:b/>
-          <w:bCs/>
-          <w:sz w:val="20"/>
-          <w:szCs w:val="20"/>
-          <w:lang w:eastAsia="it-IT"/>
-        </w:rPr>
-        <w:t xml:space="preserve">OPTIONAL{?opera </w:t>
-      </w:r>
-      <w:proofErr w:type="spellStart"/>
-      <w:r>
-        <w:rPr>
-          <w:b/>
-          <w:bCs/>
-          <w:sz w:val="20"/>
-          <w:szCs w:val="20"/>
-          <w:lang w:eastAsia="it-IT"/>
-        </w:rPr>
-        <w:t>museum:haDescrizione</w:t>
-      </w:r>
-      <w:proofErr w:type="spellEnd"/>
-      <w:r>
-        <w:rPr>
-          <w:b/>
-          <w:bCs/>
-          <w:sz w:val="20"/>
-          <w:szCs w:val="20"/>
-          <w:lang w:eastAsia="it-IT"/>
-        </w:rPr>
-        <w:t xml:space="preserve"> ?descrizione. </w:t>
-      </w:r>
-      <w:proofErr w:type="gramStart"/>
-      <w:r>
-        <w:rPr>
-          <w:b/>
-          <w:bCs/>
-          <w:sz w:val="20"/>
-          <w:szCs w:val="20"/>
-          <w:lang w:eastAsia="it-IT"/>
-        </w:rPr>
-        <w:t>?descrizione</w:t>
-      </w:r>
-      <w:proofErr w:type="gramEnd"/>
-      <w:r>
-        <w:rPr>
-          <w:b/>
-          <w:bCs/>
-          <w:sz w:val="20"/>
-          <w:szCs w:val="20"/>
-          <w:lang w:eastAsia="it-IT"/>
-        </w:rPr>
-        <w:t xml:space="preserve"> </w:t>
-      </w:r>
-      <w:proofErr w:type="spellStart"/>
-      <w:r>
-        <w:rPr>
-          <w:b/>
-          <w:bCs/>
-          <w:sz w:val="20"/>
-          <w:szCs w:val="20"/>
-          <w:lang w:eastAsia="it-IT"/>
-        </w:rPr>
-        <w:t>museum:contenutoDescrizione</w:t>
-      </w:r>
-      <w:proofErr w:type="spellEnd"/>
-      <w:r>
-        <w:rPr>
-          <w:b/>
-          <w:bCs/>
-          <w:sz w:val="20"/>
-          <w:szCs w:val="20"/>
-          <w:lang w:eastAsia="it-IT"/>
-        </w:rPr>
-        <w:t xml:space="preserve"> ?</w:t>
-      </w:r>
-      <w:proofErr w:type="spellStart"/>
-      <w:r>
-        <w:rPr>
-          <w:b/>
-          <w:bCs/>
-          <w:sz w:val="20"/>
-          <w:szCs w:val="20"/>
-          <w:lang w:eastAsia="it-IT"/>
-        </w:rPr>
-        <w:t>contenutoDes</w:t>
-      </w:r>
-      <w:proofErr w:type="spellEnd"/>
-      <w:r>
-        <w:rPr>
-          <w:b/>
-          <w:bCs/>
-          <w:sz w:val="20"/>
-          <w:szCs w:val="20"/>
-          <w:lang w:eastAsia="it-IT"/>
-        </w:rPr>
-        <w:t xml:space="preserve">}  FILTER </w:t>
-      </w:r>
-      <w:proofErr w:type="spellStart"/>
-      <w:r>
-        <w:rPr>
-          <w:b/>
-          <w:bCs/>
-          <w:sz w:val="20"/>
-          <w:szCs w:val="20"/>
-          <w:lang w:eastAsia="it-IT"/>
-        </w:rPr>
-        <w:t>regex</w:t>
-      </w:r>
-      <w:proofErr w:type="spellEnd"/>
-      <w:r>
-        <w:rPr>
-          <w:b/>
-          <w:bCs/>
-          <w:sz w:val="20"/>
-          <w:szCs w:val="20"/>
-          <w:lang w:eastAsia="it-IT"/>
-        </w:rPr>
-        <w:t>(?opera, &lt;opera&gt;).}</w:t>
+        <w:t>SELECT ?opera ?artista ?anno ?contenutoDes WHERE{ ?opera museum:realizzatoDa ?artista OPTIONAL {?opera museum:realizzataNel ?anno} OPTIONAL{?opera museum:haDescrizione ?descrizione. ?descrizione museum:contenutoDescrizione ?contenutoDes}  FILTER regex(?opera, &lt;opera&gt;).}</w:t>
       </w:r>
     </w:p>
     <w:p/>
@@ -4243,24 +2613,14 @@
       <w:r>
         <w:t xml:space="preserve">Figura </w:t>
       </w:r>
-      <w:r>
-        <w:fldChar w:fldCharType="begin"/>
-      </w:r>
-      <w:r>
-        <w:instrText xml:space="preserve"> SEQ Figura \* ARABIC </w:instrText>
-      </w:r>
-      <w:r>
-        <w:fldChar w:fldCharType="separate"/>
-      </w:r>
-      <w:r>
-        <w:rPr>
-          <w:noProof/>
-        </w:rPr>
-        <w:t>13</w:t>
-      </w:r>
-      <w:r>
-        <w:fldChar w:fldCharType="end"/>
-      </w:r>
+      <w:fldSimple w:instr=" SEQ Figura \* ARABIC ">
+        <w:r>
+          <w:rPr>
+            <w:noProof/>
+          </w:rPr>
+          <w:t>13</w:t>
+        </w:r>
+      </w:fldSimple>
       <w:r>
         <w:t xml:space="preserve"> Web App - Prima schermata Artisti</w:t>
       </w:r>
@@ -4326,24 +2686,14 @@
       <w:r>
         <w:t xml:space="preserve">Figura </w:t>
       </w:r>
-      <w:r>
-        <w:fldChar w:fldCharType="begin"/>
-      </w:r>
-      <w:r>
-        <w:instrText xml:space="preserve"> SEQ Figura \* ARABIC </w:instrText>
-      </w:r>
-      <w:r>
-        <w:fldChar w:fldCharType="separate"/>
-      </w:r>
-      <w:r>
-        <w:rPr>
-          <w:noProof/>
-        </w:rPr>
-        <w:t>14</w:t>
-      </w:r>
-      <w:r>
-        <w:fldChar w:fldCharType="end"/>
-      </w:r>
+      <w:fldSimple w:instr=" SEQ Figura \* ARABIC ">
+        <w:r>
+          <w:rPr>
+            <w:noProof/>
+          </w:rPr>
+          <w:t>14</w:t>
+        </w:r>
+      </w:fldSimple>
       <w:r>
         <w:t xml:space="preserve"> Web App -Seconda schermata Artisti</w:t>
       </w:r>
@@ -4401,7 +2751,6 @@
           <w:lang w:val="en-US" w:eastAsia="it-IT"/>
         </w:rPr>
       </w:pPr>
-      <w:proofErr w:type="gramStart"/>
       <w:r>
         <w:rPr>
           <w:b/>
@@ -4410,152 +2759,7 @@
           <w:szCs w:val="20"/>
           <w:lang w:val="en-US" w:eastAsia="it-IT"/>
         </w:rPr>
-        <w:t>SELECT ?</w:t>
-      </w:r>
-      <w:proofErr w:type="spellStart"/>
-      <w:r>
-        <w:rPr>
-          <w:b/>
-          <w:bCs/>
-          <w:sz w:val="20"/>
-          <w:szCs w:val="20"/>
-          <w:lang w:val="en-US" w:eastAsia="it-IT"/>
-        </w:rPr>
-        <w:t>artista</w:t>
-      </w:r>
-      <w:proofErr w:type="spellEnd"/>
-      <w:proofErr w:type="gramEnd"/>
-      <w:r>
-        <w:rPr>
-          <w:b/>
-          <w:bCs/>
-          <w:sz w:val="20"/>
-          <w:szCs w:val="20"/>
-          <w:lang w:val="en-US" w:eastAsia="it-IT"/>
-        </w:rPr>
-        <w:t xml:space="preserve"> ?count WHERE{ SELECT ?</w:t>
-      </w:r>
-      <w:proofErr w:type="spellStart"/>
-      <w:r>
-        <w:rPr>
-          <w:b/>
-          <w:bCs/>
-          <w:sz w:val="20"/>
-          <w:szCs w:val="20"/>
-          <w:lang w:val="en-US" w:eastAsia="it-IT"/>
-        </w:rPr>
-        <w:t>artista</w:t>
-      </w:r>
-      <w:proofErr w:type="spellEnd"/>
-      <w:r>
-        <w:rPr>
-          <w:b/>
-          <w:bCs/>
-          <w:sz w:val="20"/>
-          <w:szCs w:val="20"/>
-          <w:lang w:val="en-US" w:eastAsia="it-IT"/>
-        </w:rPr>
-        <w:t xml:space="preserve"> (COUNT(?</w:t>
-      </w:r>
-      <w:proofErr w:type="spellStart"/>
-      <w:r>
-        <w:rPr>
-          <w:b/>
-          <w:bCs/>
-          <w:sz w:val="20"/>
-          <w:szCs w:val="20"/>
-          <w:lang w:val="en-US" w:eastAsia="it-IT"/>
-        </w:rPr>
-        <w:t>artista</w:t>
-      </w:r>
-      <w:proofErr w:type="spellEnd"/>
-      <w:r>
-        <w:rPr>
-          <w:b/>
-          <w:bCs/>
-          <w:sz w:val="20"/>
-          <w:szCs w:val="20"/>
-          <w:lang w:val="en-US" w:eastAsia="it-IT"/>
-        </w:rPr>
-        <w:t>) as ?count) WHERE { ?</w:t>
-      </w:r>
-      <w:proofErr w:type="spellStart"/>
-      <w:r>
-        <w:rPr>
-          <w:b/>
-          <w:bCs/>
-          <w:sz w:val="20"/>
-          <w:szCs w:val="20"/>
-          <w:lang w:val="en-US" w:eastAsia="it-IT"/>
-        </w:rPr>
-        <w:t>artista</w:t>
-      </w:r>
-      <w:proofErr w:type="spellEnd"/>
-      <w:r>
-        <w:rPr>
-          <w:b/>
-          <w:bCs/>
-          <w:sz w:val="20"/>
-          <w:szCs w:val="20"/>
-          <w:lang w:val="en-US" w:eastAsia="it-IT"/>
-        </w:rPr>
-        <w:t xml:space="preserve"> </w:t>
-      </w:r>
-      <w:proofErr w:type="spellStart"/>
-      <w:r>
-        <w:rPr>
-          <w:b/>
-          <w:bCs/>
-          <w:sz w:val="20"/>
-          <w:szCs w:val="20"/>
-          <w:lang w:val="en-US" w:eastAsia="it-IT"/>
-        </w:rPr>
-        <w:t>museum:haRealizzato</w:t>
-      </w:r>
-      <w:proofErr w:type="spellEnd"/>
-      <w:r>
-        <w:rPr>
-          <w:b/>
-          <w:bCs/>
-          <w:sz w:val="20"/>
-          <w:szCs w:val="20"/>
-          <w:lang w:val="en-US" w:eastAsia="it-IT"/>
-        </w:rPr>
-        <w:t xml:space="preserve"> ?opera.} } GROUP </w:t>
-      </w:r>
-      <w:proofErr w:type="gramStart"/>
-      <w:r>
-        <w:rPr>
-          <w:b/>
-          <w:bCs/>
-          <w:sz w:val="20"/>
-          <w:szCs w:val="20"/>
-          <w:lang w:val="en-US" w:eastAsia="it-IT"/>
-        </w:rPr>
-        <w:t>BY ?</w:t>
-      </w:r>
-      <w:proofErr w:type="spellStart"/>
-      <w:r>
-        <w:rPr>
-          <w:b/>
-          <w:bCs/>
-          <w:sz w:val="20"/>
-          <w:szCs w:val="20"/>
-          <w:lang w:val="en-US" w:eastAsia="it-IT"/>
-        </w:rPr>
-        <w:t>artista</w:t>
-      </w:r>
-      <w:proofErr w:type="spellEnd"/>
-      <w:proofErr w:type="gramEnd"/>
-      <w:r>
-        <w:rPr>
-          <w:b/>
-          <w:bCs/>
-          <w:sz w:val="20"/>
-          <w:szCs w:val="20"/>
-          <w:lang w:val="en-US" w:eastAsia="it-IT"/>
-        </w:rPr>
-        <w:t xml:space="preserve"> HAVING (?count &gt; 1)</w:t>
+        <w:t>SELECT ?artista ?count WHERE{ SELECT ?artista (COUNT(?artista) as ?count) WHERE { ?artista museum:haRealizzato ?opera.} } GROUP BY ?artista HAVING (?count &gt; 1)</w:t>
       </w:r>
     </w:p>
     <w:p>
@@ -4588,7 +2792,6 @@
           <w:lang w:eastAsia="it-IT"/>
         </w:rPr>
       </w:pPr>
-      <w:proofErr w:type="gramStart"/>
       <w:r>
         <w:rPr>
           <w:b/>
@@ -4597,131 +2800,8 @@
           <w:szCs w:val="20"/>
           <w:lang w:eastAsia="it-IT"/>
         </w:rPr>
-        <w:t>SELECT ?artista</w:t>
-      </w:r>
-      <w:proofErr w:type="gramEnd"/>
-      <w:r>
-        <w:rPr>
-          <w:b/>
-          <w:bCs/>
-          <w:sz w:val="20"/>
-          <w:szCs w:val="20"/>
-          <w:lang w:eastAsia="it-IT"/>
-        </w:rPr>
-        <w:t xml:space="preserve"> ?museo ?citta WHERE {?artista </w:t>
-      </w:r>
-      <w:proofErr w:type="spellStart"/>
-      <w:r>
-        <w:rPr>
-          <w:b/>
-          <w:bCs/>
-          <w:sz w:val="20"/>
-          <w:szCs w:val="20"/>
-          <w:lang w:eastAsia="it-IT"/>
-        </w:rPr>
-        <w:t>museum:presentaIn</w:t>
-      </w:r>
-      <w:proofErr w:type="spellEnd"/>
-      <w:r>
-        <w:rPr>
-          <w:b/>
-          <w:bCs/>
-          <w:sz w:val="20"/>
-          <w:szCs w:val="20"/>
-          <w:lang w:eastAsia="it-IT"/>
-        </w:rPr>
-        <w:t xml:space="preserve"> ?museo. </w:t>
-      </w:r>
-      <w:proofErr w:type="gramStart"/>
-      <w:r>
-        <w:rPr>
-          <w:b/>
-          <w:bCs/>
-          <w:sz w:val="20"/>
-          <w:szCs w:val="20"/>
-          <w:lang w:eastAsia="it-IT"/>
-        </w:rPr>
-        <w:t>?museo</w:t>
-      </w:r>
-      <w:proofErr w:type="gramEnd"/>
-      <w:r>
-        <w:rPr>
-          <w:b/>
-          <w:bCs/>
-          <w:sz w:val="20"/>
-          <w:szCs w:val="20"/>
-          <w:lang w:eastAsia="it-IT"/>
-        </w:rPr>
-        <w:t xml:space="preserve"> </w:t>
-      </w:r>
-      <w:proofErr w:type="spellStart"/>
-      <w:r>
-        <w:rPr>
-          <w:b/>
-          <w:bCs/>
-          <w:sz w:val="20"/>
-          <w:szCs w:val="20"/>
-          <w:lang w:eastAsia="it-IT"/>
-        </w:rPr>
-        <w:t>museum:museoInCitta</w:t>
-      </w:r>
-      <w:proofErr w:type="spellEnd"/>
-      <w:r>
-        <w:rPr>
-          <w:b/>
-          <w:bCs/>
-          <w:sz w:val="20"/>
-          <w:szCs w:val="20"/>
-          <w:lang w:eastAsia="it-IT"/>
-        </w:rPr>
-        <w:t xml:space="preserve"> ?citta. FILTER </w:t>
-      </w:r>
-      <w:proofErr w:type="spellStart"/>
-      <w:proofErr w:type="gramStart"/>
-      <w:r>
-        <w:rPr>
-          <w:b/>
-          <w:bCs/>
-          <w:sz w:val="20"/>
-          <w:szCs w:val="20"/>
-          <w:lang w:eastAsia="it-IT"/>
-        </w:rPr>
-        <w:t>regex</w:t>
-      </w:r>
-      <w:proofErr w:type="spellEnd"/>
-      <w:r>
-        <w:rPr>
-          <w:b/>
-          <w:bCs/>
-          <w:sz w:val="20"/>
-          <w:szCs w:val="20"/>
-          <w:lang w:eastAsia="it-IT"/>
-        </w:rPr>
-        <w:t>(</w:t>
-      </w:r>
-      <w:proofErr w:type="gramEnd"/>
-      <w:r>
-        <w:rPr>
-          <w:b/>
-          <w:bCs/>
-          <w:sz w:val="20"/>
-          <w:szCs w:val="20"/>
-          <w:lang w:eastAsia="it-IT"/>
-        </w:rPr>
-        <w:t xml:space="preserve">?artista, &lt;artista&gt;).} ORDER </w:t>
-      </w:r>
-      <w:proofErr w:type="gramStart"/>
-      <w:r>
-        <w:rPr>
-          <w:b/>
-          <w:bCs/>
-          <w:sz w:val="20"/>
-          <w:szCs w:val="20"/>
-          <w:lang w:eastAsia="it-IT"/>
-        </w:rPr>
-        <w:t>BY ?artista</w:t>
-      </w:r>
-      <w:proofErr w:type="gramEnd"/>
+        <w:t>SELECT ?artista ?museo ?citta WHERE {?artista museum:presentaIn ?museo. ?museo museum:museoInCitta ?citta. FILTER regex(?artista, &lt;artista&gt;).} ORDER BY ?artista</w:t>
+      </w:r>
     </w:p>
     <w:p/>
     <w:p>
@@ -4811,45 +2891,33 @@
           <w:lang w:val="en-US"/>
         </w:rPr>
       </w:pPr>
-      <w:proofErr w:type="spellStart"/>
-      <w:proofErr w:type="gramStart"/>
       <w:r>
         <w:rPr>
           <w:lang w:val="en-US"/>
         </w:rPr>
-        <w:t>museum:Museo</w:t>
-      </w:r>
-      <w:proofErr w:type="spellEnd"/>
-      <w:proofErr w:type="gramEnd"/>
-      <w:r>
+        <w:t>museum:Museo(?x) ^</w:t>
+      </w:r>
+    </w:p>
+    <w:p>
+      <w:pPr>
+        <w:ind w:firstLine="3402"/>
         <w:rPr>
           <w:lang w:val="en-US"/>
         </w:rPr>
-        <w:t>(?x) ^</w:t>
+      </w:pPr>
+      <w:r>
+        <w:rPr>
+          <w:lang w:val="en-US"/>
+        </w:rPr>
+        <w:t>museum:Opera(?x)</w:t>
       </w:r>
     </w:p>
     <w:p>
       <w:pPr>
         <w:ind w:firstLine="3402"/>
-        <w:rPr>
-          <w:lang w:val="en-US"/>
-        </w:rPr>
-      </w:pPr>
-      <w:proofErr w:type="spellStart"/>
-      <w:proofErr w:type="gramStart"/>
-      <w:r>
-        <w:rPr>
-          <w:lang w:val="en-US"/>
-        </w:rPr>
-        <w:t>museum:Opera</w:t>
-      </w:r>
-      <w:proofErr w:type="spellEnd"/>
-      <w:proofErr w:type="gramEnd"/>
-      <w:r>
-        <w:rPr>
-          <w:lang w:val="en-US"/>
-        </w:rPr>
-        <w:t>(?x)</w:t>
+      </w:pPr>
+      <w:r>
+        <w:t>-&gt;</w:t>
       </w:r>
     </w:p>
     <w:p>
@@ -4857,22 +2925,7 @@
         <w:ind w:firstLine="3402"/>
       </w:pPr>
       <w:r>
-        <w:t>-&gt;</w:t>
-      </w:r>
-    </w:p>
-    <w:p>
-      <w:pPr>
-        <w:ind w:firstLine="3402"/>
-      </w:pPr>
-      <w:proofErr w:type="spellStart"/>
-      <w:proofErr w:type="gramStart"/>
-      <w:r>
-        <w:t>museum:MuseoOpera</w:t>
-      </w:r>
-      <w:proofErr w:type="spellEnd"/>
-      <w:proofErr w:type="gramEnd"/>
-      <w:r>
-        <w:t>(?x)</w:t>
+        <w:t>museum:MuseoOpera(?x)</w:t>
       </w:r>
     </w:p>
     <w:p/>
@@ -4893,30 +2946,16 @@
       <w:pPr>
         <w:ind w:firstLine="3402"/>
       </w:pPr>
-      <w:proofErr w:type="spellStart"/>
-      <w:proofErr w:type="gramStart"/>
-      <w:r>
-        <w:t>museum:Opera</w:t>
-      </w:r>
-      <w:proofErr w:type="spellEnd"/>
-      <w:proofErr w:type="gramEnd"/>
-      <w:r>
-        <w:t xml:space="preserve">(?x) ^ </w:t>
+      <w:r>
+        <w:t xml:space="preserve">museum:Opera(?x) ^ </w:t>
       </w:r>
     </w:p>
     <w:p>
       <w:pPr>
         <w:ind w:firstLine="3402"/>
       </w:pPr>
-      <w:proofErr w:type="spellStart"/>
-      <w:proofErr w:type="gramStart"/>
-      <w:r>
-        <w:t>museum:realizzataNel</w:t>
-      </w:r>
-      <w:proofErr w:type="spellEnd"/>
-      <w:proofErr w:type="gramEnd"/>
-      <w:r>
-        <w:t xml:space="preserve">(?x, ?a) ^ </w:t>
+      <w:r>
+        <w:t xml:space="preserve">museum:realizzataNel(?x, ?a) ^ </w:t>
       </w:r>
     </w:p>
     <w:p>
@@ -4926,21 +2965,25 @@
           <w:lang w:val="en-US"/>
         </w:rPr>
       </w:pPr>
-      <w:proofErr w:type="spellStart"/>
-      <w:proofErr w:type="gramStart"/>
       <w:r>
         <w:rPr>
           <w:lang w:val="en-US"/>
         </w:rPr>
-        <w:t>swrlb:greaterThanOrEqual</w:t>
-      </w:r>
-      <w:proofErr w:type="spellEnd"/>
-      <w:proofErr w:type="gramEnd"/>
-      <w:r>
+        <w:t xml:space="preserve">swrlb:greaterThanOrEqual(?a, 1800) </w:t>
+      </w:r>
+    </w:p>
+    <w:p>
+      <w:pPr>
+        <w:ind w:firstLine="3402"/>
         <w:rPr>
           <w:lang w:val="en-US"/>
         </w:rPr>
-        <w:t xml:space="preserve">(?a, 1800) </w:t>
+      </w:pPr>
+      <w:r>
+        <w:rPr>
+          <w:lang w:val="en-US"/>
+        </w:rPr>
+        <w:t xml:space="preserve">-&gt; </w:t>
       </w:r>
     </w:p>
     <w:p>
@@ -4954,31 +2997,7 @@
         <w:rPr>
           <w:lang w:val="en-US"/>
         </w:rPr>
-        <w:t xml:space="preserve">-&gt; </w:t>
-      </w:r>
-    </w:p>
-    <w:p>
-      <w:pPr>
-        <w:ind w:firstLine="3402"/>
-        <w:rPr>
-          <w:lang w:val="en-US"/>
-        </w:rPr>
-      </w:pPr>
-      <w:proofErr w:type="spellStart"/>
-      <w:proofErr w:type="gramStart"/>
-      <w:r>
-        <w:rPr>
-          <w:lang w:val="en-US"/>
-        </w:rPr>
-        <w:t>museum:OperaModerna</w:t>
-      </w:r>
-      <w:proofErr w:type="spellEnd"/>
-      <w:proofErr w:type="gramEnd"/>
-      <w:r>
-        <w:rPr>
-          <w:lang w:val="en-US"/>
-        </w:rPr>
-        <w:t>(?x)</w:t>
+        <w:t>museum:OperaModerna(?x)</w:t>
       </w:r>
     </w:p>
     <w:p>
@@ -5011,98 +3030,48 @@
       <w:pPr>
         <w:ind w:firstLine="3402"/>
       </w:pPr>
-      <w:proofErr w:type="spellStart"/>
-      <w:proofErr w:type="gramStart"/>
-      <w:r>
-        <w:t>museum:Collezione</w:t>
-      </w:r>
-      <w:proofErr w:type="spellEnd"/>
-      <w:proofErr w:type="gramEnd"/>
-      <w:r>
-        <w:t xml:space="preserve">(?x) ^ </w:t>
+      <w:r>
+        <w:t xml:space="preserve">museum:Collezione(?x) ^ </w:t>
       </w:r>
     </w:p>
     <w:p>
       <w:pPr>
         <w:ind w:firstLine="3402"/>
       </w:pPr>
-      <w:proofErr w:type="spellStart"/>
-      <w:proofErr w:type="gramStart"/>
-      <w:r>
-        <w:t>museum:presentataIn</w:t>
-      </w:r>
-      <w:proofErr w:type="spellEnd"/>
-      <w:proofErr w:type="gramEnd"/>
-      <w:r>
-        <w:t xml:space="preserve">(?x, ?m) ^ </w:t>
+      <w:r>
+        <w:t xml:space="preserve">museum:presentataIn(?x, ?m) ^ </w:t>
       </w:r>
     </w:p>
     <w:p>
       <w:pPr>
         <w:ind w:firstLine="3402"/>
       </w:pPr>
-      <w:proofErr w:type="spellStart"/>
-      <w:proofErr w:type="gramStart"/>
-      <w:r>
-        <w:t>museum:museoInCitta</w:t>
-      </w:r>
-      <w:proofErr w:type="spellEnd"/>
-      <w:proofErr w:type="gramEnd"/>
-      <w:r>
-        <w:t xml:space="preserve">(?m, ?c) ^ </w:t>
+      <w:r>
+        <w:t xml:space="preserve">museum:museoInCitta(?m, ?c) ^ </w:t>
       </w:r>
     </w:p>
     <w:p>
       <w:pPr>
         <w:ind w:firstLine="3402"/>
       </w:pPr>
-      <w:proofErr w:type="spellStart"/>
-      <w:proofErr w:type="gramStart"/>
-      <w:r>
-        <w:t>museum:contenutaIn</w:t>
-      </w:r>
-      <w:proofErr w:type="spellEnd"/>
-      <w:proofErr w:type="gramEnd"/>
-      <w:r>
-        <w:t xml:space="preserve">(?c, ?n) ^ </w:t>
+      <w:r>
+        <w:t xml:space="preserve">museum:contenutaIn(?c, ?n) ^ </w:t>
       </w:r>
     </w:p>
     <w:p>
       <w:pPr>
         <w:ind w:firstLine="3402"/>
       </w:pPr>
-      <w:proofErr w:type="spellStart"/>
-      <w:proofErr w:type="gramStart"/>
-      <w:r>
-        <w:t>museum:nomeNazione</w:t>
-      </w:r>
-      <w:proofErr w:type="spellEnd"/>
-      <w:proofErr w:type="gramEnd"/>
-      <w:r>
-        <w:t xml:space="preserve">(?n, ?i) ^ </w:t>
+      <w:r>
+        <w:t xml:space="preserve">museum:nomeNazione(?n, ?i) ^ </w:t>
       </w:r>
     </w:p>
     <w:p>
       <w:pPr>
         <w:ind w:firstLine="3402"/>
       </w:pPr>
-      <w:proofErr w:type="spellStart"/>
-      <w:proofErr w:type="gramStart"/>
-      <w:r>
-        <w:t>swrlb:containsIgnoreCase</w:t>
-      </w:r>
-      <w:proofErr w:type="spellEnd"/>
-      <w:proofErr w:type="gramEnd"/>
-      <w:r>
-        <w:t>(?i, "</w:t>
-      </w:r>
-      <w:proofErr w:type="spellStart"/>
-      <w:r>
-        <w:t>italia</w:t>
-      </w:r>
-      <w:proofErr w:type="spellEnd"/>
-      <w:r>
-        <w:t xml:space="preserve">") </w:t>
+      <w:r>
+        <w:t xml:space="preserve">swrlb:containsIgnoreCase(?i, "italia") </w:t>
       </w:r>
     </w:p>
     <w:p>
@@ -5117,15 +3086,8 @@
       <w:pPr>
         <w:ind w:firstLine="3402"/>
       </w:pPr>
-      <w:proofErr w:type="spellStart"/>
-      <w:proofErr w:type="gramStart"/>
-      <w:r>
-        <w:t>museum:CollezioneItaliana</w:t>
-      </w:r>
-      <w:proofErr w:type="spellEnd"/>
-      <w:proofErr w:type="gramEnd"/>
-      <w:r>
-        <w:t>(?x)</w:t>
+      <w:r>
+        <w:t>museum:CollezioneItaliana(?x)</w:t>
       </w:r>
     </w:p>
     <w:p/>
@@ -5146,66 +3108,32 @@
       <w:pPr>
         <w:ind w:firstLine="3402"/>
       </w:pPr>
-      <w:proofErr w:type="spellStart"/>
-      <w:proofErr w:type="gramStart"/>
-      <w:r>
-        <w:t>museum:haRealizzato</w:t>
-      </w:r>
-      <w:proofErr w:type="spellEnd"/>
-      <w:proofErr w:type="gramEnd"/>
-      <w:r>
-        <w:t xml:space="preserve">(?a1, ?o1) ^ </w:t>
+      <w:r>
+        <w:t xml:space="preserve">museum:haRealizzato(?a1, ?o1) ^ </w:t>
       </w:r>
     </w:p>
     <w:p>
       <w:pPr>
         <w:ind w:firstLine="3402"/>
       </w:pPr>
-      <w:proofErr w:type="spellStart"/>
-      <w:proofErr w:type="gramStart"/>
-      <w:r>
-        <w:t>museum:haRealizzato</w:t>
-      </w:r>
-      <w:proofErr w:type="spellEnd"/>
-      <w:proofErr w:type="gramEnd"/>
-      <w:r>
-        <w:t xml:space="preserve">(?a2, ?o2) ^ </w:t>
+      <w:r>
+        <w:t xml:space="preserve">museum:haRealizzato(?a2, ?o2) ^ </w:t>
       </w:r>
     </w:p>
     <w:p>
       <w:pPr>
         <w:ind w:firstLine="3402"/>
       </w:pPr>
-      <w:proofErr w:type="spellStart"/>
-      <w:proofErr w:type="gramStart"/>
-      <w:r>
-        <w:t>sameAs</w:t>
-      </w:r>
-      <w:proofErr w:type="spellEnd"/>
-      <w:r>
-        <w:t>(</w:t>
-      </w:r>
-      <w:proofErr w:type="gramEnd"/>
-      <w:r>
-        <w:t xml:space="preserve">?o1, ?o2) ^ </w:t>
+      <w:r>
+        <w:t xml:space="preserve">sameAs(?o1, ?o2) ^ </w:t>
       </w:r>
     </w:p>
     <w:p>
       <w:pPr>
         <w:ind w:firstLine="3402"/>
       </w:pPr>
-      <w:proofErr w:type="spellStart"/>
-      <w:proofErr w:type="gramStart"/>
-      <w:r>
-        <w:t>differentFrom</w:t>
-      </w:r>
-      <w:proofErr w:type="spellEnd"/>
-      <w:r>
-        <w:t>(</w:t>
-      </w:r>
-      <w:proofErr w:type="gramEnd"/>
-      <w:r>
-        <w:t xml:space="preserve">?a1, ?a2) </w:t>
+      <w:r>
+        <w:t xml:space="preserve">differentFrom(?a1, ?a2) </w:t>
       </w:r>
     </w:p>
     <w:p>
@@ -5220,15 +3148,8 @@
       <w:pPr>
         <w:ind w:firstLine="3402"/>
       </w:pPr>
-      <w:proofErr w:type="spellStart"/>
-      <w:proofErr w:type="gramStart"/>
-      <w:r>
-        <w:t>museum:OperaInComune</w:t>
-      </w:r>
-      <w:proofErr w:type="spellEnd"/>
-      <w:proofErr w:type="gramEnd"/>
-      <w:r>
-        <w:t>(?o1)</w:t>
+      <w:r>
+        <w:t>museum:OperaInComune(?o1)</w:t>
       </w:r>
     </w:p>
     <w:p/>
@@ -5260,13 +3181,8 @@
         <w:t>”</w:t>
       </w:r>
       <w:r>
-        <w:t xml:space="preserve"> dell’ontologia sviluppata con quello di </w:t>
-      </w:r>
-      <w:proofErr w:type="spellStart"/>
-      <w:r>
-        <w:t>DBPedia</w:t>
-      </w:r>
-      <w:proofErr w:type="spellEnd"/>
+        <w:t xml:space="preserve"> dell’ontologia sviluppata con quello di DBPedia</w:t>
+      </w:r>
     </w:p>
     <w:p>
       <w:pPr>
@@ -5275,21 +3191,25 @@
           <w:lang w:val="en-US"/>
         </w:rPr>
       </w:pPr>
-      <w:proofErr w:type="spellStart"/>
-      <w:proofErr w:type="gramStart"/>
       <w:r>
         <w:rPr>
           <w:lang w:val="en-US"/>
         </w:rPr>
-        <w:t>museum:nomeMuseo</w:t>
-      </w:r>
-      <w:proofErr w:type="spellEnd"/>
-      <w:proofErr w:type="gramEnd"/>
-      <w:r>
+        <w:t xml:space="preserve">museum:nomeMuseo(?m, ?n) ^ </w:t>
+      </w:r>
+    </w:p>
+    <w:p>
+      <w:pPr>
+        <w:ind w:firstLine="3402"/>
         <w:rPr>
           <w:lang w:val="en-US"/>
         </w:rPr>
-        <w:t xml:space="preserve">(?m, ?n) ^ </w:t>
+      </w:pPr>
+      <w:r>
+        <w:rPr>
+          <w:lang w:val="en-US"/>
+        </w:rPr>
+        <w:t xml:space="preserve">swrlb:containsIgnoreCase(?n, "National Gallery") </w:t>
       </w:r>
     </w:p>
     <w:p>
@@ -5299,65 +3219,25 @@
           <w:lang w:val="en-US"/>
         </w:rPr>
       </w:pPr>
-      <w:proofErr w:type="spellStart"/>
-      <w:proofErr w:type="gramStart"/>
       <w:r>
         <w:rPr>
           <w:lang w:val="en-US"/>
         </w:rPr>
-        <w:t>swrlb:containsIgnoreCase</w:t>
-      </w:r>
-      <w:proofErr w:type="spellEnd"/>
-      <w:proofErr w:type="gramEnd"/>
-      <w:r>
+        <w:t xml:space="preserve">-&gt; </w:t>
+      </w:r>
+    </w:p>
+    <w:p>
+      <w:pPr>
+        <w:ind w:firstLine="3402"/>
         <w:rPr>
           <w:lang w:val="en-US"/>
         </w:rPr>
-        <w:t xml:space="preserve">(?n, "National Gallery") </w:t>
-      </w:r>
-    </w:p>
-    <w:p>
-      <w:pPr>
-        <w:ind w:firstLine="3402"/>
+      </w:pPr>
+      <w:r>
         <w:rPr>
           <w:lang w:val="en-US"/>
         </w:rPr>
-      </w:pPr>
-      <w:r>
-        <w:rPr>
-          <w:lang w:val="en-US"/>
-        </w:rPr>
-        <w:t xml:space="preserve">-&gt; </w:t>
-      </w:r>
-    </w:p>
-    <w:p>
-      <w:pPr>
-        <w:ind w:firstLine="3402"/>
-        <w:rPr>
-          <w:lang w:val="en-US"/>
-        </w:rPr>
-      </w:pPr>
-      <w:proofErr w:type="spellStart"/>
-      <w:proofErr w:type="gramStart"/>
-      <w:r>
-        <w:rPr>
-          <w:lang w:val="en-US"/>
-        </w:rPr>
-        <w:t>sameAs</w:t>
-      </w:r>
-      <w:proofErr w:type="spellEnd"/>
-      <w:r>
-        <w:rPr>
-          <w:lang w:val="en-US"/>
-        </w:rPr>
-        <w:t>(</w:t>
-      </w:r>
-      <w:proofErr w:type="gramEnd"/>
-      <w:r>
-        <w:rPr>
-          <w:lang w:val="en-US"/>
-        </w:rPr>
-        <w:t>?m, autogen0:National_Gallery)</w:t>
+        <w:t>sameAs(?m, autogen0:National_Gallery)</w:t>
       </w:r>
     </w:p>
     <w:p>
